--- a/Práctico/MARIANO-Guia de Trabajos Practicos.docx
+++ b/Práctico/MARIANO-Guia de Trabajos Practicos.docx
@@ -350,6 +350,7 @@
                 <w:lang w:val="es-ES"/>
               </w:rPr>
             </w:pPr>
+            <w:bookmarkStart w:id="0" w:name="_Hlk144383888"/>
             <w:r>
               <w:rPr>
                 <w:b/>
@@ -416,6 +417,12 @@
                 <w:lang w:val="es-ES"/>
               </w:rPr>
             </w:pPr>
+            <w:r>
+              <w:rPr>
+                <w:lang w:val="es-ES"/>
+              </w:rPr>
+              <w:t>vacío</w:t>
+            </w:r>
           </w:p>
         </w:tc>
         <w:tc>
@@ -428,6 +435,12 @@
                 <w:lang w:val="es-ES"/>
               </w:rPr>
             </w:pPr>
+            <w:r>
+              <w:rPr>
+                <w:lang w:val="es-ES"/>
+              </w:rPr>
+              <w:t>A</w:t>
+            </w:r>
           </w:p>
         </w:tc>
         <w:tc>
@@ -440,6 +453,12 @@
                 <w:lang w:val="es-ES"/>
               </w:rPr>
             </w:pPr>
+            <w:r>
+              <w:rPr>
+                <w:lang w:val="es-ES"/>
+              </w:rPr>
+              <w:t>vacío</w:t>
+            </w:r>
           </w:p>
         </w:tc>
       </w:tr>
@@ -454,6 +473,12 @@
                 <w:lang w:val="es-ES"/>
               </w:rPr>
             </w:pPr>
+            <w:r>
+              <w:rPr>
+                <w:lang w:val="es-ES"/>
+              </w:rPr>
+              <w:t>A</w:t>
+            </w:r>
           </w:p>
         </w:tc>
         <w:tc>
@@ -466,6 +491,12 @@
                 <w:lang w:val="es-ES"/>
               </w:rPr>
             </w:pPr>
+            <w:r>
+              <w:rPr>
+                <w:lang w:val="es-ES"/>
+              </w:rPr>
+              <w:t>B, C</w:t>
+            </w:r>
           </w:p>
         </w:tc>
         <w:tc>
@@ -478,6 +509,12 @@
                 <w:lang w:val="es-ES"/>
               </w:rPr>
             </w:pPr>
+            <w:r>
+              <w:rPr>
+                <w:lang w:val="es-ES"/>
+              </w:rPr>
+              <w:t>A</w:t>
+            </w:r>
           </w:p>
         </w:tc>
       </w:tr>
@@ -492,6 +529,12 @@
                 <w:lang w:val="es-ES"/>
               </w:rPr>
             </w:pPr>
+            <w:r>
+              <w:rPr>
+                <w:lang w:val="es-ES"/>
+              </w:rPr>
+              <w:t>B</w:t>
+            </w:r>
           </w:p>
         </w:tc>
         <w:tc>
@@ -504,6 +547,12 @@
                 <w:lang w:val="es-ES"/>
               </w:rPr>
             </w:pPr>
+            <w:r>
+              <w:rPr>
+                <w:lang w:val="es-ES"/>
+              </w:rPr>
+              <w:t>C, D</w:t>
+            </w:r>
           </w:p>
         </w:tc>
         <w:tc>
@@ -516,6 +565,12 @@
                 <w:lang w:val="es-ES"/>
               </w:rPr>
             </w:pPr>
+            <w:r>
+              <w:rPr>
+                <w:lang w:val="es-ES"/>
+              </w:rPr>
+              <w:t>A, B</w:t>
+            </w:r>
           </w:p>
         </w:tc>
       </w:tr>
@@ -530,6 +585,12 @@
                 <w:lang w:val="es-ES"/>
               </w:rPr>
             </w:pPr>
+            <w:r>
+              <w:rPr>
+                <w:lang w:val="es-ES"/>
+              </w:rPr>
+              <w:t>C</w:t>
+            </w:r>
           </w:p>
         </w:tc>
         <w:tc>
@@ -542,6 +603,12 @@
                 <w:lang w:val="es-ES"/>
               </w:rPr>
             </w:pPr>
+            <w:r>
+              <w:rPr>
+                <w:lang w:val="es-ES"/>
+              </w:rPr>
+              <w:t>D, E, F, G</w:t>
+            </w:r>
           </w:p>
         </w:tc>
         <w:tc>
@@ -554,6 +621,12 @@
                 <w:lang w:val="es-ES"/>
               </w:rPr>
             </w:pPr>
+            <w:r>
+              <w:rPr>
+                <w:lang w:val="es-ES"/>
+              </w:rPr>
+              <w:t>A, B, C</w:t>
+            </w:r>
           </w:p>
         </w:tc>
       </w:tr>
@@ -568,6 +641,12 @@
                 <w:lang w:val="es-ES"/>
               </w:rPr>
             </w:pPr>
+            <w:r>
+              <w:rPr>
+                <w:lang w:val="es-ES"/>
+              </w:rPr>
+              <w:t>D</w:t>
+            </w:r>
           </w:p>
         </w:tc>
         <w:tc>
@@ -580,6 +659,12 @@
                 <w:lang w:val="es-ES"/>
               </w:rPr>
             </w:pPr>
+            <w:r>
+              <w:rPr>
+                <w:lang w:val="es-ES"/>
+              </w:rPr>
+              <w:t>E, F, G, H, I</w:t>
+            </w:r>
           </w:p>
         </w:tc>
         <w:tc>
@@ -592,6 +677,12 @@
                 <w:lang w:val="es-ES"/>
               </w:rPr>
             </w:pPr>
+            <w:r>
+              <w:rPr>
+                <w:lang w:val="es-ES"/>
+              </w:rPr>
+              <w:t>A, B, C, D</w:t>
+            </w:r>
           </w:p>
         </w:tc>
       </w:tr>
@@ -606,6 +697,12 @@
                 <w:lang w:val="es-ES"/>
               </w:rPr>
             </w:pPr>
+            <w:r>
+              <w:rPr>
+                <w:lang w:val="es-ES"/>
+              </w:rPr>
+              <w:t>E</w:t>
+            </w:r>
           </w:p>
         </w:tc>
         <w:tc>
@@ -618,6 +715,12 @@
                 <w:lang w:val="es-ES"/>
               </w:rPr>
             </w:pPr>
+            <w:r>
+              <w:rPr>
+                <w:lang w:val="es-ES"/>
+              </w:rPr>
+              <w:t>F, G, H, I, J, K</w:t>
+            </w:r>
           </w:p>
         </w:tc>
         <w:tc>
@@ -630,6 +733,12 @@
                 <w:lang w:val="es-ES"/>
               </w:rPr>
             </w:pPr>
+            <w:r>
+              <w:rPr>
+                <w:lang w:val="es-ES"/>
+              </w:rPr>
+              <w:t>A, B, C, D, E</w:t>
+            </w:r>
           </w:p>
         </w:tc>
       </w:tr>
@@ -644,6 +753,12 @@
                 <w:lang w:val="es-ES"/>
               </w:rPr>
             </w:pPr>
+            <w:r>
+              <w:rPr>
+                <w:lang w:val="es-ES"/>
+              </w:rPr>
+              <w:t>F</w:t>
+            </w:r>
           </w:p>
         </w:tc>
         <w:tc>
@@ -656,6 +771,12 @@
                 <w:lang w:val="es-ES"/>
               </w:rPr>
             </w:pPr>
+            <w:r>
+              <w:rPr>
+                <w:lang w:val="es-ES"/>
+              </w:rPr>
+              <w:t>G, H, I, J, K, L</w:t>
+            </w:r>
           </w:p>
         </w:tc>
         <w:tc>
@@ -668,6 +789,24 @@
                 <w:lang w:val="es-ES"/>
               </w:rPr>
             </w:pPr>
+            <w:r>
+              <w:rPr>
+                <w:lang w:val="es-ES"/>
+              </w:rPr>
+              <w:t xml:space="preserve">A, </w:t>
+            </w:r>
+            <w:r>
+              <w:rPr>
+                <w:lang w:val="es-ES"/>
+              </w:rPr>
+              <w:t>B, C, D, E</w:t>
+            </w:r>
+            <w:r>
+              <w:rPr>
+                <w:lang w:val="es-ES"/>
+              </w:rPr>
+              <w:t>, F</w:t>
+            </w:r>
           </w:p>
         </w:tc>
       </w:tr>
@@ -682,6 +821,12 @@
                 <w:lang w:val="es-ES"/>
               </w:rPr>
             </w:pPr>
+            <w:r>
+              <w:rPr>
+                <w:lang w:val="es-ES"/>
+              </w:rPr>
+              <w:t>G</w:t>
+            </w:r>
           </w:p>
         </w:tc>
         <w:tc>
@@ -694,6 +839,24 @@
                 <w:lang w:val="es-ES"/>
               </w:rPr>
             </w:pPr>
+            <w:r>
+              <w:rPr>
+                <w:lang w:val="es-ES"/>
+              </w:rPr>
+              <w:t xml:space="preserve">H, </w:t>
+            </w:r>
+            <w:r>
+              <w:rPr>
+                <w:lang w:val="es-ES"/>
+              </w:rPr>
+              <w:t>I, J, K, L</w:t>
+            </w:r>
+            <w:r>
+              <w:rPr>
+                <w:lang w:val="es-ES"/>
+              </w:rPr>
+              <w:t>, M, N</w:t>
+            </w:r>
           </w:p>
         </w:tc>
         <w:tc>
@@ -706,6 +869,18 @@
                 <w:lang w:val="es-ES"/>
               </w:rPr>
             </w:pPr>
+            <w:r>
+              <w:rPr>
+                <w:lang w:val="es-ES"/>
+              </w:rPr>
+              <w:t>A, B, C, D, E, F</w:t>
+            </w:r>
+            <w:r>
+              <w:rPr>
+                <w:lang w:val="es-ES"/>
+              </w:rPr>
+              <w:t>, G</w:t>
+            </w:r>
           </w:p>
         </w:tc>
       </w:tr>
@@ -720,6 +895,12 @@
                 <w:lang w:val="es-ES"/>
               </w:rPr>
             </w:pPr>
+            <w:r>
+              <w:rPr>
+                <w:lang w:val="es-ES"/>
+              </w:rPr>
+              <w:t>H</w:t>
+            </w:r>
           </w:p>
         </w:tc>
         <w:tc>
@@ -732,6 +913,12 @@
                 <w:lang w:val="es-ES"/>
               </w:rPr>
             </w:pPr>
+            <w:r>
+              <w:rPr>
+                <w:lang w:val="es-ES"/>
+              </w:rPr>
+              <w:t>I, J, K, L, M, N</w:t>
+            </w:r>
           </w:p>
         </w:tc>
         <w:tc>
@@ -744,6 +931,18 @@
                 <w:lang w:val="es-ES"/>
               </w:rPr>
             </w:pPr>
+            <w:r>
+              <w:rPr>
+                <w:lang w:val="es-ES"/>
+              </w:rPr>
+              <w:t>A, B, C, D, E, F, G</w:t>
+            </w:r>
+            <w:r>
+              <w:rPr>
+                <w:lang w:val="es-ES"/>
+              </w:rPr>
+              <w:t>, H</w:t>
+            </w:r>
           </w:p>
         </w:tc>
       </w:tr>
@@ -758,6 +957,12 @@
                 <w:lang w:val="es-ES"/>
               </w:rPr>
             </w:pPr>
+            <w:r>
+              <w:rPr>
+                <w:lang w:val="es-ES"/>
+              </w:rPr>
+              <w:t>I</w:t>
+            </w:r>
           </w:p>
         </w:tc>
         <w:tc>
@@ -770,6 +975,12 @@
                 <w:lang w:val="es-ES"/>
               </w:rPr>
             </w:pPr>
+            <w:r>
+              <w:rPr>
+                <w:lang w:val="es-ES"/>
+              </w:rPr>
+              <w:t>J, K, L, M, N</w:t>
+            </w:r>
           </w:p>
         </w:tc>
         <w:tc>
@@ -782,6 +993,18 @@
                 <w:lang w:val="es-ES"/>
               </w:rPr>
             </w:pPr>
+            <w:r>
+              <w:rPr>
+                <w:lang w:val="es-ES"/>
+              </w:rPr>
+              <w:t>A, B, C, D, E, F, G</w:t>
+            </w:r>
+            <w:r>
+              <w:rPr>
+                <w:lang w:val="es-ES"/>
+              </w:rPr>
+              <w:t>, H, I</w:t>
+            </w:r>
           </w:p>
         </w:tc>
       </w:tr>
@@ -796,6 +1019,12 @@
                 <w:lang w:val="es-ES"/>
               </w:rPr>
             </w:pPr>
+            <w:r>
+              <w:rPr>
+                <w:lang w:val="es-ES"/>
+              </w:rPr>
+              <w:t>J</w:t>
+            </w:r>
           </w:p>
         </w:tc>
         <w:tc>
@@ -808,6 +1037,12 @@
                 <w:lang w:val="es-ES"/>
               </w:rPr>
             </w:pPr>
+            <w:r>
+              <w:rPr>
+                <w:lang w:val="es-ES"/>
+              </w:rPr>
+              <w:t>K, L, M, N</w:t>
+            </w:r>
           </w:p>
         </w:tc>
         <w:tc>
@@ -820,6 +1055,24 @@
                 <w:lang w:val="it-IT"/>
               </w:rPr>
             </w:pPr>
+            <w:r>
+              <w:rPr>
+                <w:lang w:val="es-ES"/>
+              </w:rPr>
+              <w:t>A, B, C, D, E, F, G</w:t>
+            </w:r>
+            <w:r>
+              <w:rPr>
+                <w:lang w:val="es-ES"/>
+              </w:rPr>
+              <w:t>, H, I</w:t>
+            </w:r>
+            <w:r>
+              <w:rPr>
+                <w:lang w:val="es-ES"/>
+              </w:rPr>
+              <w:t>, J</w:t>
+            </w:r>
           </w:p>
         </w:tc>
       </w:tr>
@@ -834,6 +1087,12 @@
                 <w:lang w:val="es-ES"/>
               </w:rPr>
             </w:pPr>
+            <w:r>
+              <w:rPr>
+                <w:lang w:val="es-ES"/>
+              </w:rPr>
+              <w:t>K</w:t>
+            </w:r>
           </w:p>
         </w:tc>
         <w:tc>
@@ -846,6 +1105,12 @@
                 <w:lang w:val="es-ES"/>
               </w:rPr>
             </w:pPr>
+            <w:r>
+              <w:rPr>
+                <w:lang w:val="es-ES"/>
+              </w:rPr>
+              <w:t>L, M, N</w:t>
+            </w:r>
           </w:p>
         </w:tc>
         <w:tc>
@@ -859,10 +1124,37 @@
                 <w:lang w:val="it-IT"/>
               </w:rPr>
             </w:pPr>
+            <w:r>
+              <w:rPr>
+                <w:lang w:val="es-ES"/>
+              </w:rPr>
+              <w:t>A, B, C, D, E, F, G</w:t>
+            </w:r>
+            <w:r>
+              <w:rPr>
+                <w:lang w:val="es-ES"/>
+              </w:rPr>
+              <w:t>, H, I, J</w:t>
+            </w:r>
+            <w:r>
+              <w:rPr>
+                <w:lang w:val="es-ES"/>
+              </w:rPr>
+              <w:t>, K</w:t>
+            </w:r>
           </w:p>
         </w:tc>
       </w:tr>
+      <w:bookmarkEnd w:id="0"/>
     </w:tbl>
+    <w:p>
+      <w:pPr>
+        <w:spacing w:after="160" w:line="259" w:lineRule="auto"/>
+        <w:rPr>
+          <w:lang w:val="it-IT"/>
+        </w:rPr>
+      </w:pPr>
+    </w:p>
     <w:p>
       <w:pPr>
         <w:spacing w:after="160" w:line="259" w:lineRule="auto"/>
@@ -893,7 +1185,6 @@
           <w:szCs w:val="26"/>
           <w:lang w:val="es-ES"/>
         </w:rPr>
-        <w:lastRenderedPageBreak/>
         <w:t>Ejercicio 9</w:t>
       </w:r>
     </w:p>
@@ -946,6 +1237,779 @@
         </w:drawing>
       </w:r>
     </w:p>
+    <w:tbl>
+      <w:tblPr>
+        <w:tblStyle w:val="Tablaconcuadrcula"/>
+        <w:tblW w:w="0" w:type="auto"/>
+        <w:tblLook w:val="04A0" w:firstRow="1" w:lastRow="0" w:firstColumn="1" w:lastColumn="0" w:noHBand="0" w:noVBand="1"/>
+      </w:tblPr>
+      <w:tblGrid>
+        <w:gridCol w:w="3485"/>
+        <w:gridCol w:w="3485"/>
+        <w:gridCol w:w="3486"/>
+      </w:tblGrid>
+      <w:tr>
+        <w:tc>
+          <w:tcPr>
+            <w:tcW w:w="3485" w:type="dxa"/>
+          </w:tcPr>
+          <w:p>
+            <w:pPr>
+              <w:rPr>
+                <w:b/>
+                <w:bCs/>
+                <w:lang w:val="es-ES"/>
+              </w:rPr>
+            </w:pPr>
+            <w:bookmarkStart w:id="1" w:name="_Hlk144384380"/>
+            <w:r>
+              <w:rPr>
+                <w:b/>
+                <w:bCs/>
+                <w:lang w:val="es-ES"/>
+              </w:rPr>
+              <w:t>M</w:t>
+            </w:r>
+          </w:p>
+        </w:tc>
+        <w:tc>
+          <w:tcPr>
+            <w:tcW w:w="3485" w:type="dxa"/>
+          </w:tcPr>
+          <w:p>
+            <w:pPr>
+              <w:rPr>
+                <w:b/>
+                <w:bCs/>
+                <w:lang w:val="es-ES"/>
+              </w:rPr>
+            </w:pPr>
+            <w:r>
+              <w:rPr>
+                <w:b/>
+                <w:bCs/>
+                <w:lang w:val="es-ES"/>
+              </w:rPr>
+              <w:t>Lista Abierta</w:t>
+            </w:r>
+          </w:p>
+        </w:tc>
+        <w:tc>
+          <w:tcPr>
+            <w:tcW w:w="3486" w:type="dxa"/>
+          </w:tcPr>
+          <w:p>
+            <w:pPr>
+              <w:rPr>
+                <w:b/>
+                <w:bCs/>
+                <w:lang w:val="es-ES"/>
+              </w:rPr>
+            </w:pPr>
+            <w:r>
+              <w:rPr>
+                <w:b/>
+                <w:bCs/>
+                <w:lang w:val="es-ES"/>
+              </w:rPr>
+              <w:t>Lista Cerrada</w:t>
+            </w:r>
+          </w:p>
+        </w:tc>
+      </w:tr>
+      <w:tr>
+        <w:tc>
+          <w:tcPr>
+            <w:tcW w:w="3485" w:type="dxa"/>
+          </w:tcPr>
+          <w:p>
+            <w:pPr>
+              <w:rPr>
+                <w:lang w:val="es-ES"/>
+              </w:rPr>
+            </w:pPr>
+            <w:r>
+              <w:rPr>
+                <w:lang w:val="es-ES"/>
+              </w:rPr>
+              <w:t>vacío</w:t>
+            </w:r>
+          </w:p>
+        </w:tc>
+        <w:tc>
+          <w:tcPr>
+            <w:tcW w:w="3485" w:type="dxa"/>
+          </w:tcPr>
+          <w:p>
+            <w:pPr>
+              <w:rPr>
+                <w:lang w:val="es-ES"/>
+              </w:rPr>
+            </w:pPr>
+            <w:r>
+              <w:rPr>
+                <w:lang w:val="es-ES"/>
+              </w:rPr>
+              <w:t>A</w:t>
+            </w:r>
+          </w:p>
+        </w:tc>
+        <w:tc>
+          <w:tcPr>
+            <w:tcW w:w="3486" w:type="dxa"/>
+          </w:tcPr>
+          <w:p>
+            <w:pPr>
+              <w:rPr>
+                <w:lang w:val="es-ES"/>
+              </w:rPr>
+            </w:pPr>
+            <w:r>
+              <w:rPr>
+                <w:lang w:val="es-ES"/>
+              </w:rPr>
+              <w:t>Vacío</w:t>
+            </w:r>
+          </w:p>
+        </w:tc>
+      </w:tr>
+      <w:tr>
+        <w:tc>
+          <w:tcPr>
+            <w:tcW w:w="3485" w:type="dxa"/>
+          </w:tcPr>
+          <w:p>
+            <w:pPr>
+              <w:rPr>
+                <w:lang w:val="es-ES"/>
+              </w:rPr>
+            </w:pPr>
+            <w:r>
+              <w:rPr>
+                <w:lang w:val="es-ES"/>
+              </w:rPr>
+              <w:t>A</w:t>
+            </w:r>
+          </w:p>
+        </w:tc>
+        <w:tc>
+          <w:tcPr>
+            <w:tcW w:w="3485" w:type="dxa"/>
+          </w:tcPr>
+          <w:p>
+            <w:pPr>
+              <w:rPr>
+                <w:lang w:val="es-ES"/>
+              </w:rPr>
+            </w:pPr>
+            <w:r>
+              <w:rPr>
+                <w:lang w:val="es-ES"/>
+              </w:rPr>
+              <w:t>B, C, D</w:t>
+            </w:r>
+          </w:p>
+        </w:tc>
+        <w:tc>
+          <w:tcPr>
+            <w:tcW w:w="3486" w:type="dxa"/>
+          </w:tcPr>
+          <w:p>
+            <w:pPr>
+              <w:rPr>
+                <w:lang w:val="es-ES"/>
+              </w:rPr>
+            </w:pPr>
+            <w:r>
+              <w:rPr>
+                <w:lang w:val="es-ES"/>
+              </w:rPr>
+              <w:t>A</w:t>
+            </w:r>
+          </w:p>
+        </w:tc>
+      </w:tr>
+      <w:tr>
+        <w:tc>
+          <w:tcPr>
+            <w:tcW w:w="3485" w:type="dxa"/>
+          </w:tcPr>
+          <w:p>
+            <w:pPr>
+              <w:rPr>
+                <w:lang w:val="es-ES"/>
+              </w:rPr>
+            </w:pPr>
+            <w:r>
+              <w:rPr>
+                <w:lang w:val="es-ES"/>
+              </w:rPr>
+              <w:t>B</w:t>
+            </w:r>
+          </w:p>
+        </w:tc>
+        <w:tc>
+          <w:tcPr>
+            <w:tcW w:w="3485" w:type="dxa"/>
+          </w:tcPr>
+          <w:p>
+            <w:pPr>
+              <w:rPr>
+                <w:lang w:val="es-ES"/>
+              </w:rPr>
+            </w:pPr>
+            <w:r>
+              <w:rPr>
+                <w:lang w:val="es-ES"/>
+              </w:rPr>
+              <w:t>E, C, D</w:t>
+            </w:r>
+          </w:p>
+        </w:tc>
+        <w:tc>
+          <w:tcPr>
+            <w:tcW w:w="3486" w:type="dxa"/>
+          </w:tcPr>
+          <w:p>
+            <w:pPr>
+              <w:rPr>
+                <w:lang w:val="es-ES"/>
+              </w:rPr>
+            </w:pPr>
+            <w:r>
+              <w:rPr>
+                <w:lang w:val="es-ES"/>
+              </w:rPr>
+              <w:t>A, B</w:t>
+            </w:r>
+          </w:p>
+        </w:tc>
+      </w:tr>
+      <w:tr>
+        <w:tc>
+          <w:tcPr>
+            <w:tcW w:w="3485" w:type="dxa"/>
+          </w:tcPr>
+          <w:p>
+            <w:pPr>
+              <w:rPr>
+                <w:lang w:val="es-ES"/>
+              </w:rPr>
+            </w:pPr>
+            <w:r>
+              <w:rPr>
+                <w:lang w:val="es-ES"/>
+              </w:rPr>
+              <w:t>E</w:t>
+            </w:r>
+          </w:p>
+        </w:tc>
+        <w:tc>
+          <w:tcPr>
+            <w:tcW w:w="3485" w:type="dxa"/>
+          </w:tcPr>
+          <w:p>
+            <w:pPr>
+              <w:rPr>
+                <w:lang w:val="es-ES"/>
+              </w:rPr>
+            </w:pPr>
+            <w:r>
+              <w:rPr>
+                <w:lang w:val="es-ES"/>
+              </w:rPr>
+              <w:t>J, K, C, D</w:t>
+            </w:r>
+          </w:p>
+        </w:tc>
+        <w:tc>
+          <w:tcPr>
+            <w:tcW w:w="3486" w:type="dxa"/>
+          </w:tcPr>
+          <w:p>
+            <w:pPr>
+              <w:rPr>
+                <w:lang w:val="es-ES"/>
+              </w:rPr>
+            </w:pPr>
+            <w:r>
+              <w:rPr>
+                <w:lang w:val="es-ES"/>
+              </w:rPr>
+              <w:t>A, B, E</w:t>
+            </w:r>
+          </w:p>
+        </w:tc>
+      </w:tr>
+      <w:tr>
+        <w:tc>
+          <w:tcPr>
+            <w:tcW w:w="3485" w:type="dxa"/>
+          </w:tcPr>
+          <w:p>
+            <w:pPr>
+              <w:rPr>
+                <w:lang w:val="es-ES"/>
+              </w:rPr>
+            </w:pPr>
+            <w:r>
+              <w:rPr>
+                <w:lang w:val="es-ES"/>
+              </w:rPr>
+              <w:t>J</w:t>
+            </w:r>
+          </w:p>
+        </w:tc>
+        <w:tc>
+          <w:tcPr>
+            <w:tcW w:w="3485" w:type="dxa"/>
+          </w:tcPr>
+          <w:p>
+            <w:pPr>
+              <w:rPr>
+                <w:lang w:val="es-ES"/>
+              </w:rPr>
+            </w:pPr>
+            <w:r>
+              <w:rPr>
+                <w:lang w:val="es-ES"/>
+              </w:rPr>
+              <w:t>K, C, D</w:t>
+            </w:r>
+          </w:p>
+        </w:tc>
+        <w:tc>
+          <w:tcPr>
+            <w:tcW w:w="3486" w:type="dxa"/>
+          </w:tcPr>
+          <w:p>
+            <w:pPr>
+              <w:rPr>
+                <w:lang w:val="es-ES"/>
+              </w:rPr>
+            </w:pPr>
+            <w:r>
+              <w:rPr>
+                <w:lang w:val="es-ES"/>
+              </w:rPr>
+              <w:t>A, B, E</w:t>
+            </w:r>
+            <w:r>
+              <w:rPr>
+                <w:lang w:val="es-ES"/>
+              </w:rPr>
+              <w:t>, J</w:t>
+            </w:r>
+          </w:p>
+        </w:tc>
+      </w:tr>
+      <w:tr>
+        <w:tc>
+          <w:tcPr>
+            <w:tcW w:w="3485" w:type="dxa"/>
+          </w:tcPr>
+          <w:p>
+            <w:pPr>
+              <w:rPr>
+                <w:lang w:val="es-ES"/>
+              </w:rPr>
+            </w:pPr>
+            <w:r>
+              <w:rPr>
+                <w:lang w:val="es-ES"/>
+              </w:rPr>
+              <w:t>K</w:t>
+            </w:r>
+          </w:p>
+        </w:tc>
+        <w:tc>
+          <w:tcPr>
+            <w:tcW w:w="3485" w:type="dxa"/>
+          </w:tcPr>
+          <w:p>
+            <w:pPr>
+              <w:rPr>
+                <w:lang w:val="es-ES"/>
+              </w:rPr>
+            </w:pPr>
+            <w:r>
+              <w:rPr>
+                <w:lang w:val="es-ES"/>
+              </w:rPr>
+              <w:t>C, D</w:t>
+            </w:r>
+          </w:p>
+        </w:tc>
+        <w:tc>
+          <w:tcPr>
+            <w:tcW w:w="3486" w:type="dxa"/>
+          </w:tcPr>
+          <w:p>
+            <w:pPr>
+              <w:rPr>
+                <w:lang w:val="es-ES"/>
+              </w:rPr>
+            </w:pPr>
+            <w:r>
+              <w:rPr>
+                <w:lang w:val="es-ES"/>
+              </w:rPr>
+              <w:t>A, B, E</w:t>
+            </w:r>
+            <w:r>
+              <w:rPr>
+                <w:lang w:val="es-ES"/>
+              </w:rPr>
+              <w:t>, J, K</w:t>
+            </w:r>
+          </w:p>
+        </w:tc>
+      </w:tr>
+      <w:tr>
+        <w:tc>
+          <w:tcPr>
+            <w:tcW w:w="3485" w:type="dxa"/>
+          </w:tcPr>
+          <w:p>
+            <w:pPr>
+              <w:rPr>
+                <w:lang w:val="es-ES"/>
+              </w:rPr>
+            </w:pPr>
+            <w:r>
+              <w:rPr>
+                <w:lang w:val="es-ES"/>
+              </w:rPr>
+              <w:t>C</w:t>
+            </w:r>
+          </w:p>
+        </w:tc>
+        <w:tc>
+          <w:tcPr>
+            <w:tcW w:w="3485" w:type="dxa"/>
+          </w:tcPr>
+          <w:p>
+            <w:pPr>
+              <w:rPr>
+                <w:lang w:val="es-ES"/>
+              </w:rPr>
+            </w:pPr>
+            <w:r>
+              <w:rPr>
+                <w:lang w:val="es-ES"/>
+              </w:rPr>
+              <w:t>F, G, D</w:t>
+            </w:r>
+          </w:p>
+        </w:tc>
+        <w:tc>
+          <w:tcPr>
+            <w:tcW w:w="3486" w:type="dxa"/>
+          </w:tcPr>
+          <w:p>
+            <w:pPr>
+              <w:rPr>
+                <w:lang w:val="es-ES"/>
+              </w:rPr>
+            </w:pPr>
+            <w:r>
+              <w:rPr>
+                <w:lang w:val="es-ES"/>
+              </w:rPr>
+              <w:t>A, B, E</w:t>
+            </w:r>
+            <w:r>
+              <w:rPr>
+                <w:lang w:val="es-ES"/>
+              </w:rPr>
+              <w:t>, J, K, C</w:t>
+            </w:r>
+          </w:p>
+        </w:tc>
+      </w:tr>
+      <w:tr>
+        <w:tc>
+          <w:tcPr>
+            <w:tcW w:w="3485" w:type="dxa"/>
+          </w:tcPr>
+          <w:p>
+            <w:pPr>
+              <w:rPr>
+                <w:lang w:val="es-ES"/>
+              </w:rPr>
+            </w:pPr>
+            <w:r>
+              <w:rPr>
+                <w:lang w:val="es-ES"/>
+              </w:rPr>
+              <w:t>F</w:t>
+            </w:r>
+          </w:p>
+        </w:tc>
+        <w:tc>
+          <w:tcPr>
+            <w:tcW w:w="3485" w:type="dxa"/>
+          </w:tcPr>
+          <w:p>
+            <w:pPr>
+              <w:rPr>
+                <w:lang w:val="es-ES"/>
+              </w:rPr>
+            </w:pPr>
+            <w:r>
+              <w:rPr>
+                <w:lang w:val="es-ES"/>
+              </w:rPr>
+              <w:t>L, G, D</w:t>
+            </w:r>
+          </w:p>
+        </w:tc>
+        <w:tc>
+          <w:tcPr>
+            <w:tcW w:w="3486" w:type="dxa"/>
+          </w:tcPr>
+          <w:p>
+            <w:pPr>
+              <w:rPr>
+                <w:lang w:val="es-ES"/>
+              </w:rPr>
+            </w:pPr>
+            <w:r>
+              <w:rPr>
+                <w:lang w:val="es-ES"/>
+              </w:rPr>
+              <w:t>A, B, E</w:t>
+            </w:r>
+            <w:r>
+              <w:rPr>
+                <w:lang w:val="es-ES"/>
+              </w:rPr>
+              <w:t>, J, K, C</w:t>
+            </w:r>
+            <w:r>
+              <w:rPr>
+                <w:lang w:val="es-ES"/>
+              </w:rPr>
+              <w:t>, F</w:t>
+            </w:r>
+          </w:p>
+        </w:tc>
+      </w:tr>
+      <w:tr>
+        <w:tc>
+          <w:tcPr>
+            <w:tcW w:w="3485" w:type="dxa"/>
+          </w:tcPr>
+          <w:p>
+            <w:pPr>
+              <w:rPr>
+                <w:lang w:val="es-ES"/>
+              </w:rPr>
+            </w:pPr>
+            <w:r>
+              <w:rPr>
+                <w:lang w:val="es-ES"/>
+              </w:rPr>
+              <w:t>L</w:t>
+            </w:r>
+          </w:p>
+        </w:tc>
+        <w:tc>
+          <w:tcPr>
+            <w:tcW w:w="3485" w:type="dxa"/>
+          </w:tcPr>
+          <w:p>
+            <w:pPr>
+              <w:rPr>
+                <w:lang w:val="es-ES"/>
+              </w:rPr>
+            </w:pPr>
+            <w:r>
+              <w:rPr>
+                <w:lang w:val="es-ES"/>
+              </w:rPr>
+              <w:t>G, D</w:t>
+            </w:r>
+          </w:p>
+        </w:tc>
+        <w:tc>
+          <w:tcPr>
+            <w:tcW w:w="3486" w:type="dxa"/>
+          </w:tcPr>
+          <w:p>
+            <w:pPr>
+              <w:rPr>
+                <w:lang w:val="es-ES"/>
+              </w:rPr>
+            </w:pPr>
+            <w:r>
+              <w:rPr>
+                <w:lang w:val="es-ES"/>
+              </w:rPr>
+              <w:t>A, B, E</w:t>
+            </w:r>
+            <w:r>
+              <w:rPr>
+                <w:lang w:val="es-ES"/>
+              </w:rPr>
+              <w:t>, J, K, C</w:t>
+            </w:r>
+            <w:r>
+              <w:rPr>
+                <w:lang w:val="es-ES"/>
+              </w:rPr>
+              <w:t>, F, L</w:t>
+            </w:r>
+          </w:p>
+        </w:tc>
+      </w:tr>
+      <w:tr>
+        <w:tc>
+          <w:tcPr>
+            <w:tcW w:w="3485" w:type="dxa"/>
+          </w:tcPr>
+          <w:p>
+            <w:pPr>
+              <w:rPr>
+                <w:lang w:val="es-ES"/>
+              </w:rPr>
+            </w:pPr>
+            <w:r>
+              <w:rPr>
+                <w:lang w:val="es-ES"/>
+              </w:rPr>
+              <w:t>G</w:t>
+            </w:r>
+          </w:p>
+        </w:tc>
+        <w:tc>
+          <w:tcPr>
+            <w:tcW w:w="3485" w:type="dxa"/>
+          </w:tcPr>
+          <w:p>
+            <w:pPr>
+              <w:rPr>
+                <w:lang w:val="es-ES"/>
+              </w:rPr>
+            </w:pPr>
+            <w:r>
+              <w:rPr>
+                <w:lang w:val="es-ES"/>
+              </w:rPr>
+              <w:t>M, D</w:t>
+            </w:r>
+          </w:p>
+        </w:tc>
+        <w:tc>
+          <w:tcPr>
+            <w:tcW w:w="3486" w:type="dxa"/>
+          </w:tcPr>
+          <w:p>
+            <w:pPr>
+              <w:rPr>
+                <w:lang w:val="es-ES"/>
+              </w:rPr>
+            </w:pPr>
+            <w:r>
+              <w:rPr>
+                <w:lang w:val="es-ES"/>
+              </w:rPr>
+              <w:t>A, B, E</w:t>
+            </w:r>
+            <w:r>
+              <w:rPr>
+                <w:lang w:val="es-ES"/>
+              </w:rPr>
+              <w:t>, J, K, C</w:t>
+            </w:r>
+            <w:r>
+              <w:rPr>
+                <w:lang w:val="es-ES"/>
+              </w:rPr>
+              <w:t>, F, L, G</w:t>
+            </w:r>
+          </w:p>
+        </w:tc>
+      </w:tr>
+      <w:tr>
+        <w:tc>
+          <w:tcPr>
+            <w:tcW w:w="3485" w:type="dxa"/>
+          </w:tcPr>
+          <w:p>
+            <w:pPr>
+              <w:rPr>
+                <w:lang w:val="es-ES"/>
+              </w:rPr>
+            </w:pPr>
+            <w:r>
+              <w:rPr>
+                <w:lang w:val="es-ES"/>
+              </w:rPr>
+              <w:t>M</w:t>
+            </w:r>
+          </w:p>
+        </w:tc>
+        <w:tc>
+          <w:tcPr>
+            <w:tcW w:w="3485" w:type="dxa"/>
+          </w:tcPr>
+          <w:p>
+            <w:pPr>
+              <w:rPr>
+                <w:lang w:val="es-ES"/>
+              </w:rPr>
+            </w:pPr>
+            <w:r>
+              <w:rPr>
+                <w:lang w:val="es-ES"/>
+              </w:rPr>
+              <w:t>D</w:t>
+            </w:r>
+          </w:p>
+        </w:tc>
+        <w:tc>
+          <w:tcPr>
+            <w:tcW w:w="3486" w:type="dxa"/>
+            <w:shd w:val="clear" w:color="auto" w:fill="A8D08D" w:themeFill="accent6" w:themeFillTint="99"/>
+          </w:tcPr>
+          <w:p>
+            <w:pPr>
+              <w:rPr>
+                <w:lang w:val="it-IT"/>
+              </w:rPr>
+            </w:pPr>
+            <w:r>
+              <w:rPr>
+                <w:lang w:val="es-ES"/>
+              </w:rPr>
+              <w:t>A, B, E</w:t>
+            </w:r>
+            <w:r>
+              <w:rPr>
+                <w:lang w:val="es-ES"/>
+              </w:rPr>
+              <w:t>, J, K, C, F, L, G</w:t>
+            </w:r>
+            <w:r>
+              <w:rPr>
+                <w:lang w:val="es-ES"/>
+              </w:rPr>
+              <w:t>, M</w:t>
+            </w:r>
+          </w:p>
+        </w:tc>
+      </w:tr>
+      <w:bookmarkEnd w:id="1"/>
+    </w:tbl>
+    <w:p>
+      <w:pPr>
+        <w:spacing w:after="160" w:line="259" w:lineRule="auto"/>
+        <w:rPr>
+          <w:lang w:val="es-ES"/>
+        </w:rPr>
+      </w:pPr>
+    </w:p>
     <w:p>
       <w:pPr>
         <w:keepNext/>
@@ -968,6 +2032,7 @@
           <w:szCs w:val="26"/>
           <w:lang w:val="es-ES"/>
         </w:rPr>
+        <w:lastRenderedPageBreak/>
         <w:t>Ejercicio 10</w:t>
       </w:r>
     </w:p>
@@ -1019,6 +2084,1263 @@
           </wp:inline>
         </w:drawing>
       </w:r>
+    </w:p>
+    <w:tbl>
+      <w:tblPr>
+        <w:tblStyle w:val="Tablaconcuadrcula"/>
+        <w:tblW w:w="0" w:type="auto"/>
+        <w:tblLook w:val="04A0" w:firstRow="1" w:lastRow="0" w:firstColumn="1" w:lastColumn="0" w:noHBand="0" w:noVBand="1"/>
+      </w:tblPr>
+      <w:tblGrid>
+        <w:gridCol w:w="2405"/>
+        <w:gridCol w:w="4111"/>
+        <w:gridCol w:w="3940"/>
+      </w:tblGrid>
+      <w:tr>
+        <w:tc>
+          <w:tcPr>
+            <w:tcW w:w="2405" w:type="dxa"/>
+          </w:tcPr>
+          <w:p>
+            <w:pPr>
+              <w:rPr>
+                <w:b/>
+                <w:bCs/>
+                <w:lang w:val="es-ES"/>
+              </w:rPr>
+            </w:pPr>
+            <w:bookmarkStart w:id="2" w:name="_Hlk144389110"/>
+            <w:r>
+              <w:rPr>
+                <w:b/>
+                <w:bCs/>
+                <w:lang w:val="es-ES"/>
+              </w:rPr>
+              <w:t>M</w:t>
+            </w:r>
+          </w:p>
+        </w:tc>
+        <w:tc>
+          <w:tcPr>
+            <w:tcW w:w="4111" w:type="dxa"/>
+          </w:tcPr>
+          <w:p>
+            <w:pPr>
+              <w:rPr>
+                <w:b/>
+                <w:bCs/>
+                <w:lang w:val="es-ES"/>
+              </w:rPr>
+            </w:pPr>
+            <w:r>
+              <w:rPr>
+                <w:b/>
+                <w:bCs/>
+                <w:lang w:val="es-ES"/>
+              </w:rPr>
+              <w:t>Lista Abierta</w:t>
+            </w:r>
+          </w:p>
+        </w:tc>
+        <w:tc>
+          <w:tcPr>
+            <w:tcW w:w="3940" w:type="dxa"/>
+          </w:tcPr>
+          <w:p>
+            <w:pPr>
+              <w:rPr>
+                <w:b/>
+                <w:bCs/>
+                <w:lang w:val="es-ES"/>
+              </w:rPr>
+            </w:pPr>
+            <w:r>
+              <w:rPr>
+                <w:b/>
+                <w:bCs/>
+                <w:lang w:val="es-ES"/>
+              </w:rPr>
+              <w:t>Lista Cerrada</w:t>
+            </w:r>
+          </w:p>
+        </w:tc>
+      </w:tr>
+      <w:tr>
+        <w:tc>
+          <w:tcPr>
+            <w:tcW w:w="2405" w:type="dxa"/>
+          </w:tcPr>
+          <w:p>
+            <w:pPr>
+              <w:rPr>
+                <w:lang w:val="es-ES"/>
+              </w:rPr>
+            </w:pPr>
+            <w:r>
+              <w:rPr>
+                <w:lang w:val="es-ES"/>
+              </w:rPr>
+              <w:t>vacío</w:t>
+            </w:r>
+          </w:p>
+        </w:tc>
+        <w:tc>
+          <w:tcPr>
+            <w:tcW w:w="4111" w:type="dxa"/>
+          </w:tcPr>
+          <w:p>
+            <w:pPr>
+              <w:rPr>
+                <w:lang w:val="es-ES"/>
+              </w:rPr>
+            </w:pPr>
+            <w:r>
+              <w:rPr>
+                <w:lang w:val="es-ES"/>
+              </w:rPr>
+              <w:t>A(5)</w:t>
+            </w:r>
+          </w:p>
+        </w:tc>
+        <w:tc>
+          <w:tcPr>
+            <w:tcW w:w="3940" w:type="dxa"/>
+          </w:tcPr>
+          <w:p>
+            <w:pPr>
+              <w:rPr>
+                <w:lang w:val="es-ES"/>
+              </w:rPr>
+            </w:pPr>
+            <w:r>
+              <w:rPr>
+                <w:lang w:val="es-ES"/>
+              </w:rPr>
+              <w:t>vacío</w:t>
+            </w:r>
+          </w:p>
+        </w:tc>
+      </w:tr>
+      <w:tr>
+        <w:tc>
+          <w:tcPr>
+            <w:tcW w:w="2405" w:type="dxa"/>
+          </w:tcPr>
+          <w:p>
+            <w:pPr>
+              <w:rPr>
+                <w:vertAlign w:val="superscript"/>
+                <w:lang w:val="es-ES"/>
+              </w:rPr>
+            </w:pPr>
+            <w:r>
+              <w:rPr>
+                <w:lang w:val="es-ES"/>
+              </w:rPr>
+              <w:t>A(5)</w:t>
+            </w:r>
+          </w:p>
+        </w:tc>
+        <w:tc>
+          <w:tcPr>
+            <w:tcW w:w="4111" w:type="dxa"/>
+          </w:tcPr>
+          <w:p>
+            <w:pPr>
+              <w:rPr>
+                <w:vertAlign w:val="superscript"/>
+                <w:lang w:val="es-ES"/>
+              </w:rPr>
+            </w:pPr>
+            <w:r>
+              <w:rPr>
+                <w:lang w:val="es-ES"/>
+              </w:rPr>
+              <w:t>C(4)</w:t>
+            </w:r>
+            <w:r>
+              <w:rPr>
+                <w:vertAlign w:val="superscript"/>
+                <w:lang w:val="es-ES"/>
+              </w:rPr>
+              <w:t>A</w:t>
+            </w:r>
+            <w:r>
+              <w:rPr>
+                <w:lang w:val="es-ES"/>
+              </w:rPr>
+              <w:t xml:space="preserve">, </w:t>
+            </w:r>
+            <w:r>
+              <w:rPr>
+                <w:lang w:val="es-ES"/>
+              </w:rPr>
+              <w:t>B(6)</w:t>
+            </w:r>
+            <w:r>
+              <w:rPr>
+                <w:vertAlign w:val="superscript"/>
+                <w:lang w:val="es-ES"/>
+              </w:rPr>
+              <w:t>A</w:t>
+            </w:r>
+            <w:r>
+              <w:rPr>
+                <w:lang w:val="es-ES"/>
+              </w:rPr>
+              <w:t xml:space="preserve">, </w:t>
+            </w:r>
+            <w:r>
+              <w:rPr>
+                <w:lang w:val="es-ES"/>
+              </w:rPr>
+              <w:t>D(6)</w:t>
+            </w:r>
+            <w:r>
+              <w:rPr>
+                <w:vertAlign w:val="superscript"/>
+                <w:lang w:val="es-ES"/>
+              </w:rPr>
+              <w:t>A</w:t>
+            </w:r>
+          </w:p>
+        </w:tc>
+        <w:tc>
+          <w:tcPr>
+            <w:tcW w:w="3940" w:type="dxa"/>
+          </w:tcPr>
+          <w:p>
+            <w:pPr>
+              <w:rPr>
+                <w:lang w:val="es-ES"/>
+              </w:rPr>
+            </w:pPr>
+            <w:r>
+              <w:rPr>
+                <w:lang w:val="es-ES"/>
+              </w:rPr>
+              <w:t>A(5)</w:t>
+            </w:r>
+          </w:p>
+        </w:tc>
+      </w:tr>
+      <w:tr>
+        <w:tc>
+          <w:tcPr>
+            <w:tcW w:w="2405" w:type="dxa"/>
+          </w:tcPr>
+          <w:p>
+            <w:pPr>
+              <w:rPr>
+                <w:vertAlign w:val="superscript"/>
+                <w:lang w:val="es-ES"/>
+              </w:rPr>
+            </w:pPr>
+            <w:r>
+              <w:rPr>
+                <w:lang w:val="es-ES"/>
+              </w:rPr>
+              <w:t>C(4)</w:t>
+            </w:r>
+            <w:r>
+              <w:rPr>
+                <w:vertAlign w:val="superscript"/>
+                <w:lang w:val="es-ES"/>
+              </w:rPr>
+              <w:t>A</w:t>
+            </w:r>
+          </w:p>
+        </w:tc>
+        <w:tc>
+          <w:tcPr>
+            <w:tcW w:w="4111" w:type="dxa"/>
+          </w:tcPr>
+          <w:p>
+            <w:pPr>
+              <w:rPr>
+                <w:vertAlign w:val="superscript"/>
+                <w:lang w:val="es-ES"/>
+              </w:rPr>
+            </w:pPr>
+            <w:r>
+              <w:rPr>
+                <w:lang w:val="es-ES"/>
+              </w:rPr>
+              <w:t>F(3)</w:t>
+            </w:r>
+            <w:r>
+              <w:rPr>
+                <w:vertAlign w:val="superscript"/>
+                <w:lang w:val="es-ES"/>
+              </w:rPr>
+              <w:t>C</w:t>
+            </w:r>
+            <w:r>
+              <w:rPr>
+                <w:lang w:val="es-ES"/>
+              </w:rPr>
+              <w:t>, H(4)</w:t>
+            </w:r>
+            <w:r>
+              <w:rPr>
+                <w:vertAlign w:val="superscript"/>
+                <w:lang w:val="es-ES"/>
+              </w:rPr>
+              <w:t>C</w:t>
+            </w:r>
+            <w:r>
+              <w:rPr>
+                <w:lang w:val="es-ES"/>
+              </w:rPr>
+              <w:t xml:space="preserve">, </w:t>
+            </w:r>
+            <w:r>
+              <w:rPr>
+                <w:lang w:val="es-ES"/>
+              </w:rPr>
+              <w:t>G(5)</w:t>
+            </w:r>
+            <w:r>
+              <w:rPr>
+                <w:vertAlign w:val="superscript"/>
+                <w:lang w:val="es-ES"/>
+              </w:rPr>
+              <w:t>C</w:t>
+            </w:r>
+            <w:r>
+              <w:rPr>
+                <w:lang w:val="es-ES"/>
+              </w:rPr>
+              <w:t>, B(6)</w:t>
+            </w:r>
+            <w:r>
+              <w:rPr>
+                <w:vertAlign w:val="superscript"/>
+                <w:lang w:val="es-ES"/>
+              </w:rPr>
+              <w:t>A</w:t>
+            </w:r>
+            <w:r>
+              <w:rPr>
+                <w:lang w:val="es-ES"/>
+              </w:rPr>
+              <w:t>, D(6)</w:t>
+            </w:r>
+            <w:r>
+              <w:rPr>
+                <w:vertAlign w:val="superscript"/>
+                <w:lang w:val="es-ES"/>
+              </w:rPr>
+              <w:t>A</w:t>
+            </w:r>
+          </w:p>
+        </w:tc>
+        <w:tc>
+          <w:tcPr>
+            <w:tcW w:w="3940" w:type="dxa"/>
+          </w:tcPr>
+          <w:p>
+            <w:pPr>
+              <w:rPr>
+                <w:vertAlign w:val="superscript"/>
+                <w:lang w:val="es-ES"/>
+              </w:rPr>
+            </w:pPr>
+            <w:r>
+              <w:rPr>
+                <w:lang w:val="es-ES"/>
+              </w:rPr>
+              <w:t>A(5), C(4)</w:t>
+            </w:r>
+            <w:r>
+              <w:rPr>
+                <w:vertAlign w:val="superscript"/>
+                <w:lang w:val="es-ES"/>
+              </w:rPr>
+              <w:t>A</w:t>
+            </w:r>
+          </w:p>
+        </w:tc>
+      </w:tr>
+      <w:tr>
+        <w:tc>
+          <w:tcPr>
+            <w:tcW w:w="2405" w:type="dxa"/>
+          </w:tcPr>
+          <w:p>
+            <w:pPr>
+              <w:rPr>
+                <w:vertAlign w:val="superscript"/>
+                <w:lang w:val="es-ES"/>
+              </w:rPr>
+            </w:pPr>
+            <w:r>
+              <w:rPr>
+                <w:lang w:val="es-ES"/>
+              </w:rPr>
+              <w:t>F(3)</w:t>
+            </w:r>
+            <w:r>
+              <w:rPr>
+                <w:vertAlign w:val="superscript"/>
+                <w:lang w:val="es-ES"/>
+              </w:rPr>
+              <w:t>C</w:t>
+            </w:r>
+          </w:p>
+        </w:tc>
+        <w:tc>
+          <w:tcPr>
+            <w:tcW w:w="4111" w:type="dxa"/>
+          </w:tcPr>
+          <w:p>
+            <w:pPr>
+              <w:rPr>
+                <w:vertAlign w:val="superscript"/>
+                <w:lang w:val="es-ES"/>
+              </w:rPr>
+            </w:pPr>
+            <w:r>
+              <w:rPr>
+                <w:lang w:val="es-ES"/>
+              </w:rPr>
+              <w:t>L(2)</w:t>
+            </w:r>
+            <w:r>
+              <w:rPr>
+                <w:vertAlign w:val="superscript"/>
+                <w:lang w:val="es-ES"/>
+              </w:rPr>
+              <w:t>F</w:t>
+            </w:r>
+            <w:r>
+              <w:rPr>
+                <w:lang w:val="es-ES"/>
+              </w:rPr>
+              <w:t>, M(4)</w:t>
+            </w:r>
+            <w:r>
+              <w:rPr>
+                <w:vertAlign w:val="superscript"/>
+                <w:lang w:val="es-ES"/>
+              </w:rPr>
+              <w:t>F</w:t>
+            </w:r>
+            <w:r>
+              <w:rPr>
+                <w:lang w:val="es-ES"/>
+              </w:rPr>
+              <w:t xml:space="preserve"> </w:t>
+            </w:r>
+            <w:r>
+              <w:rPr>
+                <w:lang w:val="es-ES"/>
+              </w:rPr>
+              <w:t>H(4)</w:t>
+            </w:r>
+            <w:r>
+              <w:rPr>
+                <w:vertAlign w:val="superscript"/>
+                <w:lang w:val="es-ES"/>
+              </w:rPr>
+              <w:t>C</w:t>
+            </w:r>
+            <w:r>
+              <w:rPr>
+                <w:lang w:val="es-ES"/>
+              </w:rPr>
+              <w:t>, G(5)</w:t>
+            </w:r>
+            <w:r>
+              <w:rPr>
+                <w:vertAlign w:val="superscript"/>
+                <w:lang w:val="es-ES"/>
+              </w:rPr>
+              <w:t>C</w:t>
+            </w:r>
+            <w:r>
+              <w:rPr>
+                <w:lang w:val="es-ES"/>
+              </w:rPr>
+              <w:t>, B(6)</w:t>
+            </w:r>
+            <w:r>
+              <w:rPr>
+                <w:vertAlign w:val="superscript"/>
+                <w:lang w:val="es-ES"/>
+              </w:rPr>
+              <w:t>A</w:t>
+            </w:r>
+            <w:r>
+              <w:rPr>
+                <w:lang w:val="es-ES"/>
+              </w:rPr>
+              <w:t>, D(6)</w:t>
+            </w:r>
+            <w:r>
+              <w:rPr>
+                <w:vertAlign w:val="superscript"/>
+                <w:lang w:val="es-ES"/>
+              </w:rPr>
+              <w:t>A</w:t>
+            </w:r>
+          </w:p>
+        </w:tc>
+        <w:tc>
+          <w:tcPr>
+            <w:tcW w:w="3940" w:type="dxa"/>
+          </w:tcPr>
+          <w:p>
+            <w:pPr>
+              <w:rPr>
+                <w:vertAlign w:val="superscript"/>
+                <w:lang w:val="es-ES"/>
+              </w:rPr>
+            </w:pPr>
+            <w:r>
+              <w:rPr>
+                <w:lang w:val="es-ES"/>
+              </w:rPr>
+              <w:t>A(5), C(4)</w:t>
+            </w:r>
+            <w:r>
+              <w:rPr>
+                <w:vertAlign w:val="superscript"/>
+                <w:lang w:val="es-ES"/>
+              </w:rPr>
+              <w:t>A</w:t>
+            </w:r>
+            <w:r>
+              <w:rPr>
+                <w:lang w:val="es-ES"/>
+              </w:rPr>
+              <w:t>, F(3)</w:t>
+            </w:r>
+            <w:r>
+              <w:rPr>
+                <w:vertAlign w:val="superscript"/>
+                <w:lang w:val="es-ES"/>
+              </w:rPr>
+              <w:t>C</w:t>
+            </w:r>
+          </w:p>
+        </w:tc>
+      </w:tr>
+      <w:tr>
+        <w:tc>
+          <w:tcPr>
+            <w:tcW w:w="2405" w:type="dxa"/>
+          </w:tcPr>
+          <w:p>
+            <w:pPr>
+              <w:rPr>
+                <w:vertAlign w:val="superscript"/>
+                <w:lang w:val="es-ES"/>
+              </w:rPr>
+            </w:pPr>
+            <w:r>
+              <w:rPr>
+                <w:lang w:val="es-ES"/>
+              </w:rPr>
+              <w:t>L(2)</w:t>
+            </w:r>
+            <w:r>
+              <w:rPr>
+                <w:vertAlign w:val="superscript"/>
+                <w:lang w:val="es-ES"/>
+              </w:rPr>
+              <w:t>F</w:t>
+            </w:r>
+          </w:p>
+        </w:tc>
+        <w:tc>
+          <w:tcPr>
+            <w:tcW w:w="4111" w:type="dxa"/>
+          </w:tcPr>
+          <w:p>
+            <w:pPr>
+              <w:rPr>
+                <w:lang w:val="es-ES"/>
+              </w:rPr>
+            </w:pPr>
+            <w:r>
+              <w:rPr>
+                <w:lang w:val="es-ES"/>
+              </w:rPr>
+              <w:t>M(4)</w:t>
+            </w:r>
+            <w:r>
+              <w:rPr>
+                <w:vertAlign w:val="superscript"/>
+                <w:lang w:val="es-ES"/>
+              </w:rPr>
+              <w:t>F</w:t>
+            </w:r>
+            <w:r>
+              <w:rPr>
+                <w:lang w:val="es-ES"/>
+              </w:rPr>
+              <w:t xml:space="preserve"> </w:t>
+            </w:r>
+            <w:r>
+              <w:rPr>
+                <w:lang w:val="es-ES"/>
+              </w:rPr>
+              <w:t>H(4)</w:t>
+            </w:r>
+            <w:r>
+              <w:rPr>
+                <w:vertAlign w:val="superscript"/>
+                <w:lang w:val="es-ES"/>
+              </w:rPr>
+              <w:t>C</w:t>
+            </w:r>
+            <w:r>
+              <w:rPr>
+                <w:lang w:val="es-ES"/>
+              </w:rPr>
+              <w:t>, G(5)</w:t>
+            </w:r>
+            <w:r>
+              <w:rPr>
+                <w:vertAlign w:val="superscript"/>
+                <w:lang w:val="es-ES"/>
+              </w:rPr>
+              <w:t>C</w:t>
+            </w:r>
+            <w:r>
+              <w:rPr>
+                <w:lang w:val="es-ES"/>
+              </w:rPr>
+              <w:t>, B(6)</w:t>
+            </w:r>
+            <w:r>
+              <w:rPr>
+                <w:vertAlign w:val="superscript"/>
+                <w:lang w:val="es-ES"/>
+              </w:rPr>
+              <w:t>A</w:t>
+            </w:r>
+            <w:r>
+              <w:rPr>
+                <w:lang w:val="es-ES"/>
+              </w:rPr>
+              <w:t>, D(6)</w:t>
+            </w:r>
+            <w:r>
+              <w:rPr>
+                <w:vertAlign w:val="superscript"/>
+                <w:lang w:val="es-ES"/>
+              </w:rPr>
+              <w:t>A</w:t>
+            </w:r>
+          </w:p>
+        </w:tc>
+        <w:tc>
+          <w:tcPr>
+            <w:tcW w:w="3940" w:type="dxa"/>
+          </w:tcPr>
+          <w:p>
+            <w:pPr>
+              <w:rPr>
+                <w:vertAlign w:val="superscript"/>
+                <w:lang w:val="es-ES"/>
+              </w:rPr>
+            </w:pPr>
+            <w:r>
+              <w:rPr>
+                <w:lang w:val="es-ES"/>
+              </w:rPr>
+              <w:t>A(5), C(4)</w:t>
+            </w:r>
+            <w:r>
+              <w:rPr>
+                <w:vertAlign w:val="superscript"/>
+                <w:lang w:val="es-ES"/>
+              </w:rPr>
+              <w:t>A</w:t>
+            </w:r>
+            <w:r>
+              <w:rPr>
+                <w:lang w:val="es-ES"/>
+              </w:rPr>
+              <w:t>, F(3)</w:t>
+            </w:r>
+            <w:r>
+              <w:rPr>
+                <w:vertAlign w:val="superscript"/>
+                <w:lang w:val="es-ES"/>
+              </w:rPr>
+              <w:t>C</w:t>
+            </w:r>
+            <w:r>
+              <w:rPr>
+                <w:lang w:val="es-ES"/>
+              </w:rPr>
+              <w:t>, L(2)</w:t>
+            </w:r>
+            <w:r>
+              <w:rPr>
+                <w:vertAlign w:val="superscript"/>
+                <w:lang w:val="es-ES"/>
+              </w:rPr>
+              <w:t>F</w:t>
+            </w:r>
+          </w:p>
+        </w:tc>
+      </w:tr>
+      <w:tr>
+        <w:tc>
+          <w:tcPr>
+            <w:tcW w:w="2405" w:type="dxa"/>
+          </w:tcPr>
+          <w:p>
+            <w:pPr>
+              <w:rPr>
+                <w:vertAlign w:val="superscript"/>
+                <w:lang w:val="es-ES"/>
+              </w:rPr>
+            </w:pPr>
+            <w:r>
+              <w:rPr>
+                <w:lang w:val="es-ES"/>
+              </w:rPr>
+              <w:t>M(4)</w:t>
+            </w:r>
+            <w:r>
+              <w:rPr>
+                <w:vertAlign w:val="superscript"/>
+                <w:lang w:val="es-ES"/>
+              </w:rPr>
+              <w:t>F</w:t>
+            </w:r>
+          </w:p>
+        </w:tc>
+        <w:tc>
+          <w:tcPr>
+            <w:tcW w:w="4111" w:type="dxa"/>
+          </w:tcPr>
+          <w:p>
+            <w:pPr>
+              <w:rPr>
+                <w:lang w:val="es-ES"/>
+              </w:rPr>
+            </w:pPr>
+            <w:r>
+              <w:rPr>
+                <w:lang w:val="es-ES"/>
+              </w:rPr>
+              <w:t>S(0)</w:t>
+            </w:r>
+            <w:r>
+              <w:rPr>
+                <w:vertAlign w:val="superscript"/>
+                <w:lang w:val="es-ES"/>
+              </w:rPr>
+              <w:t>M</w:t>
+            </w:r>
+            <w:r>
+              <w:rPr>
+                <w:lang w:val="es-ES"/>
+              </w:rPr>
+              <w:t xml:space="preserve">, </w:t>
+            </w:r>
+            <w:r>
+              <w:rPr>
+                <w:lang w:val="es-ES"/>
+              </w:rPr>
+              <w:t>H</w:t>
+            </w:r>
+            <w:r>
+              <w:rPr>
+                <w:lang w:val="es-ES"/>
+              </w:rPr>
+              <w:t>(4)</w:t>
+            </w:r>
+            <w:r>
+              <w:rPr>
+                <w:vertAlign w:val="superscript"/>
+                <w:lang w:val="es-ES"/>
+              </w:rPr>
+              <w:t>C</w:t>
+            </w:r>
+            <w:r>
+              <w:rPr>
+                <w:lang w:val="es-ES"/>
+              </w:rPr>
+              <w:t>,</w:t>
+            </w:r>
+            <w:r>
+              <w:rPr>
+                <w:lang w:val="es-ES"/>
+              </w:rPr>
+              <w:t xml:space="preserve"> </w:t>
+            </w:r>
+            <w:r>
+              <w:rPr>
+                <w:lang w:val="es-ES"/>
+              </w:rPr>
+              <w:t>T(5)</w:t>
+            </w:r>
+            <w:r>
+              <w:rPr>
+                <w:vertAlign w:val="superscript"/>
+                <w:lang w:val="es-ES"/>
+              </w:rPr>
+              <w:t>M</w:t>
+            </w:r>
+            <w:r>
+              <w:rPr>
+                <w:lang w:val="es-ES"/>
+              </w:rPr>
+              <w:t>,</w:t>
+            </w:r>
+            <w:r>
+              <w:rPr>
+                <w:lang w:val="es-ES"/>
+              </w:rPr>
+              <w:t xml:space="preserve"> G(5)</w:t>
+            </w:r>
+            <w:r>
+              <w:rPr>
+                <w:vertAlign w:val="superscript"/>
+                <w:lang w:val="es-ES"/>
+              </w:rPr>
+              <w:t>C</w:t>
+            </w:r>
+            <w:r>
+              <w:rPr>
+                <w:lang w:val="es-ES"/>
+              </w:rPr>
+              <w:t>, B(6)</w:t>
+            </w:r>
+            <w:r>
+              <w:rPr>
+                <w:vertAlign w:val="superscript"/>
+                <w:lang w:val="es-ES"/>
+              </w:rPr>
+              <w:t>A</w:t>
+            </w:r>
+            <w:r>
+              <w:rPr>
+                <w:lang w:val="es-ES"/>
+              </w:rPr>
+              <w:t>, D(6)</w:t>
+            </w:r>
+            <w:r>
+              <w:rPr>
+                <w:vertAlign w:val="superscript"/>
+                <w:lang w:val="es-ES"/>
+              </w:rPr>
+              <w:t>A</w:t>
+            </w:r>
+          </w:p>
+        </w:tc>
+        <w:tc>
+          <w:tcPr>
+            <w:tcW w:w="3940" w:type="dxa"/>
+          </w:tcPr>
+          <w:p>
+            <w:pPr>
+              <w:rPr>
+                <w:vertAlign w:val="superscript"/>
+                <w:lang w:val="es-ES"/>
+              </w:rPr>
+            </w:pPr>
+            <w:r>
+              <w:rPr>
+                <w:lang w:val="es-ES"/>
+              </w:rPr>
+              <w:t>A(5), C(4)</w:t>
+            </w:r>
+            <w:r>
+              <w:rPr>
+                <w:vertAlign w:val="superscript"/>
+                <w:lang w:val="es-ES"/>
+              </w:rPr>
+              <w:t>A</w:t>
+            </w:r>
+            <w:r>
+              <w:rPr>
+                <w:lang w:val="es-ES"/>
+              </w:rPr>
+              <w:t>, F(3)</w:t>
+            </w:r>
+            <w:r>
+              <w:rPr>
+                <w:vertAlign w:val="superscript"/>
+                <w:lang w:val="es-ES"/>
+              </w:rPr>
+              <w:t>C</w:t>
+            </w:r>
+            <w:r>
+              <w:rPr>
+                <w:lang w:val="es-ES"/>
+              </w:rPr>
+              <w:t>, L(2)</w:t>
+            </w:r>
+            <w:r>
+              <w:rPr>
+                <w:vertAlign w:val="superscript"/>
+                <w:lang w:val="es-ES"/>
+              </w:rPr>
+              <w:t>F</w:t>
+            </w:r>
+            <w:r>
+              <w:rPr>
+                <w:lang w:val="es-ES"/>
+              </w:rPr>
+              <w:t>, M(4)</w:t>
+            </w:r>
+            <w:r>
+              <w:rPr>
+                <w:vertAlign w:val="superscript"/>
+                <w:lang w:val="es-ES"/>
+              </w:rPr>
+              <w:t>F</w:t>
+            </w:r>
+          </w:p>
+        </w:tc>
+      </w:tr>
+      <w:tr>
+        <w:tc>
+          <w:tcPr>
+            <w:tcW w:w="2405" w:type="dxa"/>
+          </w:tcPr>
+          <w:p>
+            <w:pPr>
+              <w:rPr>
+                <w:vertAlign w:val="superscript"/>
+                <w:lang w:val="es-ES"/>
+              </w:rPr>
+            </w:pPr>
+            <w:r>
+              <w:rPr>
+                <w:lang w:val="es-ES"/>
+              </w:rPr>
+              <w:t>S(0)</w:t>
+            </w:r>
+            <w:r>
+              <w:rPr>
+                <w:vertAlign w:val="superscript"/>
+                <w:lang w:val="es-ES"/>
+              </w:rPr>
+              <w:t>M</w:t>
+            </w:r>
+          </w:p>
+        </w:tc>
+        <w:tc>
+          <w:tcPr>
+            <w:tcW w:w="4111" w:type="dxa"/>
+          </w:tcPr>
+          <w:p>
+            <w:pPr>
+              <w:rPr>
+                <w:lang w:val="es-ES"/>
+              </w:rPr>
+            </w:pPr>
+            <w:r>
+              <w:rPr>
+                <w:lang w:val="es-ES"/>
+              </w:rPr>
+              <w:t>H</w:t>
+            </w:r>
+            <w:r>
+              <w:rPr>
+                <w:lang w:val="es-ES"/>
+              </w:rPr>
+              <w:t>(4)</w:t>
+            </w:r>
+            <w:r>
+              <w:rPr>
+                <w:vertAlign w:val="superscript"/>
+                <w:lang w:val="es-ES"/>
+              </w:rPr>
+              <w:t>C</w:t>
+            </w:r>
+            <w:r>
+              <w:rPr>
+                <w:lang w:val="es-ES"/>
+              </w:rPr>
+              <w:t>,</w:t>
+            </w:r>
+            <w:r>
+              <w:rPr>
+                <w:lang w:val="es-ES"/>
+              </w:rPr>
+              <w:t xml:space="preserve"> T(5)</w:t>
+            </w:r>
+            <w:r>
+              <w:rPr>
+                <w:vertAlign w:val="superscript"/>
+                <w:lang w:val="es-ES"/>
+              </w:rPr>
+              <w:t>M</w:t>
+            </w:r>
+            <w:r>
+              <w:rPr>
+                <w:lang w:val="es-ES"/>
+              </w:rPr>
+              <w:t>,</w:t>
+            </w:r>
+            <w:r>
+              <w:rPr>
+                <w:lang w:val="es-ES"/>
+              </w:rPr>
+              <w:t xml:space="preserve"> G(5)</w:t>
+            </w:r>
+            <w:r>
+              <w:rPr>
+                <w:vertAlign w:val="superscript"/>
+                <w:lang w:val="es-ES"/>
+              </w:rPr>
+              <w:t>C</w:t>
+            </w:r>
+            <w:r>
+              <w:rPr>
+                <w:lang w:val="es-ES"/>
+              </w:rPr>
+              <w:t>, B(6)</w:t>
+            </w:r>
+            <w:r>
+              <w:rPr>
+                <w:vertAlign w:val="superscript"/>
+                <w:lang w:val="es-ES"/>
+              </w:rPr>
+              <w:t>A</w:t>
+            </w:r>
+            <w:r>
+              <w:rPr>
+                <w:lang w:val="es-ES"/>
+              </w:rPr>
+              <w:t>, D(6)</w:t>
+            </w:r>
+            <w:r>
+              <w:rPr>
+                <w:vertAlign w:val="superscript"/>
+                <w:lang w:val="es-ES"/>
+              </w:rPr>
+              <w:t>A</w:t>
+            </w:r>
+          </w:p>
+        </w:tc>
+        <w:tc>
+          <w:tcPr>
+            <w:tcW w:w="3940" w:type="dxa"/>
+          </w:tcPr>
+          <w:p>
+            <w:pPr>
+              <w:rPr>
+                <w:vertAlign w:val="superscript"/>
+                <w:lang w:val="es-ES"/>
+              </w:rPr>
+            </w:pPr>
+            <w:r>
+              <w:rPr>
+                <w:lang w:val="es-ES"/>
+              </w:rPr>
+              <w:t>A(5), C(4)</w:t>
+            </w:r>
+            <w:r>
+              <w:rPr>
+                <w:vertAlign w:val="superscript"/>
+                <w:lang w:val="es-ES"/>
+              </w:rPr>
+              <w:t>A</w:t>
+            </w:r>
+            <w:r>
+              <w:rPr>
+                <w:lang w:val="es-ES"/>
+              </w:rPr>
+              <w:t>, F(3)</w:t>
+            </w:r>
+            <w:r>
+              <w:rPr>
+                <w:vertAlign w:val="superscript"/>
+                <w:lang w:val="es-ES"/>
+              </w:rPr>
+              <w:t>C</w:t>
+            </w:r>
+            <w:r>
+              <w:rPr>
+                <w:lang w:val="es-ES"/>
+              </w:rPr>
+              <w:t>, L(2)</w:t>
+            </w:r>
+            <w:r>
+              <w:rPr>
+                <w:vertAlign w:val="superscript"/>
+                <w:lang w:val="es-ES"/>
+              </w:rPr>
+              <w:t>F</w:t>
+            </w:r>
+            <w:r>
+              <w:rPr>
+                <w:lang w:val="es-ES"/>
+              </w:rPr>
+              <w:t>, M(4)</w:t>
+            </w:r>
+            <w:r>
+              <w:rPr>
+                <w:vertAlign w:val="superscript"/>
+                <w:lang w:val="es-ES"/>
+              </w:rPr>
+              <w:t>F</w:t>
+            </w:r>
+            <w:r>
+              <w:rPr>
+                <w:lang w:val="es-ES"/>
+              </w:rPr>
+              <w:t>, S(0)</w:t>
+            </w:r>
+            <w:r>
+              <w:rPr>
+                <w:vertAlign w:val="superscript"/>
+                <w:lang w:val="es-ES"/>
+              </w:rPr>
+              <w:t>M</w:t>
+            </w:r>
+          </w:p>
+        </w:tc>
+      </w:tr>
+      <w:tr>
+        <w:tc>
+          <w:tcPr>
+            <w:tcW w:w="2405" w:type="dxa"/>
+          </w:tcPr>
+          <w:p>
+            <w:pPr>
+              <w:rPr>
+                <w:lang w:val="es-ES"/>
+              </w:rPr>
+            </w:pPr>
+          </w:p>
+        </w:tc>
+        <w:tc>
+          <w:tcPr>
+            <w:tcW w:w="4111" w:type="dxa"/>
+          </w:tcPr>
+          <w:p>
+            <w:pPr>
+              <w:rPr>
+                <w:lang w:val="es-ES"/>
+              </w:rPr>
+            </w:pPr>
+          </w:p>
+        </w:tc>
+        <w:tc>
+          <w:tcPr>
+            <w:tcW w:w="3940" w:type="dxa"/>
+            <w:shd w:val="clear" w:color="auto" w:fill="A8D08D" w:themeFill="accent6" w:themeFillTint="99"/>
+          </w:tcPr>
+          <w:p>
+            <w:pPr>
+              <w:rPr>
+                <w:lang w:val="it-IT"/>
+              </w:rPr>
+            </w:pPr>
+            <w:r>
+              <w:rPr>
+                <w:lang w:val="es-ES"/>
+              </w:rPr>
+              <w:t>S(0)</w:t>
+            </w:r>
+            <w:r>
+              <w:rPr>
+                <w:vertAlign w:val="superscript"/>
+                <w:lang w:val="es-ES"/>
+              </w:rPr>
+              <w:t>M</w:t>
+            </w:r>
+            <w:r>
+              <w:rPr>
+                <w:lang w:val="es-ES"/>
+              </w:rPr>
+              <w:t xml:space="preserve">, </w:t>
+            </w:r>
+            <w:r>
+              <w:rPr>
+                <w:lang w:val="es-ES"/>
+              </w:rPr>
+              <w:t>M(4)</w:t>
+            </w:r>
+            <w:r>
+              <w:rPr>
+                <w:vertAlign w:val="superscript"/>
+                <w:lang w:val="es-ES"/>
+              </w:rPr>
+              <w:t>F</w:t>
+            </w:r>
+            <w:r>
+              <w:rPr>
+                <w:lang w:val="es-ES"/>
+              </w:rPr>
+              <w:t xml:space="preserve">, </w:t>
+            </w:r>
+            <w:r>
+              <w:rPr>
+                <w:lang w:val="es-ES"/>
+              </w:rPr>
+              <w:t>F(3)</w:t>
+            </w:r>
+            <w:r>
+              <w:rPr>
+                <w:vertAlign w:val="superscript"/>
+                <w:lang w:val="es-ES"/>
+              </w:rPr>
+              <w:t>C</w:t>
+            </w:r>
+            <w:r>
+              <w:rPr>
+                <w:lang w:val="es-ES"/>
+              </w:rPr>
+              <w:t xml:space="preserve">, </w:t>
+            </w:r>
+            <w:r>
+              <w:rPr>
+                <w:lang w:val="es-ES"/>
+              </w:rPr>
+              <w:t>C(4)</w:t>
+            </w:r>
+            <w:r>
+              <w:rPr>
+                <w:vertAlign w:val="superscript"/>
+                <w:lang w:val="es-ES"/>
+              </w:rPr>
+              <w:t>A</w:t>
+            </w:r>
+            <w:r>
+              <w:rPr>
+                <w:lang w:val="es-ES"/>
+              </w:rPr>
+              <w:t xml:space="preserve">, </w:t>
+            </w:r>
+            <w:r>
+              <w:rPr>
+                <w:lang w:val="es-ES"/>
+              </w:rPr>
+              <w:t>A(5)</w:t>
+            </w:r>
+          </w:p>
+        </w:tc>
+      </w:tr>
+      <w:bookmarkEnd w:id="2"/>
+    </w:tbl>
+    <w:p>
+      <w:pPr>
+        <w:spacing w:after="160" w:line="259" w:lineRule="auto"/>
+        <w:rPr>
+          <w:lang w:val="es-ES"/>
+        </w:rPr>
+      </w:pPr>
+    </w:p>
+    <w:p>
+      <w:pPr>
+        <w:spacing w:after="160" w:line="259" w:lineRule="auto"/>
+        <w:rPr>
+          <w:lang w:val="es-ES"/>
+        </w:rPr>
+      </w:pPr>
     </w:p>
     <w:p>
       <w:pPr>
@@ -1094,6 +3416,2748 @@
           </wp:inline>
         </w:drawing>
       </w:r>
+    </w:p>
+    <w:tbl>
+      <w:tblPr>
+        <w:tblStyle w:val="Tablaconcuadrcula"/>
+        <w:tblW w:w="0" w:type="auto"/>
+        <w:tblLook w:val="04A0" w:firstRow="1" w:lastRow="0" w:firstColumn="1" w:lastColumn="0" w:noHBand="0" w:noVBand="1"/>
+      </w:tblPr>
+      <w:tblGrid>
+        <w:gridCol w:w="714"/>
+        <w:gridCol w:w="4101"/>
+        <w:gridCol w:w="5641"/>
+      </w:tblGrid>
+      <w:tr>
+        <w:tc>
+          <w:tcPr>
+            <w:tcW w:w="714" w:type="dxa"/>
+          </w:tcPr>
+          <w:p>
+            <w:pPr>
+              <w:rPr>
+                <w:b/>
+                <w:bCs/>
+                <w:lang w:val="es-ES"/>
+              </w:rPr>
+            </w:pPr>
+            <w:r>
+              <w:rPr>
+                <w:b/>
+                <w:bCs/>
+                <w:lang w:val="es-ES"/>
+              </w:rPr>
+              <w:t>M</w:t>
+            </w:r>
+          </w:p>
+        </w:tc>
+        <w:tc>
+          <w:tcPr>
+            <w:tcW w:w="4101" w:type="dxa"/>
+          </w:tcPr>
+          <w:p>
+            <w:pPr>
+              <w:rPr>
+                <w:b/>
+                <w:bCs/>
+                <w:lang w:val="es-ES"/>
+              </w:rPr>
+            </w:pPr>
+            <w:r>
+              <w:rPr>
+                <w:b/>
+                <w:bCs/>
+                <w:lang w:val="es-ES"/>
+              </w:rPr>
+              <w:t>Lista Abierta</w:t>
+            </w:r>
+          </w:p>
+        </w:tc>
+        <w:tc>
+          <w:tcPr>
+            <w:tcW w:w="5641" w:type="dxa"/>
+          </w:tcPr>
+          <w:p>
+            <w:pPr>
+              <w:rPr>
+                <w:b/>
+                <w:bCs/>
+                <w:lang w:val="es-ES"/>
+              </w:rPr>
+            </w:pPr>
+            <w:r>
+              <w:rPr>
+                <w:b/>
+                <w:bCs/>
+                <w:lang w:val="es-ES"/>
+              </w:rPr>
+              <w:t>Lista Cerrada</w:t>
+            </w:r>
+          </w:p>
+        </w:tc>
+      </w:tr>
+      <w:tr>
+        <w:tc>
+          <w:tcPr>
+            <w:tcW w:w="714" w:type="dxa"/>
+          </w:tcPr>
+          <w:p>
+            <w:pPr>
+              <w:rPr>
+                <w:lang w:val="es-ES"/>
+              </w:rPr>
+            </w:pPr>
+            <w:r>
+              <w:rPr>
+                <w:lang w:val="es-ES"/>
+              </w:rPr>
+              <w:t>vacío</w:t>
+            </w:r>
+          </w:p>
+        </w:tc>
+        <w:tc>
+          <w:tcPr>
+            <w:tcW w:w="4101" w:type="dxa"/>
+          </w:tcPr>
+          <w:p>
+            <w:pPr>
+              <w:rPr>
+                <w:lang w:val="es-ES"/>
+              </w:rPr>
+            </w:pPr>
+            <w:r>
+              <w:rPr>
+                <w:lang w:val="es-ES"/>
+              </w:rPr>
+              <w:t>A(5</w:t>
+            </w:r>
+            <w:r>
+              <w:rPr>
+                <w:lang w:val="es-ES"/>
+              </w:rPr>
+              <w:t>+0</w:t>
+            </w:r>
+            <w:r>
+              <w:rPr>
+                <w:lang w:val="es-ES"/>
+              </w:rPr>
+              <w:t>)</w:t>
+            </w:r>
+          </w:p>
+        </w:tc>
+        <w:tc>
+          <w:tcPr>
+            <w:tcW w:w="5641" w:type="dxa"/>
+          </w:tcPr>
+          <w:p>
+            <w:pPr>
+              <w:rPr>
+                <w:lang w:val="es-ES"/>
+              </w:rPr>
+            </w:pPr>
+            <w:r>
+              <w:rPr>
+                <w:lang w:val="es-ES"/>
+              </w:rPr>
+              <w:t>vacío</w:t>
+            </w:r>
+          </w:p>
+        </w:tc>
+      </w:tr>
+      <w:tr>
+        <w:tc>
+          <w:tcPr>
+            <w:tcW w:w="714" w:type="dxa"/>
+          </w:tcPr>
+          <w:p>
+            <w:pPr>
+              <w:rPr>
+                <w:vertAlign w:val="superscript"/>
+                <w:lang w:val="es-ES"/>
+              </w:rPr>
+            </w:pPr>
+            <w:r>
+              <w:rPr>
+                <w:lang w:val="es-ES"/>
+              </w:rPr>
+              <w:t>A(5)</w:t>
+            </w:r>
+          </w:p>
+        </w:tc>
+        <w:tc>
+          <w:tcPr>
+            <w:tcW w:w="4101" w:type="dxa"/>
+          </w:tcPr>
+          <w:p>
+            <w:pPr>
+              <w:rPr>
+                <w:vertAlign w:val="superscript"/>
+                <w:lang w:val="es-ES"/>
+              </w:rPr>
+            </w:pPr>
+            <w:r>
+              <w:rPr>
+                <w:lang w:val="es-ES"/>
+              </w:rPr>
+              <w:t>C(</w:t>
+            </w:r>
+            <w:r>
+              <w:rPr>
+                <w:lang w:val="es-ES"/>
+              </w:rPr>
+              <w:t>5</w:t>
+            </w:r>
+            <w:r>
+              <w:rPr>
+                <w:lang w:val="es-ES"/>
+              </w:rPr>
+              <w:t>)</w:t>
+            </w:r>
+            <w:r>
+              <w:rPr>
+                <w:vertAlign w:val="superscript"/>
+                <w:lang w:val="es-ES"/>
+              </w:rPr>
+              <w:t>A</w:t>
+            </w:r>
+            <w:r>
+              <w:rPr>
+                <w:lang w:val="es-ES"/>
+              </w:rPr>
+              <w:t xml:space="preserve">, </w:t>
+            </w:r>
+            <w:r>
+              <w:rPr>
+                <w:lang w:val="es-ES"/>
+              </w:rPr>
+              <w:t>B(</w:t>
+            </w:r>
+            <w:r>
+              <w:rPr>
+                <w:lang w:val="es-ES"/>
+              </w:rPr>
+              <w:t>7</w:t>
+            </w:r>
+            <w:r>
+              <w:rPr>
+                <w:lang w:val="es-ES"/>
+              </w:rPr>
+              <w:t>)</w:t>
+            </w:r>
+            <w:r>
+              <w:rPr>
+                <w:vertAlign w:val="superscript"/>
+                <w:lang w:val="es-ES"/>
+              </w:rPr>
+              <w:t>A</w:t>
+            </w:r>
+            <w:r>
+              <w:rPr>
+                <w:lang w:val="es-ES"/>
+              </w:rPr>
+              <w:t xml:space="preserve">, </w:t>
+            </w:r>
+            <w:r>
+              <w:rPr>
+                <w:lang w:val="es-ES"/>
+              </w:rPr>
+              <w:t>D(</w:t>
+            </w:r>
+            <w:r>
+              <w:rPr>
+                <w:lang w:val="es-ES"/>
+              </w:rPr>
+              <w:t>7</w:t>
+            </w:r>
+            <w:r>
+              <w:rPr>
+                <w:lang w:val="es-ES"/>
+              </w:rPr>
+              <w:t>)</w:t>
+            </w:r>
+            <w:r>
+              <w:rPr>
+                <w:vertAlign w:val="superscript"/>
+                <w:lang w:val="es-ES"/>
+              </w:rPr>
+              <w:t>A</w:t>
+            </w:r>
+          </w:p>
+        </w:tc>
+        <w:tc>
+          <w:tcPr>
+            <w:tcW w:w="5641" w:type="dxa"/>
+          </w:tcPr>
+          <w:p>
+            <w:pPr>
+              <w:rPr>
+                <w:lang w:val="es-ES"/>
+              </w:rPr>
+            </w:pPr>
+            <w:r>
+              <w:rPr>
+                <w:lang w:val="es-ES"/>
+              </w:rPr>
+              <w:t>A(5)</w:t>
+            </w:r>
+          </w:p>
+        </w:tc>
+      </w:tr>
+      <w:tr>
+        <w:tc>
+          <w:tcPr>
+            <w:tcW w:w="714" w:type="dxa"/>
+          </w:tcPr>
+          <w:p>
+            <w:pPr>
+              <w:rPr>
+                <w:vertAlign w:val="superscript"/>
+                <w:lang w:val="es-ES"/>
+              </w:rPr>
+            </w:pPr>
+            <w:r>
+              <w:rPr>
+                <w:lang w:val="es-ES"/>
+              </w:rPr>
+              <w:t>C(</w:t>
+            </w:r>
+            <w:r>
+              <w:rPr>
+                <w:lang w:val="es-ES"/>
+              </w:rPr>
+              <w:t>5</w:t>
+            </w:r>
+            <w:r>
+              <w:rPr>
+                <w:lang w:val="es-ES"/>
+              </w:rPr>
+              <w:t>)</w:t>
+            </w:r>
+            <w:r>
+              <w:rPr>
+                <w:vertAlign w:val="superscript"/>
+                <w:lang w:val="es-ES"/>
+              </w:rPr>
+              <w:t>A</w:t>
+            </w:r>
+          </w:p>
+        </w:tc>
+        <w:tc>
+          <w:tcPr>
+            <w:tcW w:w="4101" w:type="dxa"/>
+          </w:tcPr>
+          <w:p>
+            <w:pPr>
+              <w:rPr>
+                <w:vertAlign w:val="superscript"/>
+                <w:lang w:val="es-ES"/>
+              </w:rPr>
+            </w:pPr>
+            <w:r>
+              <w:rPr>
+                <w:lang w:val="es-ES"/>
+              </w:rPr>
+              <w:t>F(</w:t>
+            </w:r>
+            <w:r>
+              <w:rPr>
+                <w:lang w:val="es-ES"/>
+              </w:rPr>
+              <w:t>5</w:t>
+            </w:r>
+            <w:r>
+              <w:rPr>
+                <w:lang w:val="es-ES"/>
+              </w:rPr>
+              <w:t>)</w:t>
+            </w:r>
+            <w:r>
+              <w:rPr>
+                <w:vertAlign w:val="superscript"/>
+                <w:lang w:val="es-ES"/>
+              </w:rPr>
+              <w:t>C</w:t>
+            </w:r>
+            <w:r>
+              <w:rPr>
+                <w:lang w:val="es-ES"/>
+              </w:rPr>
+              <w:t>, H(</w:t>
+            </w:r>
+            <w:r>
+              <w:rPr>
+                <w:lang w:val="es-ES"/>
+              </w:rPr>
+              <w:t>6</w:t>
+            </w:r>
+            <w:r>
+              <w:rPr>
+                <w:lang w:val="es-ES"/>
+              </w:rPr>
+              <w:t>)</w:t>
+            </w:r>
+            <w:r>
+              <w:rPr>
+                <w:vertAlign w:val="superscript"/>
+                <w:lang w:val="es-ES"/>
+              </w:rPr>
+              <w:t>C</w:t>
+            </w:r>
+            <w:r>
+              <w:rPr>
+                <w:lang w:val="es-ES"/>
+              </w:rPr>
+              <w:t xml:space="preserve">, </w:t>
+            </w:r>
+            <w:r>
+              <w:rPr>
+                <w:lang w:val="es-ES"/>
+              </w:rPr>
+              <w:t>G(</w:t>
+            </w:r>
+            <w:r>
+              <w:rPr>
+                <w:lang w:val="es-ES"/>
+              </w:rPr>
+              <w:t>7</w:t>
+            </w:r>
+            <w:r>
+              <w:rPr>
+                <w:lang w:val="es-ES"/>
+              </w:rPr>
+              <w:t>)</w:t>
+            </w:r>
+            <w:r>
+              <w:rPr>
+                <w:vertAlign w:val="superscript"/>
+                <w:lang w:val="es-ES"/>
+              </w:rPr>
+              <w:t>C</w:t>
+            </w:r>
+            <w:r>
+              <w:rPr>
+                <w:lang w:val="es-ES"/>
+              </w:rPr>
+              <w:t>, B(6)</w:t>
+            </w:r>
+            <w:r>
+              <w:rPr>
+                <w:vertAlign w:val="superscript"/>
+                <w:lang w:val="es-ES"/>
+              </w:rPr>
+              <w:t>A</w:t>
+            </w:r>
+            <w:r>
+              <w:rPr>
+                <w:lang w:val="es-ES"/>
+              </w:rPr>
+              <w:t>, D(6)</w:t>
+            </w:r>
+            <w:r>
+              <w:rPr>
+                <w:vertAlign w:val="superscript"/>
+                <w:lang w:val="es-ES"/>
+              </w:rPr>
+              <w:t>A</w:t>
+            </w:r>
+          </w:p>
+        </w:tc>
+        <w:tc>
+          <w:tcPr>
+            <w:tcW w:w="5641" w:type="dxa"/>
+          </w:tcPr>
+          <w:p>
+            <w:pPr>
+              <w:rPr>
+                <w:vertAlign w:val="superscript"/>
+                <w:lang w:val="es-ES"/>
+              </w:rPr>
+            </w:pPr>
+            <w:r>
+              <w:rPr>
+                <w:lang w:val="es-ES"/>
+              </w:rPr>
+              <w:t>A(5), C(</w:t>
+            </w:r>
+            <w:r>
+              <w:rPr>
+                <w:lang w:val="es-ES"/>
+              </w:rPr>
+              <w:t>5</w:t>
+            </w:r>
+            <w:r>
+              <w:rPr>
+                <w:lang w:val="es-ES"/>
+              </w:rPr>
+              <w:t>)</w:t>
+            </w:r>
+            <w:r>
+              <w:rPr>
+                <w:vertAlign w:val="superscript"/>
+                <w:lang w:val="es-ES"/>
+              </w:rPr>
+              <w:t>A</w:t>
+            </w:r>
+          </w:p>
+        </w:tc>
+      </w:tr>
+      <w:tr>
+        <w:tc>
+          <w:tcPr>
+            <w:tcW w:w="714" w:type="dxa"/>
+          </w:tcPr>
+          <w:p>
+            <w:pPr>
+              <w:rPr>
+                <w:vertAlign w:val="superscript"/>
+                <w:lang w:val="es-ES"/>
+              </w:rPr>
+            </w:pPr>
+            <w:r>
+              <w:rPr>
+                <w:lang w:val="es-ES"/>
+              </w:rPr>
+              <w:t>F(</w:t>
+            </w:r>
+            <w:r>
+              <w:rPr>
+                <w:lang w:val="es-ES"/>
+              </w:rPr>
+              <w:t>5</w:t>
+            </w:r>
+            <w:r>
+              <w:rPr>
+                <w:lang w:val="es-ES"/>
+              </w:rPr>
+              <w:t>)</w:t>
+            </w:r>
+            <w:r>
+              <w:rPr>
+                <w:vertAlign w:val="superscript"/>
+                <w:lang w:val="es-ES"/>
+              </w:rPr>
+              <w:t>C</w:t>
+            </w:r>
+          </w:p>
+        </w:tc>
+        <w:tc>
+          <w:tcPr>
+            <w:tcW w:w="4101" w:type="dxa"/>
+          </w:tcPr>
+          <w:p>
+            <w:pPr>
+              <w:rPr>
+                <w:lang w:val="es-ES"/>
+              </w:rPr>
+            </w:pPr>
+            <w:r>
+              <w:rPr>
+                <w:lang w:val="es-ES"/>
+              </w:rPr>
+              <w:t>L(5)</w:t>
+            </w:r>
+            <w:r>
+              <w:rPr>
+                <w:vertAlign w:val="superscript"/>
+                <w:lang w:val="es-ES"/>
+              </w:rPr>
+              <w:t>F</w:t>
+            </w:r>
+            <w:r>
+              <w:rPr>
+                <w:lang w:val="es-ES"/>
+              </w:rPr>
+              <w:t>, M(7)</w:t>
+            </w:r>
+            <w:r>
+              <w:rPr>
+                <w:vertAlign w:val="superscript"/>
+                <w:lang w:val="es-ES"/>
+              </w:rPr>
+              <w:t>F</w:t>
+            </w:r>
+            <w:r>
+              <w:rPr>
+                <w:lang w:val="es-ES"/>
+              </w:rPr>
+              <w:t xml:space="preserve">, </w:t>
+            </w:r>
+            <w:r>
+              <w:rPr>
+                <w:lang w:val="es-ES"/>
+              </w:rPr>
+              <w:t>H</w:t>
+            </w:r>
+            <w:r>
+              <w:rPr>
+                <w:lang w:val="es-ES"/>
+              </w:rPr>
+              <w:t>(</w:t>
+            </w:r>
+            <w:r>
+              <w:rPr>
+                <w:lang w:val="es-ES"/>
+              </w:rPr>
+              <w:t>6</w:t>
+            </w:r>
+            <w:r>
+              <w:rPr>
+                <w:lang w:val="es-ES"/>
+              </w:rPr>
+              <w:t>)</w:t>
+            </w:r>
+            <w:r>
+              <w:rPr>
+                <w:vertAlign w:val="superscript"/>
+                <w:lang w:val="es-ES"/>
+              </w:rPr>
+              <w:t>C</w:t>
+            </w:r>
+            <w:r>
+              <w:rPr>
+                <w:lang w:val="es-ES"/>
+              </w:rPr>
+              <w:t xml:space="preserve">, </w:t>
+            </w:r>
+            <w:r>
+              <w:rPr>
+                <w:lang w:val="es-ES"/>
+              </w:rPr>
+              <w:t>G(</w:t>
+            </w:r>
+            <w:r>
+              <w:rPr>
+                <w:lang w:val="es-ES"/>
+              </w:rPr>
+              <w:t>7</w:t>
+            </w:r>
+            <w:r>
+              <w:rPr>
+                <w:lang w:val="es-ES"/>
+              </w:rPr>
+              <w:t>)</w:t>
+            </w:r>
+            <w:r>
+              <w:rPr>
+                <w:vertAlign w:val="superscript"/>
+                <w:lang w:val="es-ES"/>
+              </w:rPr>
+              <w:t>C</w:t>
+            </w:r>
+            <w:r>
+              <w:rPr>
+                <w:lang w:val="es-ES"/>
+              </w:rPr>
+              <w:t>, B(6)</w:t>
+            </w:r>
+            <w:r>
+              <w:rPr>
+                <w:vertAlign w:val="superscript"/>
+                <w:lang w:val="es-ES"/>
+              </w:rPr>
+              <w:t>A</w:t>
+            </w:r>
+            <w:r>
+              <w:rPr>
+                <w:lang w:val="es-ES"/>
+              </w:rPr>
+              <w:t>, D(6)</w:t>
+            </w:r>
+            <w:r>
+              <w:rPr>
+                <w:vertAlign w:val="superscript"/>
+                <w:lang w:val="es-ES"/>
+              </w:rPr>
+              <w:t>A</w:t>
+            </w:r>
+          </w:p>
+        </w:tc>
+        <w:tc>
+          <w:tcPr>
+            <w:tcW w:w="5641" w:type="dxa"/>
+          </w:tcPr>
+          <w:p>
+            <w:pPr>
+              <w:rPr>
+                <w:lang w:val="es-ES"/>
+              </w:rPr>
+            </w:pPr>
+            <w:r>
+              <w:rPr>
+                <w:lang w:val="es-ES"/>
+              </w:rPr>
+              <w:t>A(5), C(5)</w:t>
+            </w:r>
+            <w:r>
+              <w:rPr>
+                <w:vertAlign w:val="superscript"/>
+                <w:lang w:val="es-ES"/>
+              </w:rPr>
+              <w:t>A</w:t>
+            </w:r>
+            <w:r>
+              <w:rPr>
+                <w:lang w:val="es-ES"/>
+              </w:rPr>
+              <w:t>, F(5)</w:t>
+            </w:r>
+            <w:r>
+              <w:rPr>
+                <w:vertAlign w:val="superscript"/>
+                <w:lang w:val="es-ES"/>
+              </w:rPr>
+              <w:t>C</w:t>
+            </w:r>
+          </w:p>
+        </w:tc>
+      </w:tr>
+      <w:tr>
+        <w:tc>
+          <w:tcPr>
+            <w:tcW w:w="714" w:type="dxa"/>
+          </w:tcPr>
+          <w:p>
+            <w:pPr>
+              <w:rPr>
+                <w:lang w:val="es-ES"/>
+              </w:rPr>
+            </w:pPr>
+            <w:r>
+              <w:rPr>
+                <w:lang w:val="es-ES"/>
+              </w:rPr>
+              <w:t>L(5)</w:t>
+            </w:r>
+            <w:r>
+              <w:rPr>
+                <w:vertAlign w:val="superscript"/>
+                <w:lang w:val="es-ES"/>
+              </w:rPr>
+              <w:t>F</w:t>
+            </w:r>
+          </w:p>
+        </w:tc>
+        <w:tc>
+          <w:tcPr>
+            <w:tcW w:w="4101" w:type="dxa"/>
+          </w:tcPr>
+          <w:p>
+            <w:pPr>
+              <w:rPr>
+                <w:lang w:val="es-ES"/>
+              </w:rPr>
+            </w:pPr>
+            <w:r>
+              <w:rPr>
+                <w:lang w:val="es-ES"/>
+              </w:rPr>
+              <w:t>M(7)</w:t>
+            </w:r>
+            <w:r>
+              <w:rPr>
+                <w:vertAlign w:val="superscript"/>
+                <w:lang w:val="es-ES"/>
+              </w:rPr>
+              <w:t>F</w:t>
+            </w:r>
+            <w:r>
+              <w:rPr>
+                <w:lang w:val="es-ES"/>
+              </w:rPr>
+              <w:t xml:space="preserve">, </w:t>
+            </w:r>
+            <w:r>
+              <w:rPr>
+                <w:lang w:val="es-ES"/>
+              </w:rPr>
+              <w:t>H</w:t>
+            </w:r>
+            <w:r>
+              <w:rPr>
+                <w:lang w:val="es-ES"/>
+              </w:rPr>
+              <w:t>(</w:t>
+            </w:r>
+            <w:r>
+              <w:rPr>
+                <w:lang w:val="es-ES"/>
+              </w:rPr>
+              <w:t>6</w:t>
+            </w:r>
+            <w:r>
+              <w:rPr>
+                <w:lang w:val="es-ES"/>
+              </w:rPr>
+              <w:t>)</w:t>
+            </w:r>
+            <w:r>
+              <w:rPr>
+                <w:vertAlign w:val="superscript"/>
+                <w:lang w:val="es-ES"/>
+              </w:rPr>
+              <w:t>C</w:t>
+            </w:r>
+            <w:r>
+              <w:rPr>
+                <w:lang w:val="es-ES"/>
+              </w:rPr>
+              <w:t xml:space="preserve">, </w:t>
+            </w:r>
+            <w:r>
+              <w:rPr>
+                <w:lang w:val="es-ES"/>
+              </w:rPr>
+              <w:t>G(</w:t>
+            </w:r>
+            <w:r>
+              <w:rPr>
+                <w:lang w:val="es-ES"/>
+              </w:rPr>
+              <w:t>7</w:t>
+            </w:r>
+            <w:r>
+              <w:rPr>
+                <w:lang w:val="es-ES"/>
+              </w:rPr>
+              <w:t>)</w:t>
+            </w:r>
+            <w:r>
+              <w:rPr>
+                <w:vertAlign w:val="superscript"/>
+                <w:lang w:val="es-ES"/>
+              </w:rPr>
+              <w:t>C</w:t>
+            </w:r>
+            <w:r>
+              <w:rPr>
+                <w:lang w:val="es-ES"/>
+              </w:rPr>
+              <w:t>, B(6)</w:t>
+            </w:r>
+            <w:r>
+              <w:rPr>
+                <w:vertAlign w:val="superscript"/>
+                <w:lang w:val="es-ES"/>
+              </w:rPr>
+              <w:t>A</w:t>
+            </w:r>
+            <w:r>
+              <w:rPr>
+                <w:lang w:val="es-ES"/>
+              </w:rPr>
+              <w:t>, D(6)</w:t>
+            </w:r>
+            <w:r>
+              <w:rPr>
+                <w:vertAlign w:val="superscript"/>
+                <w:lang w:val="es-ES"/>
+              </w:rPr>
+              <w:t>A</w:t>
+            </w:r>
+          </w:p>
+        </w:tc>
+        <w:tc>
+          <w:tcPr>
+            <w:tcW w:w="5641" w:type="dxa"/>
+          </w:tcPr>
+          <w:p>
+            <w:pPr>
+              <w:rPr>
+                <w:lang w:val="es-ES"/>
+              </w:rPr>
+            </w:pPr>
+            <w:r>
+              <w:rPr>
+                <w:lang w:val="es-ES"/>
+              </w:rPr>
+              <w:t>A(5), C(5)</w:t>
+            </w:r>
+            <w:r>
+              <w:rPr>
+                <w:vertAlign w:val="superscript"/>
+                <w:lang w:val="es-ES"/>
+              </w:rPr>
+              <w:t>A</w:t>
+            </w:r>
+            <w:r>
+              <w:rPr>
+                <w:lang w:val="es-ES"/>
+              </w:rPr>
+              <w:t>, F(5)</w:t>
+            </w:r>
+            <w:r>
+              <w:rPr>
+                <w:vertAlign w:val="superscript"/>
+                <w:lang w:val="es-ES"/>
+              </w:rPr>
+              <w:t>C</w:t>
+            </w:r>
+            <w:r>
+              <w:rPr>
+                <w:lang w:val="es-ES"/>
+              </w:rPr>
+              <w:t xml:space="preserve">, </w:t>
+            </w:r>
+            <w:r>
+              <w:rPr>
+                <w:lang w:val="es-ES"/>
+              </w:rPr>
+              <w:t>L(5)</w:t>
+            </w:r>
+            <w:r>
+              <w:rPr>
+                <w:vertAlign w:val="superscript"/>
+                <w:lang w:val="es-ES"/>
+              </w:rPr>
+              <w:t>F</w:t>
+            </w:r>
+          </w:p>
+        </w:tc>
+      </w:tr>
+      <w:tr>
+        <w:tc>
+          <w:tcPr>
+            <w:tcW w:w="714" w:type="dxa"/>
+          </w:tcPr>
+          <w:p>
+            <w:pPr>
+              <w:rPr>
+                <w:lang w:val="es-ES"/>
+              </w:rPr>
+            </w:pPr>
+            <w:r>
+              <w:rPr>
+                <w:lang w:val="es-ES"/>
+              </w:rPr>
+              <w:t>H</w:t>
+            </w:r>
+            <w:r>
+              <w:rPr>
+                <w:lang w:val="es-ES"/>
+              </w:rPr>
+              <w:t>(</w:t>
+            </w:r>
+            <w:r>
+              <w:rPr>
+                <w:lang w:val="es-ES"/>
+              </w:rPr>
+              <w:t>6</w:t>
+            </w:r>
+            <w:r>
+              <w:rPr>
+                <w:lang w:val="es-ES"/>
+              </w:rPr>
+              <w:t>)</w:t>
+            </w:r>
+            <w:r>
+              <w:rPr>
+                <w:vertAlign w:val="superscript"/>
+                <w:lang w:val="es-ES"/>
+              </w:rPr>
+              <w:t>C</w:t>
+            </w:r>
+          </w:p>
+        </w:tc>
+        <w:tc>
+          <w:tcPr>
+            <w:tcW w:w="4101" w:type="dxa"/>
+          </w:tcPr>
+          <w:p>
+            <w:pPr>
+              <w:rPr>
+                <w:lang w:val="es-ES"/>
+              </w:rPr>
+            </w:pPr>
+            <w:r>
+              <w:rPr>
+                <w:lang w:val="es-ES"/>
+              </w:rPr>
+              <w:t>Q(8)</w:t>
+            </w:r>
+            <w:r>
+              <w:rPr>
+                <w:vertAlign w:val="superscript"/>
+                <w:lang w:val="es-ES"/>
+              </w:rPr>
+              <w:t>H</w:t>
+            </w:r>
+            <w:r>
+              <w:rPr>
+                <w:lang w:val="es-ES"/>
+              </w:rPr>
+              <w:t>, R(7)</w:t>
+            </w:r>
+            <w:r>
+              <w:rPr>
+                <w:vertAlign w:val="superscript"/>
+                <w:lang w:val="es-ES"/>
+              </w:rPr>
+              <w:t>H</w:t>
+            </w:r>
+            <w:r>
+              <w:rPr>
+                <w:lang w:val="es-ES"/>
+              </w:rPr>
+              <w:t xml:space="preserve">, </w:t>
+            </w:r>
+            <w:r>
+              <w:rPr>
+                <w:lang w:val="es-ES"/>
+              </w:rPr>
+              <w:t>M(7)</w:t>
+            </w:r>
+            <w:r>
+              <w:rPr>
+                <w:vertAlign w:val="superscript"/>
+                <w:lang w:val="es-ES"/>
+              </w:rPr>
+              <w:t>F</w:t>
+            </w:r>
+            <w:r>
+              <w:rPr>
+                <w:lang w:val="es-ES"/>
+              </w:rPr>
+              <w:t xml:space="preserve">, </w:t>
+            </w:r>
+            <w:r>
+              <w:rPr>
+                <w:lang w:val="es-ES"/>
+              </w:rPr>
+              <w:t>G(</w:t>
+            </w:r>
+            <w:r>
+              <w:rPr>
+                <w:lang w:val="es-ES"/>
+              </w:rPr>
+              <w:t>7</w:t>
+            </w:r>
+            <w:r>
+              <w:rPr>
+                <w:lang w:val="es-ES"/>
+              </w:rPr>
+              <w:t>)</w:t>
+            </w:r>
+            <w:r>
+              <w:rPr>
+                <w:vertAlign w:val="superscript"/>
+                <w:lang w:val="es-ES"/>
+              </w:rPr>
+              <w:t>C</w:t>
+            </w:r>
+            <w:r>
+              <w:rPr>
+                <w:lang w:val="es-ES"/>
+              </w:rPr>
+              <w:t>, B(6)</w:t>
+            </w:r>
+            <w:r>
+              <w:rPr>
+                <w:vertAlign w:val="superscript"/>
+                <w:lang w:val="es-ES"/>
+              </w:rPr>
+              <w:t>A</w:t>
+            </w:r>
+            <w:r>
+              <w:rPr>
+                <w:lang w:val="es-ES"/>
+              </w:rPr>
+              <w:t>, D(6)</w:t>
+            </w:r>
+            <w:r>
+              <w:rPr>
+                <w:vertAlign w:val="superscript"/>
+                <w:lang w:val="es-ES"/>
+              </w:rPr>
+              <w:t>A</w:t>
+            </w:r>
+          </w:p>
+        </w:tc>
+        <w:tc>
+          <w:tcPr>
+            <w:tcW w:w="5641" w:type="dxa"/>
+          </w:tcPr>
+          <w:p>
+            <w:pPr>
+              <w:rPr>
+                <w:lang w:val="es-ES"/>
+              </w:rPr>
+            </w:pPr>
+            <w:r>
+              <w:rPr>
+                <w:lang w:val="es-ES"/>
+              </w:rPr>
+              <w:t>A(5), C(5)</w:t>
+            </w:r>
+            <w:r>
+              <w:rPr>
+                <w:vertAlign w:val="superscript"/>
+                <w:lang w:val="es-ES"/>
+              </w:rPr>
+              <w:t>A</w:t>
+            </w:r>
+            <w:r>
+              <w:rPr>
+                <w:lang w:val="es-ES"/>
+              </w:rPr>
+              <w:t>, F(5)</w:t>
+            </w:r>
+            <w:r>
+              <w:rPr>
+                <w:vertAlign w:val="superscript"/>
+                <w:lang w:val="es-ES"/>
+              </w:rPr>
+              <w:t>C</w:t>
+            </w:r>
+            <w:r>
+              <w:rPr>
+                <w:lang w:val="es-ES"/>
+              </w:rPr>
+              <w:t>, L(5)</w:t>
+            </w:r>
+            <w:r>
+              <w:rPr>
+                <w:vertAlign w:val="superscript"/>
+                <w:lang w:val="es-ES"/>
+              </w:rPr>
+              <w:t>F</w:t>
+            </w:r>
+            <w:r>
+              <w:rPr>
+                <w:lang w:val="es-ES"/>
+              </w:rPr>
+              <w:t xml:space="preserve">, </w:t>
+            </w:r>
+            <w:r>
+              <w:rPr>
+                <w:lang w:val="es-ES"/>
+              </w:rPr>
+              <w:t>H</w:t>
+            </w:r>
+            <w:r>
+              <w:rPr>
+                <w:lang w:val="es-ES"/>
+              </w:rPr>
+              <w:t>(</w:t>
+            </w:r>
+            <w:r>
+              <w:rPr>
+                <w:lang w:val="es-ES"/>
+              </w:rPr>
+              <w:t>6</w:t>
+            </w:r>
+            <w:r>
+              <w:rPr>
+                <w:lang w:val="es-ES"/>
+              </w:rPr>
+              <w:t>)</w:t>
+            </w:r>
+            <w:r>
+              <w:rPr>
+                <w:vertAlign w:val="superscript"/>
+                <w:lang w:val="es-ES"/>
+              </w:rPr>
+              <w:t>C</w:t>
+            </w:r>
+          </w:p>
+        </w:tc>
+      </w:tr>
+      <w:tr>
+        <w:tc>
+          <w:tcPr>
+            <w:tcW w:w="714" w:type="dxa"/>
+          </w:tcPr>
+          <w:p>
+            <w:pPr>
+              <w:rPr>
+                <w:lang w:val="es-ES"/>
+              </w:rPr>
+            </w:pPr>
+            <w:r>
+              <w:rPr>
+                <w:lang w:val="es-ES"/>
+              </w:rPr>
+              <w:t>B(6)</w:t>
+            </w:r>
+            <w:r>
+              <w:rPr>
+                <w:vertAlign w:val="superscript"/>
+                <w:lang w:val="es-ES"/>
+              </w:rPr>
+              <w:t>A</w:t>
+            </w:r>
+          </w:p>
+        </w:tc>
+        <w:tc>
+          <w:tcPr>
+            <w:tcW w:w="4101" w:type="dxa"/>
+          </w:tcPr>
+          <w:p>
+            <w:pPr>
+              <w:rPr>
+                <w:lang w:val="es-ES"/>
+              </w:rPr>
+            </w:pPr>
+            <w:r>
+              <w:rPr>
+                <w:lang w:val="es-ES"/>
+              </w:rPr>
+              <w:t>E(8)</w:t>
+            </w:r>
+            <w:r>
+              <w:rPr>
+                <w:vertAlign w:val="superscript"/>
+                <w:lang w:val="es-ES"/>
+              </w:rPr>
+              <w:t>B</w:t>
+            </w:r>
+            <w:r>
+              <w:rPr>
+                <w:lang w:val="es-ES"/>
+              </w:rPr>
+              <w:t xml:space="preserve">, </w:t>
+            </w:r>
+            <w:r>
+              <w:rPr>
+                <w:lang w:val="es-ES"/>
+              </w:rPr>
+              <w:t>Q(8)</w:t>
+            </w:r>
+            <w:r>
+              <w:rPr>
+                <w:vertAlign w:val="superscript"/>
+                <w:lang w:val="es-ES"/>
+              </w:rPr>
+              <w:t>H</w:t>
+            </w:r>
+            <w:r>
+              <w:rPr>
+                <w:lang w:val="es-ES"/>
+              </w:rPr>
+              <w:t>, R(7)</w:t>
+            </w:r>
+            <w:r>
+              <w:rPr>
+                <w:vertAlign w:val="superscript"/>
+                <w:lang w:val="es-ES"/>
+              </w:rPr>
+              <w:t>H</w:t>
+            </w:r>
+            <w:r>
+              <w:rPr>
+                <w:lang w:val="es-ES"/>
+              </w:rPr>
+              <w:t>, M(7)</w:t>
+            </w:r>
+            <w:r>
+              <w:rPr>
+                <w:vertAlign w:val="superscript"/>
+                <w:lang w:val="es-ES"/>
+              </w:rPr>
+              <w:t>F</w:t>
+            </w:r>
+            <w:r>
+              <w:rPr>
+                <w:lang w:val="es-ES"/>
+              </w:rPr>
+              <w:t xml:space="preserve">, </w:t>
+            </w:r>
+            <w:r>
+              <w:rPr>
+                <w:lang w:val="es-ES"/>
+              </w:rPr>
+              <w:t>G(</w:t>
+            </w:r>
+            <w:r>
+              <w:rPr>
+                <w:lang w:val="es-ES"/>
+              </w:rPr>
+              <w:t>7</w:t>
+            </w:r>
+            <w:r>
+              <w:rPr>
+                <w:lang w:val="es-ES"/>
+              </w:rPr>
+              <w:t>)</w:t>
+            </w:r>
+            <w:r>
+              <w:rPr>
+                <w:vertAlign w:val="superscript"/>
+                <w:lang w:val="es-ES"/>
+              </w:rPr>
+              <w:t>C</w:t>
+            </w:r>
+            <w:r>
+              <w:rPr>
+                <w:lang w:val="es-ES"/>
+              </w:rPr>
+              <w:t>, D(6)</w:t>
+            </w:r>
+            <w:r>
+              <w:rPr>
+                <w:vertAlign w:val="superscript"/>
+                <w:lang w:val="es-ES"/>
+              </w:rPr>
+              <w:t>A</w:t>
+            </w:r>
+          </w:p>
+        </w:tc>
+        <w:tc>
+          <w:tcPr>
+            <w:tcW w:w="5641" w:type="dxa"/>
+          </w:tcPr>
+          <w:p>
+            <w:pPr>
+              <w:rPr>
+                <w:lang w:val="es-ES"/>
+              </w:rPr>
+            </w:pPr>
+            <w:r>
+              <w:rPr>
+                <w:lang w:val="es-ES"/>
+              </w:rPr>
+              <w:t>A(5), C(5)</w:t>
+            </w:r>
+            <w:r>
+              <w:rPr>
+                <w:vertAlign w:val="superscript"/>
+                <w:lang w:val="es-ES"/>
+              </w:rPr>
+              <w:t>A</w:t>
+            </w:r>
+            <w:r>
+              <w:rPr>
+                <w:lang w:val="es-ES"/>
+              </w:rPr>
+              <w:t>, F(5)</w:t>
+            </w:r>
+            <w:r>
+              <w:rPr>
+                <w:vertAlign w:val="superscript"/>
+                <w:lang w:val="es-ES"/>
+              </w:rPr>
+              <w:t>C</w:t>
+            </w:r>
+            <w:r>
+              <w:rPr>
+                <w:lang w:val="es-ES"/>
+              </w:rPr>
+              <w:t>, L(5)</w:t>
+            </w:r>
+            <w:r>
+              <w:rPr>
+                <w:vertAlign w:val="superscript"/>
+                <w:lang w:val="es-ES"/>
+              </w:rPr>
+              <w:t>F</w:t>
+            </w:r>
+            <w:r>
+              <w:rPr>
+                <w:lang w:val="es-ES"/>
+              </w:rPr>
+              <w:t xml:space="preserve">, </w:t>
+            </w:r>
+            <w:r>
+              <w:rPr>
+                <w:lang w:val="es-ES"/>
+              </w:rPr>
+              <w:t>H</w:t>
+            </w:r>
+            <w:r>
+              <w:rPr>
+                <w:lang w:val="es-ES"/>
+              </w:rPr>
+              <w:t>(</w:t>
+            </w:r>
+            <w:r>
+              <w:rPr>
+                <w:lang w:val="es-ES"/>
+              </w:rPr>
+              <w:t>6</w:t>
+            </w:r>
+            <w:r>
+              <w:rPr>
+                <w:lang w:val="es-ES"/>
+              </w:rPr>
+              <w:t>)</w:t>
+            </w:r>
+            <w:r>
+              <w:rPr>
+                <w:vertAlign w:val="superscript"/>
+                <w:lang w:val="es-ES"/>
+              </w:rPr>
+              <w:t>C</w:t>
+            </w:r>
+            <w:r>
+              <w:rPr>
+                <w:lang w:val="es-ES"/>
+              </w:rPr>
+              <w:t xml:space="preserve">, </w:t>
+            </w:r>
+            <w:r>
+              <w:rPr>
+                <w:lang w:val="es-ES"/>
+              </w:rPr>
+              <w:t>B(6)</w:t>
+            </w:r>
+            <w:r>
+              <w:rPr>
+                <w:vertAlign w:val="superscript"/>
+                <w:lang w:val="es-ES"/>
+              </w:rPr>
+              <w:t>A</w:t>
+            </w:r>
+          </w:p>
+        </w:tc>
+      </w:tr>
+      <w:tr>
+        <w:tc>
+          <w:tcPr>
+            <w:tcW w:w="714" w:type="dxa"/>
+          </w:tcPr>
+          <w:p>
+            <w:pPr>
+              <w:rPr>
+                <w:lang w:val="es-ES"/>
+              </w:rPr>
+            </w:pPr>
+            <w:r>
+              <w:rPr>
+                <w:lang w:val="es-ES"/>
+              </w:rPr>
+              <w:t>D(6)</w:t>
+            </w:r>
+            <w:r>
+              <w:rPr>
+                <w:vertAlign w:val="superscript"/>
+                <w:lang w:val="es-ES"/>
+              </w:rPr>
+              <w:t>A</w:t>
+            </w:r>
+          </w:p>
+        </w:tc>
+        <w:tc>
+          <w:tcPr>
+            <w:tcW w:w="4101" w:type="dxa"/>
+          </w:tcPr>
+          <w:p>
+            <w:pPr>
+              <w:rPr>
+                <w:lang w:val="es-ES"/>
+              </w:rPr>
+            </w:pPr>
+            <w:r>
+              <w:rPr>
+                <w:lang w:val="es-ES"/>
+              </w:rPr>
+              <w:t>I(9)</w:t>
+            </w:r>
+            <w:r>
+              <w:rPr>
+                <w:vertAlign w:val="superscript"/>
+                <w:lang w:val="es-ES"/>
+              </w:rPr>
+              <w:t>D</w:t>
+            </w:r>
+            <w:r>
+              <w:rPr>
+                <w:lang w:val="es-ES"/>
+              </w:rPr>
+              <w:t xml:space="preserve">, </w:t>
+            </w:r>
+            <w:r>
+              <w:rPr>
+                <w:lang w:val="es-ES"/>
+              </w:rPr>
+              <w:t>E(8)</w:t>
+            </w:r>
+            <w:r>
+              <w:rPr>
+                <w:vertAlign w:val="superscript"/>
+                <w:lang w:val="es-ES"/>
+              </w:rPr>
+              <w:t>B</w:t>
+            </w:r>
+            <w:r>
+              <w:rPr>
+                <w:lang w:val="es-ES"/>
+              </w:rPr>
+              <w:t>, Q(8)</w:t>
+            </w:r>
+            <w:r>
+              <w:rPr>
+                <w:vertAlign w:val="superscript"/>
+                <w:lang w:val="es-ES"/>
+              </w:rPr>
+              <w:t>H</w:t>
+            </w:r>
+            <w:r>
+              <w:rPr>
+                <w:lang w:val="es-ES"/>
+              </w:rPr>
+              <w:t>, R(7)</w:t>
+            </w:r>
+            <w:r>
+              <w:rPr>
+                <w:vertAlign w:val="superscript"/>
+                <w:lang w:val="es-ES"/>
+              </w:rPr>
+              <w:t>H</w:t>
+            </w:r>
+            <w:r>
+              <w:rPr>
+                <w:lang w:val="es-ES"/>
+              </w:rPr>
+              <w:t>, M(7)</w:t>
+            </w:r>
+            <w:r>
+              <w:rPr>
+                <w:vertAlign w:val="superscript"/>
+                <w:lang w:val="es-ES"/>
+              </w:rPr>
+              <w:t>F</w:t>
+            </w:r>
+            <w:r>
+              <w:rPr>
+                <w:lang w:val="es-ES"/>
+              </w:rPr>
+              <w:t xml:space="preserve">, </w:t>
+            </w:r>
+            <w:r>
+              <w:rPr>
+                <w:lang w:val="es-ES"/>
+              </w:rPr>
+              <w:t>G(</w:t>
+            </w:r>
+            <w:r>
+              <w:rPr>
+                <w:lang w:val="es-ES"/>
+              </w:rPr>
+              <w:t>7</w:t>
+            </w:r>
+            <w:r>
+              <w:rPr>
+                <w:lang w:val="es-ES"/>
+              </w:rPr>
+              <w:t>)</w:t>
+            </w:r>
+            <w:r>
+              <w:rPr>
+                <w:vertAlign w:val="superscript"/>
+                <w:lang w:val="es-ES"/>
+              </w:rPr>
+              <w:t>C</w:t>
+            </w:r>
+          </w:p>
+        </w:tc>
+        <w:tc>
+          <w:tcPr>
+            <w:tcW w:w="5641" w:type="dxa"/>
+          </w:tcPr>
+          <w:p>
+            <w:pPr>
+              <w:rPr>
+                <w:lang w:val="es-ES"/>
+              </w:rPr>
+            </w:pPr>
+            <w:r>
+              <w:rPr>
+                <w:lang w:val="es-ES"/>
+              </w:rPr>
+              <w:t>A(5), C(5)</w:t>
+            </w:r>
+            <w:r>
+              <w:rPr>
+                <w:vertAlign w:val="superscript"/>
+                <w:lang w:val="es-ES"/>
+              </w:rPr>
+              <w:t>A</w:t>
+            </w:r>
+            <w:r>
+              <w:rPr>
+                <w:lang w:val="es-ES"/>
+              </w:rPr>
+              <w:t>, F(5)</w:t>
+            </w:r>
+            <w:r>
+              <w:rPr>
+                <w:vertAlign w:val="superscript"/>
+                <w:lang w:val="es-ES"/>
+              </w:rPr>
+              <w:t>C</w:t>
+            </w:r>
+            <w:r>
+              <w:rPr>
+                <w:lang w:val="es-ES"/>
+              </w:rPr>
+              <w:t>, L(5)</w:t>
+            </w:r>
+            <w:r>
+              <w:rPr>
+                <w:vertAlign w:val="superscript"/>
+                <w:lang w:val="es-ES"/>
+              </w:rPr>
+              <w:t>F</w:t>
+            </w:r>
+            <w:r>
+              <w:rPr>
+                <w:lang w:val="es-ES"/>
+              </w:rPr>
+              <w:t xml:space="preserve">, </w:t>
+            </w:r>
+            <w:r>
+              <w:rPr>
+                <w:lang w:val="es-ES"/>
+              </w:rPr>
+              <w:t>H</w:t>
+            </w:r>
+            <w:r>
+              <w:rPr>
+                <w:lang w:val="es-ES"/>
+              </w:rPr>
+              <w:t>(</w:t>
+            </w:r>
+            <w:r>
+              <w:rPr>
+                <w:lang w:val="es-ES"/>
+              </w:rPr>
+              <w:t>6</w:t>
+            </w:r>
+            <w:r>
+              <w:rPr>
+                <w:lang w:val="es-ES"/>
+              </w:rPr>
+              <w:t>)</w:t>
+            </w:r>
+            <w:r>
+              <w:rPr>
+                <w:vertAlign w:val="superscript"/>
+                <w:lang w:val="es-ES"/>
+              </w:rPr>
+              <w:t>C</w:t>
+            </w:r>
+            <w:r>
+              <w:rPr>
+                <w:lang w:val="es-ES"/>
+              </w:rPr>
+              <w:t xml:space="preserve">, </w:t>
+            </w:r>
+            <w:r>
+              <w:rPr>
+                <w:lang w:val="es-ES"/>
+              </w:rPr>
+              <w:t>B(6)</w:t>
+            </w:r>
+            <w:r>
+              <w:rPr>
+                <w:vertAlign w:val="superscript"/>
+                <w:lang w:val="es-ES"/>
+              </w:rPr>
+              <w:t>A</w:t>
+            </w:r>
+            <w:r>
+              <w:rPr>
+                <w:lang w:val="es-ES"/>
+              </w:rPr>
+              <w:t xml:space="preserve">, </w:t>
+            </w:r>
+            <w:r>
+              <w:rPr>
+                <w:lang w:val="es-ES"/>
+              </w:rPr>
+              <w:t>D(6)</w:t>
+            </w:r>
+            <w:r>
+              <w:rPr>
+                <w:vertAlign w:val="superscript"/>
+                <w:lang w:val="es-ES"/>
+              </w:rPr>
+              <w:t>A</w:t>
+            </w:r>
+          </w:p>
+        </w:tc>
+      </w:tr>
+      <w:tr>
+        <w:tc>
+          <w:tcPr>
+            <w:tcW w:w="714" w:type="dxa"/>
+          </w:tcPr>
+          <w:p>
+            <w:pPr>
+              <w:rPr>
+                <w:lang w:val="es-ES"/>
+              </w:rPr>
+            </w:pPr>
+            <w:r>
+              <w:rPr>
+                <w:lang w:val="es-ES"/>
+              </w:rPr>
+              <w:t>R(7)</w:t>
+            </w:r>
+            <w:r>
+              <w:rPr>
+                <w:vertAlign w:val="superscript"/>
+                <w:lang w:val="es-ES"/>
+              </w:rPr>
+              <w:t>H</w:t>
+            </w:r>
+          </w:p>
+        </w:tc>
+        <w:tc>
+          <w:tcPr>
+            <w:tcW w:w="4101" w:type="dxa"/>
+          </w:tcPr>
+          <w:p>
+            <w:pPr>
+              <w:rPr>
+                <w:lang w:val="es-ES"/>
+              </w:rPr>
+            </w:pPr>
+            <w:r>
+              <w:rPr>
+                <w:lang w:val="es-ES"/>
+              </w:rPr>
+              <w:t>U(8)</w:t>
+            </w:r>
+            <w:r>
+              <w:rPr>
+                <w:vertAlign w:val="superscript"/>
+                <w:lang w:val="es-ES"/>
+              </w:rPr>
+              <w:t>R</w:t>
+            </w:r>
+            <w:r>
+              <w:rPr>
+                <w:lang w:val="es-ES"/>
+              </w:rPr>
+              <w:t xml:space="preserve">, </w:t>
+            </w:r>
+            <w:r>
+              <w:rPr>
+                <w:lang w:val="es-ES"/>
+              </w:rPr>
+              <w:t>I(9)</w:t>
+            </w:r>
+            <w:r>
+              <w:rPr>
+                <w:vertAlign w:val="superscript"/>
+                <w:lang w:val="es-ES"/>
+              </w:rPr>
+              <w:t>D</w:t>
+            </w:r>
+            <w:r>
+              <w:rPr>
+                <w:lang w:val="es-ES"/>
+              </w:rPr>
+              <w:t>, E(8)</w:t>
+            </w:r>
+            <w:r>
+              <w:rPr>
+                <w:vertAlign w:val="superscript"/>
+                <w:lang w:val="es-ES"/>
+              </w:rPr>
+              <w:t>B</w:t>
+            </w:r>
+            <w:r>
+              <w:rPr>
+                <w:lang w:val="es-ES"/>
+              </w:rPr>
+              <w:t>, Q(8)</w:t>
+            </w:r>
+            <w:r>
+              <w:rPr>
+                <w:vertAlign w:val="superscript"/>
+                <w:lang w:val="es-ES"/>
+              </w:rPr>
+              <w:t>H</w:t>
+            </w:r>
+            <w:r>
+              <w:rPr>
+                <w:lang w:val="es-ES"/>
+              </w:rPr>
+              <w:t>, M(7)</w:t>
+            </w:r>
+            <w:r>
+              <w:rPr>
+                <w:vertAlign w:val="superscript"/>
+                <w:lang w:val="es-ES"/>
+              </w:rPr>
+              <w:t>F</w:t>
+            </w:r>
+            <w:r>
+              <w:rPr>
+                <w:lang w:val="es-ES"/>
+              </w:rPr>
+              <w:t xml:space="preserve">, </w:t>
+            </w:r>
+            <w:r>
+              <w:rPr>
+                <w:lang w:val="es-ES"/>
+              </w:rPr>
+              <w:t>G(</w:t>
+            </w:r>
+            <w:r>
+              <w:rPr>
+                <w:lang w:val="es-ES"/>
+              </w:rPr>
+              <w:t>7</w:t>
+            </w:r>
+            <w:r>
+              <w:rPr>
+                <w:lang w:val="es-ES"/>
+              </w:rPr>
+              <w:t>)</w:t>
+            </w:r>
+            <w:r>
+              <w:rPr>
+                <w:vertAlign w:val="superscript"/>
+                <w:lang w:val="es-ES"/>
+              </w:rPr>
+              <w:t>C</w:t>
+            </w:r>
+          </w:p>
+        </w:tc>
+        <w:tc>
+          <w:tcPr>
+            <w:tcW w:w="5641" w:type="dxa"/>
+          </w:tcPr>
+          <w:p>
+            <w:pPr>
+              <w:rPr>
+                <w:lang w:val="es-ES"/>
+              </w:rPr>
+            </w:pPr>
+            <w:r>
+              <w:rPr>
+                <w:lang w:val="es-ES"/>
+              </w:rPr>
+              <w:t>A(5), C(5)</w:t>
+            </w:r>
+            <w:r>
+              <w:rPr>
+                <w:vertAlign w:val="superscript"/>
+                <w:lang w:val="es-ES"/>
+              </w:rPr>
+              <w:t>A</w:t>
+            </w:r>
+            <w:r>
+              <w:rPr>
+                <w:lang w:val="es-ES"/>
+              </w:rPr>
+              <w:t>, F(5)</w:t>
+            </w:r>
+            <w:r>
+              <w:rPr>
+                <w:vertAlign w:val="superscript"/>
+                <w:lang w:val="es-ES"/>
+              </w:rPr>
+              <w:t>C</w:t>
+            </w:r>
+            <w:r>
+              <w:rPr>
+                <w:lang w:val="es-ES"/>
+              </w:rPr>
+              <w:t>, L(5)</w:t>
+            </w:r>
+            <w:r>
+              <w:rPr>
+                <w:vertAlign w:val="superscript"/>
+                <w:lang w:val="es-ES"/>
+              </w:rPr>
+              <w:t>F</w:t>
+            </w:r>
+            <w:r>
+              <w:rPr>
+                <w:lang w:val="es-ES"/>
+              </w:rPr>
+              <w:t xml:space="preserve">, </w:t>
+            </w:r>
+            <w:r>
+              <w:rPr>
+                <w:lang w:val="es-ES"/>
+              </w:rPr>
+              <w:t>H</w:t>
+            </w:r>
+            <w:r>
+              <w:rPr>
+                <w:lang w:val="es-ES"/>
+              </w:rPr>
+              <w:t>(</w:t>
+            </w:r>
+            <w:r>
+              <w:rPr>
+                <w:lang w:val="es-ES"/>
+              </w:rPr>
+              <w:t>6</w:t>
+            </w:r>
+            <w:r>
+              <w:rPr>
+                <w:lang w:val="es-ES"/>
+              </w:rPr>
+              <w:t>)</w:t>
+            </w:r>
+            <w:r>
+              <w:rPr>
+                <w:vertAlign w:val="superscript"/>
+                <w:lang w:val="es-ES"/>
+              </w:rPr>
+              <w:t>C</w:t>
+            </w:r>
+            <w:r>
+              <w:rPr>
+                <w:lang w:val="es-ES"/>
+              </w:rPr>
+              <w:t xml:space="preserve">, </w:t>
+            </w:r>
+            <w:r>
+              <w:rPr>
+                <w:lang w:val="es-ES"/>
+              </w:rPr>
+              <w:t>B(6)</w:t>
+            </w:r>
+            <w:r>
+              <w:rPr>
+                <w:vertAlign w:val="superscript"/>
+                <w:lang w:val="es-ES"/>
+              </w:rPr>
+              <w:t>A</w:t>
+            </w:r>
+            <w:r>
+              <w:rPr>
+                <w:lang w:val="es-ES"/>
+              </w:rPr>
+              <w:t xml:space="preserve">, </w:t>
+            </w:r>
+            <w:r>
+              <w:rPr>
+                <w:lang w:val="es-ES"/>
+              </w:rPr>
+              <w:t>D(6)</w:t>
+            </w:r>
+            <w:r>
+              <w:rPr>
+                <w:vertAlign w:val="superscript"/>
+                <w:lang w:val="es-ES"/>
+              </w:rPr>
+              <w:t>A</w:t>
+            </w:r>
+            <w:r>
+              <w:rPr>
+                <w:lang w:val="es-ES"/>
+              </w:rPr>
+              <w:t xml:space="preserve">, </w:t>
+            </w:r>
+            <w:r>
+              <w:rPr>
+                <w:lang w:val="es-ES"/>
+              </w:rPr>
+              <w:t>R(7)</w:t>
+            </w:r>
+            <w:r>
+              <w:rPr>
+                <w:vertAlign w:val="superscript"/>
+                <w:lang w:val="es-ES"/>
+              </w:rPr>
+              <w:t>H</w:t>
+            </w:r>
+          </w:p>
+        </w:tc>
+      </w:tr>
+      <w:tr>
+        <w:tc>
+          <w:tcPr>
+            <w:tcW w:w="714" w:type="dxa"/>
+          </w:tcPr>
+          <w:p>
+            <w:pPr>
+              <w:rPr>
+                <w:lang w:val="es-ES"/>
+              </w:rPr>
+            </w:pPr>
+            <w:r>
+              <w:rPr>
+                <w:lang w:val="es-ES"/>
+              </w:rPr>
+              <w:t>M(7)</w:t>
+            </w:r>
+            <w:r>
+              <w:rPr>
+                <w:vertAlign w:val="superscript"/>
+                <w:lang w:val="es-ES"/>
+              </w:rPr>
+              <w:t>F</w:t>
+            </w:r>
+          </w:p>
+        </w:tc>
+        <w:tc>
+          <w:tcPr>
+            <w:tcW w:w="4101" w:type="dxa"/>
+          </w:tcPr>
+          <w:p>
+            <w:pPr>
+              <w:rPr>
+                <w:lang w:val="es-ES"/>
+              </w:rPr>
+            </w:pPr>
+            <w:r>
+              <w:rPr>
+                <w:lang w:val="es-ES"/>
+              </w:rPr>
+              <w:t>S(4)</w:t>
+            </w:r>
+            <w:r>
+              <w:rPr>
+                <w:vertAlign w:val="superscript"/>
+                <w:lang w:val="es-ES"/>
+              </w:rPr>
+              <w:t>M</w:t>
+            </w:r>
+            <w:r>
+              <w:rPr>
+                <w:lang w:val="es-ES"/>
+              </w:rPr>
+              <w:t>, T(9)</w:t>
+            </w:r>
+            <w:r>
+              <w:rPr>
+                <w:vertAlign w:val="superscript"/>
+                <w:lang w:val="es-ES"/>
+              </w:rPr>
+              <w:t>M</w:t>
+            </w:r>
+            <w:r>
+              <w:rPr>
+                <w:lang w:val="es-ES"/>
+              </w:rPr>
+              <w:t xml:space="preserve">, </w:t>
+            </w:r>
+            <w:r>
+              <w:rPr>
+                <w:lang w:val="es-ES"/>
+              </w:rPr>
+              <w:t>U</w:t>
+            </w:r>
+            <w:r>
+              <w:rPr>
+                <w:lang w:val="es-ES"/>
+              </w:rPr>
+              <w:t>(8)</w:t>
+            </w:r>
+            <w:r>
+              <w:rPr>
+                <w:vertAlign w:val="superscript"/>
+                <w:lang w:val="es-ES"/>
+              </w:rPr>
+              <w:t>R</w:t>
+            </w:r>
+            <w:r>
+              <w:rPr>
+                <w:lang w:val="es-ES"/>
+              </w:rPr>
+              <w:t>, I(9)</w:t>
+            </w:r>
+            <w:r>
+              <w:rPr>
+                <w:vertAlign w:val="superscript"/>
+                <w:lang w:val="es-ES"/>
+              </w:rPr>
+              <w:t>D</w:t>
+            </w:r>
+            <w:r>
+              <w:rPr>
+                <w:lang w:val="es-ES"/>
+              </w:rPr>
+              <w:t>, E(8)</w:t>
+            </w:r>
+            <w:r>
+              <w:rPr>
+                <w:vertAlign w:val="superscript"/>
+                <w:lang w:val="es-ES"/>
+              </w:rPr>
+              <w:t>B</w:t>
+            </w:r>
+            <w:r>
+              <w:rPr>
+                <w:lang w:val="es-ES"/>
+              </w:rPr>
+              <w:t>, Q(8)</w:t>
+            </w:r>
+            <w:r>
+              <w:rPr>
+                <w:vertAlign w:val="superscript"/>
+                <w:lang w:val="es-ES"/>
+              </w:rPr>
+              <w:t>H</w:t>
+            </w:r>
+            <w:r>
+              <w:rPr>
+                <w:lang w:val="es-ES"/>
+              </w:rPr>
+              <w:t xml:space="preserve">, </w:t>
+            </w:r>
+            <w:r>
+              <w:rPr>
+                <w:lang w:val="es-ES"/>
+              </w:rPr>
+              <w:t>G(</w:t>
+            </w:r>
+            <w:r>
+              <w:rPr>
+                <w:lang w:val="es-ES"/>
+              </w:rPr>
+              <w:t>7</w:t>
+            </w:r>
+            <w:r>
+              <w:rPr>
+                <w:lang w:val="es-ES"/>
+              </w:rPr>
+              <w:t>)</w:t>
+            </w:r>
+            <w:r>
+              <w:rPr>
+                <w:vertAlign w:val="superscript"/>
+                <w:lang w:val="es-ES"/>
+              </w:rPr>
+              <w:t>C</w:t>
+            </w:r>
+          </w:p>
+        </w:tc>
+        <w:tc>
+          <w:tcPr>
+            <w:tcW w:w="5641" w:type="dxa"/>
+          </w:tcPr>
+          <w:p>
+            <w:pPr>
+              <w:rPr>
+                <w:lang w:val="es-ES"/>
+              </w:rPr>
+            </w:pPr>
+            <w:r>
+              <w:rPr>
+                <w:lang w:val="es-ES"/>
+              </w:rPr>
+              <w:t>A(5), C(5)</w:t>
+            </w:r>
+            <w:r>
+              <w:rPr>
+                <w:vertAlign w:val="superscript"/>
+                <w:lang w:val="es-ES"/>
+              </w:rPr>
+              <w:t>A</w:t>
+            </w:r>
+            <w:r>
+              <w:rPr>
+                <w:lang w:val="es-ES"/>
+              </w:rPr>
+              <w:t>, F(5)</w:t>
+            </w:r>
+            <w:r>
+              <w:rPr>
+                <w:vertAlign w:val="superscript"/>
+                <w:lang w:val="es-ES"/>
+              </w:rPr>
+              <w:t>C</w:t>
+            </w:r>
+            <w:r>
+              <w:rPr>
+                <w:lang w:val="es-ES"/>
+              </w:rPr>
+              <w:t>, L(5)</w:t>
+            </w:r>
+            <w:r>
+              <w:rPr>
+                <w:vertAlign w:val="superscript"/>
+                <w:lang w:val="es-ES"/>
+              </w:rPr>
+              <w:t>F</w:t>
+            </w:r>
+            <w:r>
+              <w:rPr>
+                <w:lang w:val="es-ES"/>
+              </w:rPr>
+              <w:t xml:space="preserve">, </w:t>
+            </w:r>
+            <w:r>
+              <w:rPr>
+                <w:lang w:val="es-ES"/>
+              </w:rPr>
+              <w:t>H</w:t>
+            </w:r>
+            <w:r>
+              <w:rPr>
+                <w:lang w:val="es-ES"/>
+              </w:rPr>
+              <w:t>(</w:t>
+            </w:r>
+            <w:r>
+              <w:rPr>
+                <w:lang w:val="es-ES"/>
+              </w:rPr>
+              <w:t>6</w:t>
+            </w:r>
+            <w:r>
+              <w:rPr>
+                <w:lang w:val="es-ES"/>
+              </w:rPr>
+              <w:t>)</w:t>
+            </w:r>
+            <w:r>
+              <w:rPr>
+                <w:vertAlign w:val="superscript"/>
+                <w:lang w:val="es-ES"/>
+              </w:rPr>
+              <w:t>C</w:t>
+            </w:r>
+            <w:r>
+              <w:rPr>
+                <w:lang w:val="es-ES"/>
+              </w:rPr>
+              <w:t xml:space="preserve">, </w:t>
+            </w:r>
+            <w:r>
+              <w:rPr>
+                <w:lang w:val="es-ES"/>
+              </w:rPr>
+              <w:t>B(6)</w:t>
+            </w:r>
+            <w:r>
+              <w:rPr>
+                <w:vertAlign w:val="superscript"/>
+                <w:lang w:val="es-ES"/>
+              </w:rPr>
+              <w:t>A</w:t>
+            </w:r>
+            <w:r>
+              <w:rPr>
+                <w:lang w:val="es-ES"/>
+              </w:rPr>
+              <w:t xml:space="preserve">, </w:t>
+            </w:r>
+            <w:r>
+              <w:rPr>
+                <w:lang w:val="es-ES"/>
+              </w:rPr>
+              <w:t>D(6)</w:t>
+            </w:r>
+            <w:r>
+              <w:rPr>
+                <w:vertAlign w:val="superscript"/>
+                <w:lang w:val="es-ES"/>
+              </w:rPr>
+              <w:t>A</w:t>
+            </w:r>
+            <w:r>
+              <w:rPr>
+                <w:lang w:val="es-ES"/>
+              </w:rPr>
+              <w:t>, R(7)</w:t>
+            </w:r>
+            <w:r>
+              <w:rPr>
+                <w:vertAlign w:val="superscript"/>
+                <w:lang w:val="es-ES"/>
+              </w:rPr>
+              <w:t>H</w:t>
+            </w:r>
+            <w:r>
+              <w:rPr>
+                <w:lang w:val="es-ES"/>
+              </w:rPr>
+              <w:t xml:space="preserve">, </w:t>
+            </w:r>
+            <w:r>
+              <w:rPr>
+                <w:lang w:val="es-ES"/>
+              </w:rPr>
+              <w:t>M(7)</w:t>
+            </w:r>
+            <w:r>
+              <w:rPr>
+                <w:vertAlign w:val="superscript"/>
+                <w:lang w:val="es-ES"/>
+              </w:rPr>
+              <w:t>F</w:t>
+            </w:r>
+          </w:p>
+        </w:tc>
+      </w:tr>
+      <w:tr>
+        <w:tc>
+          <w:tcPr>
+            <w:tcW w:w="714" w:type="dxa"/>
+          </w:tcPr>
+          <w:p>
+            <w:pPr>
+              <w:rPr>
+                <w:lang w:val="es-ES"/>
+              </w:rPr>
+            </w:pPr>
+            <w:r>
+              <w:rPr>
+                <w:lang w:val="es-ES"/>
+              </w:rPr>
+              <w:t>S(4)</w:t>
+            </w:r>
+            <w:r>
+              <w:rPr>
+                <w:vertAlign w:val="superscript"/>
+                <w:lang w:val="es-ES"/>
+              </w:rPr>
+              <w:t>M</w:t>
+            </w:r>
+          </w:p>
+        </w:tc>
+        <w:tc>
+          <w:tcPr>
+            <w:tcW w:w="4101" w:type="dxa"/>
+          </w:tcPr>
+          <w:p>
+            <w:pPr>
+              <w:rPr>
+                <w:lang w:val="es-ES"/>
+              </w:rPr>
+            </w:pPr>
+            <w:r>
+              <w:rPr>
+                <w:lang w:val="es-ES"/>
+              </w:rPr>
+              <w:t>T(9)</w:t>
+            </w:r>
+            <w:r>
+              <w:rPr>
+                <w:vertAlign w:val="superscript"/>
+                <w:lang w:val="es-ES"/>
+              </w:rPr>
+              <w:t>M</w:t>
+            </w:r>
+            <w:r>
+              <w:rPr>
+                <w:lang w:val="es-ES"/>
+              </w:rPr>
+              <w:t xml:space="preserve">, </w:t>
+            </w:r>
+            <w:r>
+              <w:rPr>
+                <w:lang w:val="es-ES"/>
+              </w:rPr>
+              <w:t>U</w:t>
+            </w:r>
+            <w:r>
+              <w:rPr>
+                <w:lang w:val="es-ES"/>
+              </w:rPr>
+              <w:t>(8)</w:t>
+            </w:r>
+            <w:r>
+              <w:rPr>
+                <w:vertAlign w:val="superscript"/>
+                <w:lang w:val="es-ES"/>
+              </w:rPr>
+              <w:t>R</w:t>
+            </w:r>
+            <w:r>
+              <w:rPr>
+                <w:lang w:val="es-ES"/>
+              </w:rPr>
+              <w:t>, I(9)</w:t>
+            </w:r>
+            <w:r>
+              <w:rPr>
+                <w:vertAlign w:val="superscript"/>
+                <w:lang w:val="es-ES"/>
+              </w:rPr>
+              <w:t>D</w:t>
+            </w:r>
+            <w:r>
+              <w:rPr>
+                <w:lang w:val="es-ES"/>
+              </w:rPr>
+              <w:t>, E(8)</w:t>
+            </w:r>
+            <w:r>
+              <w:rPr>
+                <w:vertAlign w:val="superscript"/>
+                <w:lang w:val="es-ES"/>
+              </w:rPr>
+              <w:t>B</w:t>
+            </w:r>
+            <w:r>
+              <w:rPr>
+                <w:lang w:val="es-ES"/>
+              </w:rPr>
+              <w:t>, Q(8)</w:t>
+            </w:r>
+            <w:r>
+              <w:rPr>
+                <w:vertAlign w:val="superscript"/>
+                <w:lang w:val="es-ES"/>
+              </w:rPr>
+              <w:t>H</w:t>
+            </w:r>
+            <w:r>
+              <w:rPr>
+                <w:lang w:val="es-ES"/>
+              </w:rPr>
+              <w:t xml:space="preserve">, </w:t>
+            </w:r>
+            <w:r>
+              <w:rPr>
+                <w:lang w:val="es-ES"/>
+              </w:rPr>
+              <w:t>G(</w:t>
+            </w:r>
+            <w:r>
+              <w:rPr>
+                <w:lang w:val="es-ES"/>
+              </w:rPr>
+              <w:t>7</w:t>
+            </w:r>
+            <w:r>
+              <w:rPr>
+                <w:lang w:val="es-ES"/>
+              </w:rPr>
+              <w:t>)</w:t>
+            </w:r>
+            <w:r>
+              <w:rPr>
+                <w:vertAlign w:val="superscript"/>
+                <w:lang w:val="es-ES"/>
+              </w:rPr>
+              <w:t>C</w:t>
+            </w:r>
+          </w:p>
+        </w:tc>
+        <w:tc>
+          <w:tcPr>
+            <w:tcW w:w="5641" w:type="dxa"/>
+          </w:tcPr>
+          <w:p>
+            <w:pPr>
+              <w:rPr>
+                <w:vertAlign w:val="superscript"/>
+                <w:lang w:val="es-ES"/>
+              </w:rPr>
+            </w:pPr>
+            <w:r>
+              <w:rPr>
+                <w:lang w:val="es-ES"/>
+              </w:rPr>
+              <w:t>A(5), C(5)</w:t>
+            </w:r>
+            <w:r>
+              <w:rPr>
+                <w:vertAlign w:val="superscript"/>
+                <w:lang w:val="es-ES"/>
+              </w:rPr>
+              <w:t>A</w:t>
+            </w:r>
+            <w:r>
+              <w:rPr>
+                <w:lang w:val="es-ES"/>
+              </w:rPr>
+              <w:t>, F(5)</w:t>
+            </w:r>
+            <w:r>
+              <w:rPr>
+                <w:vertAlign w:val="superscript"/>
+                <w:lang w:val="es-ES"/>
+              </w:rPr>
+              <w:t>C</w:t>
+            </w:r>
+            <w:r>
+              <w:rPr>
+                <w:lang w:val="es-ES"/>
+              </w:rPr>
+              <w:t>, L(5)</w:t>
+            </w:r>
+            <w:r>
+              <w:rPr>
+                <w:vertAlign w:val="superscript"/>
+                <w:lang w:val="es-ES"/>
+              </w:rPr>
+              <w:t>F</w:t>
+            </w:r>
+            <w:r>
+              <w:rPr>
+                <w:lang w:val="es-ES"/>
+              </w:rPr>
+              <w:t xml:space="preserve">, </w:t>
+            </w:r>
+            <w:r>
+              <w:rPr>
+                <w:lang w:val="es-ES"/>
+              </w:rPr>
+              <w:t>H</w:t>
+            </w:r>
+            <w:r>
+              <w:rPr>
+                <w:lang w:val="es-ES"/>
+              </w:rPr>
+              <w:t>(</w:t>
+            </w:r>
+            <w:r>
+              <w:rPr>
+                <w:lang w:val="es-ES"/>
+              </w:rPr>
+              <w:t>6</w:t>
+            </w:r>
+            <w:r>
+              <w:rPr>
+                <w:lang w:val="es-ES"/>
+              </w:rPr>
+              <w:t>)</w:t>
+            </w:r>
+            <w:r>
+              <w:rPr>
+                <w:vertAlign w:val="superscript"/>
+                <w:lang w:val="es-ES"/>
+              </w:rPr>
+              <w:t>C</w:t>
+            </w:r>
+            <w:r>
+              <w:rPr>
+                <w:lang w:val="es-ES"/>
+              </w:rPr>
+              <w:t xml:space="preserve">, </w:t>
+            </w:r>
+            <w:r>
+              <w:rPr>
+                <w:lang w:val="es-ES"/>
+              </w:rPr>
+              <w:t>B(6)</w:t>
+            </w:r>
+            <w:r>
+              <w:rPr>
+                <w:vertAlign w:val="superscript"/>
+                <w:lang w:val="es-ES"/>
+              </w:rPr>
+              <w:t>A</w:t>
+            </w:r>
+            <w:r>
+              <w:rPr>
+                <w:lang w:val="es-ES"/>
+              </w:rPr>
+              <w:t xml:space="preserve">, </w:t>
+            </w:r>
+            <w:r>
+              <w:rPr>
+                <w:lang w:val="es-ES"/>
+              </w:rPr>
+              <w:t>D(6)</w:t>
+            </w:r>
+            <w:r>
+              <w:rPr>
+                <w:vertAlign w:val="superscript"/>
+                <w:lang w:val="es-ES"/>
+              </w:rPr>
+              <w:t>A</w:t>
+            </w:r>
+            <w:r>
+              <w:rPr>
+                <w:lang w:val="es-ES"/>
+              </w:rPr>
+              <w:t>, R(7)</w:t>
+            </w:r>
+            <w:r>
+              <w:rPr>
+                <w:vertAlign w:val="superscript"/>
+                <w:lang w:val="es-ES"/>
+              </w:rPr>
+              <w:t>H</w:t>
+            </w:r>
+            <w:r>
+              <w:rPr>
+                <w:lang w:val="es-ES"/>
+              </w:rPr>
+              <w:t>, M(7)</w:t>
+            </w:r>
+            <w:r>
+              <w:rPr>
+                <w:vertAlign w:val="superscript"/>
+                <w:lang w:val="es-ES"/>
+              </w:rPr>
+              <w:t>F</w:t>
+            </w:r>
+            <w:r>
+              <w:rPr>
+                <w:lang w:val="es-ES"/>
+              </w:rPr>
+              <w:t>, S(4)</w:t>
+            </w:r>
+            <w:r>
+              <w:rPr>
+                <w:vertAlign w:val="superscript"/>
+                <w:lang w:val="es-ES"/>
+              </w:rPr>
+              <w:t>M</w:t>
+            </w:r>
+          </w:p>
+        </w:tc>
+      </w:tr>
+      <w:tr>
+        <w:tc>
+          <w:tcPr>
+            <w:tcW w:w="714" w:type="dxa"/>
+          </w:tcPr>
+          <w:p>
+            <w:pPr>
+              <w:rPr>
+                <w:lang w:val="es-ES"/>
+              </w:rPr>
+            </w:pPr>
+          </w:p>
+        </w:tc>
+        <w:tc>
+          <w:tcPr>
+            <w:tcW w:w="4101" w:type="dxa"/>
+          </w:tcPr>
+          <w:p>
+            <w:pPr>
+              <w:rPr>
+                <w:lang w:val="es-ES"/>
+              </w:rPr>
+            </w:pPr>
+          </w:p>
+        </w:tc>
+        <w:tc>
+          <w:tcPr>
+            <w:tcW w:w="5641" w:type="dxa"/>
+            <w:shd w:val="clear" w:color="auto" w:fill="A8D08D" w:themeFill="accent6" w:themeFillTint="99"/>
+          </w:tcPr>
+          <w:p>
+            <w:pPr>
+              <w:rPr>
+                <w:lang w:val="it-IT"/>
+              </w:rPr>
+            </w:pPr>
+            <w:r>
+              <w:rPr>
+                <w:lang w:val="es-ES"/>
+              </w:rPr>
+              <w:t>S(</w:t>
+            </w:r>
+            <w:r>
+              <w:rPr>
+                <w:lang w:val="es-ES"/>
+              </w:rPr>
+              <w:t>4</w:t>
+            </w:r>
+            <w:r>
+              <w:rPr>
+                <w:lang w:val="es-ES"/>
+              </w:rPr>
+              <w:t>)</w:t>
+            </w:r>
+            <w:r>
+              <w:rPr>
+                <w:vertAlign w:val="superscript"/>
+                <w:lang w:val="es-ES"/>
+              </w:rPr>
+              <w:t>M</w:t>
+            </w:r>
+            <w:r>
+              <w:rPr>
+                <w:lang w:val="es-ES"/>
+              </w:rPr>
+              <w:t>, M(</w:t>
+            </w:r>
+            <w:r>
+              <w:rPr>
+                <w:lang w:val="es-ES"/>
+              </w:rPr>
+              <w:t>7</w:t>
+            </w:r>
+            <w:r>
+              <w:rPr>
+                <w:lang w:val="es-ES"/>
+              </w:rPr>
+              <w:t>)</w:t>
+            </w:r>
+            <w:r>
+              <w:rPr>
+                <w:vertAlign w:val="superscript"/>
+                <w:lang w:val="es-ES"/>
+              </w:rPr>
+              <w:t>F</w:t>
+            </w:r>
+            <w:r>
+              <w:rPr>
+                <w:lang w:val="es-ES"/>
+              </w:rPr>
+              <w:t>, F(</w:t>
+            </w:r>
+            <w:r>
+              <w:rPr>
+                <w:lang w:val="es-ES"/>
+              </w:rPr>
+              <w:t>5</w:t>
+            </w:r>
+            <w:r>
+              <w:rPr>
+                <w:lang w:val="es-ES"/>
+              </w:rPr>
+              <w:t>)</w:t>
+            </w:r>
+            <w:r>
+              <w:rPr>
+                <w:vertAlign w:val="superscript"/>
+                <w:lang w:val="es-ES"/>
+              </w:rPr>
+              <w:t>C</w:t>
+            </w:r>
+            <w:r>
+              <w:rPr>
+                <w:lang w:val="es-ES"/>
+              </w:rPr>
+              <w:t xml:space="preserve">, </w:t>
+            </w:r>
+            <w:r>
+              <w:rPr>
+                <w:lang w:val="es-ES"/>
+              </w:rPr>
+              <w:t>C(</w:t>
+            </w:r>
+            <w:r>
+              <w:rPr>
+                <w:lang w:val="es-ES"/>
+              </w:rPr>
+              <w:t>5</w:t>
+            </w:r>
+            <w:r>
+              <w:rPr>
+                <w:lang w:val="es-ES"/>
+              </w:rPr>
+              <w:t>)</w:t>
+            </w:r>
+            <w:r>
+              <w:rPr>
+                <w:vertAlign w:val="superscript"/>
+                <w:lang w:val="es-ES"/>
+              </w:rPr>
+              <w:t>A</w:t>
+            </w:r>
+            <w:r>
+              <w:rPr>
+                <w:lang w:val="es-ES"/>
+              </w:rPr>
+              <w:t xml:space="preserve">, </w:t>
+            </w:r>
+            <w:r>
+              <w:rPr>
+                <w:lang w:val="es-ES"/>
+              </w:rPr>
+              <w:t>A(5)</w:t>
+            </w:r>
+          </w:p>
+        </w:tc>
+      </w:tr>
+    </w:tbl>
+    <w:p>
+      <w:pPr>
+        <w:spacing w:after="160" w:line="259" w:lineRule="auto"/>
+        <w:rPr>
+          <w:lang w:val="es-ES"/>
+        </w:rPr>
+      </w:pPr>
     </w:p>
     <w:p>
       <w:pPr>
@@ -1676,7 +6740,7 @@
   <w:style w:type="paragraph" w:default="1" w:styleId="Normal">
     <w:name w:val="Normal"/>
     <w:qFormat/>
-    <w:rsid w:val="00FA4701"/>
+    <w:rsid w:val="00A86D57"/>
   </w:style>
   <w:style w:type="paragraph" w:styleId="Ttulo1">
     <w:name w:val="heading 1"/>

--- a/Práctico/MARIANO-Guia de Trabajos Practicos.docx
+++ b/Práctico/MARIANO-Guia de Trabajos Practicos.docx
@@ -1065,13 +1065,7 @@
               <w:rPr>
                 <w:lang w:val="es-ES"/>
               </w:rPr>
-              <w:t>, H, I</w:t>
-            </w:r>
-            <w:r>
-              <w:rPr>
-                <w:lang w:val="es-ES"/>
-              </w:rPr>
-              <w:t>, J</w:t>
+              <w:t>, H, I, J</w:t>
             </w:r>
           </w:p>
         </w:tc>
@@ -1134,13 +1128,7 @@
               <w:rPr>
                 <w:lang w:val="es-ES"/>
               </w:rPr>
-              <w:t>, H, I, J</w:t>
-            </w:r>
-            <w:r>
-              <w:rPr>
-                <w:lang w:val="es-ES"/>
-              </w:rPr>
-              <w:t>, K</w:t>
+              <w:t>, H, I, J, K</w:t>
             </w:r>
           </w:p>
         </w:tc>
@@ -1784,13 +1772,7 @@
               <w:rPr>
                 <w:lang w:val="es-ES"/>
               </w:rPr>
-              <w:t>, J, K, C</w:t>
-            </w:r>
-            <w:r>
-              <w:rPr>
-                <w:lang w:val="es-ES"/>
-              </w:rPr>
-              <w:t>, F</w:t>
+              <w:t>, J, K, C, F</w:t>
             </w:r>
           </w:p>
         </w:tc>
@@ -1852,13 +1834,7 @@
               <w:rPr>
                 <w:lang w:val="es-ES"/>
               </w:rPr>
-              <w:t>, J, K, C</w:t>
-            </w:r>
-            <w:r>
-              <w:rPr>
-                <w:lang w:val="es-ES"/>
-              </w:rPr>
-              <w:t>, F, L</w:t>
+              <w:t>, J, K, C, F, L</w:t>
             </w:r>
           </w:p>
         </w:tc>
@@ -1920,13 +1896,7 @@
               <w:rPr>
                 <w:lang w:val="es-ES"/>
               </w:rPr>
-              <w:t>, J, K, C</w:t>
-            </w:r>
-            <w:r>
-              <w:rPr>
-                <w:lang w:val="es-ES"/>
-              </w:rPr>
-              <w:t>, F, L, G</w:t>
+              <w:t>, J, K, C, F, L, G</w:t>
             </w:r>
           </w:p>
         </w:tc>
@@ -1989,13 +1959,7 @@
               <w:rPr>
                 <w:lang w:val="es-ES"/>
               </w:rPr>
-              <w:t>, J, K, C, F, L, G</w:t>
-            </w:r>
-            <w:r>
-              <w:rPr>
-                <w:lang w:val="es-ES"/>
-              </w:rPr>
-              <w:t>, M</w:t>
+              <w:t>, J, K, C, F, L, G, M</w:t>
             </w:r>
           </w:p>
         </w:tc>
@@ -2032,7 +1996,6 @@
           <w:szCs w:val="26"/>
           <w:lang w:val="es-ES"/>
         </w:rPr>
-        <w:lastRenderedPageBreak/>
         <w:t>Ejercicio 10</w:t>
       </w:r>
     </w:p>
@@ -2874,13 +2837,7 @@
               <w:rPr>
                 <w:lang w:val="es-ES"/>
               </w:rPr>
-              <w:t xml:space="preserve"> </w:t>
-            </w:r>
-            <w:r>
-              <w:rPr>
-                <w:lang w:val="es-ES"/>
-              </w:rPr>
-              <w:t>T(5)</w:t>
+              <w:t xml:space="preserve"> T(5)</w:t>
             </w:r>
             <w:r>
               <w:rPr>
@@ -3256,13 +3213,7 @@
               <w:rPr>
                 <w:lang w:val="es-ES"/>
               </w:rPr>
-              <w:t xml:space="preserve">, </w:t>
-            </w:r>
-            <w:r>
-              <w:rPr>
-                <w:lang w:val="es-ES"/>
-              </w:rPr>
-              <w:t>M(4)</w:t>
+              <w:t>, M(4)</w:t>
             </w:r>
             <w:r>
               <w:rPr>
@@ -3275,13 +3226,7 @@
               <w:rPr>
                 <w:lang w:val="es-ES"/>
               </w:rPr>
-              <w:t xml:space="preserve">, </w:t>
-            </w:r>
-            <w:r>
-              <w:rPr>
-                <w:lang w:val="es-ES"/>
-              </w:rPr>
-              <w:t>F(3)</w:t>
+              <w:t>, F(3)</w:t>
             </w:r>
             <w:r>
               <w:rPr>
@@ -3364,7 +3309,6 @@
           <w:szCs w:val="26"/>
           <w:lang w:val="es-ES"/>
         </w:rPr>
-        <w:lastRenderedPageBreak/>
         <w:t>Ejercicio 11</w:t>
       </w:r>
     </w:p>
@@ -3529,19 +3473,7 @@
               <w:rPr>
                 <w:lang w:val="es-ES"/>
               </w:rPr>
-              <w:t>A(5</w:t>
-            </w:r>
-            <w:r>
-              <w:rPr>
-                <w:lang w:val="es-ES"/>
-              </w:rPr>
-              <w:t>+0</w:t>
-            </w:r>
-            <w:r>
-              <w:rPr>
-                <w:lang w:val="es-ES"/>
-              </w:rPr>
-              <w:t>)</w:t>
+              <w:t>A(5+0)</w:t>
             </w:r>
           </w:p>
         </w:tc>
@@ -3599,13 +3531,32 @@
               <w:rPr>
                 <w:lang w:val="es-ES"/>
               </w:rPr>
-              <w:t>C(</w:t>
-            </w:r>
-            <w:r>
-              <w:rPr>
-                <w:lang w:val="es-ES"/>
-              </w:rPr>
-              <w:t>5</w:t>
+              <w:t>C(5)</w:t>
+            </w:r>
+            <w:r>
+              <w:rPr>
+                <w:vertAlign w:val="superscript"/>
+                <w:lang w:val="es-ES"/>
+              </w:rPr>
+              <w:t>A</w:t>
+            </w:r>
+            <w:r>
+              <w:rPr>
+                <w:lang w:val="es-ES"/>
+              </w:rPr>
+              <w:t xml:space="preserve">, </w:t>
+            </w:r>
+            <w:r>
+              <w:rPr>
+                <w:lang w:val="es-ES"/>
+              </w:rPr>
+              <w:t>B(</w:t>
+            </w:r>
+            <w:r>
+              <w:rPr>
+                <w:lang w:val="es-ES"/>
+              </w:rPr>
+              <w:t>7</w:t>
             </w:r>
             <w:r>
               <w:rPr>
@@ -3630,50 +3581,7 @@
               <w:rPr>
                 <w:lang w:val="es-ES"/>
               </w:rPr>
-              <w:t>B(</w:t>
-            </w:r>
-            <w:r>
-              <w:rPr>
-                <w:lang w:val="es-ES"/>
-              </w:rPr>
-              <w:t>7</w:t>
-            </w:r>
-            <w:r>
-              <w:rPr>
-                <w:lang w:val="es-ES"/>
-              </w:rPr>
-              <w:t>)</w:t>
-            </w:r>
-            <w:r>
-              <w:rPr>
-                <w:vertAlign w:val="superscript"/>
-                <w:lang w:val="es-ES"/>
-              </w:rPr>
-              <w:t>A</w:t>
-            </w:r>
-            <w:r>
-              <w:rPr>
-                <w:lang w:val="es-ES"/>
-              </w:rPr>
-              <w:t xml:space="preserve">, </w:t>
-            </w:r>
-            <w:r>
-              <w:rPr>
-                <w:lang w:val="es-ES"/>
-              </w:rPr>
-              <w:t>D(</w:t>
-            </w:r>
-            <w:r>
-              <w:rPr>
-                <w:lang w:val="es-ES"/>
-              </w:rPr>
-              <w:t>7</w:t>
-            </w:r>
-            <w:r>
-              <w:rPr>
-                <w:lang w:val="es-ES"/>
-              </w:rPr>
-              <w:t>)</w:t>
+              <w:t>D(7)</w:t>
             </w:r>
             <w:r>
               <w:rPr>
@@ -3719,7 +3627,33 @@
               <w:rPr>
                 <w:lang w:val="es-ES"/>
               </w:rPr>
-              <w:t>C(</w:t>
+              <w:t>C(5)</w:t>
+            </w:r>
+            <w:r>
+              <w:rPr>
+                <w:vertAlign w:val="superscript"/>
+                <w:lang w:val="es-ES"/>
+              </w:rPr>
+              <w:t>A</w:t>
+            </w:r>
+          </w:p>
+        </w:tc>
+        <w:tc>
+          <w:tcPr>
+            <w:tcW w:w="4101" w:type="dxa"/>
+          </w:tcPr>
+          <w:p>
+            <w:pPr>
+              <w:rPr>
+                <w:vertAlign w:val="superscript"/>
+                <w:lang w:val="es-ES"/>
+              </w:rPr>
+            </w:pPr>
+            <w:r>
+              <w:rPr>
+                <w:lang w:val="es-ES"/>
+              </w:rPr>
+              <w:t>F(</w:t>
             </w:r>
             <w:r>
               <w:rPr>
@@ -3738,107 +3672,82 @@
                 <w:vertAlign w:val="superscript"/>
                 <w:lang w:val="es-ES"/>
               </w:rPr>
+              <w:t>C</w:t>
+            </w:r>
+            <w:r>
+              <w:rPr>
+                <w:lang w:val="es-ES"/>
+              </w:rPr>
+              <w:t>, H(</w:t>
+            </w:r>
+            <w:r>
+              <w:rPr>
+                <w:lang w:val="es-ES"/>
+              </w:rPr>
+              <w:t>6</w:t>
+            </w:r>
+            <w:r>
+              <w:rPr>
+                <w:lang w:val="es-ES"/>
+              </w:rPr>
+              <w:t>)</w:t>
+            </w:r>
+            <w:r>
+              <w:rPr>
+                <w:vertAlign w:val="superscript"/>
+                <w:lang w:val="es-ES"/>
+              </w:rPr>
+              <w:t>C</w:t>
+            </w:r>
+            <w:r>
+              <w:rPr>
+                <w:lang w:val="es-ES"/>
+              </w:rPr>
+              <w:t xml:space="preserve">, </w:t>
+            </w:r>
+            <w:r>
+              <w:rPr>
+                <w:lang w:val="es-ES"/>
+              </w:rPr>
+              <w:t>G(</w:t>
+            </w:r>
+            <w:r>
+              <w:rPr>
+                <w:lang w:val="es-ES"/>
+              </w:rPr>
+              <w:t>7</w:t>
+            </w:r>
+            <w:r>
+              <w:rPr>
+                <w:lang w:val="es-ES"/>
+              </w:rPr>
+              <w:t>)</w:t>
+            </w:r>
+            <w:r>
+              <w:rPr>
+                <w:vertAlign w:val="superscript"/>
+                <w:lang w:val="es-ES"/>
+              </w:rPr>
+              <w:t>C</w:t>
+            </w:r>
+            <w:r>
+              <w:rPr>
+                <w:lang w:val="es-ES"/>
+              </w:rPr>
+              <w:t>, B(6)</w:t>
+            </w:r>
+            <w:r>
+              <w:rPr>
+                <w:vertAlign w:val="superscript"/>
+                <w:lang w:val="es-ES"/>
+              </w:rPr>
               <w:t>A</w:t>
             </w:r>
-          </w:p>
-        </w:tc>
-        <w:tc>
-          <w:tcPr>
-            <w:tcW w:w="4101" w:type="dxa"/>
-          </w:tcPr>
-          <w:p>
-            <w:pPr>
-              <w:rPr>
-                <w:vertAlign w:val="superscript"/>
-                <w:lang w:val="es-ES"/>
-              </w:rPr>
-            </w:pPr>
-            <w:r>
-              <w:rPr>
-                <w:lang w:val="es-ES"/>
-              </w:rPr>
-              <w:t>F(</w:t>
-            </w:r>
-            <w:r>
-              <w:rPr>
-                <w:lang w:val="es-ES"/>
-              </w:rPr>
-              <w:t>5</w:t>
-            </w:r>
-            <w:r>
-              <w:rPr>
-                <w:lang w:val="es-ES"/>
-              </w:rPr>
-              <w:t>)</w:t>
-            </w:r>
-            <w:r>
-              <w:rPr>
-                <w:vertAlign w:val="superscript"/>
-                <w:lang w:val="es-ES"/>
-              </w:rPr>
-              <w:t>C</w:t>
-            </w:r>
-            <w:r>
-              <w:rPr>
-                <w:lang w:val="es-ES"/>
-              </w:rPr>
-              <w:t>, H(</w:t>
-            </w:r>
-            <w:r>
-              <w:rPr>
-                <w:lang w:val="es-ES"/>
-              </w:rPr>
-              <w:t>6</w:t>
-            </w:r>
-            <w:r>
-              <w:rPr>
-                <w:lang w:val="es-ES"/>
-              </w:rPr>
-              <w:t>)</w:t>
-            </w:r>
-            <w:r>
-              <w:rPr>
-                <w:vertAlign w:val="superscript"/>
-                <w:lang w:val="es-ES"/>
-              </w:rPr>
-              <w:t>C</w:t>
-            </w:r>
-            <w:r>
-              <w:rPr>
-                <w:lang w:val="es-ES"/>
-              </w:rPr>
-              <w:t xml:space="preserve">, </w:t>
-            </w:r>
-            <w:r>
-              <w:rPr>
-                <w:lang w:val="es-ES"/>
-              </w:rPr>
-              <w:t>G(</w:t>
-            </w:r>
-            <w:r>
-              <w:rPr>
-                <w:lang w:val="es-ES"/>
-              </w:rPr>
-              <w:t>7</w:t>
-            </w:r>
-            <w:r>
-              <w:rPr>
-                <w:lang w:val="es-ES"/>
-              </w:rPr>
-              <w:t>)</w:t>
-            </w:r>
-            <w:r>
-              <w:rPr>
-                <w:vertAlign w:val="superscript"/>
-                <w:lang w:val="es-ES"/>
-              </w:rPr>
-              <w:t>C</w:t>
-            </w:r>
-            <w:r>
-              <w:rPr>
-                <w:lang w:val="es-ES"/>
-              </w:rPr>
-              <w:t>, B(6)</w:t>
+            <w:r>
+              <w:rPr>
+                <w:lang w:val="es-ES"/>
+              </w:rPr>
+              <w:t>, D(6)</w:t>
             </w:r>
             <w:r>
               <w:rPr>
@@ -3847,19 +3756,6 @@
               </w:rPr>
               <w:t>A</w:t>
             </w:r>
-            <w:r>
-              <w:rPr>
-                <w:lang w:val="es-ES"/>
-              </w:rPr>
-              <w:t>, D(6)</w:t>
-            </w:r>
-            <w:r>
-              <w:rPr>
-                <w:vertAlign w:val="superscript"/>
-                <w:lang w:val="es-ES"/>
-              </w:rPr>
-              <w:t>A</w:t>
-            </w:r>
           </w:p>
         </w:tc>
         <w:tc>
@@ -3877,19 +3773,7 @@
               <w:rPr>
                 <w:lang w:val="es-ES"/>
               </w:rPr>
-              <w:t>A(5), C(</w:t>
-            </w:r>
-            <w:r>
-              <w:rPr>
-                <w:lang w:val="es-ES"/>
-              </w:rPr>
-              <w:t>5</w:t>
-            </w:r>
-            <w:r>
-              <w:rPr>
-                <w:lang w:val="es-ES"/>
-              </w:rPr>
-              <w:t>)</w:t>
+              <w:t>A(5), C(5)</w:t>
             </w:r>
             <w:r>
               <w:rPr>
@@ -4296,13 +4180,7 @@
               <w:rPr>
                 <w:lang w:val="es-ES"/>
               </w:rPr>
-              <w:t xml:space="preserve">, </w:t>
-            </w:r>
-            <w:r>
-              <w:rPr>
-                <w:lang w:val="es-ES"/>
-              </w:rPr>
-              <w:t>L(5)</w:t>
+              <w:t>, L(5)</w:t>
             </w:r>
             <w:r>
               <w:rPr>
@@ -4398,13 +4276,7 @@
               <w:rPr>
                 <w:lang w:val="es-ES"/>
               </w:rPr>
-              <w:t xml:space="preserve">, </w:t>
-            </w:r>
-            <w:r>
-              <w:rPr>
-                <w:lang w:val="es-ES"/>
-              </w:rPr>
-              <w:t>M(7)</w:t>
+              <w:t>, M(7)</w:t>
             </w:r>
             <w:r>
               <w:rPr>
@@ -4614,13 +4486,7 @@
               <w:rPr>
                 <w:lang w:val="es-ES"/>
               </w:rPr>
-              <w:t xml:space="preserve">, </w:t>
-            </w:r>
-            <w:r>
-              <w:rPr>
-                <w:lang w:val="es-ES"/>
-              </w:rPr>
-              <w:t>Q(8)</w:t>
+              <w:t>, Q(8)</w:t>
             </w:r>
             <w:r>
               <w:rPr>
@@ -4862,13 +4728,7 @@
               <w:rPr>
                 <w:lang w:val="es-ES"/>
               </w:rPr>
-              <w:t xml:space="preserve">, </w:t>
-            </w:r>
-            <w:r>
-              <w:rPr>
-                <w:lang w:val="es-ES"/>
-              </w:rPr>
-              <w:t>E(8)</w:t>
+              <w:t>, E(8)</w:t>
             </w:r>
             <w:r>
               <w:rPr>
@@ -5129,43 +4989,144 @@
               <w:rPr>
                 <w:lang w:val="es-ES"/>
               </w:rPr>
+              <w:t>, I(9)</w:t>
+            </w:r>
+            <w:r>
+              <w:rPr>
+                <w:vertAlign w:val="superscript"/>
+                <w:lang w:val="es-ES"/>
+              </w:rPr>
+              <w:t>D</w:t>
+            </w:r>
+            <w:r>
+              <w:rPr>
+                <w:lang w:val="es-ES"/>
+              </w:rPr>
+              <w:t>, E(8)</w:t>
+            </w:r>
+            <w:r>
+              <w:rPr>
+                <w:vertAlign w:val="superscript"/>
+                <w:lang w:val="es-ES"/>
+              </w:rPr>
+              <w:t>B</w:t>
+            </w:r>
+            <w:r>
+              <w:rPr>
+                <w:lang w:val="es-ES"/>
+              </w:rPr>
+              <w:t>, Q(8)</w:t>
+            </w:r>
+            <w:r>
+              <w:rPr>
+                <w:vertAlign w:val="superscript"/>
+                <w:lang w:val="es-ES"/>
+              </w:rPr>
+              <w:t>H</w:t>
+            </w:r>
+            <w:r>
+              <w:rPr>
+                <w:lang w:val="es-ES"/>
+              </w:rPr>
+              <w:t>, M(7)</w:t>
+            </w:r>
+            <w:r>
+              <w:rPr>
+                <w:vertAlign w:val="superscript"/>
+                <w:lang w:val="es-ES"/>
+              </w:rPr>
+              <w:t>F</w:t>
+            </w:r>
+            <w:r>
+              <w:rPr>
+                <w:lang w:val="es-ES"/>
+              </w:rPr>
               <w:t xml:space="preserve">, </w:t>
             </w:r>
             <w:r>
               <w:rPr>
                 <w:lang w:val="es-ES"/>
               </w:rPr>
-              <w:t>I(9)</w:t>
-            </w:r>
-            <w:r>
-              <w:rPr>
-                <w:vertAlign w:val="superscript"/>
-                <w:lang w:val="es-ES"/>
-              </w:rPr>
-              <w:t>D</w:t>
-            </w:r>
-            <w:r>
-              <w:rPr>
-                <w:lang w:val="es-ES"/>
-              </w:rPr>
-              <w:t>, E(8)</w:t>
-            </w:r>
-            <w:r>
-              <w:rPr>
-                <w:vertAlign w:val="superscript"/>
-                <w:lang w:val="es-ES"/>
-              </w:rPr>
-              <w:t>B</w:t>
-            </w:r>
-            <w:r>
-              <w:rPr>
-                <w:lang w:val="es-ES"/>
-              </w:rPr>
-              <w:t>, Q(8)</w:t>
-            </w:r>
-            <w:r>
-              <w:rPr>
-                <w:vertAlign w:val="superscript"/>
+              <w:t>G(</w:t>
+            </w:r>
+            <w:r>
+              <w:rPr>
+                <w:lang w:val="es-ES"/>
+              </w:rPr>
+              <w:t>7</w:t>
+            </w:r>
+            <w:r>
+              <w:rPr>
+                <w:lang w:val="es-ES"/>
+              </w:rPr>
+              <w:t>)</w:t>
+            </w:r>
+            <w:r>
+              <w:rPr>
+                <w:vertAlign w:val="superscript"/>
+                <w:lang w:val="es-ES"/>
+              </w:rPr>
+              <w:t>C</w:t>
+            </w:r>
+          </w:p>
+        </w:tc>
+        <w:tc>
+          <w:tcPr>
+            <w:tcW w:w="5641" w:type="dxa"/>
+          </w:tcPr>
+          <w:p>
+            <w:pPr>
+              <w:rPr>
+                <w:lang w:val="es-ES"/>
+              </w:rPr>
+            </w:pPr>
+            <w:r>
+              <w:rPr>
+                <w:lang w:val="es-ES"/>
+              </w:rPr>
+              <w:t>A(5), C(5)</w:t>
+            </w:r>
+            <w:r>
+              <w:rPr>
+                <w:vertAlign w:val="superscript"/>
+                <w:lang w:val="es-ES"/>
+              </w:rPr>
+              <w:t>A</w:t>
+            </w:r>
+            <w:r>
+              <w:rPr>
+                <w:lang w:val="es-ES"/>
+              </w:rPr>
+              <w:t>, F(5)</w:t>
+            </w:r>
+            <w:r>
+              <w:rPr>
+                <w:vertAlign w:val="superscript"/>
+                <w:lang w:val="es-ES"/>
+              </w:rPr>
+              <w:t>C</w:t>
+            </w:r>
+            <w:r>
+              <w:rPr>
+                <w:lang w:val="es-ES"/>
+              </w:rPr>
+              <w:t>, L(5)</w:t>
+            </w:r>
+            <w:r>
+              <w:rPr>
+                <w:vertAlign w:val="superscript"/>
+                <w:lang w:val="es-ES"/>
+              </w:rPr>
+              <w:t>F</w:t>
+            </w:r>
+            <w:r>
+              <w:rPr>
+                <w:lang w:val="es-ES"/>
+              </w:rPr>
+              <w:t xml:space="preserve">, </w:t>
+            </w:r>
+            <w:r>
+              <w:rPr>
                 <w:lang w:val="es-ES"/>
               </w:rPr>
               <w:t>H</w:t>
@@ -5174,14 +5135,26 @@
               <w:rPr>
                 <w:lang w:val="es-ES"/>
               </w:rPr>
-              <w:t>, M(7)</w:t>
-            </w:r>
-            <w:r>
-              <w:rPr>
-                <w:vertAlign w:val="superscript"/>
-                <w:lang w:val="es-ES"/>
-              </w:rPr>
-              <w:t>F</w:t>
+              <w:t>(</w:t>
+            </w:r>
+            <w:r>
+              <w:rPr>
+                <w:lang w:val="es-ES"/>
+              </w:rPr>
+              <w:t>6</w:t>
+            </w:r>
+            <w:r>
+              <w:rPr>
+                <w:lang w:val="es-ES"/>
+              </w:rPr>
+              <w:t>)</w:t>
+            </w:r>
+            <w:r>
+              <w:rPr>
+                <w:vertAlign w:val="superscript"/>
+                <w:lang w:val="es-ES"/>
+              </w:rPr>
+              <w:t>C</w:t>
             </w:r>
             <w:r>
               <w:rPr>
@@ -5193,44 +5166,7 @@
               <w:rPr>
                 <w:lang w:val="es-ES"/>
               </w:rPr>
-              <w:t>G(</w:t>
-            </w:r>
-            <w:r>
-              <w:rPr>
-                <w:lang w:val="es-ES"/>
-              </w:rPr>
-              <w:t>7</w:t>
-            </w:r>
-            <w:r>
-              <w:rPr>
-                <w:lang w:val="es-ES"/>
-              </w:rPr>
-              <w:t>)</w:t>
-            </w:r>
-            <w:r>
-              <w:rPr>
-                <w:vertAlign w:val="superscript"/>
-                <w:lang w:val="es-ES"/>
-              </w:rPr>
-              <w:t>C</w:t>
-            </w:r>
-          </w:p>
-        </w:tc>
-        <w:tc>
-          <w:tcPr>
-            <w:tcW w:w="5641" w:type="dxa"/>
-          </w:tcPr>
-          <w:p>
-            <w:pPr>
-              <w:rPr>
-                <w:lang w:val="es-ES"/>
-              </w:rPr>
-            </w:pPr>
-            <w:r>
-              <w:rPr>
-                <w:lang w:val="es-ES"/>
-              </w:rPr>
-              <w:t>A(5), C(5)</w:t>
+              <w:t>B(6)</w:t>
             </w:r>
             <w:r>
               <w:rPr>
@@ -5243,76 +5179,13 @@
               <w:rPr>
                 <w:lang w:val="es-ES"/>
               </w:rPr>
-              <w:t>, F(5)</w:t>
-            </w:r>
-            <w:r>
-              <w:rPr>
-                <w:vertAlign w:val="superscript"/>
-                <w:lang w:val="es-ES"/>
-              </w:rPr>
-              <w:t>C</w:t>
-            </w:r>
-            <w:r>
-              <w:rPr>
-                <w:lang w:val="es-ES"/>
-              </w:rPr>
-              <w:t>, L(5)</w:t>
-            </w:r>
-            <w:r>
-              <w:rPr>
-                <w:vertAlign w:val="superscript"/>
-                <w:lang w:val="es-ES"/>
-              </w:rPr>
-              <w:t>F</w:t>
-            </w:r>
-            <w:r>
-              <w:rPr>
-                <w:lang w:val="es-ES"/>
-              </w:rPr>
               <w:t xml:space="preserve">, </w:t>
             </w:r>
             <w:r>
               <w:rPr>
                 <w:lang w:val="es-ES"/>
               </w:rPr>
-              <w:t>H</w:t>
-            </w:r>
-            <w:r>
-              <w:rPr>
-                <w:lang w:val="es-ES"/>
-              </w:rPr>
-              <w:t>(</w:t>
-            </w:r>
-            <w:r>
-              <w:rPr>
-                <w:lang w:val="es-ES"/>
-              </w:rPr>
-              <w:t>6</w:t>
-            </w:r>
-            <w:r>
-              <w:rPr>
-                <w:lang w:val="es-ES"/>
-              </w:rPr>
-              <w:t>)</w:t>
-            </w:r>
-            <w:r>
-              <w:rPr>
-                <w:vertAlign w:val="superscript"/>
-                <w:lang w:val="es-ES"/>
-              </w:rPr>
-              <w:t>C</w:t>
-            </w:r>
-            <w:r>
-              <w:rPr>
-                <w:lang w:val="es-ES"/>
-              </w:rPr>
-              <w:t xml:space="preserve">, </w:t>
-            </w:r>
-            <w:r>
-              <w:rPr>
-                <w:lang w:val="es-ES"/>
-              </w:rPr>
-              <w:t>B(6)</w:t>
+              <w:t>D(6)</w:t>
             </w:r>
             <w:r>
               <w:rPr>
@@ -5325,32 +5198,7 @@
               <w:rPr>
                 <w:lang w:val="es-ES"/>
               </w:rPr>
-              <w:t xml:space="preserve">, </w:t>
-            </w:r>
-            <w:r>
-              <w:rPr>
-                <w:lang w:val="es-ES"/>
-              </w:rPr>
-              <w:t>D(6)</w:t>
-            </w:r>
-            <w:r>
-              <w:rPr>
-                <w:vertAlign w:val="superscript"/>
-                <w:lang w:val="es-ES"/>
-              </w:rPr>
-              <w:t>A</w:t>
-            </w:r>
-            <w:r>
-              <w:rPr>
-                <w:lang w:val="es-ES"/>
-              </w:rPr>
-              <w:t xml:space="preserve">, </w:t>
-            </w:r>
-            <w:r>
-              <w:rPr>
-                <w:lang w:val="es-ES"/>
-              </w:rPr>
-              <w:t>R(7)</w:t>
+              <w:t>, R(7)</w:t>
             </w:r>
             <w:r>
               <w:rPr>
@@ -5662,13 +5510,7 @@
               <w:rPr>
                 <w:lang w:val="es-ES"/>
               </w:rPr>
-              <w:t xml:space="preserve">, </w:t>
-            </w:r>
-            <w:r>
-              <w:rPr>
-                <w:lang w:val="es-ES"/>
-              </w:rPr>
-              <w:t>M(7)</w:t>
+              <w:t>, M(7)</w:t>
             </w:r>
             <w:r>
               <w:rPr>
@@ -6033,19 +5875,7 @@
               <w:rPr>
                 <w:lang w:val="es-ES"/>
               </w:rPr>
-              <w:t>S(</w:t>
-            </w:r>
-            <w:r>
-              <w:rPr>
-                <w:lang w:val="es-ES"/>
-              </w:rPr>
-              <w:t>4</w:t>
-            </w:r>
-            <w:r>
-              <w:rPr>
-                <w:lang w:val="es-ES"/>
-              </w:rPr>
-              <w:t>)</w:t>
+              <w:t>S(4)</w:t>
             </w:r>
             <w:r>
               <w:rPr>
@@ -6058,19 +5888,7 @@
               <w:rPr>
                 <w:lang w:val="es-ES"/>
               </w:rPr>
-              <w:t>, M(</w:t>
-            </w:r>
-            <w:r>
-              <w:rPr>
-                <w:lang w:val="es-ES"/>
-              </w:rPr>
-              <w:t>7</w:t>
-            </w:r>
-            <w:r>
-              <w:rPr>
-                <w:lang w:val="es-ES"/>
-              </w:rPr>
-              <w:t>)</w:t>
+              <w:t>, M(7)</w:t>
             </w:r>
             <w:r>
               <w:rPr>
@@ -6083,19 +5901,7 @@
               <w:rPr>
                 <w:lang w:val="es-ES"/>
               </w:rPr>
-              <w:t>, F(</w:t>
-            </w:r>
-            <w:r>
-              <w:rPr>
-                <w:lang w:val="es-ES"/>
-              </w:rPr>
-              <w:t>5</w:t>
-            </w:r>
-            <w:r>
-              <w:rPr>
-                <w:lang w:val="es-ES"/>
-              </w:rPr>
-              <w:t>)</w:t>
+              <w:t>, F(5)</w:t>
             </w:r>
             <w:r>
               <w:rPr>
@@ -6241,6 +6047,1544 @@
         </w:rPr>
         <w:t>Planificación</w:t>
       </w:r>
+    </w:p>
+    <w:p>
+      <w:pPr>
+        <w:keepNext/>
+        <w:keepLines/>
+        <w:spacing w:before="240" w:line="259" w:lineRule="auto"/>
+        <w:outlineLvl w:val="0"/>
+        <w:rPr>
+          <w:rFonts w:ascii="Cambria" w:eastAsiaTheme="majorEastAsia" w:hAnsi="Cambria" w:cstheme="majorBidi"/>
+          <w:color w:val="002060"/>
+          <w:sz w:val="32"/>
+          <w:szCs w:val="32"/>
+          <w:lang w:val="es-ES"/>
+        </w:rPr>
+      </w:pPr>
+      <w:r>
+        <w:rPr>
+          <w:rFonts w:ascii="Cambria" w:eastAsiaTheme="majorEastAsia" w:hAnsi="Cambria" w:cstheme="majorBidi"/>
+          <w:noProof/>
+          <w:color w:val="002060"/>
+          <w:sz w:val="32"/>
+          <w:szCs w:val="32"/>
+          <w:lang w:val="es-ES"/>
+        </w:rPr>
+        <w:drawing>
+          <wp:inline distT="0" distB="0" distL="0" distR="0" wp14:anchorId="418001C6" wp14:editId="3EA01907">
+            <wp:extent cx="1886123" cy="1728317"/>
+            <wp:effectExtent l="0" t="0" r="0" b="5715"/>
+            <wp:docPr id="1780979119" name="Imagen 1"/>
+            <wp:cNvGraphicFramePr>
+              <a:graphicFrameLocks xmlns:a="http://schemas.openxmlformats.org/drawingml/2006/main" noChangeAspect="1"/>
+            </wp:cNvGraphicFramePr>
+            <a:graphic xmlns:a="http://schemas.openxmlformats.org/drawingml/2006/main">
+              <a:graphicData uri="http://schemas.openxmlformats.org/drawingml/2006/picture">
+                <pic:pic xmlns:pic="http://schemas.openxmlformats.org/drawingml/2006/picture">
+                  <pic:nvPicPr>
+                    <pic:cNvPr id="0" name="Picture 1"/>
+                    <pic:cNvPicPr>
+                      <a:picLocks noChangeAspect="1" noChangeArrowheads="1"/>
+                    </pic:cNvPicPr>
+                  </pic:nvPicPr>
+                  <pic:blipFill>
+                    <a:blip r:embed="rId8" cstate="print">
+                      <a:extLst>
+                        <a:ext uri="{28A0092B-C50C-407E-A947-70E740481C1C}">
+                          <a14:useLocalDpi xmlns:a14="http://schemas.microsoft.com/office/drawing/2010/main" val="0"/>
+                        </a:ext>
+                      </a:extLst>
+                    </a:blip>
+                    <a:srcRect/>
+                    <a:stretch>
+                      <a:fillRect/>
+                    </a:stretch>
+                  </pic:blipFill>
+                  <pic:spPr bwMode="auto">
+                    <a:xfrm>
+                      <a:off x="0" y="0"/>
+                      <a:ext cx="1896754" cy="1738059"/>
+                    </a:xfrm>
+                    <a:prstGeom prst="rect">
+                      <a:avLst/>
+                    </a:prstGeom>
+                    <a:noFill/>
+                    <a:ln>
+                      <a:noFill/>
+                    </a:ln>
+                  </pic:spPr>
+                </pic:pic>
+              </a:graphicData>
+            </a:graphic>
+          </wp:inline>
+        </w:drawing>
+      </w:r>
+    </w:p>
+    <w:p>
+      <w:pPr>
+        <w:rPr>
+          <w:lang w:val="es-ES"/>
+        </w:rPr>
+      </w:pPr>
+      <w:r>
+        <w:rPr>
+          <w:lang w:val="es-ES"/>
+        </w:rPr>
+        <w:t>Ejercicio 2</w:t>
+      </w:r>
+    </w:p>
+    <w:p>
+      <w:pPr>
+        <w:rPr>
+          <w:lang w:val="es-ES"/>
+        </w:rPr>
+      </w:pPr>
+      <w:r>
+        <w:rPr>
+          <w:noProof/>
+        </w:rPr>
+        <w:drawing>
+          <wp:inline distT="0" distB="0" distL="0" distR="0" wp14:anchorId="36D2CA1A" wp14:editId="4FA027F4">
+            <wp:extent cx="6153150" cy="1733550"/>
+            <wp:effectExtent l="0" t="0" r="0" b="0"/>
+            <wp:docPr id="748501913" name="Imagen 1" descr="Interfaz de usuario gráfica, Aplicación&#10;&#10;Descripción generada automáticamente"/>
+            <wp:cNvGraphicFramePr>
+              <a:graphicFrameLocks xmlns:a="http://schemas.openxmlformats.org/drawingml/2006/main" noChangeAspect="1"/>
+            </wp:cNvGraphicFramePr>
+            <a:graphic xmlns:a="http://schemas.openxmlformats.org/drawingml/2006/main">
+              <a:graphicData uri="http://schemas.openxmlformats.org/drawingml/2006/picture">
+                <pic:pic xmlns:pic="http://schemas.openxmlformats.org/drawingml/2006/picture">
+                  <pic:nvPicPr>
+                    <pic:cNvPr id="748501913" name="Imagen 1" descr="Interfaz de usuario gráfica, Aplicación&#10;&#10;Descripción generada automáticamente"/>
+                    <pic:cNvPicPr/>
+                  </pic:nvPicPr>
+                  <pic:blipFill>
+                    <a:blip r:embed="rId9"/>
+                    <a:stretch>
+                      <a:fillRect/>
+                    </a:stretch>
+                  </pic:blipFill>
+                  <pic:spPr>
+                    <a:xfrm>
+                      <a:off x="0" y="0"/>
+                      <a:ext cx="6153150" cy="1733550"/>
+                    </a:xfrm>
+                    <a:prstGeom prst="rect">
+                      <a:avLst/>
+                    </a:prstGeom>
+                  </pic:spPr>
+                </pic:pic>
+              </a:graphicData>
+            </a:graphic>
+          </wp:inline>
+        </w:drawing>
+      </w:r>
+    </w:p>
+    <w:p>
+      <w:pPr>
+        <w:rPr>
+          <w:lang w:val="es-ES"/>
+        </w:rPr>
+      </w:pPr>
+    </w:p>
+    <w:p>
+      <w:pPr>
+        <w:rPr>
+          <w:lang w:val="es-ES"/>
+        </w:rPr>
+      </w:pPr>
+      <w:r>
+        <w:rPr>
+          <w:lang w:val="es-ES"/>
+        </w:rPr>
+        <w:t>Principio de resolución:</w:t>
+      </w:r>
+    </w:p>
+    <w:tbl>
+      <w:tblPr>
+        <w:tblStyle w:val="Tablaconcuadrcula"/>
+        <w:tblW w:w="0" w:type="auto"/>
+        <w:tblLook w:val="04A0" w:firstRow="1" w:lastRow="0" w:firstColumn="1" w:lastColumn="0" w:noHBand="0" w:noVBand="1"/>
+      </w:tblPr>
+      <w:tblGrid>
+        <w:gridCol w:w="5228"/>
+        <w:gridCol w:w="5228"/>
+      </w:tblGrid>
+      <w:tr>
+        <w:tc>
+          <w:tcPr>
+            <w:tcW w:w="5228" w:type="dxa"/>
+          </w:tcPr>
+          <w:p>
+            <w:pPr>
+              <w:rPr>
+                <w:strike/>
+                <w:lang w:val="es-ES"/>
+              </w:rPr>
+            </w:pPr>
+            <w:r>
+              <w:rPr>
+                <w:strike/>
+                <w:lang w:val="es-ES"/>
+              </w:rPr>
+              <w:t>BRAZOLIBRE()</w:t>
+            </w:r>
+          </w:p>
+          <w:p>
+            <w:pPr>
+              <w:rPr>
+                <w:lang w:val="es-ES"/>
+              </w:rPr>
+            </w:pPr>
+            <w:r>
+              <w:rPr>
+                <w:highlight w:val="yellow"/>
+                <w:lang w:val="es-ES"/>
+              </w:rPr>
+              <w:t>SOBRELAMESA(A)</w:t>
+            </w:r>
+          </w:p>
+          <w:p>
+            <w:pPr>
+              <w:rPr>
+                <w:lang w:val="es-ES"/>
+              </w:rPr>
+            </w:pPr>
+            <w:r>
+              <w:rPr>
+                <w:lang w:val="es-ES"/>
+              </w:rPr>
+              <w:t>SOBRELAMESA(B)</w:t>
+            </w:r>
+          </w:p>
+          <w:p>
+            <w:pPr>
+              <w:rPr>
+                <w:lang w:val="es-ES"/>
+              </w:rPr>
+            </w:pPr>
+            <w:r>
+              <w:rPr>
+                <w:lang w:val="es-ES"/>
+              </w:rPr>
+              <w:t>SOBRE(C, A)</w:t>
+            </w:r>
+          </w:p>
+          <w:p>
+            <w:pPr>
+              <w:rPr>
+                <w:lang w:val="es-ES"/>
+              </w:rPr>
+            </w:pPr>
+            <w:r>
+              <w:rPr>
+                <w:lang w:val="es-ES"/>
+              </w:rPr>
+              <w:t>DESPEJADO(C)</w:t>
+            </w:r>
+          </w:p>
+          <w:p>
+            <w:pPr>
+              <w:rPr>
+                <w:lang w:val="es-ES"/>
+              </w:rPr>
+            </w:pPr>
+            <w:r>
+              <w:rPr>
+                <w:lang w:val="es-ES"/>
+              </w:rPr>
+              <w:t>DESPEJADO(B)</w:t>
+            </w:r>
+          </w:p>
+          <w:p>
+            <w:pPr>
+              <w:rPr>
+                <w:lang w:val="es-ES"/>
+              </w:rPr>
+            </w:pPr>
+            <w:r>
+              <w:rPr>
+                <w:lang w:val="es-ES"/>
+              </w:rPr>
+              <w:t>BRAZOLIBRE(), SOBRE(C, A), SOBRELAMESA(A), SOBRELAMESA(B), DESPEJADO(C), DESPEJADO(B)</w:t>
+            </w:r>
+          </w:p>
+        </w:tc>
+        <w:tc>
+          <w:tcPr>
+            <w:tcW w:w="5228" w:type="dxa"/>
+          </w:tcPr>
+          <w:p>
+            <w:pPr>
+              <w:rPr>
+                <w:lang w:val="es-ES"/>
+              </w:rPr>
+            </w:pPr>
+            <w:r>
+              <w:rPr>
+                <w:noProof/>
+              </w:rPr>
+              <w:drawing>
+                <wp:inline distT="0" distB="0" distL="0" distR="0" wp14:anchorId="0E4F7B6C" wp14:editId="47263DEE">
+                  <wp:extent cx="1309247" cy="1090246"/>
+                  <wp:effectExtent l="0" t="0" r="5715" b="0"/>
+                  <wp:docPr id="1746531867" name="Imagen 1"/>
+                  <wp:cNvGraphicFramePr>
+                    <a:graphicFrameLocks xmlns:a="http://schemas.openxmlformats.org/drawingml/2006/main" noChangeAspect="1"/>
+                  </wp:cNvGraphicFramePr>
+                  <a:graphic xmlns:a="http://schemas.openxmlformats.org/drawingml/2006/main">
+                    <a:graphicData uri="http://schemas.openxmlformats.org/drawingml/2006/picture">
+                      <pic:pic xmlns:pic="http://schemas.openxmlformats.org/drawingml/2006/picture">
+                        <pic:nvPicPr>
+                          <pic:cNvPr id="1746531867" name=""/>
+                          <pic:cNvPicPr/>
+                        </pic:nvPicPr>
+                        <pic:blipFill>
+                          <a:blip r:embed="rId10"/>
+                          <a:stretch>
+                            <a:fillRect/>
+                          </a:stretch>
+                        </pic:blipFill>
+                        <pic:spPr>
+                          <a:xfrm>
+                            <a:off x="0" y="0"/>
+                            <a:ext cx="1319078" cy="1098432"/>
+                          </a:xfrm>
+                          <a:prstGeom prst="rect">
+                            <a:avLst/>
+                          </a:prstGeom>
+                        </pic:spPr>
+                      </pic:pic>
+                    </a:graphicData>
+                  </a:graphic>
+                </wp:inline>
+              </w:drawing>
+            </w:r>
+            <w:r>
+              <w:rPr>
+                <w:noProof/>
+              </w:rPr>
+              <w:t xml:space="preserve"> </w:t>
+            </w:r>
+            <w:r>
+              <w:rPr>
+                <w:noProof/>
+              </w:rPr>
+              <w:drawing>
+                <wp:inline distT="0" distB="0" distL="0" distR="0" wp14:anchorId="64503C07" wp14:editId="6D74FFE9">
+                  <wp:extent cx="1167205" cy="1090246"/>
+                  <wp:effectExtent l="0" t="0" r="0" b="0"/>
+                  <wp:docPr id="302505667" name="Imagen 1"/>
+                  <wp:cNvGraphicFramePr>
+                    <a:graphicFrameLocks xmlns:a="http://schemas.openxmlformats.org/drawingml/2006/main" noChangeAspect="1"/>
+                  </wp:cNvGraphicFramePr>
+                  <a:graphic xmlns:a="http://schemas.openxmlformats.org/drawingml/2006/main">
+                    <a:graphicData uri="http://schemas.openxmlformats.org/drawingml/2006/picture">
+                      <pic:pic xmlns:pic="http://schemas.openxmlformats.org/drawingml/2006/picture">
+                        <pic:nvPicPr>
+                          <pic:cNvPr id="302505667" name=""/>
+                          <pic:cNvPicPr/>
+                        </pic:nvPicPr>
+                        <pic:blipFill>
+                          <a:blip r:embed="rId11"/>
+                          <a:stretch>
+                            <a:fillRect/>
+                          </a:stretch>
+                        </pic:blipFill>
+                        <pic:spPr>
+                          <a:xfrm>
+                            <a:off x="0" y="0"/>
+                            <a:ext cx="1177765" cy="1100109"/>
+                          </a:xfrm>
+                          <a:prstGeom prst="rect">
+                            <a:avLst/>
+                          </a:prstGeom>
+                        </pic:spPr>
+                      </pic:pic>
+                    </a:graphicData>
+                  </a:graphic>
+                </wp:inline>
+              </w:drawing>
+            </w:r>
+          </w:p>
+        </w:tc>
+      </w:tr>
+      <w:tr>
+        <w:tc>
+          <w:tcPr>
+            <w:tcW w:w="5228" w:type="dxa"/>
+          </w:tcPr>
+          <w:p>
+            <w:pPr>
+              <w:rPr>
+                <w:strike/>
+                <w:lang w:val="es-ES"/>
+              </w:rPr>
+            </w:pPr>
+            <w:r>
+              <w:rPr>
+                <w:strike/>
+                <w:lang w:val="es-ES"/>
+              </w:rPr>
+              <w:t>BRAZOLIBRE()</w:t>
+            </w:r>
+          </w:p>
+          <w:p>
+            <w:pPr>
+              <w:rPr>
+                <w:strike/>
+                <w:lang w:val="es-ES"/>
+              </w:rPr>
+            </w:pPr>
+            <w:r>
+              <w:rPr>
+                <w:strike/>
+                <w:lang w:val="es-ES"/>
+              </w:rPr>
+              <w:t>SOBRE(A, B)</w:t>
+            </w:r>
+          </w:p>
+          <w:p>
+            <w:pPr>
+              <w:rPr>
+                <w:strike/>
+                <w:lang w:val="es-ES"/>
+              </w:rPr>
+            </w:pPr>
+            <w:r>
+              <w:rPr>
+                <w:strike/>
+                <w:lang w:val="es-ES"/>
+              </w:rPr>
+              <w:t>DESPEJADO(A)</w:t>
+            </w:r>
+          </w:p>
+          <w:p>
+            <w:pPr>
+              <w:rPr>
+                <w:lang w:val="es-ES"/>
+              </w:rPr>
+            </w:pPr>
+            <w:r>
+              <w:rPr>
+                <w:strike/>
+                <w:lang w:val="es-ES"/>
+              </w:rPr>
+              <w:t>BRAZOLIBRE()</w:t>
+            </w:r>
+            <w:r>
+              <w:rPr>
+                <w:lang w:val="es-ES"/>
+              </w:rPr>
+              <w:t xml:space="preserve">, </w:t>
+            </w:r>
+            <w:r>
+              <w:rPr>
+                <w:strike/>
+                <w:lang w:val="es-ES"/>
+              </w:rPr>
+              <w:t>SOBRE(A, B)</w:t>
+            </w:r>
+            <w:r>
+              <w:rPr>
+                <w:lang w:val="es-ES"/>
+              </w:rPr>
+              <w:t xml:space="preserve">, </w:t>
+            </w:r>
+            <w:r>
+              <w:rPr>
+                <w:strike/>
+                <w:lang w:val="es-ES"/>
+              </w:rPr>
+              <w:t>DESPEJADO(A)</w:t>
+            </w:r>
+          </w:p>
+          <w:p>
+            <w:pPr>
+              <w:rPr>
+                <w:b/>
+                <w:bCs/>
+                <w:lang w:val="es-ES"/>
+              </w:rPr>
+            </w:pPr>
+            <w:r>
+              <w:rPr>
+                <w:b/>
+                <w:bCs/>
+                <w:lang w:val="es-ES"/>
+              </w:rPr>
+              <w:t>DESAPILAR(</w:t>
+            </w:r>
+            <w:r>
+              <w:rPr>
+                <w:b/>
+                <w:bCs/>
+                <w:lang w:val="es-ES"/>
+              </w:rPr>
+              <w:t>A, B)</w:t>
+            </w:r>
+          </w:p>
+          <w:p>
+            <w:pPr>
+              <w:rPr>
+                <w:lang w:val="es-ES"/>
+              </w:rPr>
+            </w:pPr>
+            <w:r>
+              <w:rPr>
+                <w:lang w:val="es-ES"/>
+              </w:rPr>
+              <w:t>AGARRADO(A)</w:t>
+            </w:r>
+          </w:p>
+          <w:p>
+            <w:pPr>
+              <w:rPr>
+                <w:b/>
+                <w:bCs/>
+                <w:lang w:val="es-ES"/>
+              </w:rPr>
+            </w:pPr>
+            <w:r>
+              <w:rPr>
+                <w:b/>
+                <w:bCs/>
+                <w:lang w:val="es-ES"/>
+              </w:rPr>
+              <w:t>BAJAR(A)</w:t>
+            </w:r>
+          </w:p>
+          <w:p>
+            <w:pPr>
+              <w:rPr>
+                <w:lang w:val="es-ES"/>
+              </w:rPr>
+            </w:pPr>
+            <w:r>
+              <w:rPr>
+                <w:lang w:val="es-ES"/>
+              </w:rPr>
+              <w:t>SOBRELAMESA(B)</w:t>
+            </w:r>
+          </w:p>
+          <w:p>
+            <w:pPr>
+              <w:rPr>
+                <w:lang w:val="es-ES"/>
+              </w:rPr>
+            </w:pPr>
+            <w:r>
+              <w:rPr>
+                <w:lang w:val="es-ES"/>
+              </w:rPr>
+              <w:t>SOBRE(C, A)</w:t>
+            </w:r>
+          </w:p>
+          <w:p>
+            <w:pPr>
+              <w:rPr>
+                <w:lang w:val="es-ES"/>
+              </w:rPr>
+            </w:pPr>
+            <w:r>
+              <w:rPr>
+                <w:lang w:val="es-ES"/>
+              </w:rPr>
+              <w:t>DESPEJADO(C)</w:t>
+            </w:r>
+          </w:p>
+          <w:p>
+            <w:pPr>
+              <w:rPr>
+                <w:lang w:val="es-ES"/>
+              </w:rPr>
+            </w:pPr>
+            <w:r>
+              <w:rPr>
+                <w:lang w:val="es-ES"/>
+              </w:rPr>
+              <w:t>DESPEJADO(B)</w:t>
+            </w:r>
+          </w:p>
+          <w:p>
+            <w:pPr>
+              <w:rPr>
+                <w:lang w:val="es-ES"/>
+              </w:rPr>
+            </w:pPr>
+            <w:r>
+              <w:rPr>
+                <w:lang w:val="es-ES"/>
+              </w:rPr>
+              <w:t>BRAZOLIBRE(), SOBRE(C, A), SOBRELAMESA(A), SOBRELAMESA(B), DESPEJADO(C), DESPEJADO(B)</w:t>
+            </w:r>
+          </w:p>
+        </w:tc>
+        <w:tc>
+          <w:tcPr>
+            <w:tcW w:w="5228" w:type="dxa"/>
+          </w:tcPr>
+          <w:p>
+            <w:pPr>
+              <w:rPr>
+                <w:lang w:val="es-ES"/>
+              </w:rPr>
+            </w:pPr>
+            <w:r>
+              <w:rPr>
+                <w:noProof/>
+                <w:lang w:val="es-ES"/>
+              </w:rPr>
+              <mc:AlternateContent>
+                <mc:Choice Requires="wpi">
+                  <w:drawing>
+                    <wp:anchor distT="0" distB="0" distL="114300" distR="114300" simplePos="0" relativeHeight="251684864" behindDoc="0" locked="0" layoutInCell="1" allowOverlap="1" wp14:anchorId="77D4DBF9" wp14:editId="157860EF">
+                      <wp:simplePos x="0" y="0"/>
+                      <wp:positionH relativeFrom="column">
+                        <wp:posOffset>2355215</wp:posOffset>
+                      </wp:positionH>
+                      <wp:positionV relativeFrom="paragraph">
+                        <wp:posOffset>915670</wp:posOffset>
+                      </wp:positionV>
+                      <wp:extent cx="116205" cy="126365"/>
+                      <wp:effectExtent l="57150" t="57150" r="55245" b="45085"/>
+                      <wp:wrapNone/>
+                      <wp:docPr id="190191837" name="Entrada de lápiz 37"/>
+                      <wp:cNvGraphicFramePr/>
+                      <a:graphic xmlns:a="http://schemas.openxmlformats.org/drawingml/2006/main">
+                        <a:graphicData uri="http://schemas.microsoft.com/office/word/2010/wordprocessingInk">
+                          <w14:contentPart bwMode="auto" r:id="rId12">
+                            <w14:nvContentPartPr>
+                              <w14:cNvContentPartPr/>
+                            </w14:nvContentPartPr>
+                            <w14:xfrm>
+                              <a:off x="0" y="0"/>
+                              <a:ext cx="116205" cy="126365"/>
+                            </w14:xfrm>
+                          </w14:contentPart>
+                        </a:graphicData>
+                      </a:graphic>
+                    </wp:anchor>
+                  </w:drawing>
+                </mc:Choice>
+                <mc:Fallback>
+                  <w:pict>
+                    <v:shapetype w14:anchorId="15787B1B" id="_x0000_t75" coordsize="21600,21600" o:spt="75" o:preferrelative="t" path="m@4@5l@4@11@9@11@9@5xe" filled="f" stroked="f">
+                      <v:stroke joinstyle="miter"/>
+                      <v:formulas>
+                        <v:f eqn="if lineDrawn pixelLineWidth 0"/>
+                        <v:f eqn="sum @0 1 0"/>
+                        <v:f eqn="sum 0 0 @1"/>
+                        <v:f eqn="prod @2 1 2"/>
+                        <v:f eqn="prod @3 21600 pixelWidth"/>
+                        <v:f eqn="prod @3 21600 pixelHeight"/>
+                        <v:f eqn="sum @0 0 1"/>
+                        <v:f eqn="prod @6 1 2"/>
+                        <v:f eqn="prod @7 21600 pixelWidth"/>
+                        <v:f eqn="sum @8 21600 0"/>
+                        <v:f eqn="prod @7 21600 pixelHeight"/>
+                        <v:f eqn="sum @10 21600 0"/>
+                      </v:formulas>
+                      <v:path o:extrusionok="f" gradientshapeok="t" o:connecttype="rect"/>
+                      <o:lock v:ext="edit" aspectratio="t"/>
+                    </v:shapetype>
+                    <v:shape id="Entrada de lápiz 37" o:spid="_x0000_s1026" type="#_x0000_t75" style="position:absolute;margin-left:184.75pt;margin-top:71.4pt;width:10.55pt;height:11.35pt;z-index:251684864;visibility:visible;mso-wrap-style:square;mso-wrap-distance-left:9pt;mso-wrap-distance-top:0;mso-wrap-distance-right:9pt;mso-wrap-distance-bottom:0;mso-position-horizontal:absolute;mso-position-horizontal-relative:text;mso-position-vertical:absolute;mso-position-vertical-relative:text" o:gfxdata="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">
+                      <v:imagedata r:id="rId13" o:title=""/>
+                    </v:shape>
+                  </w:pict>
+                </mc:Fallback>
+              </mc:AlternateContent>
+            </w:r>
+            <w:r>
+              <w:rPr>
+                <w:noProof/>
+                <w:lang w:val="es-ES"/>
+              </w:rPr>
+              <mc:AlternateContent>
+                <mc:Choice Requires="wpi">
+                  <w:drawing>
+                    <wp:anchor distT="0" distB="0" distL="114300" distR="114300" simplePos="0" relativeHeight="251681792" behindDoc="0" locked="0" layoutInCell="1" allowOverlap="1" wp14:anchorId="2693A97C" wp14:editId="511B6D3F">
+                      <wp:simplePos x="0" y="0"/>
+                      <wp:positionH relativeFrom="column">
+                        <wp:posOffset>2548734</wp:posOffset>
+                      </wp:positionH>
+                      <wp:positionV relativeFrom="paragraph">
+                        <wp:posOffset>842248</wp:posOffset>
+                      </wp:positionV>
+                      <wp:extent cx="360" cy="245880"/>
+                      <wp:effectExtent l="38100" t="38100" r="57150" b="40005"/>
+                      <wp:wrapNone/>
+                      <wp:docPr id="1936799401" name="Entrada de lápiz 34"/>
+                      <wp:cNvGraphicFramePr/>
+                      <a:graphic xmlns:a="http://schemas.openxmlformats.org/drawingml/2006/main">
+                        <a:graphicData uri="http://schemas.microsoft.com/office/word/2010/wordprocessingInk">
+                          <w14:contentPart bwMode="auto" r:id="rId14">
+                            <w14:nvContentPartPr>
+                              <w14:cNvContentPartPr/>
+                            </w14:nvContentPartPr>
+                            <w14:xfrm>
+                              <a:off x="0" y="0"/>
+                              <a:ext cx="360" cy="245880"/>
+                            </w14:xfrm>
+                          </w14:contentPart>
+                        </a:graphicData>
+                      </a:graphic>
+                    </wp:anchor>
+                  </w:drawing>
+                </mc:Choice>
+                <mc:Fallback>
+                  <w:pict>
+                    <v:shape w14:anchorId="2A4E48C7" id="Entrada de lápiz 34" o:spid="_x0000_s1026" type="#_x0000_t75" style="position:absolute;margin-left:200pt;margin-top:65.6pt;width:1.45pt;height:20.75pt;z-index:251681792;visibility:visible;mso-wrap-style:square;mso-wrap-distance-left:9pt;mso-wrap-distance-top:0;mso-wrap-distance-right:9pt;mso-wrap-distance-bottom:0;mso-position-horizontal:absolute;mso-position-horizontal-relative:text;mso-position-vertical:absolute;mso-position-vertical-relative:text" o:gfxdata="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">
+                      <v:imagedata r:id="rId15" o:title=""/>
+                    </v:shape>
+                  </w:pict>
+                </mc:Fallback>
+              </mc:AlternateContent>
+            </w:r>
+            <w:r>
+              <w:rPr>
+                <w:noProof/>
+                <w:lang w:val="es-ES"/>
+              </w:rPr>
+              <mc:AlternateContent>
+                <mc:Choice Requires="wpi">
+                  <w:drawing>
+                    <wp:anchor distT="0" distB="0" distL="114300" distR="114300" simplePos="0" relativeHeight="251680768" behindDoc="0" locked="0" layoutInCell="1" allowOverlap="1" wp14:anchorId="72E293A8" wp14:editId="79C111CB">
+                      <wp:simplePos x="0" y="0"/>
+                      <wp:positionH relativeFrom="column">
+                        <wp:posOffset>2267214</wp:posOffset>
+                      </wp:positionH>
+                      <wp:positionV relativeFrom="paragraph">
+                        <wp:posOffset>832168</wp:posOffset>
+                      </wp:positionV>
+                      <wp:extent cx="360" cy="261000"/>
+                      <wp:effectExtent l="38100" t="38100" r="57150" b="43815"/>
+                      <wp:wrapNone/>
+                      <wp:docPr id="1237987629" name="Entrada de lápiz 33"/>
+                      <wp:cNvGraphicFramePr/>
+                      <a:graphic xmlns:a="http://schemas.openxmlformats.org/drawingml/2006/main">
+                        <a:graphicData uri="http://schemas.microsoft.com/office/word/2010/wordprocessingInk">
+                          <w14:contentPart bwMode="auto" r:id="rId16">
+                            <w14:nvContentPartPr>
+                              <w14:cNvContentPartPr/>
+                            </w14:nvContentPartPr>
+                            <w14:xfrm>
+                              <a:off x="0" y="0"/>
+                              <a:ext cx="360" cy="261000"/>
+                            </w14:xfrm>
+                          </w14:contentPart>
+                        </a:graphicData>
+                      </a:graphic>
+                    </wp:anchor>
+                  </w:drawing>
+                </mc:Choice>
+                <mc:Fallback>
+                  <w:pict>
+                    <v:shape w14:anchorId="16D6E97F" id="Entrada de lápiz 33" o:spid="_x0000_s1026" type="#_x0000_t75" style="position:absolute;margin-left:177.8pt;margin-top:64.85pt;width:1.45pt;height:21.95pt;z-index:251680768;visibility:visible;mso-wrap-style:square;mso-wrap-distance-left:9pt;mso-wrap-distance-top:0;mso-wrap-distance-right:9pt;mso-wrap-distance-bottom:0;mso-position-horizontal:absolute;mso-position-horizontal-relative:text;mso-position-vertical:absolute;mso-position-vertical-relative:text" o:gfxdata="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">
+                      <v:imagedata r:id="rId17" o:title=""/>
+                    </v:shape>
+                  </w:pict>
+                </mc:Fallback>
+              </mc:AlternateContent>
+            </w:r>
+            <w:r>
+              <w:rPr>
+                <w:noProof/>
+                <w:lang w:val="es-ES"/>
+              </w:rPr>
+              <mc:AlternateContent>
+                <mc:Choice Requires="wpi">
+                  <w:drawing>
+                    <wp:anchor distT="0" distB="0" distL="114300" distR="114300" simplePos="0" relativeHeight="251679744" behindDoc="0" locked="0" layoutInCell="1" allowOverlap="1" wp14:anchorId="6D3160FD" wp14:editId="0BD67A62">
+                      <wp:simplePos x="0" y="0"/>
+                      <wp:positionH relativeFrom="column">
+                        <wp:posOffset>2270454</wp:posOffset>
+                      </wp:positionH>
+                      <wp:positionV relativeFrom="paragraph">
+                        <wp:posOffset>1098208</wp:posOffset>
+                      </wp:positionV>
+                      <wp:extent cx="286200" cy="360"/>
+                      <wp:effectExtent l="38100" t="38100" r="57150" b="57150"/>
+                      <wp:wrapNone/>
+                      <wp:docPr id="48302137" name="Entrada de lápiz 32"/>
+                      <wp:cNvGraphicFramePr/>
+                      <a:graphic xmlns:a="http://schemas.openxmlformats.org/drawingml/2006/main">
+                        <a:graphicData uri="http://schemas.microsoft.com/office/word/2010/wordprocessingInk">
+                          <w14:contentPart bwMode="auto" r:id="rId18">
+                            <w14:nvContentPartPr>
+                              <w14:cNvContentPartPr/>
+                            </w14:nvContentPartPr>
+                            <w14:xfrm>
+                              <a:off x="0" y="0"/>
+                              <a:ext cx="286200" cy="360"/>
+                            </w14:xfrm>
+                          </w14:contentPart>
+                        </a:graphicData>
+                      </a:graphic>
+                    </wp:anchor>
+                  </w:drawing>
+                </mc:Choice>
+                <mc:Fallback>
+                  <w:pict>
+                    <v:shape w14:anchorId="6634EC07" id="Entrada de lápiz 32" o:spid="_x0000_s1026" type="#_x0000_t75" style="position:absolute;margin-left:178.1pt;margin-top:85.75pt;width:23.95pt;height:1.45pt;z-index:251679744;visibility:visible;mso-wrap-style:square;mso-wrap-distance-left:9pt;mso-wrap-distance-top:0;mso-wrap-distance-right:9pt;mso-wrap-distance-bottom:0;mso-position-horizontal:absolute;mso-position-horizontal-relative:text;mso-position-vertical:absolute;mso-position-vertical-relative:text" o:gfxdata="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">
+                      <v:imagedata r:id="rId19" o:title=""/>
+                    </v:shape>
+                  </w:pict>
+                </mc:Fallback>
+              </mc:AlternateContent>
+            </w:r>
+            <w:r>
+              <w:rPr>
+                <w:noProof/>
+                <w:lang w:val="es-ES"/>
+              </w:rPr>
+              <mc:AlternateContent>
+                <mc:Choice Requires="wpi">
+                  <w:drawing>
+                    <wp:anchor distT="0" distB="0" distL="114300" distR="114300" simplePos="0" relativeHeight="251678720" behindDoc="0" locked="0" layoutInCell="1" allowOverlap="1" wp14:anchorId="6C80AD42" wp14:editId="3E2B0E94">
+                      <wp:simplePos x="0" y="0"/>
+                      <wp:positionH relativeFrom="column">
+                        <wp:posOffset>2270454</wp:posOffset>
+                      </wp:positionH>
+                      <wp:positionV relativeFrom="paragraph">
+                        <wp:posOffset>841888</wp:posOffset>
+                      </wp:positionV>
+                      <wp:extent cx="274320" cy="360"/>
+                      <wp:effectExtent l="57150" t="38100" r="49530" b="57150"/>
+                      <wp:wrapNone/>
+                      <wp:docPr id="744220422" name="Entrada de lápiz 31"/>
+                      <wp:cNvGraphicFramePr/>
+                      <a:graphic xmlns:a="http://schemas.openxmlformats.org/drawingml/2006/main">
+                        <a:graphicData uri="http://schemas.microsoft.com/office/word/2010/wordprocessingInk">
+                          <w14:contentPart bwMode="auto" r:id="rId20">
+                            <w14:nvContentPartPr>
+                              <w14:cNvContentPartPr/>
+                            </w14:nvContentPartPr>
+                            <w14:xfrm>
+                              <a:off x="0" y="0"/>
+                              <a:ext cx="274320" cy="360"/>
+                            </w14:xfrm>
+                          </w14:contentPart>
+                        </a:graphicData>
+                      </a:graphic>
+                    </wp:anchor>
+                  </w:drawing>
+                </mc:Choice>
+                <mc:Fallback>
+                  <w:pict>
+                    <v:shape w14:anchorId="4F8980EC" id="Entrada de lápiz 31" o:spid="_x0000_s1026" type="#_x0000_t75" style="position:absolute;margin-left:178.1pt;margin-top:65.6pt;width:23pt;height:1.45pt;z-index:251678720;visibility:visible;mso-wrap-style:square;mso-wrap-distance-left:9pt;mso-wrap-distance-top:0;mso-wrap-distance-right:9pt;mso-wrap-distance-bottom:0;mso-position-horizontal:absolute;mso-position-horizontal-relative:text;mso-position-vertical:absolute;mso-position-vertical-relative:text" o:gfxdata="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">
+                      <v:imagedata r:id="rId21" o:title=""/>
+                    </v:shape>
+                  </w:pict>
+                </mc:Fallback>
+              </mc:AlternateContent>
+            </w:r>
+            <w:r>
+              <w:rPr>
+                <w:noProof/>
+                <w:lang w:val="es-ES"/>
+              </w:rPr>
+              <mc:AlternateContent>
+                <mc:Choice Requires="wpi">
+                  <w:drawing>
+                    <wp:anchor distT="0" distB="0" distL="114300" distR="114300" simplePos="0" relativeHeight="251677696" behindDoc="0" locked="0" layoutInCell="1" allowOverlap="1" wp14:anchorId="21F8D800" wp14:editId="4AE29CE4">
+                      <wp:simplePos x="0" y="0"/>
+                      <wp:positionH relativeFrom="column">
+                        <wp:posOffset>2401134</wp:posOffset>
+                      </wp:positionH>
+                      <wp:positionV relativeFrom="paragraph">
+                        <wp:posOffset>661168</wp:posOffset>
+                      </wp:positionV>
+                      <wp:extent cx="360" cy="55080"/>
+                      <wp:effectExtent l="38100" t="38100" r="57150" b="40640"/>
+                      <wp:wrapNone/>
+                      <wp:docPr id="490219459" name="Entrada de lápiz 30"/>
+                      <wp:cNvGraphicFramePr/>
+                      <a:graphic xmlns:a="http://schemas.openxmlformats.org/drawingml/2006/main">
+                        <a:graphicData uri="http://schemas.microsoft.com/office/word/2010/wordprocessingInk">
+                          <w14:contentPart bwMode="auto" r:id="rId22">
+                            <w14:nvContentPartPr>
+                              <w14:cNvContentPartPr/>
+                            </w14:nvContentPartPr>
+                            <w14:xfrm>
+                              <a:off x="0" y="0"/>
+                              <a:ext cx="360" cy="55080"/>
+                            </w14:xfrm>
+                          </w14:contentPart>
+                        </a:graphicData>
+                      </a:graphic>
+                    </wp:anchor>
+                  </w:drawing>
+                </mc:Choice>
+                <mc:Fallback>
+                  <w:pict>
+                    <v:shape w14:anchorId="7887675A" id="Entrada de lápiz 30" o:spid="_x0000_s1026" type="#_x0000_t75" style="position:absolute;margin-left:188.35pt;margin-top:51.35pt;width:1.45pt;height:5.8pt;z-index:251677696;visibility:visible;mso-wrap-style:square;mso-wrap-distance-left:9pt;mso-wrap-distance-top:0;mso-wrap-distance-right:9pt;mso-wrap-distance-bottom:0;mso-position-horizontal:absolute;mso-position-horizontal-relative:text;mso-position-vertical:absolute;mso-position-vertical-relative:text" o:gfxdata="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">
+                      <v:imagedata r:id="rId23" o:title=""/>
+                    </v:shape>
+                  </w:pict>
+                </mc:Fallback>
+              </mc:AlternateContent>
+            </w:r>
+            <w:r>
+              <w:rPr>
+                <w:noProof/>
+                <w:lang w:val="es-ES"/>
+              </w:rPr>
+              <mc:AlternateContent>
+                <mc:Choice Requires="wpi">
+                  <w:drawing>
+                    <wp:anchor distT="0" distB="0" distL="114300" distR="114300" simplePos="0" relativeHeight="251676672" behindDoc="0" locked="0" layoutInCell="1" allowOverlap="1" wp14:anchorId="0B9A4659" wp14:editId="0C098EB4">
+                      <wp:simplePos x="0" y="0"/>
+                      <wp:positionH relativeFrom="column">
+                        <wp:posOffset>1959054</wp:posOffset>
+                      </wp:positionH>
+                      <wp:positionV relativeFrom="paragraph">
+                        <wp:posOffset>651088</wp:posOffset>
+                      </wp:positionV>
+                      <wp:extent cx="436680" cy="360"/>
+                      <wp:effectExtent l="38100" t="38100" r="40005" b="57150"/>
+                      <wp:wrapNone/>
+                      <wp:docPr id="2084343272" name="Entrada de lápiz 28"/>
+                      <wp:cNvGraphicFramePr/>
+                      <a:graphic xmlns:a="http://schemas.openxmlformats.org/drawingml/2006/main">
+                        <a:graphicData uri="http://schemas.microsoft.com/office/word/2010/wordprocessingInk">
+                          <w14:contentPart bwMode="auto" r:id="rId24">
+                            <w14:nvContentPartPr>
+                              <w14:cNvContentPartPr/>
+                            </w14:nvContentPartPr>
+                            <w14:xfrm>
+                              <a:off x="0" y="0"/>
+                              <a:ext cx="436680" cy="360"/>
+                            </w14:xfrm>
+                          </w14:contentPart>
+                        </a:graphicData>
+                      </a:graphic>
+                    </wp:anchor>
+                  </w:drawing>
+                </mc:Choice>
+                <mc:Fallback>
+                  <w:pict>
+                    <v:shape w14:anchorId="4BC32993" id="Entrada de lápiz 28" o:spid="_x0000_s1026" type="#_x0000_t75" style="position:absolute;margin-left:153.55pt;margin-top:50.55pt;width:35.8pt;height:1.45pt;z-index:251676672;visibility:visible;mso-wrap-style:square;mso-wrap-distance-left:9pt;mso-wrap-distance-top:0;mso-wrap-distance-right:9pt;mso-wrap-distance-bottom:0;mso-position-horizontal:absolute;mso-position-horizontal-relative:text;mso-position-vertical:absolute;mso-position-vertical-relative:text" o:gfxdata="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">
+                      <v:imagedata r:id="rId25" o:title=""/>
+                    </v:shape>
+                  </w:pict>
+                </mc:Fallback>
+              </mc:AlternateContent>
+            </w:r>
+            <w:r>
+              <w:rPr>
+                <w:noProof/>
+                <w:lang w:val="es-ES"/>
+              </w:rPr>
+              <mc:AlternateContent>
+                <mc:Choice Requires="wpi">
+                  <w:drawing>
+                    <wp:anchor distT="0" distB="0" distL="114300" distR="114300" simplePos="0" relativeHeight="251675648" behindDoc="0" locked="0" layoutInCell="1" allowOverlap="1" wp14:anchorId="2EBF16D8" wp14:editId="711B99BD">
+                      <wp:simplePos x="0" y="0"/>
+                      <wp:positionH relativeFrom="column">
+                        <wp:posOffset>2209974</wp:posOffset>
+                      </wp:positionH>
+                      <wp:positionV relativeFrom="paragraph">
+                        <wp:posOffset>736408</wp:posOffset>
+                      </wp:positionV>
+                      <wp:extent cx="376560" cy="360"/>
+                      <wp:effectExtent l="38100" t="38100" r="42545" b="57150"/>
+                      <wp:wrapNone/>
+                      <wp:docPr id="426583306" name="Entrada de lápiz 27"/>
+                      <wp:cNvGraphicFramePr/>
+                      <a:graphic xmlns:a="http://schemas.openxmlformats.org/drawingml/2006/main">
+                        <a:graphicData uri="http://schemas.microsoft.com/office/word/2010/wordprocessingInk">
+                          <w14:contentPart bwMode="auto" r:id="rId26">
+                            <w14:nvContentPartPr>
+                              <w14:cNvContentPartPr/>
+                            </w14:nvContentPartPr>
+                            <w14:xfrm>
+                              <a:off x="0" y="0"/>
+                              <a:ext cx="376560" cy="360"/>
+                            </w14:xfrm>
+                          </w14:contentPart>
+                        </a:graphicData>
+                      </a:graphic>
+                    </wp:anchor>
+                  </w:drawing>
+                </mc:Choice>
+                <mc:Fallback>
+                  <w:pict>
+                    <v:shape w14:anchorId="43E823CC" id="Entrada de lápiz 27" o:spid="_x0000_s1026" type="#_x0000_t75" style="position:absolute;margin-left:173.3pt;margin-top:57.3pt;width:31.05pt;height:1.45pt;z-index:251675648;visibility:visible;mso-wrap-style:square;mso-wrap-distance-left:9pt;mso-wrap-distance-top:0;mso-wrap-distance-right:9pt;mso-wrap-distance-bottom:0;mso-position-horizontal:absolute;mso-position-horizontal-relative:text;mso-position-vertical:absolute;mso-position-vertical-relative:text" o:gfxdata="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">
+                      <v:imagedata r:id="rId27" o:title=""/>
+                    </v:shape>
+                  </w:pict>
+                </mc:Fallback>
+              </mc:AlternateContent>
+            </w:r>
+            <w:r>
+              <w:rPr>
+                <w:noProof/>
+                <w:lang w:val="es-ES"/>
+              </w:rPr>
+              <mc:AlternateContent>
+                <mc:Choice Requires="wpi">
+                  <w:drawing>
+                    <wp:anchor distT="0" distB="0" distL="114300" distR="114300" simplePos="0" relativeHeight="251674624" behindDoc="0" locked="0" layoutInCell="1" allowOverlap="1" wp14:anchorId="0B37C509" wp14:editId="738BAEC3">
+                      <wp:simplePos x="0" y="0"/>
+                      <wp:positionH relativeFrom="column">
+                        <wp:posOffset>2600574</wp:posOffset>
+                      </wp:positionH>
+                      <wp:positionV relativeFrom="paragraph">
+                        <wp:posOffset>731728</wp:posOffset>
+                      </wp:positionV>
+                      <wp:extent cx="360" cy="185760"/>
+                      <wp:effectExtent l="38100" t="38100" r="57150" b="43180"/>
+                      <wp:wrapNone/>
+                      <wp:docPr id="511997440" name="Entrada de lápiz 26"/>
+                      <wp:cNvGraphicFramePr/>
+                      <a:graphic xmlns:a="http://schemas.openxmlformats.org/drawingml/2006/main">
+                        <a:graphicData uri="http://schemas.microsoft.com/office/word/2010/wordprocessingInk">
+                          <w14:contentPart bwMode="auto" r:id="rId28">
+                            <w14:nvContentPartPr>
+                              <w14:cNvContentPartPr/>
+                            </w14:nvContentPartPr>
+                            <w14:xfrm>
+                              <a:off x="0" y="0"/>
+                              <a:ext cx="360" cy="185760"/>
+                            </w14:xfrm>
+                          </w14:contentPart>
+                        </a:graphicData>
+                      </a:graphic>
+                    </wp:anchor>
+                  </w:drawing>
+                </mc:Choice>
+                <mc:Fallback>
+                  <w:pict>
+                    <v:shape w14:anchorId="2486FD2B" id="Entrada de lápiz 26" o:spid="_x0000_s1026" type="#_x0000_t75" style="position:absolute;margin-left:204.05pt;margin-top:56.9pt;width:1.45pt;height:16.05pt;z-index:251674624;visibility:visible;mso-wrap-style:square;mso-wrap-distance-left:9pt;mso-wrap-distance-top:0;mso-wrap-distance-right:9pt;mso-wrap-distance-bottom:0;mso-position-horizontal:absolute;mso-position-horizontal-relative:text;mso-position-vertical:absolute;mso-position-vertical-relative:text" o:gfxdata="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">
+                      <v:imagedata r:id="rId29" o:title=""/>
+                    </v:shape>
+                  </w:pict>
+                </mc:Fallback>
+              </mc:AlternateContent>
+            </w:r>
+            <w:r>
+              <w:rPr>
+                <w:noProof/>
+                <w:lang w:val="es-ES"/>
+              </w:rPr>
+              <mc:AlternateContent>
+                <mc:Choice Requires="wpi">
+                  <w:drawing>
+                    <wp:anchor distT="0" distB="0" distL="114300" distR="114300" simplePos="0" relativeHeight="251673600" behindDoc="0" locked="0" layoutInCell="1" allowOverlap="1" wp14:anchorId="47876BAC" wp14:editId="7C525368">
+                      <wp:simplePos x="0" y="0"/>
+                      <wp:positionH relativeFrom="column">
+                        <wp:posOffset>2213934</wp:posOffset>
+                      </wp:positionH>
+                      <wp:positionV relativeFrom="paragraph">
+                        <wp:posOffset>745048</wp:posOffset>
+                      </wp:positionV>
+                      <wp:extent cx="360" cy="152640"/>
+                      <wp:effectExtent l="38100" t="38100" r="57150" b="57150"/>
+                      <wp:wrapNone/>
+                      <wp:docPr id="731986576" name="Entrada de lápiz 25"/>
+                      <wp:cNvGraphicFramePr/>
+                      <a:graphic xmlns:a="http://schemas.openxmlformats.org/drawingml/2006/main">
+                        <a:graphicData uri="http://schemas.microsoft.com/office/word/2010/wordprocessingInk">
+                          <w14:contentPart bwMode="auto" r:id="rId30">
+                            <w14:nvContentPartPr>
+                              <w14:cNvContentPartPr/>
+                            </w14:nvContentPartPr>
+                            <w14:xfrm>
+                              <a:off x="0" y="0"/>
+                              <a:ext cx="360" cy="152640"/>
+                            </w14:xfrm>
+                          </w14:contentPart>
+                        </a:graphicData>
+                      </a:graphic>
+                    </wp:anchor>
+                  </w:drawing>
+                </mc:Choice>
+                <mc:Fallback>
+                  <w:pict>
+                    <v:shape w14:anchorId="22398BDA" id="Entrada de lápiz 25" o:spid="_x0000_s1026" type="#_x0000_t75" style="position:absolute;margin-left:173.65pt;margin-top:57.95pt;width:1.45pt;height:13.4pt;z-index:251673600;visibility:visible;mso-wrap-style:square;mso-wrap-distance-left:9pt;mso-wrap-distance-top:0;mso-wrap-distance-right:9pt;mso-wrap-distance-bottom:0;mso-position-horizontal:absolute;mso-position-horizontal-relative:text;mso-position-vertical:absolute;mso-position-vertical-relative:text" o:gfxdata="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">
+                      <v:imagedata r:id="rId31" o:title=""/>
+                    </v:shape>
+                  </w:pict>
+                </mc:Fallback>
+              </mc:AlternateContent>
+            </w:r>
+            <w:r>
+              <w:rPr>
+                <w:noProof/>
+                <w:lang w:val="es-ES"/>
+              </w:rPr>
+              <mc:AlternateContent>
+                <mc:Choice Requires="wpi">
+                  <w:drawing>
+                    <wp:anchor distT="0" distB="0" distL="114300" distR="114300" simplePos="0" relativeHeight="251672576" behindDoc="0" locked="0" layoutInCell="1" allowOverlap="1" wp14:anchorId="65133223" wp14:editId="2A827BC5">
+                      <wp:simplePos x="0" y="0"/>
+                      <wp:positionH relativeFrom="column">
+                        <wp:posOffset>1957974</wp:posOffset>
+                      </wp:positionH>
+                      <wp:positionV relativeFrom="paragraph">
+                        <wp:posOffset>646768</wp:posOffset>
+                      </wp:positionV>
+                      <wp:extent cx="360" cy="874080"/>
+                      <wp:effectExtent l="38100" t="38100" r="57150" b="40640"/>
+                      <wp:wrapNone/>
+                      <wp:docPr id="381783057" name="Entrada de lápiz 24"/>
+                      <wp:cNvGraphicFramePr/>
+                      <a:graphic xmlns:a="http://schemas.openxmlformats.org/drawingml/2006/main">
+                        <a:graphicData uri="http://schemas.microsoft.com/office/word/2010/wordprocessingInk">
+                          <w14:contentPart bwMode="auto" r:id="rId32">
+                            <w14:nvContentPartPr>
+                              <w14:cNvContentPartPr/>
+                            </w14:nvContentPartPr>
+                            <w14:xfrm>
+                              <a:off x="0" y="0"/>
+                              <a:ext cx="360" cy="874080"/>
+                            </w14:xfrm>
+                          </w14:contentPart>
+                        </a:graphicData>
+                      </a:graphic>
+                    </wp:anchor>
+                  </w:drawing>
+                </mc:Choice>
+                <mc:Fallback>
+                  <w:pict>
+                    <v:shape w14:anchorId="59687239" id="Entrada de lápiz 24" o:spid="_x0000_s1026" type="#_x0000_t75" style="position:absolute;margin-left:153.45pt;margin-top:50.25pt;width:1.45pt;height:70.25pt;z-index:251672576;visibility:visible;mso-wrap-style:square;mso-wrap-distance-left:9pt;mso-wrap-distance-top:0;mso-wrap-distance-right:9pt;mso-wrap-distance-bottom:0;mso-position-horizontal:absolute;mso-position-horizontal-relative:text;mso-position-vertical:absolute;mso-position-vertical-relative:text" o:gfxdata="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">
+                      <v:imagedata r:id="rId33" o:title=""/>
+                    </v:shape>
+                  </w:pict>
+                </mc:Fallback>
+              </mc:AlternateContent>
+            </w:r>
+            <w:r>
+              <w:rPr>
+                <w:noProof/>
+                <w:lang w:val="es-ES"/>
+              </w:rPr>
+              <mc:AlternateContent>
+                <mc:Choice Requires="wpi">
+                  <w:drawing>
+                    <wp:anchor distT="0" distB="0" distL="114300" distR="114300" simplePos="0" relativeHeight="251671552" behindDoc="0" locked="0" layoutInCell="1" allowOverlap="1" wp14:anchorId="10F77CFF" wp14:editId="2DB911F2">
+                      <wp:simplePos x="0" y="0"/>
+                      <wp:positionH relativeFrom="column">
+                        <wp:posOffset>1607334</wp:posOffset>
+                      </wp:positionH>
+                      <wp:positionV relativeFrom="paragraph">
+                        <wp:posOffset>1514728</wp:posOffset>
+                      </wp:positionV>
+                      <wp:extent cx="680400" cy="360"/>
+                      <wp:effectExtent l="38100" t="38100" r="43815" b="57150"/>
+                      <wp:wrapNone/>
+                      <wp:docPr id="126605662" name="Entrada de lápiz 23"/>
+                      <wp:cNvGraphicFramePr/>
+                      <a:graphic xmlns:a="http://schemas.openxmlformats.org/drawingml/2006/main">
+                        <a:graphicData uri="http://schemas.microsoft.com/office/word/2010/wordprocessingInk">
+                          <w14:contentPart bwMode="auto" r:id="rId34">
+                            <w14:nvContentPartPr>
+                              <w14:cNvContentPartPr/>
+                            </w14:nvContentPartPr>
+                            <w14:xfrm>
+                              <a:off x="0" y="0"/>
+                              <a:ext cx="680400" cy="360"/>
+                            </w14:xfrm>
+                          </w14:contentPart>
+                        </a:graphicData>
+                      </a:graphic>
+                    </wp:anchor>
+                  </w:drawing>
+                </mc:Choice>
+                <mc:Fallback>
+                  <w:pict>
+                    <v:shape w14:anchorId="747E4315" id="Entrada de lápiz 23" o:spid="_x0000_s1026" type="#_x0000_t75" style="position:absolute;margin-left:125.85pt;margin-top:118.55pt;width:54.95pt;height:1.45pt;z-index:251671552;visibility:visible;mso-wrap-style:square;mso-wrap-distance-left:9pt;mso-wrap-distance-top:0;mso-wrap-distance-right:9pt;mso-wrap-distance-bottom:0;mso-position-horizontal:absolute;mso-position-horizontal-relative:text;mso-position-vertical:absolute;mso-position-vertical-relative:text" o:gfxdata="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">
+                      <v:imagedata r:id="rId35" o:title=""/>
+                    </v:shape>
+                  </w:pict>
+                </mc:Fallback>
+              </mc:AlternateContent>
+            </w:r>
+            <w:r>
+              <w:rPr>
+                <w:noProof/>
+                <w:lang w:val="es-ES"/>
+              </w:rPr>
+              <mc:AlternateContent>
+                <mc:Choice Requires="wpi">
+                  <w:drawing>
+                    <wp:anchor distT="0" distB="0" distL="114300" distR="114300" simplePos="0" relativeHeight="251670528" behindDoc="0" locked="0" layoutInCell="1" allowOverlap="1" wp14:anchorId="0097A0FE" wp14:editId="53E18B4C">
+                      <wp:simplePos x="0" y="0"/>
+                      <wp:positionH relativeFrom="column">
+                        <wp:posOffset>509905</wp:posOffset>
+                      </wp:positionH>
+                      <wp:positionV relativeFrom="paragraph">
+                        <wp:posOffset>937895</wp:posOffset>
+                      </wp:positionV>
+                      <wp:extent cx="320040" cy="365760"/>
+                      <wp:effectExtent l="38100" t="38100" r="41910" b="53340"/>
+                      <wp:wrapNone/>
+                      <wp:docPr id="1015211280" name="Entrada de lápiz 14"/>
+                      <wp:cNvGraphicFramePr/>
+                      <a:graphic xmlns:a="http://schemas.openxmlformats.org/drawingml/2006/main">
+                        <a:graphicData uri="http://schemas.microsoft.com/office/word/2010/wordprocessingInk">
+                          <w14:contentPart bwMode="auto" r:id="rId36">
+                            <w14:nvContentPartPr>
+                              <w14:cNvContentPartPr/>
+                            </w14:nvContentPartPr>
+                            <w14:xfrm>
+                              <a:off x="0" y="0"/>
+                              <a:ext cx="320040" cy="365760"/>
+                            </w14:xfrm>
+                          </w14:contentPart>
+                        </a:graphicData>
+                      </a:graphic>
+                    </wp:anchor>
+                  </w:drawing>
+                </mc:Choice>
+                <mc:Fallback>
+                  <w:pict>
+                    <v:shape w14:anchorId="7E8ACEE8" id="Entrada de lápiz 14" o:spid="_x0000_s1026" type="#_x0000_t75" style="position:absolute;margin-left:39.45pt;margin-top:73.15pt;width:26.6pt;height:30.2pt;z-index:251670528;visibility:visible;mso-wrap-style:square;mso-wrap-distance-left:9pt;mso-wrap-distance-top:0;mso-wrap-distance-right:9pt;mso-wrap-distance-bottom:0;mso-position-horizontal:absolute;mso-position-horizontal-relative:text;mso-position-vertical:absolute;mso-position-vertical-relative:text" o:gfxdata="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">
+                      <v:imagedata r:id="rId37" o:title=""/>
+                    </v:shape>
+                  </w:pict>
+                </mc:Fallback>
+              </mc:AlternateContent>
+            </w:r>
+            <w:r>
+              <w:rPr>
+                <w:noProof/>
+                <w:lang w:val="es-ES"/>
+              </w:rPr>
+              <mc:AlternateContent>
+                <mc:Choice Requires="wpi">
+                  <w:drawing>
+                    <wp:anchor distT="0" distB="0" distL="114300" distR="114300" simplePos="0" relativeHeight="251667456" behindDoc="0" locked="0" layoutInCell="1" allowOverlap="1" wp14:anchorId="7BC9C70B" wp14:editId="27A6E9E7">
+                      <wp:simplePos x="0" y="0"/>
+                      <wp:positionH relativeFrom="column">
+                        <wp:posOffset>551815</wp:posOffset>
+                      </wp:positionH>
+                      <wp:positionV relativeFrom="paragraph">
+                        <wp:posOffset>1278890</wp:posOffset>
+                      </wp:positionV>
+                      <wp:extent cx="262890" cy="235585"/>
+                      <wp:effectExtent l="38100" t="57150" r="22860" b="50165"/>
+                      <wp:wrapNone/>
+                      <wp:docPr id="113363684" name="Entrada de lápiz 11"/>
+                      <wp:cNvGraphicFramePr/>
+                      <a:graphic xmlns:a="http://schemas.openxmlformats.org/drawingml/2006/main">
+                        <a:graphicData uri="http://schemas.microsoft.com/office/word/2010/wordprocessingInk">
+                          <w14:contentPart bwMode="auto" r:id="rId38">
+                            <w14:nvContentPartPr>
+                              <w14:cNvContentPartPr/>
+                            </w14:nvContentPartPr>
+                            <w14:xfrm>
+                              <a:off x="0" y="0"/>
+                              <a:ext cx="262890" cy="235585"/>
+                            </w14:xfrm>
+                          </w14:contentPart>
+                        </a:graphicData>
+                      </a:graphic>
+                    </wp:anchor>
+                  </w:drawing>
+                </mc:Choice>
+                <mc:Fallback>
+                  <w:pict>
+                    <v:shape w14:anchorId="034C6C1C" id="Entrada de lápiz 11" o:spid="_x0000_s1026" type="#_x0000_t75" style="position:absolute;margin-left:42.75pt;margin-top:100pt;width:22.1pt;height:19.95pt;z-index:251667456;visibility:visible;mso-wrap-style:square;mso-wrap-distance-left:9pt;mso-wrap-distance-top:0;mso-wrap-distance-right:9pt;mso-wrap-distance-bottom:0;mso-position-horizontal:absolute;mso-position-horizontal-relative:text;mso-position-vertical:absolute;mso-position-vertical-relative:text" o:gfxdata="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">
+                      <v:imagedata r:id="rId39" o:title=""/>
+                    </v:shape>
+                  </w:pict>
+                </mc:Fallback>
+              </mc:AlternateContent>
+            </w:r>
+            <w:r>
+              <w:rPr>
+                <w:noProof/>
+                <w:lang w:val="es-ES"/>
+              </w:rPr>
+              <mc:AlternateContent>
+                <mc:Choice Requires="wpi">
+                  <w:drawing>
+                    <wp:anchor distT="0" distB="0" distL="114300" distR="114300" simplePos="0" relativeHeight="251660288" behindDoc="0" locked="0" layoutInCell="1" allowOverlap="1" wp14:anchorId="1453FE44" wp14:editId="410E0028">
+                      <wp:simplePos x="0" y="0"/>
+                      <wp:positionH relativeFrom="column">
+                        <wp:posOffset>531654</wp:posOffset>
+                      </wp:positionH>
+                      <wp:positionV relativeFrom="paragraph">
+                        <wp:posOffset>1284000</wp:posOffset>
+                      </wp:positionV>
+                      <wp:extent cx="17640" cy="221040"/>
+                      <wp:effectExtent l="38100" t="38100" r="40005" b="45720"/>
+                      <wp:wrapNone/>
+                      <wp:docPr id="1611239607" name="Entrada de lápiz 4"/>
+                      <wp:cNvGraphicFramePr/>
+                      <a:graphic xmlns:a="http://schemas.openxmlformats.org/drawingml/2006/main">
+                        <a:graphicData uri="http://schemas.microsoft.com/office/word/2010/wordprocessingInk">
+                          <w14:contentPart bwMode="auto" r:id="rId40">
+                            <w14:nvContentPartPr>
+                              <w14:cNvContentPartPr/>
+                            </w14:nvContentPartPr>
+                            <w14:xfrm>
+                              <a:off x="0" y="0"/>
+                              <a:ext cx="17640" cy="221040"/>
+                            </w14:xfrm>
+                          </w14:contentPart>
+                        </a:graphicData>
+                      </a:graphic>
+                    </wp:anchor>
+                  </w:drawing>
+                </mc:Choice>
+                <mc:Fallback>
+                  <w:pict>
+                    <v:shape w14:anchorId="643C46CC" id="Entrada de lápiz 4" o:spid="_x0000_s1026" type="#_x0000_t75" style="position:absolute;margin-left:41.15pt;margin-top:100.4pt;width:2.85pt;height:18.8pt;z-index:251660288;visibility:visible;mso-wrap-style:square;mso-wrap-distance-left:9pt;mso-wrap-distance-top:0;mso-wrap-distance-right:9pt;mso-wrap-distance-bottom:0;mso-position-horizontal:absolute;mso-position-horizontal-relative:text;mso-position-vertical:absolute;mso-position-vertical-relative:text" o:gfxdata="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">
+                      <v:imagedata r:id="rId41" o:title=""/>
+                    </v:shape>
+                  </w:pict>
+                </mc:Fallback>
+              </mc:AlternateContent>
+            </w:r>
+            <w:r>
+              <w:rPr>
+                <w:noProof/>
+                <w:lang w:val="es-ES"/>
+              </w:rPr>
+              <mc:AlternateContent>
+                <mc:Choice Requires="wpi">
+                  <w:drawing>
+                    <wp:anchor distT="0" distB="0" distL="114300" distR="114300" simplePos="0" relativeHeight="251659264" behindDoc="0" locked="0" layoutInCell="1" allowOverlap="1" wp14:anchorId="5C78A040" wp14:editId="77F1DC88">
+                      <wp:simplePos x="0" y="0"/>
+                      <wp:positionH relativeFrom="column">
+                        <wp:posOffset>195414</wp:posOffset>
+                      </wp:positionH>
+                      <wp:positionV relativeFrom="paragraph">
+                        <wp:posOffset>1514760</wp:posOffset>
+                      </wp:positionV>
+                      <wp:extent cx="932760" cy="360"/>
+                      <wp:effectExtent l="38100" t="38100" r="58420" b="57150"/>
+                      <wp:wrapNone/>
+                      <wp:docPr id="1416929623" name="Entrada de lápiz 3"/>
+                      <wp:cNvGraphicFramePr/>
+                      <a:graphic xmlns:a="http://schemas.openxmlformats.org/drawingml/2006/main">
+                        <a:graphicData uri="http://schemas.microsoft.com/office/word/2010/wordprocessingInk">
+                          <w14:contentPart bwMode="auto" r:id="rId42">
+                            <w14:nvContentPartPr>
+                              <w14:cNvContentPartPr/>
+                            </w14:nvContentPartPr>
+                            <w14:xfrm>
+                              <a:off x="0" y="0"/>
+                              <a:ext cx="932760" cy="360"/>
+                            </w14:xfrm>
+                          </w14:contentPart>
+                        </a:graphicData>
+                      </a:graphic>
+                    </wp:anchor>
+                  </w:drawing>
+                </mc:Choice>
+                <mc:Fallback>
+                  <w:pict>
+                    <v:shape w14:anchorId="70A5915C" id="Entrada de lápiz 3" o:spid="_x0000_s1026" type="#_x0000_t75" style="position:absolute;margin-left:14.7pt;margin-top:118.55pt;width:74.9pt;height:1.45pt;z-index:251659264;visibility:visible;mso-wrap-style:square;mso-wrap-distance-left:9pt;mso-wrap-distance-top:0;mso-wrap-distance-right:9pt;mso-wrap-distance-bottom:0;mso-position-horizontal:absolute;mso-position-horizontal-relative:text;mso-position-vertical:absolute;mso-position-vertical-relative:text" o:gfxdata="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">
+                      <v:imagedata r:id="rId43" o:title=""/>
+                    </v:shape>
+                  </w:pict>
+                </mc:Fallback>
+              </mc:AlternateContent>
+            </w:r>
+          </w:p>
+        </w:tc>
+      </w:tr>
+      <w:tr>
+        <w:tc>
+          <w:tcPr>
+            <w:tcW w:w="5228" w:type="dxa"/>
+          </w:tcPr>
+          <w:p>
+            <w:pPr>
+              <w:rPr>
+                <w:lang w:val="es-ES"/>
+              </w:rPr>
+            </w:pPr>
+            <w:r>
+              <w:rPr>
+                <w:lang w:val="es-ES"/>
+              </w:rPr>
+              <w:lastRenderedPageBreak/>
+              <w:t>AGARRADO(A)</w:t>
+            </w:r>
+          </w:p>
+          <w:p>
+            <w:pPr>
+              <w:rPr>
+                <w:lang w:val="es-ES"/>
+              </w:rPr>
+            </w:pPr>
+            <w:r>
+              <w:rPr>
+                <w:lang w:val="es-ES"/>
+              </w:rPr>
+              <w:t>DESPEJADO(</w:t>
+            </w:r>
+            <w:r>
+              <w:rPr>
+                <w:lang w:val="es-ES"/>
+              </w:rPr>
+              <w:t>B</w:t>
+            </w:r>
+            <w:r>
+              <w:rPr>
+                <w:lang w:val="es-ES"/>
+              </w:rPr>
+              <w:t>)</w:t>
+            </w:r>
+          </w:p>
+          <w:p>
+            <w:pPr>
+              <w:rPr>
+                <w:lang w:val="es-ES"/>
+              </w:rPr>
+            </w:pPr>
+            <w:r>
+              <w:rPr>
+                <w:lang w:val="es-ES"/>
+              </w:rPr>
+              <w:t>SOBRELAMESA(B)</w:t>
+            </w:r>
+          </w:p>
+          <w:p>
+            <w:pPr>
+              <w:rPr>
+                <w:lang w:val="es-ES"/>
+              </w:rPr>
+            </w:pPr>
+          </w:p>
+          <w:p>
+            <w:pPr>
+              <w:rPr>
+                <w:lang w:val="es-ES"/>
+              </w:rPr>
+            </w:pPr>
+            <w:r>
+              <w:rPr>
+                <w:lang w:val="es-ES"/>
+              </w:rPr>
+              <w:t>SOBRE(C, A)</w:t>
+            </w:r>
+          </w:p>
+          <w:p>
+            <w:pPr>
+              <w:rPr>
+                <w:lang w:val="es-ES"/>
+              </w:rPr>
+            </w:pPr>
+            <w:r>
+              <w:rPr>
+                <w:lang w:val="es-ES"/>
+              </w:rPr>
+              <w:t>DESPEJADO(C)</w:t>
+            </w:r>
+          </w:p>
+          <w:p>
+            <w:pPr>
+              <w:rPr>
+                <w:lang w:val="es-ES"/>
+              </w:rPr>
+            </w:pPr>
+            <w:r>
+              <w:rPr>
+                <w:lang w:val="es-ES"/>
+              </w:rPr>
+              <w:t>DESPEJADO(B)</w:t>
+            </w:r>
+          </w:p>
+          <w:p>
+            <w:pPr>
+              <w:rPr>
+                <w:lang w:val="es-ES"/>
+              </w:rPr>
+            </w:pPr>
+            <w:r>
+              <w:rPr>
+                <w:lang w:val="es-ES"/>
+              </w:rPr>
+              <w:t>BRAZOLIBRE(), SOBRE(C, A), SOBRELAMESA(A), SOBRELAMESA(B), DESPEJADO(C), DESPEJADO(B)</w:t>
+            </w:r>
+          </w:p>
+        </w:tc>
+        <w:tc>
+          <w:tcPr>
+            <w:tcW w:w="5228" w:type="dxa"/>
+          </w:tcPr>
+          <w:p>
+            <w:pPr>
+              <w:rPr>
+                <w:lang w:val="es-ES"/>
+              </w:rPr>
+            </w:pPr>
+          </w:p>
+        </w:tc>
+      </w:tr>
+      <w:tr>
+        <w:tc>
+          <w:tcPr>
+            <w:tcW w:w="5228" w:type="dxa"/>
+          </w:tcPr>
+          <w:p>
+            <w:pPr>
+              <w:rPr>
+                <w:lang w:val="es-ES"/>
+              </w:rPr>
+            </w:pPr>
+          </w:p>
+        </w:tc>
+        <w:tc>
+          <w:tcPr>
+            <w:tcW w:w="5228" w:type="dxa"/>
+          </w:tcPr>
+          <w:p>
+            <w:pPr>
+              <w:rPr>
+                <w:lang w:val="es-ES"/>
+              </w:rPr>
+            </w:pPr>
+          </w:p>
+        </w:tc>
+      </w:tr>
+      <w:tr>
+        <w:tc>
+          <w:tcPr>
+            <w:tcW w:w="5228" w:type="dxa"/>
+          </w:tcPr>
+          <w:p>
+            <w:pPr>
+              <w:rPr>
+                <w:lang w:val="es-ES"/>
+              </w:rPr>
+            </w:pPr>
+          </w:p>
+        </w:tc>
+        <w:tc>
+          <w:tcPr>
+            <w:tcW w:w="5228" w:type="dxa"/>
+          </w:tcPr>
+          <w:p>
+            <w:pPr>
+              <w:rPr>
+                <w:lang w:val="es-ES"/>
+              </w:rPr>
+            </w:pPr>
+          </w:p>
+        </w:tc>
+      </w:tr>
+    </w:tbl>
+    <w:p>
+      <w:pPr>
+        <w:rPr>
+          <w:lang w:val="es-ES"/>
+        </w:rPr>
+      </w:pPr>
+    </w:p>
+    <w:p>
+      <w:pPr>
+        <w:rPr>
+          <w:lang w:val="es-ES"/>
+        </w:rPr>
+      </w:pPr>
     </w:p>
     <w:p>
       <w:pPr>
@@ -6740,7 +8084,7 @@
   <w:style w:type="paragraph" w:default="1" w:styleId="Normal">
     <w:name w:val="Normal"/>
     <w:qFormat/>
-    <w:rsid w:val="00A86D57"/>
+    <w:rsid w:val="001B2766"/>
   </w:style>
   <w:style w:type="paragraph" w:styleId="Ttulo1">
     <w:name w:val="heading 1"/>
@@ -6958,6 +8302,451 @@
     </w:tblPr>
   </w:style>
 </w:styles>
+</file>
+
+<file path=word/ink/ink1.xml><?xml version="1.0" encoding="utf-8"?>
+<inkml:ink xmlns:inkml="http://www.w3.org/2003/InkML">
+  <inkml:definitions>
+    <inkml:context xml:id="ctx0">
+      <inkml:inkSource xml:id="inkSrc0">
+        <inkml:traceFormat>
+          <inkml:channel name="X" type="integer" min="-2.14748E9" max="2.14748E9" units="cm"/>
+          <inkml:channel name="Y" type="integer" min="-2.14748E9" max="2.14748E9" units="cm"/>
+          <inkml:channel name="F" type="integer" max="32767" units="dev"/>
+        </inkml:traceFormat>
+        <inkml:channelProperties>
+          <inkml:channelProperty channel="X" name="resolution" value="1000" units="1/cm"/>
+          <inkml:channelProperty channel="Y" name="resolution" value="1000" units="1/cm"/>
+          <inkml:channelProperty channel="F" name="resolution" value="0" units="1/dev"/>
+        </inkml:channelProperties>
+      </inkml:inkSource>
+      <inkml:timestamp xml:id="ts0" timeString="2023-08-31T23:23:15.685"/>
+    </inkml:context>
+    <inkml:brush xml:id="br0">
+      <inkml:brushProperty name="width" value="0.05" units="cm"/>
+      <inkml:brushProperty name="height" value="0.05" units="cm"/>
+    </inkml:brush>
+  </inkml:definitions>
+  <inkml:trace contextRef="#ctx0" brushRef="#br0">1 298 24575,'1'-8'0,"1"0"0,0 0 0,1 0 0,0 0 0,0 1 0,0-1 0,1 1 0,0 0 0,1 0 0,6-9 0,11-17 0,77-126 0,-99 159 0,0-1 0,0 0 0,1 0 0,-1 1 0,0-1 0,1 0 0,-1 1 0,1-1 0,-1 0 0,1 1 0,-1-1 0,1 1 0,-1-1 0,1 1 0,-1-1 0,1 1 0,0-1 0,-1 1 0,1 0 0,0-1 0,-1 1 0,1 0 0,0-1 0,0 1 0,-1 0 0,1 0 0,0 0 0,0 0 0,0 0 0,-1 0 0,1 0 0,0 0 0,0 0 0,-1 0 0,2 0 0,0 2 0,0-1 0,0 0 0,-1 1 0,1 0 0,0-1 0,-1 1 0,1 0 0,-1 0 0,1 0 0,-1 0 0,2 3 0,21 59 0,-18-42 0,1 0 0,1-1 0,1 0 0,14 27 0,-14-35 0,-5-8 0,-1-1 0,1 1 0,-1 0 0,-1 0 0,1 0 0,-1 1 0,0-1 0,0 1 0,0-1 0,-1 1 0,0 0 0,0-1 0,0 1 0,-1 10 0,0-2-1365,0-2-5461</inkml:trace>
+  <inkml:trace contextRef="#ctx0" brushRef="#br0" timeOffset="2281.25">99 214 24575,'3'0'0,"2"0"0,4 0 0,2 0 0,1 0 0,2 0 0,1 0 0,-1 0 0,1 0 0,-1 0 0,1 0 0,-4 0-8191</inkml:trace>
+</inkml:ink>
+</file>
+
+<file path=word/ink/ink10.xml><?xml version="1.0" encoding="utf-8"?>
+<inkml:ink xmlns:inkml="http://www.w3.org/2003/InkML">
+  <inkml:definitions>
+    <inkml:context xml:id="ctx0">
+      <inkml:inkSource xml:id="inkSrc0">
+        <inkml:traceFormat>
+          <inkml:channel name="X" type="integer" min="-2.14748E9" max="2.14748E9" units="cm"/>
+          <inkml:channel name="Y" type="integer" min="-2.14748E9" max="2.14748E9" units="cm"/>
+        </inkml:traceFormat>
+        <inkml:channelProperties>
+          <inkml:channelProperty channel="X" name="resolution" value="1000" units="1/cm"/>
+          <inkml:channelProperty channel="Y" name="resolution" value="1000" units="1/cm"/>
+        </inkml:channelProperties>
+      </inkml:inkSource>
+      <inkml:timestamp xml:id="ts0" timeString="2023-08-31T23:22:01.283"/>
+    </inkml:context>
+    <inkml:brush xml:id="br0">
+      <inkml:brushProperty name="width" value="0.05" units="cm"/>
+      <inkml:brushProperty name="height" value="0.05" units="cm"/>
+      <inkml:brushProperty name="ignorePressure" value="1"/>
+    </inkml:brush>
+  </inkml:definitions>
+  <inkml:trace contextRef="#ctx0" brushRef="#br0">0 424,'0'-415,"0"406</inkml:trace>
+</inkml:ink>
+</file>
+
+<file path=word/ink/ink11.xml><?xml version="1.0" encoding="utf-8"?>
+<inkml:ink xmlns:inkml="http://www.w3.org/2003/InkML">
+  <inkml:definitions>
+    <inkml:context xml:id="ctx0">
+      <inkml:inkSource xml:id="inkSrc0">
+        <inkml:traceFormat>
+          <inkml:channel name="X" type="integer" min="-2.14748E9" max="2.14748E9" units="cm"/>
+          <inkml:channel name="Y" type="integer" min="-2.14748E9" max="2.14748E9" units="cm"/>
+        </inkml:traceFormat>
+        <inkml:channelProperties>
+          <inkml:channelProperty channel="X" name="resolution" value="1000" units="1/cm"/>
+          <inkml:channelProperty channel="Y" name="resolution" value="1000" units="1/cm"/>
+        </inkml:channelProperties>
+      </inkml:inkSource>
+      <inkml:timestamp xml:id="ts0" timeString="2023-08-31T23:21:50.976"/>
+    </inkml:context>
+    <inkml:brush xml:id="br0">
+      <inkml:brushProperty name="width" value="0.05" units="cm"/>
+      <inkml:brushProperty name="height" value="0.05" units="cm"/>
+      <inkml:brushProperty name="ignorePressure" value="1"/>
+    </inkml:brush>
+  </inkml:definitions>
+  <inkml:trace contextRef="#ctx0" brushRef="#br0">1 2427,'0'-2415,"0"2403</inkml:trace>
+</inkml:ink>
+</file>
+
+<file path=word/ink/ink12.xml><?xml version="1.0" encoding="utf-8"?>
+<inkml:ink xmlns:inkml="http://www.w3.org/2003/InkML">
+  <inkml:definitions>
+    <inkml:context xml:id="ctx0">
+      <inkml:inkSource xml:id="inkSrc0">
+        <inkml:traceFormat>
+          <inkml:channel name="X" type="integer" min="-2.14748E9" max="2.14748E9" units="cm"/>
+          <inkml:channel name="Y" type="integer" min="-2.14748E9" max="2.14748E9" units="cm"/>
+        </inkml:traceFormat>
+        <inkml:channelProperties>
+          <inkml:channelProperty channel="X" name="resolution" value="1000" units="1/cm"/>
+          <inkml:channelProperty channel="Y" name="resolution" value="1000" units="1/cm"/>
+        </inkml:channelProperties>
+      </inkml:inkSource>
+      <inkml:timestamp xml:id="ts0" timeString="2023-08-31T23:21:24.349"/>
+    </inkml:context>
+    <inkml:brush xml:id="br0">
+      <inkml:brushProperty name="width" value="0.05" units="cm"/>
+      <inkml:brushProperty name="height" value="0.05" units="cm"/>
+      <inkml:brushProperty name="ignorePressure" value="1"/>
+    </inkml:brush>
+  </inkml:definitions>
+  <inkml:trace contextRef="#ctx0" brushRef="#br0">0 1,'1872'0,"-1855"0</inkml:trace>
+</inkml:ink>
+</file>
+
+<file path=word/ink/ink13.xml><?xml version="1.0" encoding="utf-8"?>
+<inkml:ink xmlns:inkml="http://www.w3.org/2003/InkML">
+  <inkml:definitions>
+    <inkml:context xml:id="ctx0">
+      <inkml:inkSource xml:id="inkSrc0">
+        <inkml:traceFormat>
+          <inkml:channel name="X" type="integer" min="-2.14748E9" max="2.14748E9" units="cm"/>
+          <inkml:channel name="Y" type="integer" min="-2.14748E9" max="2.14748E9" units="cm"/>
+          <inkml:channel name="F" type="integer" max="32767" units="dev"/>
+        </inkml:traceFormat>
+        <inkml:channelProperties>
+          <inkml:channelProperty channel="X" name="resolution" value="1000" units="1/cm"/>
+          <inkml:channelProperty channel="Y" name="resolution" value="1000" units="1/cm"/>
+          <inkml:channelProperty channel="F" name="resolution" value="0" units="1/dev"/>
+        </inkml:channelProperties>
+      </inkml:inkSource>
+      <inkml:timestamp xml:id="ts0" timeString="2023-08-31T23:20:45.062"/>
+    </inkml:context>
+    <inkml:brush xml:id="br0">
+      <inkml:brushProperty name="width" value="0.05" units="cm"/>
+      <inkml:brushProperty name="height" value="0.05" units="cm"/>
+    </inkml:brush>
+  </inkml:definitions>
+  <inkml:trace contextRef="#ctx0" brushRef="#br0">88 933 24575,'-2'-1'0,"0"0"0,0 0 0,0 0 0,0-1 0,0 1 0,0-1 0,0 1 0,0-1 0,1 1 0,-1-1 0,1 0 0,-1 0 0,1 0 0,-2-2 0,-18-31 0,14 19 0,0-1 0,2 1 0,0-1 0,1-1 0,1 1 0,-3-30 0,5 3 0,5-68 0,0 88 0,0-1 0,16-46 0,-13 51 0,-1-1 0,-2 1 0,1-1 0,1-42 0,-4-22 0,-1 27 0,-7-78 0,6 135 0,0 0 0,0 0 0,0 0 0,0 0 0,0 1 0,0-1 0,0 0 0,0 0 0,0 0 0,0 0 0,0 1 0,1-1 0,-1 0 0,0 0 0,0 0 0,1 1 0,-1-1 0,1 0 0,-1 0 0,1 1 0,-1-1 0,1 0 0,-1 1 0,1-1 0,0 1 0,-1-1 0,1 1 0,0-1 0,-1 1 0,1-1 0,0 1 0,0 0 0,-1-1 0,1 1 0,0 0 0,0 0 0,0-1 0,0 1 0,-1 0 0,1 0 0,0 0 0,0 0 0,0 0 0,0 0 0,-1 0 0,1 0 0,0 1 0,0-1 0,0 0 0,1 1 0,54 18 0,-36-11 0,246 65 0,-89-42 0,-164-29 0,78 7 0,-53-7 0,61 13 0,-96-14 0,-1 0 0,1 0 0,-1 0 0,1 0 0,-1 1 0,0 0 0,0-1 0,0 1 0,0 0 0,0 0 0,0 0 0,0 0 0,0 0 0,-1 0 0,1 0 0,-1 1 0,0-1 0,0 1 0,0-1 0,0 1 0,0-1 0,0 1 0,-1 0 0,1-1 0,-1 1 0,0 0 0,1 3 0,0 11 0,-1 1 0,-1-1 0,-2 20 0,1-20 0,-55 366 0,38-305 192,9-41-581,1 0 0,2 1-1,-3 65 1,10-91-6437</inkml:trace>
+  <inkml:trace contextRef="#ctx0" brushRef="#br0" timeOffset="2968.75">284 306 24575,'4'5'0,"-1"-1"0,0 1 0,0 0 0,0 0 0,0 0 0,-1 0 0,0 1 0,0-1 0,0 1 0,-1-1 0,0 1 0,0-1 0,1 10 0,-1 14 0,-4 43 0,1-25 0,3 5 0,12 85 0,-13-135 0,1 0 0,0 0 0,-1-1 0,1 1 0,0-1 0,0 1 0,0-1 0,0 1 0,0-1 0,0 1 0,0-1 0,1 0 0,-1 1 0,0-1 0,1 0 0,-1 0 0,1 0 0,-1 0 0,1-1 0,0 1 0,-1 0 0,1 0 0,0-1 0,-1 0 0,1 1 0,0-1 0,0 0 0,0 1 0,2-1 0,65-2 0,-43 0 0,-16 2 0,1-1 0,-1 1 0,0-2 0,1 1 0,-1-1 0,0-1 0,13-5 0,-21 7 0,0 0 0,1 0 0,-1-1 0,0 1 0,0-1 0,0 1 0,0-1 0,0 0 0,0 0 0,-1 0 0,1 0 0,0 0 0,-1 0 0,0-1 0,0 1 0,1 0 0,-1-1 0,-1 1 0,1-1 0,0 1 0,0-1 0,-1 1 0,0-1 0,1 0 0,-1 1 0,0-1 0,0 1 0,-1-1 0,1 0 0,0 1 0,-1-1 0,0 1 0,1-1 0,-3-4 0,0 1 0,0-1 0,0 1 0,0-1 0,-1 1 0,0 0 0,0 1 0,-1-1 0,0 1 0,0-1 0,0 1 0,0 1 0,-1-1 0,0 1 0,1 0 0,-11-5 0,-4-1 0,0 1 0,0 1 0,-36-10 0,108 2 0,-46 14 0,-1 0 0,1 0 0,-1 0 0,0-1 0,1 1 0,-1-2 0,-1 1 0,1 0 0,0-1 0,4-5 0,-7 5 0,0 0 0,0-1 0,-1 0 0,0 1 0,0-1 0,0 0 0,0 1 0,-1-1 0,0 0 0,0 0 0,0 1 0,0-1 0,-1 0 0,0 0 0,0 1 0,0-1 0,0 0 0,-4-7 0,0 2 0,0 1 0,0 0 0,-1 0 0,0 0 0,-1 1 0,1 0 0,-11-9 0,14 13-91,-1 2 0,1-1 0,-1 0 0,0 1 0,1-1 0,-1 1 0,0 0 0,0 0 0,0 1 0,-1-1 0,1 1 0,0 0 0,0 0 0,-8 0 0,0 0-6735</inkml:trace>
+</inkml:ink>
+</file>
+
+<file path=word/ink/ink14.xml><?xml version="1.0" encoding="utf-8"?>
+<inkml:ink xmlns:inkml="http://www.w3.org/2003/InkML">
+  <inkml:definitions>
+    <inkml:context xml:id="ctx0">
+      <inkml:inkSource xml:id="inkSrc0">
+        <inkml:traceFormat>
+          <inkml:channel name="X" type="integer" min="-2.14748E9" max="2.14748E9" units="cm"/>
+          <inkml:channel name="Y" type="integer" min="-2.14748E9" max="2.14748E9" units="cm"/>
+          <inkml:channel name="F" type="integer" max="32767" units="dev"/>
+        </inkml:traceFormat>
+        <inkml:channelProperties>
+          <inkml:channelProperty channel="X" name="resolution" value="1000" units="1/cm"/>
+          <inkml:channelProperty channel="Y" name="resolution" value="1000" units="1/cm"/>
+          <inkml:channelProperty channel="F" name="resolution" value="0" units="1/dev"/>
+        </inkml:channelProperties>
+      </inkml:inkSource>
+      <inkml:timestamp xml:id="ts0" timeString="2023-08-31T23:20:32.463"/>
+    </inkml:context>
+    <inkml:brush xml:id="br0">
+      <inkml:brushProperty name="width" value="0.05" units="cm"/>
+      <inkml:brushProperty name="height" value="0.05" units="cm"/>
+    </inkml:brush>
+    <inkml:context xml:id="ctx1">
+      <inkml:inkSource xml:id="inkSrc1">
+        <inkml:traceFormat>
+          <inkml:channel name="X" type="integer" min="-2.14748E9" max="2.14748E9" units="cm"/>
+          <inkml:channel name="Y" type="integer" min="-2.14748E9" max="2.14748E9" units="cm"/>
+        </inkml:traceFormat>
+        <inkml:channelProperties>
+          <inkml:channelProperty channel="X" name="resolution" value="1000" units="1/cm"/>
+          <inkml:channelProperty channel="Y" name="resolution" value="1000" units="1/cm"/>
+        </inkml:channelProperties>
+      </inkml:inkSource>
+      <inkml:timestamp xml:id="ts1" timeString="2023-08-31T23:20:33.963"/>
+    </inkml:context>
+    <inkml:brush xml:id="br1">
+      <inkml:brushProperty name="width" value="0.05" units="cm"/>
+      <inkml:brushProperty name="height" value="0.05" units="cm"/>
+      <inkml:brushProperty name="ignorePressure" value="1"/>
+    </inkml:brush>
+  </inkml:definitions>
+  <inkml:trace contextRef="#ctx0" brushRef="#br0">0 0 24575,'24'2'0,"0"1"0,-1 1 0,1 1 0,-1 1 0,23 9 0,-21-7 0,0 0 0,0-2 0,0-1 0,33 3 0,-17-7 0,1-1 0,74-12 0,-84 8 0,0 2 0,0 1 0,50 5 0,-81-3 0,1-1 0,0 1 0,-1 0 0,1-1 0,0 1 0,-1 0 0,1 0 0,-1 0 0,1 0 0,-1 0 0,0 0 0,0 0 0,1 0 0,-1 1 0,0-1 0,0 0 0,0 1 0,0-1 0,0 1 0,-1 0 0,1-1 0,0 1 0,-1-1 0,1 1 0,-1 0 0,1-1 0,-1 1 0,0 0 0,0 0 0,0 3 0,-1 66 0,-1-48 0,-19 216 0,16-198 0,2-2-24,3 42 0,0-45-1293,0-24-5509</inkml:trace>
+  <inkml:trace contextRef="#ctx1" brushRef="#br1">461 655,'-220'0,"261"0,-31 0</inkml:trace>
+  <inkml:trace contextRef="#ctx1" brushRef="#br1" timeOffset="1312.13">490 655,'-340'0,"428"0,-76 0</inkml:trace>
+  <inkml:trace contextRef="#ctx1" brushRef="#br1" timeOffset="2093.38">405 655,'-109'0,"64"0,37 0,12 0,20 0,-16 0</inkml:trace>
+  <inkml:trace contextRef="#ctx0" brushRef="#br0" timeOffset="6568.4">517 461 24575,'-71'1'0,"-77"-3"0,144 1 0,0 1 0,-1-2 0,1 1 0,0 0 0,0-1 0,0 0 0,0 0 0,0 0 0,1 0 0,-1-1 0,1 0 0,-1 1 0,1-1 0,0 0 0,0-1 0,0 1 0,1-1 0,-1 1 0,1-1 0,0 0 0,0 1 0,0-1 0,0 0 0,-1-7 0,0 4 0,1 1 0,0-1 0,1 0 0,-1 0 0,1 0 0,1 0 0,-1 0 0,1-1 0,1 1 0,-1 0 0,1 0 0,0 0 0,1 0 0,3-11 0,-2 14 0,-1 0 0,0 0 0,1 1 0,-1-1 0,1 1 0,0 0 0,0 0 0,1 0 0,-1 0 0,1 0 0,-1 1 0,1 0 0,0-1 0,0 1 0,0 1 0,0-1 0,6-1 0,1 0 0,0 0 0,0 1 0,0 1 0,0 0 0,18 0 0,41 11-1365,-59-8-5461</inkml:trace>
+</inkml:ink>
+</file>
+
+<file path=word/ink/ink15.xml><?xml version="1.0" encoding="utf-8"?>
+<inkml:ink xmlns:inkml="http://www.w3.org/2003/InkML">
+  <inkml:definitions>
+    <inkml:context xml:id="ctx0">
+      <inkml:inkSource xml:id="inkSrc0">
+        <inkml:traceFormat>
+          <inkml:channel name="X" type="integer" min="-2.14748E9" max="2.14748E9" units="cm"/>
+          <inkml:channel name="Y" type="integer" min="-2.14748E9" max="2.14748E9" units="cm"/>
+          <inkml:channel name="F" type="integer" max="32767" units="dev"/>
+        </inkml:traceFormat>
+        <inkml:channelProperties>
+          <inkml:channelProperty channel="X" name="resolution" value="1000" units="1/cm"/>
+          <inkml:channelProperty channel="Y" name="resolution" value="1000" units="1/cm"/>
+          <inkml:channelProperty channel="F" name="resolution" value="0" units="1/dev"/>
+        </inkml:channelProperties>
+      </inkml:inkSource>
+      <inkml:timestamp xml:id="ts0" timeString="2023-08-31T23:20:19.008"/>
+    </inkml:context>
+    <inkml:brush xml:id="br0">
+      <inkml:brushProperty name="width" value="0.05" units="cm"/>
+      <inkml:brushProperty name="height" value="0.05" units="cm"/>
+    </inkml:brush>
+  </inkml:definitions>
+  <inkml:trace contextRef="#ctx0" brushRef="#br0">16 1 24575,'0'6'0,"1"0"0,1 0 0,-1 0 0,1 0 0,4 11 0,6 21 0,-7 11 0,-2 1 0,-2-1 0,-7 54 0,-23 8 0,26-79 125,-2 7-870,0 44 0,5-71-6081</inkml:trace>
+</inkml:ink>
+</file>
+
+<file path=word/ink/ink16.xml><?xml version="1.0" encoding="utf-8"?>
+<inkml:ink xmlns:inkml="http://www.w3.org/2003/InkML">
+  <inkml:definitions>
+    <inkml:context xml:id="ctx0">
+      <inkml:inkSource xml:id="inkSrc0">
+        <inkml:traceFormat>
+          <inkml:channel name="X" type="integer" min="-2.14748E9" max="2.14748E9" units="cm"/>
+          <inkml:channel name="Y" type="integer" min="-2.14748E9" max="2.14748E9" units="cm"/>
+        </inkml:traceFormat>
+        <inkml:channelProperties>
+          <inkml:channelProperty channel="X" name="resolution" value="1000" units="1/cm"/>
+          <inkml:channelProperty channel="Y" name="resolution" value="1000" units="1/cm"/>
+        </inkml:channelProperties>
+      </inkml:inkSource>
+      <inkml:timestamp xml:id="ts0" timeString="2023-08-31T23:20:14.181"/>
+    </inkml:context>
+    <inkml:brush xml:id="br0">
+      <inkml:brushProperty name="width" value="0.05" units="cm"/>
+      <inkml:brushProperty name="height" value="0.05" units="cm"/>
+      <inkml:brushProperty name="ignorePressure" value="1"/>
+    </inkml:brush>
+  </inkml:definitions>
+  <inkml:trace contextRef="#ctx0" brushRef="#br0">1 1,'2583'0,"-2576"0</inkml:trace>
+</inkml:ink>
+</file>
+
+<file path=word/ink/ink2.xml><?xml version="1.0" encoding="utf-8"?>
+<inkml:ink xmlns:inkml="http://www.w3.org/2003/InkML">
+  <inkml:definitions>
+    <inkml:context xml:id="ctx0">
+      <inkml:inkSource xml:id="inkSrc0">
+        <inkml:traceFormat>
+          <inkml:channel name="X" type="integer" min="-2.14748E9" max="2.14748E9" units="cm"/>
+          <inkml:channel name="Y" type="integer" min="-2.14748E9" max="2.14748E9" units="cm"/>
+        </inkml:traceFormat>
+        <inkml:channelProperties>
+          <inkml:channelProperty channel="X" name="resolution" value="1000" units="1/cm"/>
+          <inkml:channelProperty channel="Y" name="resolution" value="1000" units="1/cm"/>
+        </inkml:channelProperties>
+      </inkml:inkSource>
+      <inkml:timestamp xml:id="ts0" timeString="2023-08-31T23:23:10.489"/>
+    </inkml:context>
+    <inkml:brush xml:id="br0">
+      <inkml:brushProperty name="width" value="0.05" units="cm"/>
+      <inkml:brushProperty name="height" value="0.05" units="cm"/>
+      <inkml:brushProperty name="ignorePressure" value="1"/>
+    </inkml:brush>
+  </inkml:definitions>
+  <inkml:trace contextRef="#ctx0" brushRef="#br0">0 0,'0'670,"0"-658</inkml:trace>
+</inkml:ink>
+</file>
+
+<file path=word/ink/ink3.xml><?xml version="1.0" encoding="utf-8"?>
+<inkml:ink xmlns:inkml="http://www.w3.org/2003/InkML">
+  <inkml:definitions>
+    <inkml:context xml:id="ctx0">
+      <inkml:inkSource xml:id="inkSrc0">
+        <inkml:traceFormat>
+          <inkml:channel name="X" type="integer" min="-2.14748E9" max="2.14748E9" units="cm"/>
+          <inkml:channel name="Y" type="integer" min="-2.14748E9" max="2.14748E9" units="cm"/>
+        </inkml:traceFormat>
+        <inkml:channelProperties>
+          <inkml:channelProperty channel="X" name="resolution" value="1000" units="1/cm"/>
+          <inkml:channelProperty channel="Y" name="resolution" value="1000" units="1/cm"/>
+        </inkml:channelProperties>
+      </inkml:inkSource>
+      <inkml:timestamp xml:id="ts0" timeString="2023-08-31T23:23:05.835"/>
+    </inkml:context>
+    <inkml:brush xml:id="br0">
+      <inkml:brushProperty name="width" value="0.05" units="cm"/>
+      <inkml:brushProperty name="height" value="0.05" units="cm"/>
+      <inkml:brushProperty name="ignorePressure" value="1"/>
+    </inkml:brush>
+  </inkml:definitions>
+  <inkml:trace contextRef="#ctx0" brushRef="#br0">1 0,'0'713,"0"-701</inkml:trace>
+</inkml:ink>
+</file>
+
+<file path=word/ink/ink4.xml><?xml version="1.0" encoding="utf-8"?>
+<inkml:ink xmlns:inkml="http://www.w3.org/2003/InkML">
+  <inkml:definitions>
+    <inkml:context xml:id="ctx0">
+      <inkml:inkSource xml:id="inkSrc0">
+        <inkml:traceFormat>
+          <inkml:channel name="X" type="integer" min="-2.14748E9" max="2.14748E9" units="cm"/>
+          <inkml:channel name="Y" type="integer" min="-2.14748E9" max="2.14748E9" units="cm"/>
+        </inkml:traceFormat>
+        <inkml:channelProperties>
+          <inkml:channelProperty channel="X" name="resolution" value="1000" units="1/cm"/>
+          <inkml:channelProperty channel="Y" name="resolution" value="1000" units="1/cm"/>
+        </inkml:channelProperties>
+      </inkml:inkSource>
+      <inkml:timestamp xml:id="ts0" timeString="2023-08-31T23:22:51.638"/>
+    </inkml:context>
+    <inkml:brush xml:id="br0">
+      <inkml:brushProperty name="width" value="0.05" units="cm"/>
+      <inkml:brushProperty name="height" value="0.05" units="cm"/>
+      <inkml:brushProperty name="ignorePressure" value="1"/>
+    </inkml:brush>
+  </inkml:definitions>
+  <inkml:trace contextRef="#ctx0" brushRef="#br0">0 1,'782'0,"-770"0</inkml:trace>
+</inkml:ink>
+</file>
+
+<file path=word/ink/ink5.xml><?xml version="1.0" encoding="utf-8"?>
+<inkml:ink xmlns:inkml="http://www.w3.org/2003/InkML">
+  <inkml:definitions>
+    <inkml:context xml:id="ctx0">
+      <inkml:inkSource xml:id="inkSrc0">
+        <inkml:traceFormat>
+          <inkml:channel name="X" type="integer" min="-2.14748E9" max="2.14748E9" units="cm"/>
+          <inkml:channel name="Y" type="integer" min="-2.14748E9" max="2.14748E9" units="cm"/>
+        </inkml:traceFormat>
+        <inkml:channelProperties>
+          <inkml:channelProperty channel="X" name="resolution" value="1000" units="1/cm"/>
+          <inkml:channelProperty channel="Y" name="resolution" value="1000" units="1/cm"/>
+        </inkml:channelProperties>
+      </inkml:inkSource>
+      <inkml:timestamp xml:id="ts0" timeString="2023-08-31T23:22:47.097"/>
+    </inkml:context>
+    <inkml:brush xml:id="br0">
+      <inkml:brushProperty name="width" value="0.05" units="cm"/>
+      <inkml:brushProperty name="height" value="0.05" units="cm"/>
+      <inkml:brushProperty name="ignorePressure" value="1"/>
+    </inkml:brush>
+  </inkml:definitions>
+  <inkml:trace contextRef="#ctx0" brushRef="#br0">0 1,'755'0,"-749"0</inkml:trace>
+</inkml:ink>
+</file>
+
+<file path=word/ink/ink6.xml><?xml version="1.0" encoding="utf-8"?>
+<inkml:ink xmlns:inkml="http://www.w3.org/2003/InkML">
+  <inkml:definitions>
+    <inkml:context xml:id="ctx0">
+      <inkml:inkSource xml:id="inkSrc0">
+        <inkml:traceFormat>
+          <inkml:channel name="X" type="integer" min="-2.14748E9" max="2.14748E9" units="cm"/>
+          <inkml:channel name="Y" type="integer" min="-2.14748E9" max="2.14748E9" units="cm"/>
+          <inkml:channel name="F" type="integer" max="32767" units="dev"/>
+        </inkml:traceFormat>
+        <inkml:channelProperties>
+          <inkml:channelProperty channel="X" name="resolution" value="1000" units="1/cm"/>
+          <inkml:channelProperty channel="Y" name="resolution" value="1000" units="1/cm"/>
+          <inkml:channelProperty channel="F" name="resolution" value="0" units="1/dev"/>
+        </inkml:channelProperties>
+      </inkml:inkSource>
+      <inkml:timestamp xml:id="ts0" timeString="2023-08-31T23:22:35.737"/>
+    </inkml:context>
+    <inkml:brush xml:id="br0">
+      <inkml:brushProperty name="width" value="0.05" units="cm"/>
+      <inkml:brushProperty name="height" value="0.05" units="cm"/>
+    </inkml:brush>
+  </inkml:definitions>
+  <inkml:trace contextRef="#ctx0" brushRef="#br0">0 1 24575,'0'2'0,"0"3"0,0 4 0,0 2 0,0 2 0,0 0 0,0 2 0,0-1 0,0 1 0,0-1 0,0 1 0,0-1 0,0-2-8191</inkml:trace>
+</inkml:ink>
+</file>
+
+<file path=word/ink/ink7.xml><?xml version="1.0" encoding="utf-8"?>
+<inkml:ink xmlns:inkml="http://www.w3.org/2003/InkML">
+  <inkml:definitions>
+    <inkml:context xml:id="ctx0">
+      <inkml:inkSource xml:id="inkSrc0">
+        <inkml:traceFormat>
+          <inkml:channel name="X" type="integer" min="-2.14748E9" max="2.14748E9" units="cm"/>
+          <inkml:channel name="Y" type="integer" min="-2.14748E9" max="2.14748E9" units="cm"/>
+        </inkml:traceFormat>
+        <inkml:channelProperties>
+          <inkml:channelProperty channel="X" name="resolution" value="1000" units="1/cm"/>
+          <inkml:channelProperty channel="Y" name="resolution" value="1000" units="1/cm"/>
+        </inkml:channelProperties>
+      </inkml:inkSource>
+      <inkml:timestamp xml:id="ts0" timeString="2023-08-31T23:22:27.996"/>
+    </inkml:context>
+    <inkml:brush xml:id="br0">
+      <inkml:brushProperty name="width" value="0.05" units="cm"/>
+      <inkml:brushProperty name="height" value="0.05" units="cm"/>
+      <inkml:brushProperty name="ignorePressure" value="1"/>
+    </inkml:brush>
+  </inkml:definitions>
+  <inkml:trace contextRef="#ctx0" brushRef="#br0">0 1,'1202'0,"-1191"0</inkml:trace>
+</inkml:ink>
+</file>
+
+<file path=word/ink/ink8.xml><?xml version="1.0" encoding="utf-8"?>
+<inkml:ink xmlns:inkml="http://www.w3.org/2003/InkML">
+  <inkml:definitions>
+    <inkml:context xml:id="ctx0">
+      <inkml:inkSource xml:id="inkSrc0">
+        <inkml:traceFormat>
+          <inkml:channel name="X" type="integer" min="-2.14748E9" max="2.14748E9" units="cm"/>
+          <inkml:channel name="Y" type="integer" min="-2.14748E9" max="2.14748E9" units="cm"/>
+        </inkml:traceFormat>
+        <inkml:channelProperties>
+          <inkml:channelProperty channel="X" name="resolution" value="1000" units="1/cm"/>
+          <inkml:channelProperty channel="Y" name="resolution" value="1000" units="1/cm"/>
+        </inkml:channelProperties>
+      </inkml:inkSource>
+      <inkml:timestamp xml:id="ts0" timeString="2023-08-31T23:22:22.613"/>
+    </inkml:context>
+    <inkml:brush xml:id="br0">
+      <inkml:brushProperty name="width" value="0.05" units="cm"/>
+      <inkml:brushProperty name="height" value="0.05" units="cm"/>
+      <inkml:brushProperty name="ignorePressure" value="1"/>
+    </inkml:brush>
+  </inkml:definitions>
+  <inkml:trace contextRef="#ctx0" brushRef="#br0">1 1,'1033'0,"-1021"0</inkml:trace>
+</inkml:ink>
+</file>
+
+<file path=word/ink/ink9.xml><?xml version="1.0" encoding="utf-8"?>
+<inkml:ink xmlns:inkml="http://www.w3.org/2003/InkML">
+  <inkml:definitions>
+    <inkml:context xml:id="ctx0">
+      <inkml:inkSource xml:id="inkSrc0">
+        <inkml:traceFormat>
+          <inkml:channel name="X" type="integer" min="-2.14748E9" max="2.14748E9" units="cm"/>
+          <inkml:channel name="Y" type="integer" min="-2.14748E9" max="2.14748E9" units="cm"/>
+        </inkml:traceFormat>
+        <inkml:channelProperties>
+          <inkml:channelProperty channel="X" name="resolution" value="1000" units="1/cm"/>
+          <inkml:channelProperty channel="Y" name="resolution" value="1000" units="1/cm"/>
+        </inkml:channelProperties>
+      </inkml:inkSource>
+      <inkml:timestamp xml:id="ts0" timeString="2023-08-31T23:22:05.417"/>
+    </inkml:context>
+    <inkml:brush xml:id="br0">
+      <inkml:brushProperty name="width" value="0.05" units="cm"/>
+      <inkml:brushProperty name="height" value="0.05" units="cm"/>
+      <inkml:brushProperty name="ignorePressure" value="1"/>
+    </inkml:brush>
+  </inkml:definitions>
+  <inkml:trace contextRef="#ctx0" brushRef="#br0">1 516,'0'-503,"0"491</inkml:trace>
+</inkml:ink>
 </file>
 
 <file path=word/theme/theme1.xml><?xml version="1.0" encoding="utf-8"?>

--- a/Práctico/MARIANO-Guia de Trabajos Practicos.docx
+++ b/Práctico/MARIANO-Guia de Trabajos Practicos.docx
@@ -7661,6 +7661,5434 @@
         <w:t>Redes Neuronales</w:t>
       </w:r>
     </w:p>
+    <w:tbl>
+      <w:tblPr>
+        <w:tblStyle w:val="Tablaconcuadrcula"/>
+        <w:tblW w:w="0" w:type="auto"/>
+        <w:tblLook w:val="04A0" w:firstRow="1" w:lastRow="0" w:firstColumn="1" w:lastColumn="0" w:noHBand="0" w:noVBand="1"/>
+      </w:tblPr>
+      <w:tblGrid>
+        <w:gridCol w:w="988"/>
+        <w:gridCol w:w="886"/>
+        <w:gridCol w:w="1098"/>
+        <w:gridCol w:w="2268"/>
+        <w:gridCol w:w="3969"/>
+        <w:gridCol w:w="1247"/>
+      </w:tblGrid>
+      <w:tr>
+        <w:tc>
+          <w:tcPr>
+            <w:tcW w:w="988" w:type="dxa"/>
+            <w:vAlign w:val="center"/>
+          </w:tcPr>
+          <w:p>
+            <w:pPr>
+              <w:spacing w:line="259" w:lineRule="auto"/>
+              <w:jc w:val="center"/>
+              <w:rPr>
+                <w:lang w:val="es-ES"/>
+              </w:rPr>
+            </w:pPr>
+            <w:r>
+              <w:rPr>
+                <w:lang w:val="es-ES"/>
+              </w:rPr>
+              <w:t>Entrada</w:t>
+            </w:r>
+          </w:p>
+        </w:tc>
+        <w:tc>
+          <w:tcPr>
+            <w:tcW w:w="886" w:type="dxa"/>
+            <w:vAlign w:val="center"/>
+          </w:tcPr>
+          <w:p>
+            <w:pPr>
+              <w:spacing w:line="259" w:lineRule="auto"/>
+              <w:jc w:val="center"/>
+              <w:rPr>
+                <w:lang w:val="es-ES"/>
+              </w:rPr>
+            </w:pPr>
+            <w:r>
+              <w:rPr>
+                <w:lang w:val="es-ES"/>
+              </w:rPr>
+              <w:t>Salida</w:t>
+            </w:r>
+          </w:p>
+        </w:tc>
+        <w:tc>
+          <w:tcPr>
+            <w:tcW w:w="1098" w:type="dxa"/>
+            <w:vAlign w:val="center"/>
+          </w:tcPr>
+          <w:p>
+            <w:pPr>
+              <w:spacing w:line="259" w:lineRule="auto"/>
+              <w:jc w:val="center"/>
+              <w:rPr>
+                <w:lang w:val="es-ES"/>
+              </w:rPr>
+            </w:pPr>
+            <w:r>
+              <w:rPr>
+                <w:lang w:val="es-ES"/>
+              </w:rPr>
+              <w:t>Pesos</w:t>
+            </w:r>
+          </w:p>
+        </w:tc>
+        <w:tc>
+          <w:tcPr>
+            <w:tcW w:w="2268" w:type="dxa"/>
+            <w:vAlign w:val="center"/>
+          </w:tcPr>
+          <w:p>
+            <w:pPr>
+              <w:spacing w:line="259" w:lineRule="auto"/>
+              <w:jc w:val="center"/>
+              <w:rPr>
+                <w:lang w:val="es-ES"/>
+              </w:rPr>
+            </w:pPr>
+            <w:r>
+              <w:rPr>
+                <w:lang w:val="es-ES"/>
+              </w:rPr>
+              <w:t>Salida calculada</w:t>
+            </w:r>
+          </w:p>
+        </w:tc>
+        <w:tc>
+          <w:tcPr>
+            <w:tcW w:w="3969" w:type="dxa"/>
+            <w:vAlign w:val="center"/>
+          </w:tcPr>
+          <w:p>
+            <w:pPr>
+              <w:spacing w:line="259" w:lineRule="auto"/>
+              <w:jc w:val="center"/>
+              <w:rPr>
+                <w:lang w:val="es-ES"/>
+              </w:rPr>
+            </w:pPr>
+            <w:r>
+              <w:rPr>
+                <w:lang w:val="es-ES"/>
+              </w:rPr>
+              <w:t>Ajuste de pesos</w:t>
+            </w:r>
+          </w:p>
+        </w:tc>
+        <w:tc>
+          <w:tcPr>
+            <w:tcW w:w="1247" w:type="dxa"/>
+            <w:vAlign w:val="center"/>
+          </w:tcPr>
+          <w:p>
+            <w:pPr>
+              <w:spacing w:line="259" w:lineRule="auto"/>
+              <w:jc w:val="center"/>
+              <w:rPr>
+                <w:lang w:val="es-ES"/>
+              </w:rPr>
+            </w:pPr>
+            <w:r>
+              <w:rPr>
+                <w:lang w:val="es-ES"/>
+              </w:rPr>
+              <w:t>Error</w:t>
+            </w:r>
+          </w:p>
+        </w:tc>
+      </w:tr>
+      <w:tr>
+        <w:tc>
+          <w:tcPr>
+            <w:tcW w:w="10456" w:type="dxa"/>
+            <w:gridSpan w:val="6"/>
+            <w:vAlign w:val="center"/>
+          </w:tcPr>
+          <w:p>
+            <w:pPr>
+              <w:spacing w:line="259" w:lineRule="auto"/>
+              <w:jc w:val="center"/>
+              <w:rPr>
+                <w:lang w:val="es-ES"/>
+              </w:rPr>
+            </w:pPr>
+            <w:r>
+              <w:rPr>
+                <w:lang w:val="es-ES"/>
+              </w:rPr>
+              <w:t>Primera iteración</w:t>
+            </w:r>
+          </w:p>
+        </w:tc>
+      </w:tr>
+      <w:tr>
+        <w:tc>
+          <w:tcPr>
+            <w:tcW w:w="988" w:type="dxa"/>
+            <w:vAlign w:val="center"/>
+          </w:tcPr>
+          <w:p>
+            <w:pPr>
+              <w:spacing w:after="160" w:line="259" w:lineRule="auto"/>
+              <w:jc w:val="center"/>
+              <w:rPr>
+                <w:lang w:val="es-ES"/>
+              </w:rPr>
+            </w:pPr>
+            <m:oMathPara>
+              <m:oMath>
+                <m:m>
+                  <m:mPr>
+                    <m:mcs>
+                      <m:mc>
+                        <m:mcPr>
+                          <m:count m:val="1"/>
+                          <m:mcJc m:val="center"/>
+                        </m:mcPr>
+                      </m:mc>
+                    </m:mcs>
+                    <m:ctrlPr>
+                      <w:rPr>
+                        <w:rFonts w:ascii="Cambria Math" w:hAnsi="Cambria Math"/>
+                        <w:i/>
+                        <w:lang w:val="es-ES"/>
+                      </w:rPr>
+                    </m:ctrlPr>
+                  </m:mPr>
+                  <m:mr>
+                    <m:e>
+                      <m:r>
+                        <w:rPr>
+                          <w:rFonts w:ascii="Cambria Math" w:hAnsi="Cambria Math"/>
+                          <w:lang w:val="es-ES"/>
+                        </w:rPr>
+                        <m:t>1</m:t>
+                      </m:r>
+                    </m:e>
+                  </m:mr>
+                  <m:mr>
+                    <m:e>
+                      <m:r>
+                        <w:rPr>
+                          <w:rFonts w:ascii="Cambria Math" w:hAnsi="Cambria Math"/>
+                          <w:lang w:val="es-ES"/>
+                        </w:rPr>
+                        <m:t>0</m:t>
+                      </m:r>
+                    </m:e>
+                  </m:mr>
+                  <m:mr>
+                    <m:e>
+                      <m:r>
+                        <w:rPr>
+                          <w:rFonts w:ascii="Cambria Math" w:hAnsi="Cambria Math"/>
+                          <w:lang w:val="es-ES"/>
+                        </w:rPr>
+                        <m:t>0</m:t>
+                      </m:r>
+                    </m:e>
+                  </m:mr>
+                </m:m>
+              </m:oMath>
+            </m:oMathPara>
+          </w:p>
+        </w:tc>
+        <w:tc>
+          <w:tcPr>
+            <w:tcW w:w="886" w:type="dxa"/>
+            <w:vAlign w:val="center"/>
+          </w:tcPr>
+          <w:p>
+            <w:pPr>
+              <w:spacing w:after="160" w:line="259" w:lineRule="auto"/>
+              <w:jc w:val="center"/>
+              <w:rPr>
+                <w:lang w:val="es-ES"/>
+              </w:rPr>
+            </w:pPr>
+            <w:r>
+              <w:rPr>
+                <w:lang w:val="es-ES"/>
+              </w:rPr>
+              <w:t>0</w:t>
+            </w:r>
+          </w:p>
+        </w:tc>
+        <w:tc>
+          <w:tcPr>
+            <w:tcW w:w="1098" w:type="dxa"/>
+            <w:vAlign w:val="center"/>
+          </w:tcPr>
+          <w:p>
+            <w:pPr>
+              <w:spacing w:after="160" w:line="259" w:lineRule="auto"/>
+              <w:jc w:val="center"/>
+              <w:rPr>
+                <w:lang w:val="es-ES"/>
+              </w:rPr>
+            </w:pPr>
+            <m:oMathPara>
+              <m:oMath>
+                <m:m>
+                  <m:mPr>
+                    <m:mcs>
+                      <m:mc>
+                        <m:mcPr>
+                          <m:count m:val="1"/>
+                          <m:mcJc m:val="center"/>
+                        </m:mcPr>
+                      </m:mc>
+                    </m:mcs>
+                    <m:ctrlPr>
+                      <w:rPr>
+                        <w:rFonts w:ascii="Cambria Math" w:hAnsi="Cambria Math"/>
+                        <w:i/>
+                        <w:lang w:val="es-ES"/>
+                      </w:rPr>
+                    </m:ctrlPr>
+                  </m:mPr>
+                  <m:mr>
+                    <m:e>
+                      <m:r>
+                        <w:rPr>
+                          <w:rFonts w:ascii="Cambria Math" w:hAnsi="Cambria Math"/>
+                          <w:lang w:val="es-ES"/>
+                        </w:rPr>
+                        <m:t>1,5</m:t>
+                      </m:r>
+                    </m:e>
+                  </m:mr>
+                  <m:mr>
+                    <m:e>
+                      <m:r>
+                        <w:rPr>
+                          <w:rFonts w:ascii="Cambria Math" w:hAnsi="Cambria Math"/>
+                          <w:lang w:val="es-ES"/>
+                        </w:rPr>
+                        <m:t>0</m:t>
+                      </m:r>
+                    </m:e>
+                  </m:mr>
+                  <m:mr>
+                    <m:e>
+                      <m:r>
+                        <w:rPr>
+                          <w:rFonts w:ascii="Cambria Math" w:hAnsi="Cambria Math"/>
+                          <w:lang w:val="es-ES"/>
+                        </w:rPr>
+                        <m:t>-2,5</m:t>
+                      </m:r>
+                    </m:e>
+                  </m:mr>
+                </m:m>
+              </m:oMath>
+            </m:oMathPara>
+          </w:p>
+        </w:tc>
+        <w:tc>
+          <w:tcPr>
+            <w:tcW w:w="2268" w:type="dxa"/>
+            <w:vAlign w:val="center"/>
+          </w:tcPr>
+          <w:p>
+            <w:pPr>
+              <w:spacing w:after="160" w:line="259" w:lineRule="auto"/>
+              <w:jc w:val="center"/>
+              <w:rPr>
+                <w:lang w:val="es-ES"/>
+              </w:rPr>
+            </w:pPr>
+            <w:r>
+              <w:rPr>
+                <w:lang w:val="es-ES"/>
+              </w:rPr>
+              <w:t>U = 1,5</w:t>
+            </w:r>
+          </w:p>
+          <w:p>
+            <w:pPr>
+              <w:spacing w:after="160" w:line="259" w:lineRule="auto"/>
+              <w:jc w:val="center"/>
+              <w:rPr>
+                <w:lang w:val="es-ES"/>
+              </w:rPr>
+            </w:pPr>
+            <w:r>
+              <w:rPr>
+                <w:lang w:val="es-ES"/>
+              </w:rPr>
+              <w:t>Y = 1</w:t>
+            </w:r>
+          </w:p>
+        </w:tc>
+        <w:tc>
+          <w:tcPr>
+            <w:tcW w:w="3969" w:type="dxa"/>
+            <w:vAlign w:val="center"/>
+          </w:tcPr>
+          <w:p>
+            <w:pPr>
+              <w:spacing w:after="160" w:line="259" w:lineRule="auto"/>
+              <w:jc w:val="center"/>
+              <w:rPr>
+                <w:lang w:val="es-ES"/>
+              </w:rPr>
+            </w:pPr>
+            <m:oMathPara>
+              <m:oMath>
+                <m:m>
+                  <m:mPr>
+                    <m:mcs>
+                      <m:mc>
+                        <m:mcPr>
+                          <m:count m:val="1"/>
+                          <m:mcJc m:val="center"/>
+                        </m:mcPr>
+                      </m:mc>
+                    </m:mcs>
+                    <m:ctrlPr>
+                      <w:rPr>
+                        <w:rFonts w:ascii="Cambria Math" w:hAnsi="Cambria Math"/>
+                        <w:i/>
+                        <w:lang w:val="es-ES"/>
+                      </w:rPr>
+                    </m:ctrlPr>
+                  </m:mPr>
+                  <m:mr>
+                    <m:e>
+                      <m:r>
+                        <w:rPr>
+                          <w:rFonts w:ascii="Cambria Math" w:hAnsi="Cambria Math"/>
+                          <w:lang w:val="es-ES"/>
+                        </w:rPr>
+                        <m:t>1,5</m:t>
+                      </m:r>
+                    </m:e>
+                  </m:mr>
+                  <m:mr>
+                    <m:e>
+                      <m:r>
+                        <w:rPr>
+                          <w:rFonts w:ascii="Cambria Math" w:hAnsi="Cambria Math"/>
+                          <w:lang w:val="es-ES"/>
+                        </w:rPr>
+                        <m:t>0</m:t>
+                      </m:r>
+                    </m:e>
+                  </m:mr>
+                  <m:mr>
+                    <m:e>
+                      <m:r>
+                        <w:rPr>
+                          <w:rFonts w:ascii="Cambria Math" w:hAnsi="Cambria Math"/>
+                          <w:lang w:val="es-ES"/>
+                        </w:rPr>
+                        <m:t>-2,5</m:t>
+                      </m:r>
+                    </m:e>
+                  </m:mr>
+                </m:m>
+                <m:r>
+                  <w:rPr>
+                    <w:rFonts w:ascii="Cambria Math" w:hAnsi="Cambria Math"/>
+                    <w:lang w:val="es-ES"/>
+                  </w:rPr>
+                  <m:t>+(-1)*</m:t>
+                </m:r>
+                <m:m>
+                  <m:mPr>
+                    <m:mcs>
+                      <m:mc>
+                        <m:mcPr>
+                          <m:count m:val="1"/>
+                          <m:mcJc m:val="center"/>
+                        </m:mcPr>
+                      </m:mc>
+                    </m:mcs>
+                    <m:ctrlPr>
+                      <w:rPr>
+                        <w:rFonts w:ascii="Cambria Math" w:hAnsi="Cambria Math"/>
+                        <w:i/>
+                        <w:lang w:val="es-ES"/>
+                      </w:rPr>
+                    </m:ctrlPr>
+                  </m:mPr>
+                  <m:mr>
+                    <m:e>
+                      <m:r>
+                        <w:rPr>
+                          <w:rFonts w:ascii="Cambria Math" w:hAnsi="Cambria Math"/>
+                          <w:lang w:val="es-ES"/>
+                        </w:rPr>
+                        <m:t>1</m:t>
+                      </m:r>
+                    </m:e>
+                  </m:mr>
+                  <m:mr>
+                    <m:e>
+                      <m:r>
+                        <w:rPr>
+                          <w:rFonts w:ascii="Cambria Math" w:hAnsi="Cambria Math"/>
+                          <w:lang w:val="es-ES"/>
+                        </w:rPr>
+                        <m:t>0</m:t>
+                      </m:r>
+                    </m:e>
+                  </m:mr>
+                  <m:mr>
+                    <m:e>
+                      <m:r>
+                        <w:rPr>
+                          <w:rFonts w:ascii="Cambria Math" w:hAnsi="Cambria Math"/>
+                          <w:lang w:val="es-ES"/>
+                        </w:rPr>
+                        <m:t>0</m:t>
+                      </m:r>
+                    </m:e>
+                  </m:mr>
+                </m:m>
+                <m:r>
+                  <w:rPr>
+                    <w:rFonts w:ascii="Cambria Math" w:hAnsi="Cambria Math"/>
+                    <w:lang w:val="es-ES"/>
+                  </w:rPr>
+                  <m:t>=</m:t>
+                </m:r>
+                <m:m>
+                  <m:mPr>
+                    <m:mcs>
+                      <m:mc>
+                        <m:mcPr>
+                          <m:count m:val="1"/>
+                          <m:mcJc m:val="center"/>
+                        </m:mcPr>
+                      </m:mc>
+                    </m:mcs>
+                    <m:ctrlPr>
+                      <w:rPr>
+                        <w:rFonts w:ascii="Cambria Math" w:hAnsi="Cambria Math"/>
+                        <w:i/>
+                        <w:lang w:val="es-ES"/>
+                      </w:rPr>
+                    </m:ctrlPr>
+                  </m:mPr>
+                  <m:mr>
+                    <m:e>
+                      <m:r>
+                        <w:rPr>
+                          <w:rFonts w:ascii="Cambria Math" w:hAnsi="Cambria Math"/>
+                          <w:lang w:val="es-ES"/>
+                        </w:rPr>
+                        <m:t>0</m:t>
+                      </m:r>
+                      <m:r>
+                        <w:rPr>
+                          <w:rFonts w:ascii="Cambria Math" w:hAnsi="Cambria Math"/>
+                          <w:lang w:val="es-ES"/>
+                        </w:rPr>
+                        <m:t>,5</m:t>
+                      </m:r>
+                    </m:e>
+                  </m:mr>
+                  <m:mr>
+                    <m:e>
+                      <m:r>
+                        <w:rPr>
+                          <w:rFonts w:ascii="Cambria Math" w:hAnsi="Cambria Math"/>
+                          <w:lang w:val="es-ES"/>
+                        </w:rPr>
+                        <m:t>0</m:t>
+                      </m:r>
+                    </m:e>
+                  </m:mr>
+                  <m:mr>
+                    <m:e>
+                      <m:r>
+                        <w:rPr>
+                          <w:rFonts w:ascii="Cambria Math" w:hAnsi="Cambria Math"/>
+                          <w:lang w:val="es-ES"/>
+                        </w:rPr>
+                        <m:t>-2,5</m:t>
+                      </m:r>
+                    </m:e>
+                  </m:mr>
+                </m:m>
+              </m:oMath>
+            </m:oMathPara>
+          </w:p>
+        </w:tc>
+        <w:tc>
+          <w:tcPr>
+            <w:tcW w:w="1247" w:type="dxa"/>
+            <w:vAlign w:val="center"/>
+          </w:tcPr>
+          <w:p>
+            <w:pPr>
+              <w:spacing w:after="160" w:line="259" w:lineRule="auto"/>
+              <w:jc w:val="center"/>
+              <w:rPr>
+                <w:lang w:val="es-ES"/>
+              </w:rPr>
+            </w:pPr>
+            <w:r>
+              <w:rPr>
+                <w:lang w:val="es-ES"/>
+              </w:rPr>
+              <w:t>-1</w:t>
+            </w:r>
+          </w:p>
+        </w:tc>
+      </w:tr>
+      <w:tr>
+        <w:tc>
+          <w:tcPr>
+            <w:tcW w:w="988" w:type="dxa"/>
+            <w:vAlign w:val="center"/>
+          </w:tcPr>
+          <w:p>
+            <w:pPr>
+              <w:spacing w:after="160" w:line="259" w:lineRule="auto"/>
+              <w:jc w:val="center"/>
+              <w:rPr>
+                <w:lang w:val="es-ES"/>
+              </w:rPr>
+            </w:pPr>
+            <m:oMathPara>
+              <m:oMath>
+                <m:m>
+                  <m:mPr>
+                    <m:mcs>
+                      <m:mc>
+                        <m:mcPr>
+                          <m:count m:val="1"/>
+                          <m:mcJc m:val="center"/>
+                        </m:mcPr>
+                      </m:mc>
+                    </m:mcs>
+                    <m:ctrlPr>
+                      <w:rPr>
+                        <w:rFonts w:ascii="Cambria Math" w:hAnsi="Cambria Math"/>
+                        <w:i/>
+                        <w:lang w:val="es-ES"/>
+                      </w:rPr>
+                    </m:ctrlPr>
+                  </m:mPr>
+                  <m:mr>
+                    <m:e>
+                      <m:r>
+                        <w:rPr>
+                          <w:rFonts w:ascii="Cambria Math" w:hAnsi="Cambria Math"/>
+                          <w:lang w:val="es-ES"/>
+                        </w:rPr>
+                        <m:t>1</m:t>
+                      </m:r>
+                    </m:e>
+                  </m:mr>
+                  <m:mr>
+                    <m:e>
+                      <m:r>
+                        <w:rPr>
+                          <w:rFonts w:ascii="Cambria Math" w:hAnsi="Cambria Math"/>
+                          <w:lang w:val="es-ES"/>
+                        </w:rPr>
+                        <m:t>0</m:t>
+                      </m:r>
+                    </m:e>
+                  </m:mr>
+                  <m:mr>
+                    <m:e>
+                      <m:r>
+                        <w:rPr>
+                          <w:rFonts w:ascii="Cambria Math" w:hAnsi="Cambria Math"/>
+                          <w:lang w:val="es-ES"/>
+                        </w:rPr>
+                        <m:t>1</m:t>
+                      </m:r>
+                    </m:e>
+                  </m:mr>
+                </m:m>
+              </m:oMath>
+            </m:oMathPara>
+          </w:p>
+        </w:tc>
+        <w:tc>
+          <w:tcPr>
+            <w:tcW w:w="886" w:type="dxa"/>
+            <w:vAlign w:val="center"/>
+          </w:tcPr>
+          <w:p>
+            <w:pPr>
+              <w:spacing w:after="160" w:line="259" w:lineRule="auto"/>
+              <w:jc w:val="center"/>
+              <w:rPr>
+                <w:lang w:val="es-ES"/>
+              </w:rPr>
+            </w:pPr>
+            <w:r>
+              <w:rPr>
+                <w:lang w:val="es-ES"/>
+              </w:rPr>
+              <w:t>0</w:t>
+            </w:r>
+          </w:p>
+        </w:tc>
+        <w:tc>
+          <w:tcPr>
+            <w:tcW w:w="1098" w:type="dxa"/>
+            <w:vAlign w:val="center"/>
+          </w:tcPr>
+          <w:p>
+            <w:pPr>
+              <w:spacing w:after="160" w:line="259" w:lineRule="auto"/>
+              <w:jc w:val="center"/>
+              <w:rPr>
+                <w:lang w:val="es-ES"/>
+              </w:rPr>
+            </w:pPr>
+            <m:oMathPara>
+              <m:oMath>
+                <m:m>
+                  <m:mPr>
+                    <m:mcs>
+                      <m:mc>
+                        <m:mcPr>
+                          <m:count m:val="1"/>
+                          <m:mcJc m:val="center"/>
+                        </m:mcPr>
+                      </m:mc>
+                    </m:mcs>
+                    <m:ctrlPr>
+                      <w:rPr>
+                        <w:rFonts w:ascii="Cambria Math" w:hAnsi="Cambria Math"/>
+                        <w:i/>
+                        <w:lang w:val="es-ES"/>
+                      </w:rPr>
+                    </m:ctrlPr>
+                  </m:mPr>
+                  <m:mr>
+                    <m:e>
+                      <m:r>
+                        <w:rPr>
+                          <w:rFonts w:ascii="Cambria Math" w:hAnsi="Cambria Math"/>
+                          <w:lang w:val="es-ES"/>
+                        </w:rPr>
+                        <m:t>0,5</m:t>
+                      </m:r>
+                    </m:e>
+                  </m:mr>
+                  <m:mr>
+                    <m:e>
+                      <m:r>
+                        <w:rPr>
+                          <w:rFonts w:ascii="Cambria Math" w:hAnsi="Cambria Math"/>
+                          <w:lang w:val="es-ES"/>
+                        </w:rPr>
+                        <m:t>0</m:t>
+                      </m:r>
+                    </m:e>
+                  </m:mr>
+                  <m:mr>
+                    <m:e>
+                      <m:r>
+                        <w:rPr>
+                          <w:rFonts w:ascii="Cambria Math" w:hAnsi="Cambria Math"/>
+                          <w:lang w:val="es-ES"/>
+                        </w:rPr>
+                        <m:t>-2,5</m:t>
+                      </m:r>
+                    </m:e>
+                  </m:mr>
+                </m:m>
+              </m:oMath>
+            </m:oMathPara>
+          </w:p>
+        </w:tc>
+        <w:tc>
+          <w:tcPr>
+            <w:tcW w:w="2268" w:type="dxa"/>
+            <w:vAlign w:val="center"/>
+          </w:tcPr>
+          <w:p>
+            <w:pPr>
+              <w:spacing w:after="160" w:line="259" w:lineRule="auto"/>
+              <w:jc w:val="center"/>
+              <w:rPr>
+                <w:lang w:val="es-ES"/>
+              </w:rPr>
+            </w:pPr>
+            <w:r>
+              <w:rPr>
+                <w:lang w:val="es-ES"/>
+              </w:rPr>
+              <w:t>U = -2</w:t>
+            </w:r>
+          </w:p>
+          <w:p>
+            <w:pPr>
+              <w:spacing w:after="160" w:line="259" w:lineRule="auto"/>
+              <w:jc w:val="center"/>
+              <w:rPr>
+                <w:lang w:val="es-ES"/>
+              </w:rPr>
+            </w:pPr>
+            <w:r>
+              <w:rPr>
+                <w:lang w:val="es-ES"/>
+              </w:rPr>
+              <w:t>Y = 0</w:t>
+            </w:r>
+          </w:p>
+        </w:tc>
+        <w:tc>
+          <w:tcPr>
+            <w:tcW w:w="3969" w:type="dxa"/>
+            <w:vAlign w:val="center"/>
+          </w:tcPr>
+          <w:p>
+            <w:pPr>
+              <w:spacing w:after="160" w:line="259" w:lineRule="auto"/>
+              <w:jc w:val="center"/>
+              <w:rPr>
+                <w:lang w:val="es-ES"/>
+              </w:rPr>
+            </w:pPr>
+            <m:oMathPara>
+              <m:oMath>
+                <m:m>
+                  <m:mPr>
+                    <m:mcs>
+                      <m:mc>
+                        <m:mcPr>
+                          <m:count m:val="1"/>
+                          <m:mcJc m:val="center"/>
+                        </m:mcPr>
+                      </m:mc>
+                    </m:mcs>
+                    <m:ctrlPr>
+                      <w:rPr>
+                        <w:rFonts w:ascii="Cambria Math" w:hAnsi="Cambria Math"/>
+                        <w:i/>
+                        <w:lang w:val="es-ES"/>
+                      </w:rPr>
+                    </m:ctrlPr>
+                  </m:mPr>
+                  <m:mr>
+                    <m:e>
+                      <m:r>
+                        <w:rPr>
+                          <w:rFonts w:ascii="Cambria Math" w:hAnsi="Cambria Math"/>
+                          <w:lang w:val="es-ES"/>
+                        </w:rPr>
+                        <m:t>0,5</m:t>
+                      </m:r>
+                    </m:e>
+                  </m:mr>
+                  <m:mr>
+                    <m:e>
+                      <m:r>
+                        <w:rPr>
+                          <w:rFonts w:ascii="Cambria Math" w:hAnsi="Cambria Math"/>
+                          <w:lang w:val="es-ES"/>
+                        </w:rPr>
+                        <m:t>0</m:t>
+                      </m:r>
+                    </m:e>
+                  </m:mr>
+                  <m:mr>
+                    <m:e>
+                      <m:r>
+                        <w:rPr>
+                          <w:rFonts w:ascii="Cambria Math" w:hAnsi="Cambria Math"/>
+                          <w:lang w:val="es-ES"/>
+                        </w:rPr>
+                        <m:t>-2,5</m:t>
+                      </m:r>
+                    </m:e>
+                  </m:mr>
+                </m:m>
+                <m:r>
+                  <w:rPr>
+                    <w:rFonts w:ascii="Cambria Math" w:hAnsi="Cambria Math"/>
+                    <w:lang w:val="es-ES"/>
+                  </w:rPr>
+                  <m:t>+</m:t>
+                </m:r>
+                <m:r>
+                  <w:rPr>
+                    <w:rFonts w:ascii="Cambria Math" w:hAnsi="Cambria Math"/>
+                    <w:lang w:val="es-ES"/>
+                  </w:rPr>
+                  <m:t>0</m:t>
+                </m:r>
+                <m:r>
+                  <w:rPr>
+                    <w:rFonts w:ascii="Cambria Math" w:hAnsi="Cambria Math"/>
+                    <w:lang w:val="es-ES"/>
+                  </w:rPr>
+                  <m:t>*</m:t>
+                </m:r>
+                <m:m>
+                  <m:mPr>
+                    <m:mcs>
+                      <m:mc>
+                        <m:mcPr>
+                          <m:count m:val="1"/>
+                          <m:mcJc m:val="center"/>
+                        </m:mcPr>
+                      </m:mc>
+                    </m:mcs>
+                    <m:ctrlPr>
+                      <w:rPr>
+                        <w:rFonts w:ascii="Cambria Math" w:hAnsi="Cambria Math"/>
+                        <w:i/>
+                        <w:lang w:val="es-ES"/>
+                      </w:rPr>
+                    </m:ctrlPr>
+                  </m:mPr>
+                  <m:mr>
+                    <m:e>
+                      <m:r>
+                        <w:rPr>
+                          <w:rFonts w:ascii="Cambria Math" w:hAnsi="Cambria Math"/>
+                          <w:lang w:val="es-ES"/>
+                        </w:rPr>
+                        <m:t>1</m:t>
+                      </m:r>
+                    </m:e>
+                  </m:mr>
+                  <m:mr>
+                    <m:e>
+                      <m:r>
+                        <w:rPr>
+                          <w:rFonts w:ascii="Cambria Math" w:hAnsi="Cambria Math"/>
+                          <w:lang w:val="es-ES"/>
+                        </w:rPr>
+                        <m:t>0</m:t>
+                      </m:r>
+                    </m:e>
+                  </m:mr>
+                  <m:mr>
+                    <m:e>
+                      <m:r>
+                        <w:rPr>
+                          <w:rFonts w:ascii="Cambria Math" w:hAnsi="Cambria Math"/>
+                          <w:lang w:val="es-ES"/>
+                        </w:rPr>
+                        <m:t>1</m:t>
+                      </m:r>
+                    </m:e>
+                  </m:mr>
+                </m:m>
+                <m:r>
+                  <w:rPr>
+                    <w:rFonts w:ascii="Cambria Math" w:hAnsi="Cambria Math"/>
+                    <w:lang w:val="es-ES"/>
+                  </w:rPr>
+                  <m:t>=</m:t>
+                </m:r>
+                <m:m>
+                  <m:mPr>
+                    <m:mcs>
+                      <m:mc>
+                        <m:mcPr>
+                          <m:count m:val="1"/>
+                          <m:mcJc m:val="center"/>
+                        </m:mcPr>
+                      </m:mc>
+                    </m:mcs>
+                    <m:ctrlPr>
+                      <w:rPr>
+                        <w:rFonts w:ascii="Cambria Math" w:hAnsi="Cambria Math"/>
+                        <w:i/>
+                        <w:lang w:val="es-ES"/>
+                      </w:rPr>
+                    </m:ctrlPr>
+                  </m:mPr>
+                  <m:mr>
+                    <m:e>
+                      <m:r>
+                        <w:rPr>
+                          <w:rFonts w:ascii="Cambria Math" w:hAnsi="Cambria Math"/>
+                          <w:lang w:val="es-ES"/>
+                        </w:rPr>
+                        <m:t>0,5</m:t>
+                      </m:r>
+                    </m:e>
+                  </m:mr>
+                  <m:mr>
+                    <m:e>
+                      <m:r>
+                        <w:rPr>
+                          <w:rFonts w:ascii="Cambria Math" w:hAnsi="Cambria Math"/>
+                          <w:lang w:val="es-ES"/>
+                        </w:rPr>
+                        <m:t>0</m:t>
+                      </m:r>
+                    </m:e>
+                  </m:mr>
+                  <m:mr>
+                    <m:e>
+                      <m:r>
+                        <w:rPr>
+                          <w:rFonts w:ascii="Cambria Math" w:hAnsi="Cambria Math"/>
+                          <w:lang w:val="es-ES"/>
+                        </w:rPr>
+                        <m:t>-2,5</m:t>
+                      </m:r>
+                    </m:e>
+                  </m:mr>
+                </m:m>
+              </m:oMath>
+            </m:oMathPara>
+          </w:p>
+        </w:tc>
+        <w:tc>
+          <w:tcPr>
+            <w:tcW w:w="1247" w:type="dxa"/>
+            <w:vAlign w:val="center"/>
+          </w:tcPr>
+          <w:p>
+            <w:pPr>
+              <w:spacing w:after="160" w:line="259" w:lineRule="auto"/>
+              <w:jc w:val="center"/>
+              <w:rPr>
+                <w:lang w:val="es-ES"/>
+              </w:rPr>
+            </w:pPr>
+            <w:r>
+              <w:rPr>
+                <w:lang w:val="es-ES"/>
+              </w:rPr>
+              <w:t>0</w:t>
+            </w:r>
+          </w:p>
+        </w:tc>
+      </w:tr>
+      <w:tr>
+        <w:tc>
+          <w:tcPr>
+            <w:tcW w:w="988" w:type="dxa"/>
+            <w:vAlign w:val="center"/>
+          </w:tcPr>
+          <w:p>
+            <w:pPr>
+              <w:spacing w:after="160" w:line="259" w:lineRule="auto"/>
+              <w:jc w:val="center"/>
+              <w:rPr>
+                <w:lang w:val="es-ES"/>
+              </w:rPr>
+            </w:pPr>
+            <m:oMathPara>
+              <m:oMath>
+                <m:m>
+                  <m:mPr>
+                    <m:mcs>
+                      <m:mc>
+                        <m:mcPr>
+                          <m:count m:val="1"/>
+                          <m:mcJc m:val="center"/>
+                        </m:mcPr>
+                      </m:mc>
+                    </m:mcs>
+                    <m:ctrlPr>
+                      <w:rPr>
+                        <w:rFonts w:ascii="Cambria Math" w:hAnsi="Cambria Math"/>
+                        <w:i/>
+                        <w:lang w:val="es-ES"/>
+                      </w:rPr>
+                    </m:ctrlPr>
+                  </m:mPr>
+                  <m:mr>
+                    <m:e>
+                      <m:r>
+                        <w:rPr>
+                          <w:rFonts w:ascii="Cambria Math" w:hAnsi="Cambria Math"/>
+                          <w:lang w:val="es-ES"/>
+                        </w:rPr>
+                        <m:t>1</m:t>
+                      </m:r>
+                    </m:e>
+                  </m:mr>
+                  <m:mr>
+                    <m:e>
+                      <m:r>
+                        <w:rPr>
+                          <w:rFonts w:ascii="Cambria Math" w:hAnsi="Cambria Math"/>
+                          <w:lang w:val="es-ES"/>
+                        </w:rPr>
+                        <m:t>1</m:t>
+                      </m:r>
+                    </m:e>
+                  </m:mr>
+                  <m:mr>
+                    <m:e>
+                      <m:r>
+                        <w:rPr>
+                          <w:rFonts w:ascii="Cambria Math" w:hAnsi="Cambria Math"/>
+                          <w:lang w:val="es-ES"/>
+                        </w:rPr>
+                        <m:t>0</m:t>
+                      </m:r>
+                    </m:e>
+                  </m:mr>
+                </m:m>
+              </m:oMath>
+            </m:oMathPara>
+          </w:p>
+        </w:tc>
+        <w:tc>
+          <w:tcPr>
+            <w:tcW w:w="886" w:type="dxa"/>
+            <w:vAlign w:val="center"/>
+          </w:tcPr>
+          <w:p>
+            <w:pPr>
+              <w:spacing w:after="160" w:line="259" w:lineRule="auto"/>
+              <w:jc w:val="center"/>
+              <w:rPr>
+                <w:lang w:val="es-ES"/>
+              </w:rPr>
+            </w:pPr>
+            <w:r>
+              <w:rPr>
+                <w:lang w:val="es-ES"/>
+              </w:rPr>
+              <w:t>0</w:t>
+            </w:r>
+          </w:p>
+        </w:tc>
+        <w:tc>
+          <w:tcPr>
+            <w:tcW w:w="1098" w:type="dxa"/>
+            <w:vAlign w:val="center"/>
+          </w:tcPr>
+          <w:p>
+            <w:pPr>
+              <w:spacing w:after="160" w:line="259" w:lineRule="auto"/>
+              <w:jc w:val="center"/>
+              <w:rPr>
+                <w:lang w:val="es-ES"/>
+              </w:rPr>
+            </w:pPr>
+            <m:oMathPara>
+              <m:oMath>
+                <m:m>
+                  <m:mPr>
+                    <m:mcs>
+                      <m:mc>
+                        <m:mcPr>
+                          <m:count m:val="1"/>
+                          <m:mcJc m:val="center"/>
+                        </m:mcPr>
+                      </m:mc>
+                    </m:mcs>
+                    <m:ctrlPr>
+                      <w:rPr>
+                        <w:rFonts w:ascii="Cambria Math" w:hAnsi="Cambria Math"/>
+                        <w:i/>
+                        <w:lang w:val="es-ES"/>
+                      </w:rPr>
+                    </m:ctrlPr>
+                  </m:mPr>
+                  <m:mr>
+                    <m:e>
+                      <m:r>
+                        <w:rPr>
+                          <w:rFonts w:ascii="Cambria Math" w:hAnsi="Cambria Math"/>
+                          <w:lang w:val="es-ES"/>
+                        </w:rPr>
+                        <m:t>0,5</m:t>
+                      </m:r>
+                    </m:e>
+                  </m:mr>
+                  <m:mr>
+                    <m:e>
+                      <m:r>
+                        <w:rPr>
+                          <w:rFonts w:ascii="Cambria Math" w:hAnsi="Cambria Math"/>
+                          <w:lang w:val="es-ES"/>
+                        </w:rPr>
+                        <m:t>0</m:t>
+                      </m:r>
+                    </m:e>
+                  </m:mr>
+                  <m:mr>
+                    <m:e>
+                      <m:r>
+                        <w:rPr>
+                          <w:rFonts w:ascii="Cambria Math" w:hAnsi="Cambria Math"/>
+                          <w:lang w:val="es-ES"/>
+                        </w:rPr>
+                        <m:t>-2,5</m:t>
+                      </m:r>
+                    </m:e>
+                  </m:mr>
+                </m:m>
+              </m:oMath>
+            </m:oMathPara>
+          </w:p>
+        </w:tc>
+        <w:tc>
+          <w:tcPr>
+            <w:tcW w:w="2268" w:type="dxa"/>
+            <w:vAlign w:val="center"/>
+          </w:tcPr>
+          <w:p>
+            <w:pPr>
+              <w:spacing w:after="160" w:line="259" w:lineRule="auto"/>
+              <w:jc w:val="center"/>
+              <w:rPr>
+                <w:lang w:val="es-ES"/>
+              </w:rPr>
+            </w:pPr>
+            <w:r>
+              <w:rPr>
+                <w:lang w:val="es-ES"/>
+              </w:rPr>
+              <w:t xml:space="preserve">U = </w:t>
+            </w:r>
+            <w:r>
+              <w:rPr>
+                <w:lang w:val="es-ES"/>
+              </w:rPr>
+              <w:t>0,5</w:t>
+            </w:r>
+          </w:p>
+          <w:p>
+            <w:pPr>
+              <w:spacing w:after="160" w:line="259" w:lineRule="auto"/>
+              <w:jc w:val="center"/>
+              <w:rPr>
+                <w:lang w:val="es-ES"/>
+              </w:rPr>
+            </w:pPr>
+            <w:r>
+              <w:rPr>
+                <w:lang w:val="es-ES"/>
+              </w:rPr>
+              <w:t>Y =</w:t>
+            </w:r>
+            <w:r>
+              <w:rPr>
+                <w:lang w:val="es-ES"/>
+              </w:rPr>
+              <w:t xml:space="preserve"> 1</w:t>
+            </w:r>
+          </w:p>
+        </w:tc>
+        <w:tc>
+          <w:tcPr>
+            <w:tcW w:w="3969" w:type="dxa"/>
+            <w:vAlign w:val="center"/>
+          </w:tcPr>
+          <w:p>
+            <w:pPr>
+              <w:spacing w:after="160" w:line="259" w:lineRule="auto"/>
+              <w:jc w:val="center"/>
+              <w:rPr>
+                <w:lang w:val="es-ES"/>
+              </w:rPr>
+            </w:pPr>
+            <m:oMathPara>
+              <m:oMath>
+                <m:m>
+                  <m:mPr>
+                    <m:mcs>
+                      <m:mc>
+                        <m:mcPr>
+                          <m:count m:val="1"/>
+                          <m:mcJc m:val="center"/>
+                        </m:mcPr>
+                      </m:mc>
+                    </m:mcs>
+                    <m:ctrlPr>
+                      <w:rPr>
+                        <w:rFonts w:ascii="Cambria Math" w:hAnsi="Cambria Math"/>
+                        <w:i/>
+                        <w:lang w:val="es-ES"/>
+                      </w:rPr>
+                    </m:ctrlPr>
+                  </m:mPr>
+                  <m:mr>
+                    <m:e>
+                      <m:r>
+                        <w:rPr>
+                          <w:rFonts w:ascii="Cambria Math" w:hAnsi="Cambria Math"/>
+                          <w:lang w:val="es-ES"/>
+                        </w:rPr>
+                        <m:t>0,5</m:t>
+                      </m:r>
+                    </m:e>
+                  </m:mr>
+                  <m:mr>
+                    <m:e>
+                      <m:r>
+                        <w:rPr>
+                          <w:rFonts w:ascii="Cambria Math" w:hAnsi="Cambria Math"/>
+                          <w:lang w:val="es-ES"/>
+                        </w:rPr>
+                        <m:t>0</m:t>
+                      </m:r>
+                    </m:e>
+                  </m:mr>
+                  <m:mr>
+                    <m:e>
+                      <m:r>
+                        <w:rPr>
+                          <w:rFonts w:ascii="Cambria Math" w:hAnsi="Cambria Math"/>
+                          <w:lang w:val="es-ES"/>
+                        </w:rPr>
+                        <m:t>-2,5</m:t>
+                      </m:r>
+                    </m:e>
+                  </m:mr>
+                </m:m>
+                <m:r>
+                  <w:rPr>
+                    <w:rFonts w:ascii="Cambria Math" w:hAnsi="Cambria Math"/>
+                    <w:lang w:val="es-ES"/>
+                  </w:rPr>
+                  <m:t>+</m:t>
+                </m:r>
+                <m:r>
+                  <w:rPr>
+                    <w:rFonts w:ascii="Cambria Math" w:hAnsi="Cambria Math"/>
+                    <w:lang w:val="es-ES"/>
+                  </w:rPr>
+                  <m:t>(-1)</m:t>
+                </m:r>
+                <m:r>
+                  <w:rPr>
+                    <w:rFonts w:ascii="Cambria Math" w:hAnsi="Cambria Math"/>
+                    <w:lang w:val="es-ES"/>
+                  </w:rPr>
+                  <m:t>*</m:t>
+                </m:r>
+                <m:m>
+                  <m:mPr>
+                    <m:mcs>
+                      <m:mc>
+                        <m:mcPr>
+                          <m:count m:val="1"/>
+                          <m:mcJc m:val="center"/>
+                        </m:mcPr>
+                      </m:mc>
+                    </m:mcs>
+                    <m:ctrlPr>
+                      <w:rPr>
+                        <w:rFonts w:ascii="Cambria Math" w:hAnsi="Cambria Math"/>
+                        <w:i/>
+                        <w:lang w:val="es-ES"/>
+                      </w:rPr>
+                    </m:ctrlPr>
+                  </m:mPr>
+                  <m:mr>
+                    <m:e>
+                      <m:r>
+                        <w:rPr>
+                          <w:rFonts w:ascii="Cambria Math" w:hAnsi="Cambria Math"/>
+                          <w:lang w:val="es-ES"/>
+                        </w:rPr>
+                        <m:t>1</m:t>
+                      </m:r>
+                    </m:e>
+                  </m:mr>
+                  <m:mr>
+                    <m:e>
+                      <m:r>
+                        <w:rPr>
+                          <w:rFonts w:ascii="Cambria Math" w:hAnsi="Cambria Math"/>
+                          <w:lang w:val="es-ES"/>
+                        </w:rPr>
+                        <m:t>1</m:t>
+                      </m:r>
+                    </m:e>
+                  </m:mr>
+                  <m:mr>
+                    <m:e>
+                      <m:r>
+                        <w:rPr>
+                          <w:rFonts w:ascii="Cambria Math" w:hAnsi="Cambria Math"/>
+                          <w:lang w:val="es-ES"/>
+                        </w:rPr>
+                        <m:t>0</m:t>
+                      </m:r>
+                    </m:e>
+                  </m:mr>
+                </m:m>
+                <m:r>
+                  <w:rPr>
+                    <w:rFonts w:ascii="Cambria Math" w:hAnsi="Cambria Math"/>
+                    <w:lang w:val="es-ES"/>
+                  </w:rPr>
+                  <m:t>=</m:t>
+                </m:r>
+                <m:m>
+                  <m:mPr>
+                    <m:mcs>
+                      <m:mc>
+                        <m:mcPr>
+                          <m:count m:val="1"/>
+                          <m:mcJc m:val="center"/>
+                        </m:mcPr>
+                      </m:mc>
+                    </m:mcs>
+                    <m:ctrlPr>
+                      <w:rPr>
+                        <w:rFonts w:ascii="Cambria Math" w:hAnsi="Cambria Math"/>
+                        <w:i/>
+                        <w:lang w:val="es-ES"/>
+                      </w:rPr>
+                    </m:ctrlPr>
+                  </m:mPr>
+                  <m:mr>
+                    <m:e>
+                      <m:r>
+                        <w:rPr>
+                          <w:rFonts w:ascii="Cambria Math" w:hAnsi="Cambria Math"/>
+                          <w:lang w:val="es-ES"/>
+                        </w:rPr>
+                        <m:t>-0,5</m:t>
+                      </m:r>
+                    </m:e>
+                  </m:mr>
+                  <m:mr>
+                    <m:e>
+                      <m:r>
+                        <w:rPr>
+                          <w:rFonts w:ascii="Cambria Math" w:hAnsi="Cambria Math"/>
+                          <w:lang w:val="es-ES"/>
+                        </w:rPr>
+                        <m:t>-1</m:t>
+                      </m:r>
+                    </m:e>
+                  </m:mr>
+                  <m:mr>
+                    <m:e>
+                      <m:r>
+                        <w:rPr>
+                          <w:rFonts w:ascii="Cambria Math" w:hAnsi="Cambria Math"/>
+                          <w:lang w:val="es-ES"/>
+                        </w:rPr>
+                        <m:t>-2,5</m:t>
+                      </m:r>
+                    </m:e>
+                  </m:mr>
+                </m:m>
+              </m:oMath>
+            </m:oMathPara>
+          </w:p>
+        </w:tc>
+        <w:tc>
+          <w:tcPr>
+            <w:tcW w:w="1247" w:type="dxa"/>
+            <w:vAlign w:val="center"/>
+          </w:tcPr>
+          <w:p>
+            <w:pPr>
+              <w:spacing w:after="160" w:line="259" w:lineRule="auto"/>
+              <w:jc w:val="center"/>
+              <w:rPr>
+                <w:lang w:val="es-ES"/>
+              </w:rPr>
+            </w:pPr>
+            <w:r>
+              <w:rPr>
+                <w:lang w:val="es-ES"/>
+              </w:rPr>
+              <w:t>-1</w:t>
+            </w:r>
+          </w:p>
+        </w:tc>
+      </w:tr>
+      <w:tr>
+        <w:tc>
+          <w:tcPr>
+            <w:tcW w:w="988" w:type="dxa"/>
+            <w:vAlign w:val="center"/>
+          </w:tcPr>
+          <w:p>
+            <w:pPr>
+              <w:spacing w:after="160" w:line="259" w:lineRule="auto"/>
+              <w:jc w:val="center"/>
+              <w:rPr>
+                <w:rFonts w:ascii="Calibri" w:eastAsia="Calibri" w:hAnsi="Calibri" w:cs="Times New Roman"/>
+                <w:lang w:val="es-ES"/>
+              </w:rPr>
+            </w:pPr>
+            <m:oMathPara>
+              <m:oMath>
+                <m:m>
+                  <m:mPr>
+                    <m:mcs>
+                      <m:mc>
+                        <m:mcPr>
+                          <m:count m:val="1"/>
+                          <m:mcJc m:val="center"/>
+                        </m:mcPr>
+                      </m:mc>
+                    </m:mcs>
+                    <m:ctrlPr>
+                      <w:rPr>
+                        <w:rFonts w:ascii="Cambria Math" w:hAnsi="Cambria Math"/>
+                        <w:i/>
+                        <w:lang w:val="es-ES"/>
+                      </w:rPr>
+                    </m:ctrlPr>
+                  </m:mPr>
+                  <m:mr>
+                    <m:e>
+                      <m:r>
+                        <w:rPr>
+                          <w:rFonts w:ascii="Cambria Math" w:hAnsi="Cambria Math"/>
+                          <w:lang w:val="es-ES"/>
+                        </w:rPr>
+                        <m:t>1</m:t>
+                      </m:r>
+                    </m:e>
+                  </m:mr>
+                  <m:mr>
+                    <m:e>
+                      <m:r>
+                        <w:rPr>
+                          <w:rFonts w:ascii="Cambria Math" w:hAnsi="Cambria Math"/>
+                          <w:lang w:val="es-ES"/>
+                        </w:rPr>
+                        <m:t>1</m:t>
+                      </m:r>
+                    </m:e>
+                  </m:mr>
+                  <m:mr>
+                    <m:e>
+                      <m:r>
+                        <w:rPr>
+                          <w:rFonts w:ascii="Cambria Math" w:hAnsi="Cambria Math"/>
+                          <w:lang w:val="es-ES"/>
+                        </w:rPr>
+                        <m:t>1</m:t>
+                      </m:r>
+                    </m:e>
+                  </m:mr>
+                </m:m>
+              </m:oMath>
+            </m:oMathPara>
+          </w:p>
+        </w:tc>
+        <w:tc>
+          <w:tcPr>
+            <w:tcW w:w="886" w:type="dxa"/>
+            <w:vAlign w:val="center"/>
+          </w:tcPr>
+          <w:p>
+            <w:pPr>
+              <w:spacing w:after="160" w:line="259" w:lineRule="auto"/>
+              <w:jc w:val="center"/>
+              <w:rPr>
+                <w:lang w:val="es-ES"/>
+              </w:rPr>
+            </w:pPr>
+            <w:r>
+              <w:rPr>
+                <w:lang w:val="es-ES"/>
+              </w:rPr>
+              <w:t>1</w:t>
+            </w:r>
+          </w:p>
+        </w:tc>
+        <w:tc>
+          <w:tcPr>
+            <w:tcW w:w="1098" w:type="dxa"/>
+            <w:vAlign w:val="center"/>
+          </w:tcPr>
+          <w:p>
+            <w:pPr>
+              <w:spacing w:after="160" w:line="259" w:lineRule="auto"/>
+              <w:jc w:val="center"/>
+              <w:rPr>
+                <w:rFonts w:ascii="Calibri" w:eastAsia="Calibri" w:hAnsi="Calibri" w:cs="Times New Roman"/>
+                <w:lang w:val="es-ES"/>
+              </w:rPr>
+            </w:pPr>
+            <m:oMathPara>
+              <m:oMath>
+                <m:m>
+                  <m:mPr>
+                    <m:mcs>
+                      <m:mc>
+                        <m:mcPr>
+                          <m:count m:val="1"/>
+                          <m:mcJc m:val="center"/>
+                        </m:mcPr>
+                      </m:mc>
+                    </m:mcs>
+                    <m:ctrlPr>
+                      <w:rPr>
+                        <w:rFonts w:ascii="Cambria Math" w:hAnsi="Cambria Math"/>
+                        <w:i/>
+                        <w:lang w:val="es-ES"/>
+                      </w:rPr>
+                    </m:ctrlPr>
+                  </m:mPr>
+                  <m:mr>
+                    <m:e>
+                      <m:r>
+                        <w:rPr>
+                          <w:rFonts w:ascii="Cambria Math" w:hAnsi="Cambria Math"/>
+                          <w:lang w:val="es-ES"/>
+                        </w:rPr>
+                        <m:t>-0,5</m:t>
+                      </m:r>
+                    </m:e>
+                  </m:mr>
+                  <m:mr>
+                    <m:e>
+                      <m:r>
+                        <w:rPr>
+                          <w:rFonts w:ascii="Cambria Math" w:hAnsi="Cambria Math"/>
+                          <w:lang w:val="es-ES"/>
+                        </w:rPr>
+                        <m:t>-1</m:t>
+                      </m:r>
+                    </m:e>
+                  </m:mr>
+                  <m:mr>
+                    <m:e>
+                      <m:r>
+                        <w:rPr>
+                          <w:rFonts w:ascii="Cambria Math" w:hAnsi="Cambria Math"/>
+                          <w:lang w:val="es-ES"/>
+                        </w:rPr>
+                        <m:t>-2,5</m:t>
+                      </m:r>
+                    </m:e>
+                  </m:mr>
+                </m:m>
+              </m:oMath>
+            </m:oMathPara>
+          </w:p>
+        </w:tc>
+        <w:tc>
+          <w:tcPr>
+            <w:tcW w:w="2268" w:type="dxa"/>
+            <w:vAlign w:val="center"/>
+          </w:tcPr>
+          <w:p>
+            <w:pPr>
+              <w:spacing w:after="160" w:line="259" w:lineRule="auto"/>
+              <w:jc w:val="center"/>
+              <w:rPr>
+                <w:lang w:val="es-ES"/>
+              </w:rPr>
+            </w:pPr>
+            <w:r>
+              <w:rPr>
+                <w:lang w:val="es-ES"/>
+              </w:rPr>
+              <w:t xml:space="preserve">U = </w:t>
+            </w:r>
+            <w:r>
+              <w:rPr>
+                <w:lang w:val="es-ES"/>
+              </w:rPr>
+              <w:t>-4</w:t>
+            </w:r>
+          </w:p>
+          <w:p>
+            <w:pPr>
+              <w:spacing w:after="160" w:line="259" w:lineRule="auto"/>
+              <w:jc w:val="center"/>
+              <w:rPr>
+                <w:lang w:val="es-ES"/>
+              </w:rPr>
+            </w:pPr>
+            <w:r>
+              <w:rPr>
+                <w:lang w:val="es-ES"/>
+              </w:rPr>
+              <w:t>Y =</w:t>
+            </w:r>
+            <w:r>
+              <w:rPr>
+                <w:lang w:val="es-ES"/>
+              </w:rPr>
+              <w:t xml:space="preserve"> 0</w:t>
+            </w:r>
+          </w:p>
+        </w:tc>
+        <w:tc>
+          <w:tcPr>
+            <w:tcW w:w="3969" w:type="dxa"/>
+            <w:vAlign w:val="center"/>
+          </w:tcPr>
+          <w:p>
+            <w:pPr>
+              <w:spacing w:after="160" w:line="259" w:lineRule="auto"/>
+              <w:jc w:val="center"/>
+              <w:rPr>
+                <w:rFonts w:ascii="Calibri" w:eastAsia="Calibri" w:hAnsi="Calibri" w:cs="Times New Roman"/>
+                <w:lang w:val="es-ES"/>
+              </w:rPr>
+            </w:pPr>
+            <m:oMathPara>
+              <m:oMath>
+                <m:m>
+                  <m:mPr>
+                    <m:mcs>
+                      <m:mc>
+                        <m:mcPr>
+                          <m:count m:val="1"/>
+                          <m:mcJc m:val="center"/>
+                        </m:mcPr>
+                      </m:mc>
+                    </m:mcs>
+                    <m:ctrlPr>
+                      <w:rPr>
+                        <w:rFonts w:ascii="Cambria Math" w:hAnsi="Cambria Math"/>
+                        <w:i/>
+                        <w:lang w:val="es-ES"/>
+                      </w:rPr>
+                    </m:ctrlPr>
+                  </m:mPr>
+                  <m:mr>
+                    <m:e>
+                      <m:r>
+                        <w:rPr>
+                          <w:rFonts w:ascii="Cambria Math" w:hAnsi="Cambria Math"/>
+                          <w:lang w:val="es-ES"/>
+                        </w:rPr>
+                        <m:t>-0,5</m:t>
+                      </m:r>
+                    </m:e>
+                  </m:mr>
+                  <m:mr>
+                    <m:e>
+                      <m:r>
+                        <w:rPr>
+                          <w:rFonts w:ascii="Cambria Math" w:hAnsi="Cambria Math"/>
+                          <w:lang w:val="es-ES"/>
+                        </w:rPr>
+                        <m:t>-1</m:t>
+                      </m:r>
+                    </m:e>
+                  </m:mr>
+                  <m:mr>
+                    <m:e>
+                      <m:r>
+                        <w:rPr>
+                          <w:rFonts w:ascii="Cambria Math" w:hAnsi="Cambria Math"/>
+                          <w:lang w:val="es-ES"/>
+                        </w:rPr>
+                        <m:t>-2,5</m:t>
+                      </m:r>
+                    </m:e>
+                  </m:mr>
+                </m:m>
+                <m:r>
+                  <w:rPr>
+                    <w:rFonts w:ascii="Cambria Math" w:hAnsi="Cambria Math"/>
+                    <w:lang w:val="es-ES"/>
+                  </w:rPr>
+                  <m:t>+</m:t>
+                </m:r>
+                <m:r>
+                  <w:rPr>
+                    <w:rFonts w:ascii="Cambria Math" w:hAnsi="Cambria Math"/>
+                    <w:lang w:val="es-ES"/>
+                  </w:rPr>
+                  <m:t>1</m:t>
+                </m:r>
+                <m:r>
+                  <w:rPr>
+                    <w:rFonts w:ascii="Cambria Math" w:hAnsi="Cambria Math"/>
+                    <w:lang w:val="es-ES"/>
+                  </w:rPr>
+                  <m:t>*</m:t>
+                </m:r>
+                <m:m>
+                  <m:mPr>
+                    <m:mcs>
+                      <m:mc>
+                        <m:mcPr>
+                          <m:count m:val="1"/>
+                          <m:mcJc m:val="center"/>
+                        </m:mcPr>
+                      </m:mc>
+                    </m:mcs>
+                    <m:ctrlPr>
+                      <w:rPr>
+                        <w:rFonts w:ascii="Cambria Math" w:hAnsi="Cambria Math"/>
+                        <w:i/>
+                        <w:lang w:val="es-ES"/>
+                      </w:rPr>
+                    </m:ctrlPr>
+                  </m:mPr>
+                  <m:mr>
+                    <m:e>
+                      <m:r>
+                        <w:rPr>
+                          <w:rFonts w:ascii="Cambria Math" w:hAnsi="Cambria Math"/>
+                          <w:lang w:val="es-ES"/>
+                        </w:rPr>
+                        <m:t>1</m:t>
+                      </m:r>
+                    </m:e>
+                  </m:mr>
+                  <m:mr>
+                    <m:e>
+                      <m:r>
+                        <w:rPr>
+                          <w:rFonts w:ascii="Cambria Math" w:hAnsi="Cambria Math"/>
+                          <w:lang w:val="es-ES"/>
+                        </w:rPr>
+                        <m:t>1</m:t>
+                      </m:r>
+                    </m:e>
+                  </m:mr>
+                  <m:mr>
+                    <m:e>
+                      <m:r>
+                        <w:rPr>
+                          <w:rFonts w:ascii="Cambria Math" w:hAnsi="Cambria Math"/>
+                          <w:lang w:val="es-ES"/>
+                        </w:rPr>
+                        <m:t>1</m:t>
+                      </m:r>
+                    </m:e>
+                  </m:mr>
+                </m:m>
+                <m:r>
+                  <w:rPr>
+                    <w:rFonts w:ascii="Cambria Math" w:hAnsi="Cambria Math"/>
+                    <w:lang w:val="es-ES"/>
+                  </w:rPr>
+                  <m:t>=</m:t>
+                </m:r>
+                <m:m>
+                  <m:mPr>
+                    <m:mcs>
+                      <m:mc>
+                        <m:mcPr>
+                          <m:count m:val="1"/>
+                          <m:mcJc m:val="center"/>
+                        </m:mcPr>
+                      </m:mc>
+                    </m:mcs>
+                    <m:ctrlPr>
+                      <w:rPr>
+                        <w:rFonts w:ascii="Cambria Math" w:hAnsi="Cambria Math"/>
+                        <w:i/>
+                        <w:lang w:val="es-ES"/>
+                      </w:rPr>
+                    </m:ctrlPr>
+                  </m:mPr>
+                  <m:mr>
+                    <m:e>
+                      <m:r>
+                        <w:rPr>
+                          <w:rFonts w:ascii="Cambria Math" w:hAnsi="Cambria Math"/>
+                          <w:lang w:val="es-ES"/>
+                        </w:rPr>
+                        <m:t>0,5</m:t>
+                      </m:r>
+                    </m:e>
+                  </m:mr>
+                  <m:mr>
+                    <m:e>
+                      <m:r>
+                        <w:rPr>
+                          <w:rFonts w:ascii="Cambria Math" w:hAnsi="Cambria Math"/>
+                          <w:lang w:val="es-ES"/>
+                        </w:rPr>
+                        <m:t>0</m:t>
+                      </m:r>
+                    </m:e>
+                  </m:mr>
+                  <m:mr>
+                    <m:e>
+                      <m:r>
+                        <w:rPr>
+                          <w:rFonts w:ascii="Cambria Math" w:hAnsi="Cambria Math"/>
+                          <w:lang w:val="es-ES"/>
+                        </w:rPr>
+                        <m:t>-1,5</m:t>
+                      </m:r>
+                    </m:e>
+                  </m:mr>
+                </m:m>
+              </m:oMath>
+            </m:oMathPara>
+          </w:p>
+        </w:tc>
+        <w:tc>
+          <w:tcPr>
+            <w:tcW w:w="1247" w:type="dxa"/>
+            <w:vAlign w:val="center"/>
+          </w:tcPr>
+          <w:p>
+            <w:pPr>
+              <w:spacing w:after="160" w:line="259" w:lineRule="auto"/>
+              <w:jc w:val="center"/>
+              <w:rPr>
+                <w:lang w:val="es-ES"/>
+              </w:rPr>
+            </w:pPr>
+            <w:r>
+              <w:rPr>
+                <w:lang w:val="es-ES"/>
+              </w:rPr>
+              <w:t>1</w:t>
+            </w:r>
+          </w:p>
+        </w:tc>
+      </w:tr>
+      <w:tr>
+        <w:tc>
+          <w:tcPr>
+            <w:tcW w:w="10456" w:type="dxa"/>
+            <w:gridSpan w:val="6"/>
+            <w:vAlign w:val="center"/>
+          </w:tcPr>
+          <w:p>
+            <w:pPr>
+              <w:spacing w:after="160" w:line="259" w:lineRule="auto"/>
+              <w:jc w:val="center"/>
+              <w:rPr>
+                <w:lang w:val="es-ES"/>
+              </w:rPr>
+            </w:pPr>
+            <w:r>
+              <w:rPr>
+                <w:lang w:val="es-ES"/>
+              </w:rPr>
+              <w:t>Segunda iteración</w:t>
+            </w:r>
+          </w:p>
+        </w:tc>
+      </w:tr>
+      <w:tr>
+        <w:tc>
+          <w:tcPr>
+            <w:tcW w:w="988" w:type="dxa"/>
+            <w:vAlign w:val="center"/>
+          </w:tcPr>
+          <w:p>
+            <w:pPr>
+              <w:spacing w:after="160" w:line="259" w:lineRule="auto"/>
+              <w:jc w:val="center"/>
+              <w:rPr>
+                <w:rFonts w:ascii="Calibri" w:eastAsia="Calibri" w:hAnsi="Calibri" w:cs="Times New Roman"/>
+                <w:lang w:val="es-ES"/>
+              </w:rPr>
+            </w:pPr>
+            <m:oMathPara>
+              <m:oMath>
+                <m:m>
+                  <m:mPr>
+                    <m:mcs>
+                      <m:mc>
+                        <m:mcPr>
+                          <m:count m:val="1"/>
+                          <m:mcJc m:val="center"/>
+                        </m:mcPr>
+                      </m:mc>
+                    </m:mcs>
+                    <m:ctrlPr>
+                      <w:rPr>
+                        <w:rFonts w:ascii="Cambria Math" w:hAnsi="Cambria Math"/>
+                        <w:i/>
+                        <w:lang w:val="es-ES"/>
+                      </w:rPr>
+                    </m:ctrlPr>
+                  </m:mPr>
+                  <m:mr>
+                    <m:e>
+                      <m:r>
+                        <w:rPr>
+                          <w:rFonts w:ascii="Cambria Math" w:hAnsi="Cambria Math"/>
+                          <w:lang w:val="es-ES"/>
+                        </w:rPr>
+                        <m:t>1</m:t>
+                      </m:r>
+                    </m:e>
+                  </m:mr>
+                  <m:mr>
+                    <m:e>
+                      <m:r>
+                        <w:rPr>
+                          <w:rFonts w:ascii="Cambria Math" w:hAnsi="Cambria Math"/>
+                          <w:lang w:val="es-ES"/>
+                        </w:rPr>
+                        <m:t>0</m:t>
+                      </m:r>
+                    </m:e>
+                  </m:mr>
+                  <m:mr>
+                    <m:e>
+                      <m:r>
+                        <w:rPr>
+                          <w:rFonts w:ascii="Cambria Math" w:hAnsi="Cambria Math"/>
+                          <w:lang w:val="es-ES"/>
+                        </w:rPr>
+                        <m:t>0</m:t>
+                      </m:r>
+                    </m:e>
+                  </m:mr>
+                </m:m>
+              </m:oMath>
+            </m:oMathPara>
+          </w:p>
+        </w:tc>
+        <w:tc>
+          <w:tcPr>
+            <w:tcW w:w="886" w:type="dxa"/>
+            <w:vAlign w:val="center"/>
+          </w:tcPr>
+          <w:p>
+            <w:pPr>
+              <w:spacing w:after="160" w:line="259" w:lineRule="auto"/>
+              <w:jc w:val="center"/>
+              <w:rPr>
+                <w:lang w:val="es-ES"/>
+              </w:rPr>
+            </w:pPr>
+            <w:r>
+              <w:rPr>
+                <w:lang w:val="es-ES"/>
+              </w:rPr>
+              <w:t>0</w:t>
+            </w:r>
+          </w:p>
+        </w:tc>
+        <w:tc>
+          <w:tcPr>
+            <w:tcW w:w="1098" w:type="dxa"/>
+            <w:vAlign w:val="center"/>
+          </w:tcPr>
+          <w:p>
+            <w:pPr>
+              <w:spacing w:after="160" w:line="259" w:lineRule="auto"/>
+              <w:jc w:val="center"/>
+              <w:rPr>
+                <w:rFonts w:ascii="Calibri" w:eastAsia="Calibri" w:hAnsi="Calibri" w:cs="Times New Roman"/>
+                <w:lang w:val="es-ES"/>
+              </w:rPr>
+            </w:pPr>
+            <m:oMathPara>
+              <m:oMath>
+                <m:m>
+                  <m:mPr>
+                    <m:mcs>
+                      <m:mc>
+                        <m:mcPr>
+                          <m:count m:val="1"/>
+                          <m:mcJc m:val="center"/>
+                        </m:mcPr>
+                      </m:mc>
+                    </m:mcs>
+                    <m:ctrlPr>
+                      <w:rPr>
+                        <w:rFonts w:ascii="Cambria Math" w:hAnsi="Cambria Math"/>
+                        <w:i/>
+                        <w:lang w:val="es-ES"/>
+                      </w:rPr>
+                    </m:ctrlPr>
+                  </m:mPr>
+                  <m:mr>
+                    <m:e>
+                      <m:r>
+                        <w:rPr>
+                          <w:rFonts w:ascii="Cambria Math" w:hAnsi="Cambria Math"/>
+                          <w:lang w:val="es-ES"/>
+                        </w:rPr>
+                        <m:t>0,5</m:t>
+                      </m:r>
+                    </m:e>
+                  </m:mr>
+                  <m:mr>
+                    <m:e>
+                      <m:r>
+                        <w:rPr>
+                          <w:rFonts w:ascii="Cambria Math" w:hAnsi="Cambria Math"/>
+                          <w:lang w:val="es-ES"/>
+                        </w:rPr>
+                        <m:t>0</m:t>
+                      </m:r>
+                    </m:e>
+                  </m:mr>
+                  <m:mr>
+                    <m:e>
+                      <m:r>
+                        <w:rPr>
+                          <w:rFonts w:ascii="Cambria Math" w:hAnsi="Cambria Math"/>
+                          <w:lang w:val="es-ES"/>
+                        </w:rPr>
+                        <m:t>-1,5</m:t>
+                      </m:r>
+                    </m:e>
+                  </m:mr>
+                </m:m>
+              </m:oMath>
+            </m:oMathPara>
+          </w:p>
+        </w:tc>
+        <w:tc>
+          <w:tcPr>
+            <w:tcW w:w="2268" w:type="dxa"/>
+            <w:vAlign w:val="center"/>
+          </w:tcPr>
+          <w:p>
+            <w:pPr>
+              <w:spacing w:after="160" w:line="259" w:lineRule="auto"/>
+              <w:jc w:val="center"/>
+              <w:rPr>
+                <w:lang w:val="es-ES"/>
+              </w:rPr>
+            </w:pPr>
+            <w:r>
+              <w:rPr>
+                <w:lang w:val="es-ES"/>
+              </w:rPr>
+              <w:t xml:space="preserve">U = </w:t>
+            </w:r>
+            <w:r>
+              <w:rPr>
+                <w:lang w:val="es-ES"/>
+              </w:rPr>
+              <w:t>0,5</w:t>
+            </w:r>
+          </w:p>
+          <w:p>
+            <w:pPr>
+              <w:spacing w:after="160" w:line="259" w:lineRule="auto"/>
+              <w:jc w:val="center"/>
+              <w:rPr>
+                <w:lang w:val="es-ES"/>
+              </w:rPr>
+            </w:pPr>
+            <w:r>
+              <w:rPr>
+                <w:lang w:val="es-ES"/>
+              </w:rPr>
+              <w:t xml:space="preserve">Y = </w:t>
+            </w:r>
+            <w:r>
+              <w:rPr>
+                <w:lang w:val="es-ES"/>
+              </w:rPr>
+              <w:t>1</w:t>
+            </w:r>
+          </w:p>
+        </w:tc>
+        <w:tc>
+          <w:tcPr>
+            <w:tcW w:w="3969" w:type="dxa"/>
+            <w:vAlign w:val="center"/>
+          </w:tcPr>
+          <w:p>
+            <w:pPr>
+              <w:spacing w:after="160" w:line="259" w:lineRule="auto"/>
+              <w:jc w:val="center"/>
+              <w:rPr>
+                <w:rFonts w:ascii="Calibri" w:eastAsia="Calibri" w:hAnsi="Calibri" w:cs="Times New Roman"/>
+                <w:lang w:val="es-ES"/>
+              </w:rPr>
+            </w:pPr>
+            <m:oMathPara>
+              <m:oMath>
+                <m:m>
+                  <m:mPr>
+                    <m:mcs>
+                      <m:mc>
+                        <m:mcPr>
+                          <m:count m:val="1"/>
+                          <m:mcJc m:val="center"/>
+                        </m:mcPr>
+                      </m:mc>
+                    </m:mcs>
+                    <m:ctrlPr>
+                      <w:rPr>
+                        <w:rFonts w:ascii="Cambria Math" w:hAnsi="Cambria Math"/>
+                        <w:i/>
+                        <w:lang w:val="es-ES"/>
+                      </w:rPr>
+                    </m:ctrlPr>
+                  </m:mPr>
+                  <m:mr>
+                    <m:e>
+                      <m:r>
+                        <w:rPr>
+                          <w:rFonts w:ascii="Cambria Math" w:hAnsi="Cambria Math"/>
+                          <w:lang w:val="es-ES"/>
+                        </w:rPr>
+                        <m:t>-0,5</m:t>
+                      </m:r>
+                    </m:e>
+                  </m:mr>
+                  <m:mr>
+                    <m:e>
+                      <m:r>
+                        <w:rPr>
+                          <w:rFonts w:ascii="Cambria Math" w:hAnsi="Cambria Math"/>
+                          <w:lang w:val="es-ES"/>
+                        </w:rPr>
+                        <m:t>-1</m:t>
+                      </m:r>
+                    </m:e>
+                  </m:mr>
+                  <m:mr>
+                    <m:e>
+                      <m:r>
+                        <w:rPr>
+                          <w:rFonts w:ascii="Cambria Math" w:hAnsi="Cambria Math"/>
+                          <w:lang w:val="es-ES"/>
+                        </w:rPr>
+                        <m:t>-2,5</m:t>
+                      </m:r>
+                    </m:e>
+                  </m:mr>
+                </m:m>
+                <m:r>
+                  <w:rPr>
+                    <w:rFonts w:ascii="Cambria Math" w:hAnsi="Cambria Math"/>
+                    <w:lang w:val="es-ES"/>
+                  </w:rPr>
+                  <m:t>+</m:t>
+                </m:r>
+                <m:r>
+                  <w:rPr>
+                    <w:rFonts w:ascii="Cambria Math" w:hAnsi="Cambria Math"/>
+                    <w:lang w:val="es-ES"/>
+                  </w:rPr>
+                  <m:t>(-1)</m:t>
+                </m:r>
+                <m:r>
+                  <w:rPr>
+                    <w:rFonts w:ascii="Cambria Math" w:hAnsi="Cambria Math"/>
+                    <w:lang w:val="es-ES"/>
+                  </w:rPr>
+                  <m:t>*</m:t>
+                </m:r>
+                <m:m>
+                  <m:mPr>
+                    <m:mcs>
+                      <m:mc>
+                        <m:mcPr>
+                          <m:count m:val="1"/>
+                          <m:mcJc m:val="center"/>
+                        </m:mcPr>
+                      </m:mc>
+                    </m:mcs>
+                    <m:ctrlPr>
+                      <w:rPr>
+                        <w:rFonts w:ascii="Cambria Math" w:hAnsi="Cambria Math"/>
+                        <w:i/>
+                        <w:lang w:val="es-ES"/>
+                      </w:rPr>
+                    </m:ctrlPr>
+                  </m:mPr>
+                  <m:mr>
+                    <m:e>
+                      <m:r>
+                        <w:rPr>
+                          <w:rFonts w:ascii="Cambria Math" w:hAnsi="Cambria Math"/>
+                          <w:lang w:val="es-ES"/>
+                        </w:rPr>
+                        <m:t>1</m:t>
+                      </m:r>
+                    </m:e>
+                  </m:mr>
+                  <m:mr>
+                    <m:e>
+                      <m:r>
+                        <w:rPr>
+                          <w:rFonts w:ascii="Cambria Math" w:hAnsi="Cambria Math"/>
+                          <w:lang w:val="es-ES"/>
+                        </w:rPr>
+                        <m:t>0</m:t>
+                      </m:r>
+                    </m:e>
+                  </m:mr>
+                  <m:mr>
+                    <m:e>
+                      <m:r>
+                        <w:rPr>
+                          <w:rFonts w:ascii="Cambria Math" w:hAnsi="Cambria Math"/>
+                          <w:lang w:val="es-ES"/>
+                        </w:rPr>
+                        <m:t>0</m:t>
+                      </m:r>
+                    </m:e>
+                  </m:mr>
+                </m:m>
+                <m:r>
+                  <w:rPr>
+                    <w:rFonts w:ascii="Cambria Math" w:hAnsi="Cambria Math"/>
+                    <w:lang w:val="es-ES"/>
+                  </w:rPr>
+                  <m:t>=</m:t>
+                </m:r>
+                <m:m>
+                  <m:mPr>
+                    <m:mcs>
+                      <m:mc>
+                        <m:mcPr>
+                          <m:count m:val="1"/>
+                          <m:mcJc m:val="center"/>
+                        </m:mcPr>
+                      </m:mc>
+                    </m:mcs>
+                    <m:ctrlPr>
+                      <w:rPr>
+                        <w:rFonts w:ascii="Cambria Math" w:hAnsi="Cambria Math"/>
+                        <w:i/>
+                        <w:lang w:val="es-ES"/>
+                      </w:rPr>
+                    </m:ctrlPr>
+                  </m:mPr>
+                  <m:mr>
+                    <m:e>
+                      <m:r>
+                        <w:rPr>
+                          <w:rFonts w:ascii="Cambria Math" w:hAnsi="Cambria Math"/>
+                          <w:lang w:val="es-ES"/>
+                        </w:rPr>
+                        <m:t>-</m:t>
+                      </m:r>
+                      <m:r>
+                        <w:rPr>
+                          <w:rFonts w:ascii="Cambria Math" w:hAnsi="Cambria Math"/>
+                          <w:lang w:val="es-ES"/>
+                        </w:rPr>
+                        <m:t>1</m:t>
+                      </m:r>
+                      <m:r>
+                        <w:rPr>
+                          <w:rFonts w:ascii="Cambria Math" w:hAnsi="Cambria Math"/>
+                          <w:lang w:val="es-ES"/>
+                        </w:rPr>
+                        <m:t>,5</m:t>
+                      </m:r>
+                    </m:e>
+                  </m:mr>
+                  <m:mr>
+                    <m:e>
+                      <m:r>
+                        <w:rPr>
+                          <w:rFonts w:ascii="Cambria Math" w:hAnsi="Cambria Math"/>
+                          <w:lang w:val="es-ES"/>
+                        </w:rPr>
+                        <m:t>-1</m:t>
+                      </m:r>
+                    </m:e>
+                  </m:mr>
+                  <m:mr>
+                    <m:e>
+                      <m:r>
+                        <w:rPr>
+                          <w:rFonts w:ascii="Cambria Math" w:hAnsi="Cambria Math"/>
+                          <w:lang w:val="es-ES"/>
+                        </w:rPr>
+                        <m:t>-2,5</m:t>
+                      </m:r>
+                    </m:e>
+                  </m:mr>
+                </m:m>
+              </m:oMath>
+            </m:oMathPara>
+          </w:p>
+        </w:tc>
+        <w:tc>
+          <w:tcPr>
+            <w:tcW w:w="1247" w:type="dxa"/>
+            <w:vAlign w:val="center"/>
+          </w:tcPr>
+          <w:p>
+            <w:pPr>
+              <w:spacing w:after="160" w:line="259" w:lineRule="auto"/>
+              <w:jc w:val="center"/>
+              <w:rPr>
+                <w:lang w:val="es-ES"/>
+              </w:rPr>
+            </w:pPr>
+            <w:r>
+              <w:rPr>
+                <w:lang w:val="es-ES"/>
+              </w:rPr>
+              <w:t>-1</w:t>
+            </w:r>
+          </w:p>
+        </w:tc>
+      </w:tr>
+      <w:tr>
+        <w:tc>
+          <w:tcPr>
+            <w:tcW w:w="988" w:type="dxa"/>
+            <w:vAlign w:val="center"/>
+          </w:tcPr>
+          <w:p>
+            <w:pPr>
+              <w:spacing w:after="160" w:line="259" w:lineRule="auto"/>
+              <w:jc w:val="center"/>
+              <w:rPr>
+                <w:rFonts w:ascii="Calibri" w:eastAsia="Calibri" w:hAnsi="Calibri" w:cs="Times New Roman"/>
+                <w:lang w:val="es-ES"/>
+              </w:rPr>
+            </w:pPr>
+            <m:oMathPara>
+              <m:oMath>
+                <m:m>
+                  <m:mPr>
+                    <m:mcs>
+                      <m:mc>
+                        <m:mcPr>
+                          <m:count m:val="1"/>
+                          <m:mcJc m:val="center"/>
+                        </m:mcPr>
+                      </m:mc>
+                    </m:mcs>
+                    <m:ctrlPr>
+                      <w:rPr>
+                        <w:rFonts w:ascii="Cambria Math" w:hAnsi="Cambria Math"/>
+                        <w:i/>
+                        <w:lang w:val="es-ES"/>
+                      </w:rPr>
+                    </m:ctrlPr>
+                  </m:mPr>
+                  <m:mr>
+                    <m:e>
+                      <m:r>
+                        <w:rPr>
+                          <w:rFonts w:ascii="Cambria Math" w:hAnsi="Cambria Math"/>
+                          <w:lang w:val="es-ES"/>
+                        </w:rPr>
+                        <m:t>1</m:t>
+                      </m:r>
+                    </m:e>
+                  </m:mr>
+                  <m:mr>
+                    <m:e>
+                      <m:r>
+                        <w:rPr>
+                          <w:rFonts w:ascii="Cambria Math" w:hAnsi="Cambria Math"/>
+                          <w:lang w:val="es-ES"/>
+                        </w:rPr>
+                        <m:t>0</m:t>
+                      </m:r>
+                    </m:e>
+                  </m:mr>
+                  <m:mr>
+                    <m:e>
+                      <m:r>
+                        <w:rPr>
+                          <w:rFonts w:ascii="Cambria Math" w:hAnsi="Cambria Math"/>
+                          <w:lang w:val="es-ES"/>
+                        </w:rPr>
+                        <m:t>1</m:t>
+                      </m:r>
+                    </m:e>
+                  </m:mr>
+                </m:m>
+              </m:oMath>
+            </m:oMathPara>
+          </w:p>
+        </w:tc>
+        <w:tc>
+          <w:tcPr>
+            <w:tcW w:w="886" w:type="dxa"/>
+            <w:vAlign w:val="center"/>
+          </w:tcPr>
+          <w:p>
+            <w:pPr>
+              <w:spacing w:after="160" w:line="259" w:lineRule="auto"/>
+              <w:jc w:val="center"/>
+              <w:rPr>
+                <w:lang w:val="es-ES"/>
+              </w:rPr>
+            </w:pPr>
+            <w:r>
+              <w:rPr>
+                <w:lang w:val="es-ES"/>
+              </w:rPr>
+              <w:t>0</w:t>
+            </w:r>
+          </w:p>
+        </w:tc>
+        <w:tc>
+          <w:tcPr>
+            <w:tcW w:w="1098" w:type="dxa"/>
+            <w:vAlign w:val="center"/>
+          </w:tcPr>
+          <w:p>
+            <w:pPr>
+              <w:spacing w:after="160" w:line="259" w:lineRule="auto"/>
+              <w:jc w:val="center"/>
+              <w:rPr>
+                <w:rFonts w:ascii="Calibri" w:eastAsia="Calibri" w:hAnsi="Calibri" w:cs="Times New Roman"/>
+                <w:lang w:val="es-ES"/>
+              </w:rPr>
+            </w:pPr>
+            <m:oMathPara>
+              <m:oMath>
+                <m:m>
+                  <m:mPr>
+                    <m:mcs>
+                      <m:mc>
+                        <m:mcPr>
+                          <m:count m:val="1"/>
+                          <m:mcJc m:val="center"/>
+                        </m:mcPr>
+                      </m:mc>
+                    </m:mcs>
+                    <m:ctrlPr>
+                      <w:rPr>
+                        <w:rFonts w:ascii="Cambria Math" w:hAnsi="Cambria Math"/>
+                        <w:i/>
+                        <w:lang w:val="es-ES"/>
+                      </w:rPr>
+                    </m:ctrlPr>
+                  </m:mPr>
+                  <m:mr>
+                    <m:e>
+                      <m:r>
+                        <w:rPr>
+                          <w:rFonts w:ascii="Cambria Math" w:hAnsi="Cambria Math"/>
+                          <w:lang w:val="es-ES"/>
+                        </w:rPr>
+                        <m:t>-1,5</m:t>
+                      </m:r>
+                    </m:e>
+                  </m:mr>
+                  <m:mr>
+                    <m:e>
+                      <m:r>
+                        <w:rPr>
+                          <w:rFonts w:ascii="Cambria Math" w:hAnsi="Cambria Math"/>
+                          <w:lang w:val="es-ES"/>
+                        </w:rPr>
+                        <m:t>-1</m:t>
+                      </m:r>
+                    </m:e>
+                  </m:mr>
+                  <m:mr>
+                    <m:e>
+                      <m:r>
+                        <w:rPr>
+                          <w:rFonts w:ascii="Cambria Math" w:hAnsi="Cambria Math"/>
+                          <w:lang w:val="es-ES"/>
+                        </w:rPr>
+                        <m:t>-2,5</m:t>
+                      </m:r>
+                    </m:e>
+                  </m:mr>
+                </m:m>
+              </m:oMath>
+            </m:oMathPara>
+          </w:p>
+        </w:tc>
+        <w:tc>
+          <w:tcPr>
+            <w:tcW w:w="2268" w:type="dxa"/>
+            <w:vAlign w:val="center"/>
+          </w:tcPr>
+          <w:p>
+            <w:pPr>
+              <w:spacing w:after="160" w:line="259" w:lineRule="auto"/>
+              <w:jc w:val="center"/>
+              <w:rPr>
+                <w:lang w:val="es-ES"/>
+              </w:rPr>
+            </w:pPr>
+            <w:r>
+              <w:rPr>
+                <w:lang w:val="es-ES"/>
+              </w:rPr>
+              <w:t xml:space="preserve">U = </w:t>
+            </w:r>
+            <w:r>
+              <w:rPr>
+                <w:lang w:val="es-ES"/>
+              </w:rPr>
+              <w:t>-4</w:t>
+            </w:r>
+          </w:p>
+          <w:p>
+            <w:pPr>
+              <w:spacing w:after="160" w:line="259" w:lineRule="auto"/>
+              <w:jc w:val="center"/>
+              <w:rPr>
+                <w:lang w:val="es-ES"/>
+              </w:rPr>
+            </w:pPr>
+            <w:r>
+              <w:rPr>
+                <w:lang w:val="es-ES"/>
+              </w:rPr>
+              <w:t xml:space="preserve">Y = </w:t>
+            </w:r>
+            <w:r>
+              <w:rPr>
+                <w:lang w:val="es-ES"/>
+              </w:rPr>
+              <w:t>0</w:t>
+            </w:r>
+          </w:p>
+        </w:tc>
+        <w:tc>
+          <w:tcPr>
+            <w:tcW w:w="3969" w:type="dxa"/>
+            <w:vAlign w:val="center"/>
+          </w:tcPr>
+          <w:p>
+            <w:pPr>
+              <w:spacing w:after="160" w:line="259" w:lineRule="auto"/>
+              <w:jc w:val="center"/>
+              <w:rPr>
+                <w:rFonts w:ascii="Calibri" w:eastAsia="Calibri" w:hAnsi="Calibri" w:cs="Times New Roman"/>
+                <w:lang w:val="es-ES"/>
+              </w:rPr>
+            </w:pPr>
+            <m:oMathPara>
+              <m:oMath>
+                <m:m>
+                  <m:mPr>
+                    <m:mcs>
+                      <m:mc>
+                        <m:mcPr>
+                          <m:count m:val="1"/>
+                          <m:mcJc m:val="center"/>
+                        </m:mcPr>
+                      </m:mc>
+                    </m:mcs>
+                    <m:ctrlPr>
+                      <w:rPr>
+                        <w:rFonts w:ascii="Cambria Math" w:hAnsi="Cambria Math"/>
+                        <w:i/>
+                        <w:lang w:val="es-ES"/>
+                      </w:rPr>
+                    </m:ctrlPr>
+                  </m:mPr>
+                  <m:mr>
+                    <m:e>
+                      <m:r>
+                        <w:rPr>
+                          <w:rFonts w:ascii="Cambria Math" w:hAnsi="Cambria Math"/>
+                          <w:lang w:val="es-ES"/>
+                        </w:rPr>
+                        <m:t>-1,5</m:t>
+                      </m:r>
+                    </m:e>
+                  </m:mr>
+                  <m:mr>
+                    <m:e>
+                      <m:r>
+                        <w:rPr>
+                          <w:rFonts w:ascii="Cambria Math" w:hAnsi="Cambria Math"/>
+                          <w:lang w:val="es-ES"/>
+                        </w:rPr>
+                        <m:t>-1</m:t>
+                      </m:r>
+                    </m:e>
+                  </m:mr>
+                  <m:mr>
+                    <m:e>
+                      <m:r>
+                        <w:rPr>
+                          <w:rFonts w:ascii="Cambria Math" w:hAnsi="Cambria Math"/>
+                          <w:lang w:val="es-ES"/>
+                        </w:rPr>
+                        <m:t>-2,5</m:t>
+                      </m:r>
+                    </m:e>
+                  </m:mr>
+                </m:m>
+                <m:r>
+                  <w:rPr>
+                    <w:rFonts w:ascii="Cambria Math" w:hAnsi="Cambria Math"/>
+                    <w:lang w:val="es-ES"/>
+                  </w:rPr>
+                  <m:t>+0*</m:t>
+                </m:r>
+                <m:m>
+                  <m:mPr>
+                    <m:mcs>
+                      <m:mc>
+                        <m:mcPr>
+                          <m:count m:val="1"/>
+                          <m:mcJc m:val="center"/>
+                        </m:mcPr>
+                      </m:mc>
+                    </m:mcs>
+                    <m:ctrlPr>
+                      <w:rPr>
+                        <w:rFonts w:ascii="Cambria Math" w:hAnsi="Cambria Math"/>
+                        <w:i/>
+                        <w:lang w:val="es-ES"/>
+                      </w:rPr>
+                    </m:ctrlPr>
+                  </m:mPr>
+                  <m:mr>
+                    <m:e>
+                      <m:r>
+                        <w:rPr>
+                          <w:rFonts w:ascii="Cambria Math" w:hAnsi="Cambria Math"/>
+                          <w:lang w:val="es-ES"/>
+                        </w:rPr>
+                        <m:t>1</m:t>
+                      </m:r>
+                    </m:e>
+                  </m:mr>
+                  <m:mr>
+                    <m:e>
+                      <m:r>
+                        <w:rPr>
+                          <w:rFonts w:ascii="Cambria Math" w:hAnsi="Cambria Math"/>
+                          <w:lang w:val="es-ES"/>
+                        </w:rPr>
+                        <m:t>0</m:t>
+                      </m:r>
+                    </m:e>
+                  </m:mr>
+                  <m:mr>
+                    <m:e>
+                      <m:r>
+                        <w:rPr>
+                          <w:rFonts w:ascii="Cambria Math" w:hAnsi="Cambria Math"/>
+                          <w:lang w:val="es-ES"/>
+                        </w:rPr>
+                        <m:t>1</m:t>
+                      </m:r>
+                    </m:e>
+                  </m:mr>
+                </m:m>
+                <m:r>
+                  <w:rPr>
+                    <w:rFonts w:ascii="Cambria Math" w:hAnsi="Cambria Math"/>
+                    <w:lang w:val="es-ES"/>
+                  </w:rPr>
+                  <m:t>=</m:t>
+                </m:r>
+                <m:m>
+                  <m:mPr>
+                    <m:mcs>
+                      <m:mc>
+                        <m:mcPr>
+                          <m:count m:val="1"/>
+                          <m:mcJc m:val="center"/>
+                        </m:mcPr>
+                      </m:mc>
+                    </m:mcs>
+                    <m:ctrlPr>
+                      <w:rPr>
+                        <w:rFonts w:ascii="Cambria Math" w:hAnsi="Cambria Math"/>
+                        <w:i/>
+                        <w:lang w:val="es-ES"/>
+                      </w:rPr>
+                    </m:ctrlPr>
+                  </m:mPr>
+                  <m:mr>
+                    <m:e>
+                      <m:r>
+                        <w:rPr>
+                          <w:rFonts w:ascii="Cambria Math" w:hAnsi="Cambria Math"/>
+                          <w:lang w:val="es-ES"/>
+                        </w:rPr>
+                        <m:t>-1,5</m:t>
+                      </m:r>
+                    </m:e>
+                  </m:mr>
+                  <m:mr>
+                    <m:e>
+                      <m:r>
+                        <w:rPr>
+                          <w:rFonts w:ascii="Cambria Math" w:hAnsi="Cambria Math"/>
+                          <w:lang w:val="es-ES"/>
+                        </w:rPr>
+                        <m:t>-1</m:t>
+                      </m:r>
+                    </m:e>
+                  </m:mr>
+                  <m:mr>
+                    <m:e>
+                      <m:r>
+                        <w:rPr>
+                          <w:rFonts w:ascii="Cambria Math" w:hAnsi="Cambria Math"/>
+                          <w:lang w:val="es-ES"/>
+                        </w:rPr>
+                        <m:t>-2,5</m:t>
+                      </m:r>
+                    </m:e>
+                  </m:mr>
+                </m:m>
+              </m:oMath>
+            </m:oMathPara>
+          </w:p>
+        </w:tc>
+        <w:tc>
+          <w:tcPr>
+            <w:tcW w:w="1247" w:type="dxa"/>
+            <w:vAlign w:val="center"/>
+          </w:tcPr>
+          <w:p>
+            <w:pPr>
+              <w:spacing w:after="160" w:line="259" w:lineRule="auto"/>
+              <w:jc w:val="center"/>
+              <w:rPr>
+                <w:lang w:val="es-ES"/>
+              </w:rPr>
+            </w:pPr>
+            <w:r>
+              <w:rPr>
+                <w:lang w:val="es-ES"/>
+              </w:rPr>
+              <w:t>0</w:t>
+            </w:r>
+          </w:p>
+        </w:tc>
+      </w:tr>
+      <w:tr>
+        <w:tc>
+          <w:tcPr>
+            <w:tcW w:w="988" w:type="dxa"/>
+            <w:vAlign w:val="center"/>
+          </w:tcPr>
+          <w:p>
+            <w:pPr>
+              <w:spacing w:after="160" w:line="259" w:lineRule="auto"/>
+              <w:jc w:val="center"/>
+              <w:rPr>
+                <w:rFonts w:ascii="Calibri" w:eastAsia="Calibri" w:hAnsi="Calibri" w:cs="Times New Roman"/>
+                <w:lang w:val="es-ES"/>
+              </w:rPr>
+            </w:pPr>
+            <m:oMathPara>
+              <m:oMath>
+                <m:m>
+                  <m:mPr>
+                    <m:mcs>
+                      <m:mc>
+                        <m:mcPr>
+                          <m:count m:val="1"/>
+                          <m:mcJc m:val="center"/>
+                        </m:mcPr>
+                      </m:mc>
+                    </m:mcs>
+                    <m:ctrlPr>
+                      <w:rPr>
+                        <w:rFonts w:ascii="Cambria Math" w:hAnsi="Cambria Math"/>
+                        <w:i/>
+                        <w:lang w:val="es-ES"/>
+                      </w:rPr>
+                    </m:ctrlPr>
+                  </m:mPr>
+                  <m:mr>
+                    <m:e>
+                      <m:r>
+                        <w:rPr>
+                          <w:rFonts w:ascii="Cambria Math" w:hAnsi="Cambria Math"/>
+                          <w:lang w:val="es-ES"/>
+                        </w:rPr>
+                        <m:t>1</m:t>
+                      </m:r>
+                    </m:e>
+                  </m:mr>
+                  <m:mr>
+                    <m:e>
+                      <m:r>
+                        <w:rPr>
+                          <w:rFonts w:ascii="Cambria Math" w:hAnsi="Cambria Math"/>
+                          <w:lang w:val="es-ES"/>
+                        </w:rPr>
+                        <m:t>1</m:t>
+                      </m:r>
+                    </m:e>
+                  </m:mr>
+                  <m:mr>
+                    <m:e>
+                      <m:r>
+                        <w:rPr>
+                          <w:rFonts w:ascii="Cambria Math" w:hAnsi="Cambria Math"/>
+                          <w:lang w:val="es-ES"/>
+                        </w:rPr>
+                        <m:t>0</m:t>
+                      </m:r>
+                    </m:e>
+                  </m:mr>
+                </m:m>
+              </m:oMath>
+            </m:oMathPara>
+          </w:p>
+        </w:tc>
+        <w:tc>
+          <w:tcPr>
+            <w:tcW w:w="886" w:type="dxa"/>
+            <w:vAlign w:val="center"/>
+          </w:tcPr>
+          <w:p>
+            <w:pPr>
+              <w:spacing w:after="160" w:line="259" w:lineRule="auto"/>
+              <w:jc w:val="center"/>
+              <w:rPr>
+                <w:lang w:val="es-ES"/>
+              </w:rPr>
+            </w:pPr>
+            <w:r>
+              <w:rPr>
+                <w:lang w:val="es-ES"/>
+              </w:rPr>
+              <w:t>0</w:t>
+            </w:r>
+          </w:p>
+        </w:tc>
+        <w:tc>
+          <w:tcPr>
+            <w:tcW w:w="1098" w:type="dxa"/>
+            <w:vAlign w:val="center"/>
+          </w:tcPr>
+          <w:p>
+            <w:pPr>
+              <w:spacing w:after="160" w:line="259" w:lineRule="auto"/>
+              <w:jc w:val="center"/>
+              <w:rPr>
+                <w:rFonts w:ascii="Calibri" w:eastAsia="Calibri" w:hAnsi="Calibri" w:cs="Times New Roman"/>
+                <w:lang w:val="es-ES"/>
+              </w:rPr>
+            </w:pPr>
+            <m:oMathPara>
+              <m:oMath>
+                <m:m>
+                  <m:mPr>
+                    <m:mcs>
+                      <m:mc>
+                        <m:mcPr>
+                          <m:count m:val="1"/>
+                          <m:mcJc m:val="center"/>
+                        </m:mcPr>
+                      </m:mc>
+                    </m:mcs>
+                    <m:ctrlPr>
+                      <w:rPr>
+                        <w:rFonts w:ascii="Cambria Math" w:hAnsi="Cambria Math"/>
+                        <w:i/>
+                        <w:lang w:val="es-ES"/>
+                      </w:rPr>
+                    </m:ctrlPr>
+                  </m:mPr>
+                  <m:mr>
+                    <m:e>
+                      <m:r>
+                        <w:rPr>
+                          <w:rFonts w:ascii="Cambria Math" w:hAnsi="Cambria Math"/>
+                          <w:lang w:val="es-ES"/>
+                        </w:rPr>
+                        <m:t>-1,5</m:t>
+                      </m:r>
+                    </m:e>
+                  </m:mr>
+                  <m:mr>
+                    <m:e>
+                      <m:r>
+                        <w:rPr>
+                          <w:rFonts w:ascii="Cambria Math" w:hAnsi="Cambria Math"/>
+                          <w:lang w:val="es-ES"/>
+                        </w:rPr>
+                        <m:t>-1</m:t>
+                      </m:r>
+                    </m:e>
+                  </m:mr>
+                  <m:mr>
+                    <m:e>
+                      <m:r>
+                        <w:rPr>
+                          <w:rFonts w:ascii="Cambria Math" w:hAnsi="Cambria Math"/>
+                          <w:lang w:val="es-ES"/>
+                        </w:rPr>
+                        <m:t>-2,5</m:t>
+                      </m:r>
+                    </m:e>
+                  </m:mr>
+                </m:m>
+              </m:oMath>
+            </m:oMathPara>
+          </w:p>
+        </w:tc>
+        <w:tc>
+          <w:tcPr>
+            <w:tcW w:w="2268" w:type="dxa"/>
+            <w:vAlign w:val="center"/>
+          </w:tcPr>
+          <w:p>
+            <w:pPr>
+              <w:spacing w:after="160" w:line="259" w:lineRule="auto"/>
+              <w:jc w:val="center"/>
+              <w:rPr>
+                <w:lang w:val="es-ES"/>
+              </w:rPr>
+            </w:pPr>
+            <w:r>
+              <w:rPr>
+                <w:lang w:val="es-ES"/>
+              </w:rPr>
+              <w:t xml:space="preserve">U = </w:t>
+            </w:r>
+            <w:r>
+              <w:rPr>
+                <w:lang w:val="es-ES"/>
+              </w:rPr>
+              <w:t>-2,5</w:t>
+            </w:r>
+          </w:p>
+          <w:p>
+            <w:pPr>
+              <w:spacing w:after="160" w:line="259" w:lineRule="auto"/>
+              <w:jc w:val="center"/>
+              <w:rPr>
+                <w:lang w:val="es-ES"/>
+              </w:rPr>
+            </w:pPr>
+            <w:r>
+              <w:rPr>
+                <w:lang w:val="es-ES"/>
+              </w:rPr>
+              <w:t>Y =</w:t>
+            </w:r>
+            <w:r>
+              <w:rPr>
+                <w:lang w:val="es-ES"/>
+              </w:rPr>
+              <w:t xml:space="preserve"> </w:t>
+            </w:r>
+            <w:r>
+              <w:rPr>
+                <w:lang w:val="es-ES"/>
+              </w:rPr>
+              <w:t>0</w:t>
+            </w:r>
+          </w:p>
+        </w:tc>
+        <w:tc>
+          <w:tcPr>
+            <w:tcW w:w="3969" w:type="dxa"/>
+            <w:vAlign w:val="center"/>
+          </w:tcPr>
+          <w:p>
+            <w:pPr>
+              <w:spacing w:after="160" w:line="259" w:lineRule="auto"/>
+              <w:jc w:val="center"/>
+              <w:rPr>
+                <w:rFonts w:ascii="Calibri" w:eastAsia="Calibri" w:hAnsi="Calibri" w:cs="Times New Roman"/>
+                <w:lang w:val="es-ES"/>
+              </w:rPr>
+            </w:pPr>
+            <m:oMathPara>
+              <m:oMath>
+                <m:m>
+                  <m:mPr>
+                    <m:mcs>
+                      <m:mc>
+                        <m:mcPr>
+                          <m:count m:val="1"/>
+                          <m:mcJc m:val="center"/>
+                        </m:mcPr>
+                      </m:mc>
+                    </m:mcs>
+                    <m:ctrlPr>
+                      <w:rPr>
+                        <w:rFonts w:ascii="Cambria Math" w:hAnsi="Cambria Math"/>
+                        <w:i/>
+                        <w:lang w:val="es-ES"/>
+                      </w:rPr>
+                    </m:ctrlPr>
+                  </m:mPr>
+                  <m:mr>
+                    <m:e>
+                      <m:r>
+                        <w:rPr>
+                          <w:rFonts w:ascii="Cambria Math" w:hAnsi="Cambria Math"/>
+                          <w:lang w:val="es-ES"/>
+                        </w:rPr>
+                        <m:t>-1,5</m:t>
+                      </m:r>
+                    </m:e>
+                  </m:mr>
+                  <m:mr>
+                    <m:e>
+                      <m:r>
+                        <w:rPr>
+                          <w:rFonts w:ascii="Cambria Math" w:hAnsi="Cambria Math"/>
+                          <w:lang w:val="es-ES"/>
+                        </w:rPr>
+                        <m:t>-1</m:t>
+                      </m:r>
+                    </m:e>
+                  </m:mr>
+                  <m:mr>
+                    <m:e>
+                      <m:r>
+                        <w:rPr>
+                          <w:rFonts w:ascii="Cambria Math" w:hAnsi="Cambria Math"/>
+                          <w:lang w:val="es-ES"/>
+                        </w:rPr>
+                        <m:t>-2,5</m:t>
+                      </m:r>
+                    </m:e>
+                  </m:mr>
+                </m:m>
+                <m:r>
+                  <w:rPr>
+                    <w:rFonts w:ascii="Cambria Math" w:hAnsi="Cambria Math"/>
+                    <w:lang w:val="es-ES"/>
+                  </w:rPr>
+                  <m:t>+</m:t>
+                </m:r>
+                <m:r>
+                  <w:rPr>
+                    <w:rFonts w:ascii="Cambria Math" w:hAnsi="Cambria Math"/>
+                    <w:lang w:val="es-ES"/>
+                  </w:rPr>
+                  <m:t>0</m:t>
+                </m:r>
+                <m:r>
+                  <w:rPr>
+                    <w:rFonts w:ascii="Cambria Math" w:hAnsi="Cambria Math"/>
+                    <w:lang w:val="es-ES"/>
+                  </w:rPr>
+                  <m:t>*</m:t>
+                </m:r>
+                <m:m>
+                  <m:mPr>
+                    <m:mcs>
+                      <m:mc>
+                        <m:mcPr>
+                          <m:count m:val="1"/>
+                          <m:mcJc m:val="center"/>
+                        </m:mcPr>
+                      </m:mc>
+                    </m:mcs>
+                    <m:ctrlPr>
+                      <w:rPr>
+                        <w:rFonts w:ascii="Cambria Math" w:hAnsi="Cambria Math"/>
+                        <w:i/>
+                        <w:lang w:val="es-ES"/>
+                      </w:rPr>
+                    </m:ctrlPr>
+                  </m:mPr>
+                  <m:mr>
+                    <m:e>
+                      <m:r>
+                        <w:rPr>
+                          <w:rFonts w:ascii="Cambria Math" w:hAnsi="Cambria Math"/>
+                          <w:lang w:val="es-ES"/>
+                        </w:rPr>
+                        <m:t>1</m:t>
+                      </m:r>
+                    </m:e>
+                  </m:mr>
+                  <m:mr>
+                    <m:e>
+                      <m:r>
+                        <w:rPr>
+                          <w:rFonts w:ascii="Cambria Math" w:hAnsi="Cambria Math"/>
+                          <w:lang w:val="es-ES"/>
+                        </w:rPr>
+                        <m:t>1</m:t>
+                      </m:r>
+                    </m:e>
+                  </m:mr>
+                  <m:mr>
+                    <m:e>
+                      <m:r>
+                        <w:rPr>
+                          <w:rFonts w:ascii="Cambria Math" w:hAnsi="Cambria Math"/>
+                          <w:lang w:val="es-ES"/>
+                        </w:rPr>
+                        <m:t>0</m:t>
+                      </m:r>
+                    </m:e>
+                  </m:mr>
+                </m:m>
+                <m:r>
+                  <w:rPr>
+                    <w:rFonts w:ascii="Cambria Math" w:hAnsi="Cambria Math"/>
+                    <w:lang w:val="es-ES"/>
+                  </w:rPr>
+                  <m:t>=</m:t>
+                </m:r>
+                <m:m>
+                  <m:mPr>
+                    <m:mcs>
+                      <m:mc>
+                        <m:mcPr>
+                          <m:count m:val="1"/>
+                          <m:mcJc m:val="center"/>
+                        </m:mcPr>
+                      </m:mc>
+                    </m:mcs>
+                    <m:ctrlPr>
+                      <w:rPr>
+                        <w:rFonts w:ascii="Cambria Math" w:hAnsi="Cambria Math"/>
+                        <w:i/>
+                        <w:lang w:val="es-ES"/>
+                      </w:rPr>
+                    </m:ctrlPr>
+                  </m:mPr>
+                  <m:mr>
+                    <m:e>
+                      <m:r>
+                        <w:rPr>
+                          <w:rFonts w:ascii="Cambria Math" w:hAnsi="Cambria Math"/>
+                          <w:lang w:val="es-ES"/>
+                        </w:rPr>
+                        <m:t>-1,5</m:t>
+                      </m:r>
+                    </m:e>
+                  </m:mr>
+                  <m:mr>
+                    <m:e>
+                      <m:r>
+                        <w:rPr>
+                          <w:rFonts w:ascii="Cambria Math" w:hAnsi="Cambria Math"/>
+                          <w:lang w:val="es-ES"/>
+                        </w:rPr>
+                        <m:t>-1</m:t>
+                      </m:r>
+                    </m:e>
+                  </m:mr>
+                  <m:mr>
+                    <m:e>
+                      <m:r>
+                        <w:rPr>
+                          <w:rFonts w:ascii="Cambria Math" w:hAnsi="Cambria Math"/>
+                          <w:lang w:val="es-ES"/>
+                        </w:rPr>
+                        <m:t>-2,5</m:t>
+                      </m:r>
+                    </m:e>
+                  </m:mr>
+                </m:m>
+              </m:oMath>
+            </m:oMathPara>
+          </w:p>
+        </w:tc>
+        <w:tc>
+          <w:tcPr>
+            <w:tcW w:w="1247" w:type="dxa"/>
+            <w:vAlign w:val="center"/>
+          </w:tcPr>
+          <w:p>
+            <w:pPr>
+              <w:spacing w:after="160" w:line="259" w:lineRule="auto"/>
+              <w:jc w:val="center"/>
+              <w:rPr>
+                <w:lang w:val="es-ES"/>
+              </w:rPr>
+            </w:pPr>
+            <w:r>
+              <w:rPr>
+                <w:lang w:val="es-ES"/>
+              </w:rPr>
+              <w:t>0</w:t>
+            </w:r>
+          </w:p>
+        </w:tc>
+      </w:tr>
+      <w:tr>
+        <w:tc>
+          <w:tcPr>
+            <w:tcW w:w="988" w:type="dxa"/>
+            <w:vAlign w:val="center"/>
+          </w:tcPr>
+          <w:p>
+            <w:pPr>
+              <w:spacing w:after="160" w:line="259" w:lineRule="auto"/>
+              <w:jc w:val="center"/>
+              <w:rPr>
+                <w:rFonts w:ascii="Calibri" w:eastAsia="Calibri" w:hAnsi="Calibri" w:cs="Times New Roman"/>
+                <w:lang w:val="es-ES"/>
+              </w:rPr>
+            </w:pPr>
+            <m:oMathPara>
+              <m:oMath>
+                <m:m>
+                  <m:mPr>
+                    <m:mcs>
+                      <m:mc>
+                        <m:mcPr>
+                          <m:count m:val="1"/>
+                          <m:mcJc m:val="center"/>
+                        </m:mcPr>
+                      </m:mc>
+                    </m:mcs>
+                    <m:ctrlPr>
+                      <w:rPr>
+                        <w:rFonts w:ascii="Cambria Math" w:hAnsi="Cambria Math"/>
+                        <w:i/>
+                        <w:lang w:val="es-ES"/>
+                      </w:rPr>
+                    </m:ctrlPr>
+                  </m:mPr>
+                  <m:mr>
+                    <m:e>
+                      <m:r>
+                        <w:rPr>
+                          <w:rFonts w:ascii="Cambria Math" w:hAnsi="Cambria Math"/>
+                          <w:lang w:val="es-ES"/>
+                        </w:rPr>
+                        <m:t>1</m:t>
+                      </m:r>
+                    </m:e>
+                  </m:mr>
+                  <m:mr>
+                    <m:e>
+                      <m:r>
+                        <w:rPr>
+                          <w:rFonts w:ascii="Cambria Math" w:hAnsi="Cambria Math"/>
+                          <w:lang w:val="es-ES"/>
+                        </w:rPr>
+                        <m:t>1</m:t>
+                      </m:r>
+                    </m:e>
+                  </m:mr>
+                  <m:mr>
+                    <m:e>
+                      <m:r>
+                        <w:rPr>
+                          <w:rFonts w:ascii="Cambria Math" w:hAnsi="Cambria Math"/>
+                          <w:lang w:val="es-ES"/>
+                        </w:rPr>
+                        <m:t>1</m:t>
+                      </m:r>
+                    </m:e>
+                  </m:mr>
+                </m:m>
+              </m:oMath>
+            </m:oMathPara>
+          </w:p>
+        </w:tc>
+        <w:tc>
+          <w:tcPr>
+            <w:tcW w:w="886" w:type="dxa"/>
+            <w:vAlign w:val="center"/>
+          </w:tcPr>
+          <w:p>
+            <w:pPr>
+              <w:spacing w:after="160" w:line="259" w:lineRule="auto"/>
+              <w:jc w:val="center"/>
+              <w:rPr>
+                <w:lang w:val="es-ES"/>
+              </w:rPr>
+            </w:pPr>
+            <w:r>
+              <w:rPr>
+                <w:lang w:val="es-ES"/>
+              </w:rPr>
+              <w:t>1</w:t>
+            </w:r>
+          </w:p>
+        </w:tc>
+        <w:tc>
+          <w:tcPr>
+            <w:tcW w:w="1098" w:type="dxa"/>
+            <w:vAlign w:val="center"/>
+          </w:tcPr>
+          <w:p>
+            <w:pPr>
+              <w:spacing w:after="160" w:line="259" w:lineRule="auto"/>
+              <w:jc w:val="center"/>
+              <w:rPr>
+                <w:rFonts w:ascii="Calibri" w:eastAsia="Calibri" w:hAnsi="Calibri" w:cs="Times New Roman"/>
+                <w:lang w:val="es-ES"/>
+              </w:rPr>
+            </w:pPr>
+            <m:oMathPara>
+              <m:oMath>
+                <m:m>
+                  <m:mPr>
+                    <m:mcs>
+                      <m:mc>
+                        <m:mcPr>
+                          <m:count m:val="1"/>
+                          <m:mcJc m:val="center"/>
+                        </m:mcPr>
+                      </m:mc>
+                    </m:mcs>
+                    <m:ctrlPr>
+                      <w:rPr>
+                        <w:rFonts w:ascii="Cambria Math" w:hAnsi="Cambria Math"/>
+                        <w:i/>
+                        <w:lang w:val="es-ES"/>
+                      </w:rPr>
+                    </m:ctrlPr>
+                  </m:mPr>
+                  <m:mr>
+                    <m:e>
+                      <m:r>
+                        <w:rPr>
+                          <w:rFonts w:ascii="Cambria Math" w:hAnsi="Cambria Math"/>
+                          <w:lang w:val="es-ES"/>
+                        </w:rPr>
+                        <m:t>-1,5</m:t>
+                      </m:r>
+                    </m:e>
+                  </m:mr>
+                  <m:mr>
+                    <m:e>
+                      <m:r>
+                        <w:rPr>
+                          <w:rFonts w:ascii="Cambria Math" w:hAnsi="Cambria Math"/>
+                          <w:lang w:val="es-ES"/>
+                        </w:rPr>
+                        <m:t>-1</m:t>
+                      </m:r>
+                    </m:e>
+                  </m:mr>
+                  <m:mr>
+                    <m:e>
+                      <m:r>
+                        <w:rPr>
+                          <w:rFonts w:ascii="Cambria Math" w:hAnsi="Cambria Math"/>
+                          <w:lang w:val="es-ES"/>
+                        </w:rPr>
+                        <m:t>-2,5</m:t>
+                      </m:r>
+                    </m:e>
+                  </m:mr>
+                </m:m>
+              </m:oMath>
+            </m:oMathPara>
+          </w:p>
+        </w:tc>
+        <w:tc>
+          <w:tcPr>
+            <w:tcW w:w="2268" w:type="dxa"/>
+            <w:vAlign w:val="center"/>
+          </w:tcPr>
+          <w:p>
+            <w:pPr>
+              <w:spacing w:after="160" w:line="259" w:lineRule="auto"/>
+              <w:jc w:val="center"/>
+              <w:rPr>
+                <w:lang w:val="es-ES"/>
+              </w:rPr>
+            </w:pPr>
+            <w:r>
+              <w:rPr>
+                <w:lang w:val="es-ES"/>
+              </w:rPr>
+              <w:t xml:space="preserve">U = </w:t>
+            </w:r>
+            <w:r>
+              <w:rPr>
+                <w:lang w:val="es-ES"/>
+              </w:rPr>
+              <w:t>-5</w:t>
+            </w:r>
+          </w:p>
+          <w:p>
+            <w:pPr>
+              <w:spacing w:after="160" w:line="259" w:lineRule="auto"/>
+              <w:jc w:val="center"/>
+              <w:rPr>
+                <w:lang w:val="es-ES"/>
+              </w:rPr>
+            </w:pPr>
+            <w:r>
+              <w:rPr>
+                <w:lang w:val="es-ES"/>
+              </w:rPr>
+              <w:t>Y =</w:t>
+            </w:r>
+            <w:r>
+              <w:rPr>
+                <w:lang w:val="es-ES"/>
+              </w:rPr>
+              <w:t xml:space="preserve"> </w:t>
+            </w:r>
+            <w:r>
+              <w:rPr>
+                <w:lang w:val="es-ES"/>
+              </w:rPr>
+              <w:t>0</w:t>
+            </w:r>
+          </w:p>
+        </w:tc>
+        <w:tc>
+          <w:tcPr>
+            <w:tcW w:w="3969" w:type="dxa"/>
+            <w:vAlign w:val="center"/>
+          </w:tcPr>
+          <w:p>
+            <w:pPr>
+              <w:spacing w:after="160" w:line="259" w:lineRule="auto"/>
+              <w:jc w:val="center"/>
+              <w:rPr>
+                <w:rFonts w:ascii="Calibri" w:eastAsia="Calibri" w:hAnsi="Calibri" w:cs="Times New Roman"/>
+                <w:lang w:val="es-ES"/>
+              </w:rPr>
+            </w:pPr>
+            <m:oMathPara>
+              <m:oMath>
+                <m:m>
+                  <m:mPr>
+                    <m:mcs>
+                      <m:mc>
+                        <m:mcPr>
+                          <m:count m:val="1"/>
+                          <m:mcJc m:val="center"/>
+                        </m:mcPr>
+                      </m:mc>
+                    </m:mcs>
+                    <m:ctrlPr>
+                      <w:rPr>
+                        <w:rFonts w:ascii="Cambria Math" w:hAnsi="Cambria Math"/>
+                        <w:i/>
+                        <w:lang w:val="es-ES"/>
+                      </w:rPr>
+                    </m:ctrlPr>
+                  </m:mPr>
+                  <m:mr>
+                    <m:e>
+                      <m:r>
+                        <w:rPr>
+                          <w:rFonts w:ascii="Cambria Math" w:hAnsi="Cambria Math"/>
+                          <w:lang w:val="es-ES"/>
+                        </w:rPr>
+                        <m:t>-1,5</m:t>
+                      </m:r>
+                    </m:e>
+                  </m:mr>
+                  <m:mr>
+                    <m:e>
+                      <m:r>
+                        <w:rPr>
+                          <w:rFonts w:ascii="Cambria Math" w:hAnsi="Cambria Math"/>
+                          <w:lang w:val="es-ES"/>
+                        </w:rPr>
+                        <m:t>-1</m:t>
+                      </m:r>
+                    </m:e>
+                  </m:mr>
+                  <m:mr>
+                    <m:e>
+                      <m:r>
+                        <w:rPr>
+                          <w:rFonts w:ascii="Cambria Math" w:hAnsi="Cambria Math"/>
+                          <w:lang w:val="es-ES"/>
+                        </w:rPr>
+                        <m:t>-2,5</m:t>
+                      </m:r>
+                    </m:e>
+                  </m:mr>
+                </m:m>
+                <m:r>
+                  <w:rPr>
+                    <w:rFonts w:ascii="Cambria Math" w:hAnsi="Cambria Math"/>
+                    <w:lang w:val="es-ES"/>
+                  </w:rPr>
+                  <m:t>+</m:t>
+                </m:r>
+                <m:r>
+                  <w:rPr>
+                    <w:rFonts w:ascii="Cambria Math" w:hAnsi="Cambria Math"/>
+                    <w:lang w:val="es-ES"/>
+                  </w:rPr>
+                  <m:t>0</m:t>
+                </m:r>
+                <m:r>
+                  <w:rPr>
+                    <w:rFonts w:ascii="Cambria Math" w:hAnsi="Cambria Math"/>
+                    <w:lang w:val="es-ES"/>
+                  </w:rPr>
+                  <m:t>*</m:t>
+                </m:r>
+                <m:m>
+                  <m:mPr>
+                    <m:mcs>
+                      <m:mc>
+                        <m:mcPr>
+                          <m:count m:val="1"/>
+                          <m:mcJc m:val="center"/>
+                        </m:mcPr>
+                      </m:mc>
+                    </m:mcs>
+                    <m:ctrlPr>
+                      <w:rPr>
+                        <w:rFonts w:ascii="Cambria Math" w:hAnsi="Cambria Math"/>
+                        <w:i/>
+                        <w:lang w:val="es-ES"/>
+                      </w:rPr>
+                    </m:ctrlPr>
+                  </m:mPr>
+                  <m:mr>
+                    <m:e>
+                      <m:r>
+                        <w:rPr>
+                          <w:rFonts w:ascii="Cambria Math" w:hAnsi="Cambria Math"/>
+                          <w:lang w:val="es-ES"/>
+                        </w:rPr>
+                        <m:t>1</m:t>
+                      </m:r>
+                    </m:e>
+                  </m:mr>
+                  <m:mr>
+                    <m:e>
+                      <m:r>
+                        <w:rPr>
+                          <w:rFonts w:ascii="Cambria Math" w:hAnsi="Cambria Math"/>
+                          <w:lang w:val="es-ES"/>
+                        </w:rPr>
+                        <m:t>1</m:t>
+                      </m:r>
+                    </m:e>
+                  </m:mr>
+                  <m:mr>
+                    <m:e>
+                      <m:r>
+                        <w:rPr>
+                          <w:rFonts w:ascii="Cambria Math" w:hAnsi="Cambria Math"/>
+                          <w:lang w:val="es-ES"/>
+                        </w:rPr>
+                        <m:t>1</m:t>
+                      </m:r>
+                    </m:e>
+                  </m:mr>
+                </m:m>
+                <m:r>
+                  <w:rPr>
+                    <w:rFonts w:ascii="Cambria Math" w:hAnsi="Cambria Math"/>
+                    <w:lang w:val="es-ES"/>
+                  </w:rPr>
+                  <m:t>=</m:t>
+                </m:r>
+                <m:m>
+                  <m:mPr>
+                    <m:mcs>
+                      <m:mc>
+                        <m:mcPr>
+                          <m:count m:val="1"/>
+                          <m:mcJc m:val="center"/>
+                        </m:mcPr>
+                      </m:mc>
+                    </m:mcs>
+                    <m:ctrlPr>
+                      <w:rPr>
+                        <w:rFonts w:ascii="Cambria Math" w:hAnsi="Cambria Math"/>
+                        <w:i/>
+                        <w:lang w:val="es-ES"/>
+                      </w:rPr>
+                    </m:ctrlPr>
+                  </m:mPr>
+                  <m:mr>
+                    <m:e>
+                      <m:r>
+                        <w:rPr>
+                          <w:rFonts w:ascii="Cambria Math" w:hAnsi="Cambria Math"/>
+                          <w:lang w:val="es-ES"/>
+                        </w:rPr>
+                        <m:t>-1,5</m:t>
+                      </m:r>
+                    </m:e>
+                  </m:mr>
+                  <m:mr>
+                    <m:e>
+                      <m:r>
+                        <w:rPr>
+                          <w:rFonts w:ascii="Cambria Math" w:hAnsi="Cambria Math"/>
+                          <w:lang w:val="es-ES"/>
+                        </w:rPr>
+                        <m:t>-1</m:t>
+                      </m:r>
+                    </m:e>
+                  </m:mr>
+                  <m:mr>
+                    <m:e>
+                      <m:r>
+                        <w:rPr>
+                          <w:rFonts w:ascii="Cambria Math" w:hAnsi="Cambria Math"/>
+                          <w:lang w:val="es-ES"/>
+                        </w:rPr>
+                        <m:t>-2,5</m:t>
+                      </m:r>
+                    </m:e>
+                  </m:mr>
+                </m:m>
+              </m:oMath>
+            </m:oMathPara>
+          </w:p>
+        </w:tc>
+        <w:tc>
+          <w:tcPr>
+            <w:tcW w:w="1247" w:type="dxa"/>
+            <w:vAlign w:val="center"/>
+          </w:tcPr>
+          <w:p>
+            <w:pPr>
+              <w:spacing w:after="160" w:line="259" w:lineRule="auto"/>
+              <w:jc w:val="center"/>
+              <w:rPr>
+                <w:lang w:val="es-ES"/>
+              </w:rPr>
+            </w:pPr>
+            <w:r>
+              <w:rPr>
+                <w:lang w:val="es-ES"/>
+              </w:rPr>
+              <w:t>0</w:t>
+            </w:r>
+          </w:p>
+        </w:tc>
+      </w:tr>
+      <w:tr>
+        <w:tc>
+          <w:tcPr>
+            <w:tcW w:w="10456" w:type="dxa"/>
+            <w:gridSpan w:val="6"/>
+            <w:vAlign w:val="center"/>
+          </w:tcPr>
+          <w:p>
+            <w:pPr>
+              <w:spacing w:after="160" w:line="259" w:lineRule="auto"/>
+              <w:jc w:val="center"/>
+              <w:rPr>
+                <w:lang w:val="es-ES"/>
+              </w:rPr>
+            </w:pPr>
+            <w:r>
+              <w:rPr>
+                <w:lang w:val="es-ES"/>
+              </w:rPr>
+              <w:t>Tercer iteración</w:t>
+            </w:r>
+          </w:p>
+        </w:tc>
+      </w:tr>
+      <w:tr>
+        <w:tc>
+          <w:tcPr>
+            <w:tcW w:w="988" w:type="dxa"/>
+            <w:vAlign w:val="center"/>
+          </w:tcPr>
+          <w:p>
+            <w:pPr>
+              <w:spacing w:after="160" w:line="259" w:lineRule="auto"/>
+              <w:jc w:val="center"/>
+              <w:rPr>
+                <w:rFonts w:ascii="Calibri" w:eastAsia="Calibri" w:hAnsi="Calibri" w:cs="Times New Roman"/>
+                <w:lang w:val="es-ES"/>
+              </w:rPr>
+            </w:pPr>
+            <m:oMathPara>
+              <m:oMath>
+                <m:m>
+                  <m:mPr>
+                    <m:mcs>
+                      <m:mc>
+                        <m:mcPr>
+                          <m:count m:val="1"/>
+                          <m:mcJc m:val="center"/>
+                        </m:mcPr>
+                      </m:mc>
+                    </m:mcs>
+                    <m:ctrlPr>
+                      <w:rPr>
+                        <w:rFonts w:ascii="Cambria Math" w:hAnsi="Cambria Math"/>
+                        <w:i/>
+                        <w:lang w:val="es-ES"/>
+                      </w:rPr>
+                    </m:ctrlPr>
+                  </m:mPr>
+                  <m:mr>
+                    <m:e>
+                      <m:r>
+                        <w:rPr>
+                          <w:rFonts w:ascii="Cambria Math" w:hAnsi="Cambria Math"/>
+                          <w:lang w:val="es-ES"/>
+                        </w:rPr>
+                        <m:t>1</m:t>
+                      </m:r>
+                    </m:e>
+                  </m:mr>
+                  <m:mr>
+                    <m:e>
+                      <m:r>
+                        <w:rPr>
+                          <w:rFonts w:ascii="Cambria Math" w:hAnsi="Cambria Math"/>
+                          <w:lang w:val="es-ES"/>
+                        </w:rPr>
+                        <m:t>0</m:t>
+                      </m:r>
+                    </m:e>
+                  </m:mr>
+                  <m:mr>
+                    <m:e>
+                      <m:r>
+                        <w:rPr>
+                          <w:rFonts w:ascii="Cambria Math" w:hAnsi="Cambria Math"/>
+                          <w:lang w:val="es-ES"/>
+                        </w:rPr>
+                        <m:t>0</m:t>
+                      </m:r>
+                    </m:e>
+                  </m:mr>
+                </m:m>
+              </m:oMath>
+            </m:oMathPara>
+          </w:p>
+        </w:tc>
+        <w:tc>
+          <w:tcPr>
+            <w:tcW w:w="886" w:type="dxa"/>
+            <w:vAlign w:val="center"/>
+          </w:tcPr>
+          <w:p>
+            <w:pPr>
+              <w:spacing w:after="160" w:line="259" w:lineRule="auto"/>
+              <w:jc w:val="center"/>
+              <w:rPr>
+                <w:lang w:val="es-ES"/>
+              </w:rPr>
+            </w:pPr>
+            <w:r>
+              <w:rPr>
+                <w:lang w:val="es-ES"/>
+              </w:rPr>
+              <w:t>0</w:t>
+            </w:r>
+          </w:p>
+        </w:tc>
+        <w:tc>
+          <w:tcPr>
+            <w:tcW w:w="1098" w:type="dxa"/>
+            <w:vAlign w:val="center"/>
+          </w:tcPr>
+          <w:p>
+            <w:pPr>
+              <w:spacing w:after="160" w:line="259" w:lineRule="auto"/>
+              <w:jc w:val="center"/>
+              <w:rPr>
+                <w:rFonts w:ascii="Calibri" w:eastAsia="Calibri" w:hAnsi="Calibri" w:cs="Times New Roman"/>
+                <w:lang w:val="es-ES"/>
+              </w:rPr>
+            </w:pPr>
+            <m:oMathPara>
+              <m:oMath>
+                <m:m>
+                  <m:mPr>
+                    <m:mcs>
+                      <m:mc>
+                        <m:mcPr>
+                          <m:count m:val="1"/>
+                          <m:mcJc m:val="center"/>
+                        </m:mcPr>
+                      </m:mc>
+                    </m:mcs>
+                    <m:ctrlPr>
+                      <w:rPr>
+                        <w:rFonts w:ascii="Cambria Math" w:hAnsi="Cambria Math"/>
+                        <w:i/>
+                        <w:lang w:val="es-ES"/>
+                      </w:rPr>
+                    </m:ctrlPr>
+                  </m:mPr>
+                  <m:mr>
+                    <m:e>
+                      <m:r>
+                        <w:rPr>
+                          <w:rFonts w:ascii="Cambria Math" w:hAnsi="Cambria Math"/>
+                          <w:lang w:val="es-ES"/>
+                        </w:rPr>
+                        <m:t>-1,5</m:t>
+                      </m:r>
+                    </m:e>
+                  </m:mr>
+                  <m:mr>
+                    <m:e>
+                      <m:r>
+                        <w:rPr>
+                          <w:rFonts w:ascii="Cambria Math" w:hAnsi="Cambria Math"/>
+                          <w:lang w:val="es-ES"/>
+                        </w:rPr>
+                        <m:t>-1</m:t>
+                      </m:r>
+                    </m:e>
+                  </m:mr>
+                  <m:mr>
+                    <m:e>
+                      <m:r>
+                        <w:rPr>
+                          <w:rFonts w:ascii="Cambria Math" w:hAnsi="Cambria Math"/>
+                          <w:lang w:val="es-ES"/>
+                        </w:rPr>
+                        <m:t>-2,5</m:t>
+                      </m:r>
+                    </m:e>
+                  </m:mr>
+                </m:m>
+              </m:oMath>
+            </m:oMathPara>
+          </w:p>
+        </w:tc>
+        <w:tc>
+          <w:tcPr>
+            <w:tcW w:w="2268" w:type="dxa"/>
+            <w:vAlign w:val="center"/>
+          </w:tcPr>
+          <w:p>
+            <w:pPr>
+              <w:spacing w:after="160" w:line="259" w:lineRule="auto"/>
+              <w:jc w:val="center"/>
+              <w:rPr>
+                <w:lang w:val="es-ES"/>
+              </w:rPr>
+            </w:pPr>
+            <w:r>
+              <w:rPr>
+                <w:lang w:val="es-ES"/>
+              </w:rPr>
+              <w:t xml:space="preserve">U = </w:t>
+            </w:r>
+            <w:r>
+              <w:rPr>
+                <w:lang w:val="es-ES"/>
+              </w:rPr>
+              <w:t>-1</w:t>
+            </w:r>
+            <w:r>
+              <w:rPr>
+                <w:lang w:val="es-ES"/>
+              </w:rPr>
+              <w:t>,5</w:t>
+            </w:r>
+          </w:p>
+          <w:p>
+            <w:pPr>
+              <w:spacing w:after="160" w:line="259" w:lineRule="auto"/>
+              <w:jc w:val="center"/>
+              <w:rPr>
+                <w:lang w:val="es-ES"/>
+              </w:rPr>
+            </w:pPr>
+            <w:r>
+              <w:rPr>
+                <w:lang w:val="es-ES"/>
+              </w:rPr>
+              <w:t xml:space="preserve">Y = </w:t>
+            </w:r>
+            <w:r>
+              <w:rPr>
+                <w:lang w:val="es-ES"/>
+              </w:rPr>
+              <w:t>0</w:t>
+            </w:r>
+          </w:p>
+        </w:tc>
+        <w:tc>
+          <w:tcPr>
+            <w:tcW w:w="3969" w:type="dxa"/>
+            <w:vAlign w:val="center"/>
+          </w:tcPr>
+          <w:p>
+            <w:pPr>
+              <w:spacing w:after="160" w:line="259" w:lineRule="auto"/>
+              <w:jc w:val="center"/>
+              <w:rPr>
+                <w:rFonts w:ascii="Calibri" w:eastAsia="Calibri" w:hAnsi="Calibri" w:cs="Times New Roman"/>
+                <w:lang w:val="es-ES"/>
+              </w:rPr>
+            </w:pPr>
+            <m:oMathPara>
+              <m:oMath>
+                <m:m>
+                  <m:mPr>
+                    <m:mcs>
+                      <m:mc>
+                        <m:mcPr>
+                          <m:count m:val="1"/>
+                          <m:mcJc m:val="center"/>
+                        </m:mcPr>
+                      </m:mc>
+                    </m:mcs>
+                    <m:ctrlPr>
+                      <w:rPr>
+                        <w:rFonts w:ascii="Cambria Math" w:hAnsi="Cambria Math"/>
+                        <w:i/>
+                        <w:lang w:val="es-ES"/>
+                      </w:rPr>
+                    </m:ctrlPr>
+                  </m:mPr>
+                  <m:mr>
+                    <m:e>
+                      <m:r>
+                        <w:rPr>
+                          <w:rFonts w:ascii="Cambria Math" w:hAnsi="Cambria Math"/>
+                          <w:lang w:val="es-ES"/>
+                        </w:rPr>
+                        <m:t>-1,5</m:t>
+                      </m:r>
+                    </m:e>
+                  </m:mr>
+                  <m:mr>
+                    <m:e>
+                      <m:r>
+                        <w:rPr>
+                          <w:rFonts w:ascii="Cambria Math" w:hAnsi="Cambria Math"/>
+                          <w:lang w:val="es-ES"/>
+                        </w:rPr>
+                        <m:t>-1</m:t>
+                      </m:r>
+                    </m:e>
+                  </m:mr>
+                  <m:mr>
+                    <m:e>
+                      <m:r>
+                        <w:rPr>
+                          <w:rFonts w:ascii="Cambria Math" w:hAnsi="Cambria Math"/>
+                          <w:lang w:val="es-ES"/>
+                        </w:rPr>
+                        <m:t>-2,5</m:t>
+                      </m:r>
+                    </m:e>
+                  </m:mr>
+                </m:m>
+                <m:r>
+                  <w:rPr>
+                    <w:rFonts w:ascii="Cambria Math" w:hAnsi="Cambria Math"/>
+                    <w:lang w:val="es-ES"/>
+                  </w:rPr>
+                  <m:t>+</m:t>
+                </m:r>
+                <m:r>
+                  <w:rPr>
+                    <w:rFonts w:ascii="Cambria Math" w:hAnsi="Cambria Math"/>
+                    <w:lang w:val="es-ES"/>
+                  </w:rPr>
+                  <m:t>0</m:t>
+                </m:r>
+                <m:r>
+                  <w:rPr>
+                    <w:rFonts w:ascii="Cambria Math" w:hAnsi="Cambria Math"/>
+                    <w:lang w:val="es-ES"/>
+                  </w:rPr>
+                  <m:t>*</m:t>
+                </m:r>
+                <m:m>
+                  <m:mPr>
+                    <m:mcs>
+                      <m:mc>
+                        <m:mcPr>
+                          <m:count m:val="1"/>
+                          <m:mcJc m:val="center"/>
+                        </m:mcPr>
+                      </m:mc>
+                    </m:mcs>
+                    <m:ctrlPr>
+                      <w:rPr>
+                        <w:rFonts w:ascii="Cambria Math" w:hAnsi="Cambria Math"/>
+                        <w:i/>
+                        <w:lang w:val="es-ES"/>
+                      </w:rPr>
+                    </m:ctrlPr>
+                  </m:mPr>
+                  <m:mr>
+                    <m:e>
+                      <m:r>
+                        <w:rPr>
+                          <w:rFonts w:ascii="Cambria Math" w:hAnsi="Cambria Math"/>
+                          <w:lang w:val="es-ES"/>
+                        </w:rPr>
+                        <m:t>1</m:t>
+                      </m:r>
+                    </m:e>
+                  </m:mr>
+                  <m:mr>
+                    <m:e>
+                      <m:r>
+                        <w:rPr>
+                          <w:rFonts w:ascii="Cambria Math" w:hAnsi="Cambria Math"/>
+                          <w:lang w:val="es-ES"/>
+                        </w:rPr>
+                        <m:t>0</m:t>
+                      </m:r>
+                    </m:e>
+                  </m:mr>
+                  <m:mr>
+                    <m:e>
+                      <m:r>
+                        <w:rPr>
+                          <w:rFonts w:ascii="Cambria Math" w:hAnsi="Cambria Math"/>
+                          <w:lang w:val="es-ES"/>
+                        </w:rPr>
+                        <m:t>0</m:t>
+                      </m:r>
+                    </m:e>
+                  </m:mr>
+                </m:m>
+                <m:r>
+                  <w:rPr>
+                    <w:rFonts w:ascii="Cambria Math" w:hAnsi="Cambria Math"/>
+                    <w:lang w:val="es-ES"/>
+                  </w:rPr>
+                  <m:t>=</m:t>
+                </m:r>
+                <m:m>
+                  <m:mPr>
+                    <m:mcs>
+                      <m:mc>
+                        <m:mcPr>
+                          <m:count m:val="1"/>
+                          <m:mcJc m:val="center"/>
+                        </m:mcPr>
+                      </m:mc>
+                    </m:mcs>
+                    <m:ctrlPr>
+                      <w:rPr>
+                        <w:rFonts w:ascii="Cambria Math" w:hAnsi="Cambria Math"/>
+                        <w:i/>
+                        <w:lang w:val="es-ES"/>
+                      </w:rPr>
+                    </m:ctrlPr>
+                  </m:mPr>
+                  <m:mr>
+                    <m:e>
+                      <m:r>
+                        <w:rPr>
+                          <w:rFonts w:ascii="Cambria Math" w:hAnsi="Cambria Math"/>
+                          <w:lang w:val="es-ES"/>
+                        </w:rPr>
+                        <m:t>-1,5</m:t>
+                      </m:r>
+                    </m:e>
+                  </m:mr>
+                  <m:mr>
+                    <m:e>
+                      <m:r>
+                        <w:rPr>
+                          <w:rFonts w:ascii="Cambria Math" w:hAnsi="Cambria Math"/>
+                          <w:lang w:val="es-ES"/>
+                        </w:rPr>
+                        <m:t>-1</m:t>
+                      </m:r>
+                    </m:e>
+                  </m:mr>
+                  <m:mr>
+                    <m:e>
+                      <m:r>
+                        <w:rPr>
+                          <w:rFonts w:ascii="Cambria Math" w:hAnsi="Cambria Math"/>
+                          <w:lang w:val="es-ES"/>
+                        </w:rPr>
+                        <m:t>-2,5</m:t>
+                      </m:r>
+                    </m:e>
+                  </m:mr>
+                </m:m>
+              </m:oMath>
+            </m:oMathPara>
+          </w:p>
+        </w:tc>
+        <w:tc>
+          <w:tcPr>
+            <w:tcW w:w="1247" w:type="dxa"/>
+            <w:vAlign w:val="center"/>
+          </w:tcPr>
+          <w:p>
+            <w:pPr>
+              <w:spacing w:after="160" w:line="259" w:lineRule="auto"/>
+              <w:jc w:val="center"/>
+              <w:rPr>
+                <w:lang w:val="es-ES"/>
+              </w:rPr>
+            </w:pPr>
+            <w:r>
+              <w:rPr>
+                <w:lang w:val="es-ES"/>
+              </w:rPr>
+              <w:t>0</w:t>
+            </w:r>
+          </w:p>
+        </w:tc>
+      </w:tr>
+      <w:tr>
+        <w:tc>
+          <w:tcPr>
+            <w:tcW w:w="988" w:type="dxa"/>
+            <w:vAlign w:val="center"/>
+          </w:tcPr>
+          <w:p>
+            <w:pPr>
+              <w:spacing w:after="160" w:line="259" w:lineRule="auto"/>
+              <w:jc w:val="center"/>
+              <w:rPr>
+                <w:rFonts w:ascii="Calibri" w:eastAsia="Calibri" w:hAnsi="Calibri" w:cs="Times New Roman"/>
+                <w:lang w:val="es-ES"/>
+              </w:rPr>
+            </w:pPr>
+            <m:oMathPara>
+              <m:oMath>
+                <m:m>
+                  <m:mPr>
+                    <m:mcs>
+                      <m:mc>
+                        <m:mcPr>
+                          <m:count m:val="1"/>
+                          <m:mcJc m:val="center"/>
+                        </m:mcPr>
+                      </m:mc>
+                    </m:mcs>
+                    <m:ctrlPr>
+                      <w:rPr>
+                        <w:rFonts w:ascii="Cambria Math" w:hAnsi="Cambria Math"/>
+                        <w:i/>
+                        <w:lang w:val="es-ES"/>
+                      </w:rPr>
+                    </m:ctrlPr>
+                  </m:mPr>
+                  <m:mr>
+                    <m:e>
+                      <m:r>
+                        <w:rPr>
+                          <w:rFonts w:ascii="Cambria Math" w:hAnsi="Cambria Math"/>
+                          <w:lang w:val="es-ES"/>
+                        </w:rPr>
+                        <m:t>1</m:t>
+                      </m:r>
+                    </m:e>
+                  </m:mr>
+                  <m:mr>
+                    <m:e>
+                      <m:r>
+                        <w:rPr>
+                          <w:rFonts w:ascii="Cambria Math" w:hAnsi="Cambria Math"/>
+                          <w:lang w:val="es-ES"/>
+                        </w:rPr>
+                        <m:t>0</m:t>
+                      </m:r>
+                    </m:e>
+                  </m:mr>
+                  <m:mr>
+                    <m:e>
+                      <m:r>
+                        <w:rPr>
+                          <w:rFonts w:ascii="Cambria Math" w:hAnsi="Cambria Math"/>
+                          <w:lang w:val="es-ES"/>
+                        </w:rPr>
+                        <m:t>1</m:t>
+                      </m:r>
+                    </m:e>
+                  </m:mr>
+                </m:m>
+              </m:oMath>
+            </m:oMathPara>
+          </w:p>
+        </w:tc>
+        <w:tc>
+          <w:tcPr>
+            <w:tcW w:w="886" w:type="dxa"/>
+            <w:vAlign w:val="center"/>
+          </w:tcPr>
+          <w:p>
+            <w:pPr>
+              <w:spacing w:after="160" w:line="259" w:lineRule="auto"/>
+              <w:jc w:val="center"/>
+              <w:rPr>
+                <w:lang w:val="es-ES"/>
+              </w:rPr>
+            </w:pPr>
+            <w:r>
+              <w:rPr>
+                <w:lang w:val="es-ES"/>
+              </w:rPr>
+              <w:t>0</w:t>
+            </w:r>
+          </w:p>
+        </w:tc>
+        <w:tc>
+          <w:tcPr>
+            <w:tcW w:w="1098" w:type="dxa"/>
+            <w:vAlign w:val="center"/>
+          </w:tcPr>
+          <w:p>
+            <w:pPr>
+              <w:spacing w:after="160" w:line="259" w:lineRule="auto"/>
+              <w:jc w:val="center"/>
+              <w:rPr>
+                <w:rFonts w:ascii="Calibri" w:eastAsia="Calibri" w:hAnsi="Calibri" w:cs="Times New Roman"/>
+                <w:lang w:val="es-ES"/>
+              </w:rPr>
+            </w:pPr>
+            <m:oMathPara>
+              <m:oMath>
+                <m:m>
+                  <m:mPr>
+                    <m:mcs>
+                      <m:mc>
+                        <m:mcPr>
+                          <m:count m:val="1"/>
+                          <m:mcJc m:val="center"/>
+                        </m:mcPr>
+                      </m:mc>
+                    </m:mcs>
+                    <m:ctrlPr>
+                      <w:rPr>
+                        <w:rFonts w:ascii="Cambria Math" w:hAnsi="Cambria Math"/>
+                        <w:i/>
+                        <w:lang w:val="es-ES"/>
+                      </w:rPr>
+                    </m:ctrlPr>
+                  </m:mPr>
+                  <m:mr>
+                    <m:e>
+                      <m:r>
+                        <w:rPr>
+                          <w:rFonts w:ascii="Cambria Math" w:hAnsi="Cambria Math"/>
+                          <w:lang w:val="es-ES"/>
+                        </w:rPr>
+                        <m:t>-1,5</m:t>
+                      </m:r>
+                    </m:e>
+                  </m:mr>
+                  <m:mr>
+                    <m:e>
+                      <m:r>
+                        <w:rPr>
+                          <w:rFonts w:ascii="Cambria Math" w:hAnsi="Cambria Math"/>
+                          <w:lang w:val="es-ES"/>
+                        </w:rPr>
+                        <m:t>-1</m:t>
+                      </m:r>
+                    </m:e>
+                  </m:mr>
+                  <m:mr>
+                    <m:e>
+                      <m:r>
+                        <w:rPr>
+                          <w:rFonts w:ascii="Cambria Math" w:hAnsi="Cambria Math"/>
+                          <w:lang w:val="es-ES"/>
+                        </w:rPr>
+                        <m:t>-2,5</m:t>
+                      </m:r>
+                    </m:e>
+                  </m:mr>
+                </m:m>
+              </m:oMath>
+            </m:oMathPara>
+          </w:p>
+        </w:tc>
+        <w:tc>
+          <w:tcPr>
+            <w:tcW w:w="2268" w:type="dxa"/>
+            <w:vAlign w:val="center"/>
+          </w:tcPr>
+          <w:p>
+            <w:pPr>
+              <w:spacing w:after="160" w:line="259" w:lineRule="auto"/>
+              <w:jc w:val="center"/>
+              <w:rPr>
+                <w:lang w:val="es-ES"/>
+              </w:rPr>
+            </w:pPr>
+            <w:r>
+              <w:rPr>
+                <w:lang w:val="es-ES"/>
+              </w:rPr>
+              <w:t>U = -</w:t>
+            </w:r>
+            <w:r>
+              <w:rPr>
+                <w:lang w:val="es-ES"/>
+              </w:rPr>
+              <w:t>4</w:t>
+            </w:r>
+          </w:p>
+          <w:p>
+            <w:pPr>
+              <w:spacing w:after="160" w:line="259" w:lineRule="auto"/>
+              <w:jc w:val="center"/>
+              <w:rPr>
+                <w:lang w:val="es-ES"/>
+              </w:rPr>
+            </w:pPr>
+            <w:r>
+              <w:rPr>
+                <w:lang w:val="es-ES"/>
+              </w:rPr>
+              <w:t>Y = 0</w:t>
+            </w:r>
+          </w:p>
+        </w:tc>
+        <w:tc>
+          <w:tcPr>
+            <w:tcW w:w="3969" w:type="dxa"/>
+            <w:vAlign w:val="center"/>
+          </w:tcPr>
+          <w:p>
+            <w:pPr>
+              <w:spacing w:after="160" w:line="259" w:lineRule="auto"/>
+              <w:jc w:val="center"/>
+              <w:rPr>
+                <w:rFonts w:ascii="Calibri" w:eastAsia="Calibri" w:hAnsi="Calibri" w:cs="Times New Roman"/>
+                <w:lang w:val="es-ES"/>
+              </w:rPr>
+            </w:pPr>
+            <m:oMathPara>
+              <m:oMath>
+                <m:m>
+                  <m:mPr>
+                    <m:mcs>
+                      <m:mc>
+                        <m:mcPr>
+                          <m:count m:val="1"/>
+                          <m:mcJc m:val="center"/>
+                        </m:mcPr>
+                      </m:mc>
+                    </m:mcs>
+                    <m:ctrlPr>
+                      <w:rPr>
+                        <w:rFonts w:ascii="Cambria Math" w:hAnsi="Cambria Math"/>
+                        <w:i/>
+                        <w:lang w:val="es-ES"/>
+                      </w:rPr>
+                    </m:ctrlPr>
+                  </m:mPr>
+                  <m:mr>
+                    <m:e>
+                      <m:r>
+                        <w:rPr>
+                          <w:rFonts w:ascii="Cambria Math" w:hAnsi="Cambria Math"/>
+                          <w:lang w:val="es-ES"/>
+                        </w:rPr>
+                        <m:t>-1,5</m:t>
+                      </m:r>
+                    </m:e>
+                  </m:mr>
+                  <m:mr>
+                    <m:e>
+                      <m:r>
+                        <w:rPr>
+                          <w:rFonts w:ascii="Cambria Math" w:hAnsi="Cambria Math"/>
+                          <w:lang w:val="es-ES"/>
+                        </w:rPr>
+                        <m:t>-1</m:t>
+                      </m:r>
+                    </m:e>
+                  </m:mr>
+                  <m:mr>
+                    <m:e>
+                      <m:r>
+                        <w:rPr>
+                          <w:rFonts w:ascii="Cambria Math" w:hAnsi="Cambria Math"/>
+                          <w:lang w:val="es-ES"/>
+                        </w:rPr>
+                        <m:t>-2,5</m:t>
+                      </m:r>
+                    </m:e>
+                  </m:mr>
+                </m:m>
+                <m:r>
+                  <w:rPr>
+                    <w:rFonts w:ascii="Cambria Math" w:hAnsi="Cambria Math"/>
+                    <w:lang w:val="es-ES"/>
+                  </w:rPr>
+                  <m:t>+0*</m:t>
+                </m:r>
+                <m:m>
+                  <m:mPr>
+                    <m:mcs>
+                      <m:mc>
+                        <m:mcPr>
+                          <m:count m:val="1"/>
+                          <m:mcJc m:val="center"/>
+                        </m:mcPr>
+                      </m:mc>
+                    </m:mcs>
+                    <m:ctrlPr>
+                      <w:rPr>
+                        <w:rFonts w:ascii="Cambria Math" w:hAnsi="Cambria Math"/>
+                        <w:i/>
+                        <w:lang w:val="es-ES"/>
+                      </w:rPr>
+                    </m:ctrlPr>
+                  </m:mPr>
+                  <m:mr>
+                    <m:e>
+                      <m:r>
+                        <w:rPr>
+                          <w:rFonts w:ascii="Cambria Math" w:hAnsi="Cambria Math"/>
+                          <w:lang w:val="es-ES"/>
+                        </w:rPr>
+                        <m:t>1</m:t>
+                      </m:r>
+                    </m:e>
+                  </m:mr>
+                  <m:mr>
+                    <m:e>
+                      <m:r>
+                        <w:rPr>
+                          <w:rFonts w:ascii="Cambria Math" w:hAnsi="Cambria Math"/>
+                          <w:lang w:val="es-ES"/>
+                        </w:rPr>
+                        <m:t>0</m:t>
+                      </m:r>
+                    </m:e>
+                  </m:mr>
+                  <m:mr>
+                    <m:e>
+                      <m:r>
+                        <w:rPr>
+                          <w:rFonts w:ascii="Cambria Math" w:hAnsi="Cambria Math"/>
+                          <w:lang w:val="es-ES"/>
+                        </w:rPr>
+                        <m:t>1</m:t>
+                      </m:r>
+                    </m:e>
+                  </m:mr>
+                </m:m>
+                <m:r>
+                  <w:rPr>
+                    <w:rFonts w:ascii="Cambria Math" w:hAnsi="Cambria Math"/>
+                    <w:lang w:val="es-ES"/>
+                  </w:rPr>
+                  <m:t>=</m:t>
+                </m:r>
+                <m:m>
+                  <m:mPr>
+                    <m:mcs>
+                      <m:mc>
+                        <m:mcPr>
+                          <m:count m:val="1"/>
+                          <m:mcJc m:val="center"/>
+                        </m:mcPr>
+                      </m:mc>
+                    </m:mcs>
+                    <m:ctrlPr>
+                      <w:rPr>
+                        <w:rFonts w:ascii="Cambria Math" w:hAnsi="Cambria Math"/>
+                        <w:i/>
+                        <w:lang w:val="es-ES"/>
+                      </w:rPr>
+                    </m:ctrlPr>
+                  </m:mPr>
+                  <m:mr>
+                    <m:e>
+                      <m:r>
+                        <w:rPr>
+                          <w:rFonts w:ascii="Cambria Math" w:hAnsi="Cambria Math"/>
+                          <w:lang w:val="es-ES"/>
+                        </w:rPr>
+                        <m:t>-1,5</m:t>
+                      </m:r>
+                    </m:e>
+                  </m:mr>
+                  <m:mr>
+                    <m:e>
+                      <m:r>
+                        <w:rPr>
+                          <w:rFonts w:ascii="Cambria Math" w:hAnsi="Cambria Math"/>
+                          <w:lang w:val="es-ES"/>
+                        </w:rPr>
+                        <m:t>-1</m:t>
+                      </m:r>
+                    </m:e>
+                  </m:mr>
+                  <m:mr>
+                    <m:e>
+                      <m:r>
+                        <w:rPr>
+                          <w:rFonts w:ascii="Cambria Math" w:hAnsi="Cambria Math"/>
+                          <w:lang w:val="es-ES"/>
+                        </w:rPr>
+                        <m:t>-2,5</m:t>
+                      </m:r>
+                    </m:e>
+                  </m:mr>
+                </m:m>
+              </m:oMath>
+            </m:oMathPara>
+          </w:p>
+        </w:tc>
+        <w:tc>
+          <w:tcPr>
+            <w:tcW w:w="1247" w:type="dxa"/>
+            <w:vAlign w:val="center"/>
+          </w:tcPr>
+          <w:p>
+            <w:pPr>
+              <w:spacing w:after="160" w:line="259" w:lineRule="auto"/>
+              <w:jc w:val="center"/>
+              <w:rPr>
+                <w:lang w:val="es-ES"/>
+              </w:rPr>
+            </w:pPr>
+            <w:r>
+              <w:rPr>
+                <w:lang w:val="es-ES"/>
+              </w:rPr>
+              <w:t>0</w:t>
+            </w:r>
+          </w:p>
+        </w:tc>
+      </w:tr>
+      <w:tr>
+        <w:trPr>
+          <w:trHeight w:val="416"/>
+        </w:trPr>
+        <w:tc>
+          <w:tcPr>
+            <w:tcW w:w="988" w:type="dxa"/>
+            <w:vAlign w:val="center"/>
+          </w:tcPr>
+          <w:p>
+            <w:pPr>
+              <w:spacing w:after="160" w:line="259" w:lineRule="auto"/>
+              <w:jc w:val="center"/>
+              <w:rPr>
+                <w:rFonts w:ascii="Calibri" w:eastAsia="Calibri" w:hAnsi="Calibri" w:cs="Times New Roman"/>
+                <w:lang w:val="es-ES"/>
+              </w:rPr>
+            </w:pPr>
+            <m:oMathPara>
+              <m:oMath>
+                <m:m>
+                  <m:mPr>
+                    <m:mcs>
+                      <m:mc>
+                        <m:mcPr>
+                          <m:count m:val="1"/>
+                          <m:mcJc m:val="center"/>
+                        </m:mcPr>
+                      </m:mc>
+                    </m:mcs>
+                    <m:ctrlPr>
+                      <w:rPr>
+                        <w:rFonts w:ascii="Cambria Math" w:hAnsi="Cambria Math"/>
+                        <w:i/>
+                        <w:lang w:val="es-ES"/>
+                      </w:rPr>
+                    </m:ctrlPr>
+                  </m:mPr>
+                  <m:mr>
+                    <m:e>
+                      <m:r>
+                        <w:rPr>
+                          <w:rFonts w:ascii="Cambria Math" w:hAnsi="Cambria Math"/>
+                          <w:lang w:val="es-ES"/>
+                        </w:rPr>
+                        <m:t>1</m:t>
+                      </m:r>
+                    </m:e>
+                  </m:mr>
+                  <m:mr>
+                    <m:e>
+                      <m:r>
+                        <w:rPr>
+                          <w:rFonts w:ascii="Cambria Math" w:hAnsi="Cambria Math"/>
+                          <w:lang w:val="es-ES"/>
+                        </w:rPr>
+                        <m:t>1</m:t>
+                      </m:r>
+                    </m:e>
+                  </m:mr>
+                  <m:mr>
+                    <m:e>
+                      <m:r>
+                        <w:rPr>
+                          <w:rFonts w:ascii="Cambria Math" w:hAnsi="Cambria Math"/>
+                          <w:lang w:val="es-ES"/>
+                        </w:rPr>
+                        <m:t>0</m:t>
+                      </m:r>
+                    </m:e>
+                  </m:mr>
+                </m:m>
+              </m:oMath>
+            </m:oMathPara>
+          </w:p>
+        </w:tc>
+        <w:tc>
+          <w:tcPr>
+            <w:tcW w:w="886" w:type="dxa"/>
+            <w:vAlign w:val="center"/>
+          </w:tcPr>
+          <w:p>
+            <w:pPr>
+              <w:spacing w:after="160" w:line="259" w:lineRule="auto"/>
+              <w:jc w:val="center"/>
+              <w:rPr>
+                <w:lang w:val="es-ES"/>
+              </w:rPr>
+            </w:pPr>
+            <w:r>
+              <w:rPr>
+                <w:lang w:val="es-ES"/>
+              </w:rPr>
+              <w:t>0</w:t>
+            </w:r>
+          </w:p>
+        </w:tc>
+        <w:tc>
+          <w:tcPr>
+            <w:tcW w:w="1098" w:type="dxa"/>
+            <w:vAlign w:val="center"/>
+          </w:tcPr>
+          <w:p>
+            <w:pPr>
+              <w:spacing w:after="160" w:line="259" w:lineRule="auto"/>
+              <w:jc w:val="center"/>
+              <w:rPr>
+                <w:rFonts w:ascii="Calibri" w:eastAsia="Calibri" w:hAnsi="Calibri" w:cs="Times New Roman"/>
+                <w:lang w:val="es-ES"/>
+              </w:rPr>
+            </w:pPr>
+            <m:oMathPara>
+              <m:oMath>
+                <m:m>
+                  <m:mPr>
+                    <m:mcs>
+                      <m:mc>
+                        <m:mcPr>
+                          <m:count m:val="1"/>
+                          <m:mcJc m:val="center"/>
+                        </m:mcPr>
+                      </m:mc>
+                    </m:mcs>
+                    <m:ctrlPr>
+                      <w:rPr>
+                        <w:rFonts w:ascii="Cambria Math" w:hAnsi="Cambria Math"/>
+                        <w:i/>
+                        <w:lang w:val="es-ES"/>
+                      </w:rPr>
+                    </m:ctrlPr>
+                  </m:mPr>
+                  <m:mr>
+                    <m:e>
+                      <m:r>
+                        <w:rPr>
+                          <w:rFonts w:ascii="Cambria Math" w:hAnsi="Cambria Math"/>
+                          <w:lang w:val="es-ES"/>
+                        </w:rPr>
+                        <m:t>-1,5</m:t>
+                      </m:r>
+                    </m:e>
+                  </m:mr>
+                  <m:mr>
+                    <m:e>
+                      <m:r>
+                        <w:rPr>
+                          <w:rFonts w:ascii="Cambria Math" w:hAnsi="Cambria Math"/>
+                          <w:lang w:val="es-ES"/>
+                        </w:rPr>
+                        <m:t>-1</m:t>
+                      </m:r>
+                    </m:e>
+                  </m:mr>
+                  <m:mr>
+                    <m:e>
+                      <m:r>
+                        <w:rPr>
+                          <w:rFonts w:ascii="Cambria Math" w:hAnsi="Cambria Math"/>
+                          <w:lang w:val="es-ES"/>
+                        </w:rPr>
+                        <m:t>-2,5</m:t>
+                      </m:r>
+                    </m:e>
+                  </m:mr>
+                </m:m>
+              </m:oMath>
+            </m:oMathPara>
+          </w:p>
+        </w:tc>
+        <w:tc>
+          <w:tcPr>
+            <w:tcW w:w="2268" w:type="dxa"/>
+            <w:vAlign w:val="center"/>
+          </w:tcPr>
+          <w:p>
+            <w:pPr>
+              <w:spacing w:after="160" w:line="259" w:lineRule="auto"/>
+              <w:jc w:val="center"/>
+              <w:rPr>
+                <w:lang w:val="es-ES"/>
+              </w:rPr>
+            </w:pPr>
+            <w:r>
+              <w:rPr>
+                <w:lang w:val="es-ES"/>
+              </w:rPr>
+              <w:t xml:space="preserve">U = </w:t>
+            </w:r>
+            <w:r>
+              <w:rPr>
+                <w:lang w:val="es-ES"/>
+              </w:rPr>
+              <w:t>-2,5</w:t>
+            </w:r>
+          </w:p>
+          <w:p>
+            <w:pPr>
+              <w:spacing w:after="160" w:line="259" w:lineRule="auto"/>
+              <w:jc w:val="center"/>
+              <w:rPr>
+                <w:lang w:val="es-ES"/>
+              </w:rPr>
+            </w:pPr>
+            <w:r>
+              <w:rPr>
+                <w:lang w:val="es-ES"/>
+              </w:rPr>
+              <w:t>Y =</w:t>
+            </w:r>
+            <w:r>
+              <w:rPr>
+                <w:lang w:val="es-ES"/>
+              </w:rPr>
+              <w:t xml:space="preserve"> 0</w:t>
+            </w:r>
+          </w:p>
+        </w:tc>
+        <w:tc>
+          <w:tcPr>
+            <w:tcW w:w="3969" w:type="dxa"/>
+            <w:vAlign w:val="center"/>
+          </w:tcPr>
+          <w:p>
+            <w:pPr>
+              <w:spacing w:after="160" w:line="259" w:lineRule="auto"/>
+              <w:jc w:val="center"/>
+              <w:rPr>
+                <w:rFonts w:ascii="Calibri" w:eastAsia="Calibri" w:hAnsi="Calibri" w:cs="Times New Roman"/>
+                <w:lang w:val="es-ES"/>
+              </w:rPr>
+            </w:pPr>
+            <m:oMathPara>
+              <m:oMath>
+                <m:m>
+                  <m:mPr>
+                    <m:mcs>
+                      <m:mc>
+                        <m:mcPr>
+                          <m:count m:val="1"/>
+                          <m:mcJc m:val="center"/>
+                        </m:mcPr>
+                      </m:mc>
+                    </m:mcs>
+                    <m:ctrlPr>
+                      <w:rPr>
+                        <w:rFonts w:ascii="Cambria Math" w:hAnsi="Cambria Math"/>
+                        <w:i/>
+                        <w:lang w:val="es-ES"/>
+                      </w:rPr>
+                    </m:ctrlPr>
+                  </m:mPr>
+                  <m:mr>
+                    <m:e>
+                      <m:r>
+                        <w:rPr>
+                          <w:rFonts w:ascii="Cambria Math" w:hAnsi="Cambria Math"/>
+                          <w:lang w:val="es-ES"/>
+                        </w:rPr>
+                        <m:t>-1,5</m:t>
+                      </m:r>
+                    </m:e>
+                  </m:mr>
+                  <m:mr>
+                    <m:e>
+                      <m:r>
+                        <w:rPr>
+                          <w:rFonts w:ascii="Cambria Math" w:hAnsi="Cambria Math"/>
+                          <w:lang w:val="es-ES"/>
+                        </w:rPr>
+                        <m:t>-1</m:t>
+                      </m:r>
+                    </m:e>
+                  </m:mr>
+                  <m:mr>
+                    <m:e>
+                      <m:r>
+                        <w:rPr>
+                          <w:rFonts w:ascii="Cambria Math" w:hAnsi="Cambria Math"/>
+                          <w:lang w:val="es-ES"/>
+                        </w:rPr>
+                        <m:t>-2,5</m:t>
+                      </m:r>
+                    </m:e>
+                  </m:mr>
+                </m:m>
+                <m:r>
+                  <w:rPr>
+                    <w:rFonts w:ascii="Cambria Math" w:hAnsi="Cambria Math"/>
+                    <w:lang w:val="es-ES"/>
+                  </w:rPr>
+                  <m:t>+0*</m:t>
+                </m:r>
+                <m:m>
+                  <m:mPr>
+                    <m:mcs>
+                      <m:mc>
+                        <m:mcPr>
+                          <m:count m:val="1"/>
+                          <m:mcJc m:val="center"/>
+                        </m:mcPr>
+                      </m:mc>
+                    </m:mcs>
+                    <m:ctrlPr>
+                      <w:rPr>
+                        <w:rFonts w:ascii="Cambria Math" w:hAnsi="Cambria Math"/>
+                        <w:i/>
+                        <w:lang w:val="es-ES"/>
+                      </w:rPr>
+                    </m:ctrlPr>
+                  </m:mPr>
+                  <m:mr>
+                    <m:e>
+                      <m:r>
+                        <w:rPr>
+                          <w:rFonts w:ascii="Cambria Math" w:hAnsi="Cambria Math"/>
+                          <w:lang w:val="es-ES"/>
+                        </w:rPr>
+                        <m:t>1</m:t>
+                      </m:r>
+                    </m:e>
+                  </m:mr>
+                  <m:mr>
+                    <m:e>
+                      <m:r>
+                        <w:rPr>
+                          <w:rFonts w:ascii="Cambria Math" w:hAnsi="Cambria Math"/>
+                          <w:lang w:val="es-ES"/>
+                        </w:rPr>
+                        <m:t>1</m:t>
+                      </m:r>
+                    </m:e>
+                  </m:mr>
+                  <m:mr>
+                    <m:e>
+                      <m:r>
+                        <w:rPr>
+                          <w:rFonts w:ascii="Cambria Math" w:hAnsi="Cambria Math"/>
+                          <w:lang w:val="es-ES"/>
+                        </w:rPr>
+                        <m:t>0</m:t>
+                      </m:r>
+                    </m:e>
+                  </m:mr>
+                </m:m>
+                <m:r>
+                  <w:rPr>
+                    <w:rFonts w:ascii="Cambria Math" w:hAnsi="Cambria Math"/>
+                    <w:lang w:val="es-ES"/>
+                  </w:rPr>
+                  <m:t>=</m:t>
+                </m:r>
+                <m:m>
+                  <m:mPr>
+                    <m:mcs>
+                      <m:mc>
+                        <m:mcPr>
+                          <m:count m:val="1"/>
+                          <m:mcJc m:val="center"/>
+                        </m:mcPr>
+                      </m:mc>
+                    </m:mcs>
+                    <m:ctrlPr>
+                      <w:rPr>
+                        <w:rFonts w:ascii="Cambria Math" w:hAnsi="Cambria Math"/>
+                        <w:i/>
+                        <w:lang w:val="es-ES"/>
+                      </w:rPr>
+                    </m:ctrlPr>
+                  </m:mPr>
+                  <m:mr>
+                    <m:e>
+                      <m:r>
+                        <w:rPr>
+                          <w:rFonts w:ascii="Cambria Math" w:hAnsi="Cambria Math"/>
+                          <w:lang w:val="es-ES"/>
+                        </w:rPr>
+                        <m:t>-1,5</m:t>
+                      </m:r>
+                    </m:e>
+                  </m:mr>
+                  <m:mr>
+                    <m:e>
+                      <m:r>
+                        <w:rPr>
+                          <w:rFonts w:ascii="Cambria Math" w:hAnsi="Cambria Math"/>
+                          <w:lang w:val="es-ES"/>
+                        </w:rPr>
+                        <m:t>-1</m:t>
+                      </m:r>
+                    </m:e>
+                  </m:mr>
+                  <m:mr>
+                    <m:e>
+                      <m:r>
+                        <w:rPr>
+                          <w:rFonts w:ascii="Cambria Math" w:hAnsi="Cambria Math"/>
+                          <w:lang w:val="es-ES"/>
+                        </w:rPr>
+                        <m:t>-2,5</m:t>
+                      </m:r>
+                    </m:e>
+                  </m:mr>
+                </m:m>
+              </m:oMath>
+            </m:oMathPara>
+          </w:p>
+        </w:tc>
+        <w:tc>
+          <w:tcPr>
+            <w:tcW w:w="1247" w:type="dxa"/>
+            <w:vAlign w:val="center"/>
+          </w:tcPr>
+          <w:p>
+            <w:pPr>
+              <w:spacing w:after="160" w:line="259" w:lineRule="auto"/>
+              <w:jc w:val="center"/>
+              <w:rPr>
+                <w:lang w:val="es-ES"/>
+              </w:rPr>
+            </w:pPr>
+            <w:r>
+              <w:rPr>
+                <w:lang w:val="es-ES"/>
+              </w:rPr>
+              <w:t>0</w:t>
+            </w:r>
+          </w:p>
+        </w:tc>
+      </w:tr>
+      <w:tr>
+        <w:tc>
+          <w:tcPr>
+            <w:tcW w:w="988" w:type="dxa"/>
+            <w:vAlign w:val="center"/>
+          </w:tcPr>
+          <w:p>
+            <w:pPr>
+              <w:spacing w:after="160" w:line="259" w:lineRule="auto"/>
+              <w:jc w:val="center"/>
+              <w:rPr>
+                <w:rFonts w:ascii="Calibri" w:eastAsia="Calibri" w:hAnsi="Calibri" w:cs="Times New Roman"/>
+                <w:lang w:val="es-ES"/>
+              </w:rPr>
+            </w:pPr>
+            <m:oMathPara>
+              <m:oMath>
+                <m:m>
+                  <m:mPr>
+                    <m:mcs>
+                      <m:mc>
+                        <m:mcPr>
+                          <m:count m:val="1"/>
+                          <m:mcJc m:val="center"/>
+                        </m:mcPr>
+                      </m:mc>
+                    </m:mcs>
+                    <m:ctrlPr>
+                      <w:rPr>
+                        <w:rFonts w:ascii="Cambria Math" w:hAnsi="Cambria Math"/>
+                        <w:i/>
+                        <w:lang w:val="es-ES"/>
+                      </w:rPr>
+                    </m:ctrlPr>
+                  </m:mPr>
+                  <m:mr>
+                    <m:e>
+                      <m:r>
+                        <w:rPr>
+                          <w:rFonts w:ascii="Cambria Math" w:hAnsi="Cambria Math"/>
+                          <w:lang w:val="es-ES"/>
+                        </w:rPr>
+                        <m:t>1</m:t>
+                      </m:r>
+                    </m:e>
+                  </m:mr>
+                  <m:mr>
+                    <m:e>
+                      <m:r>
+                        <w:rPr>
+                          <w:rFonts w:ascii="Cambria Math" w:hAnsi="Cambria Math"/>
+                          <w:lang w:val="es-ES"/>
+                        </w:rPr>
+                        <m:t>1</m:t>
+                      </m:r>
+                    </m:e>
+                  </m:mr>
+                  <m:mr>
+                    <m:e>
+                      <m:r>
+                        <w:rPr>
+                          <w:rFonts w:ascii="Cambria Math" w:hAnsi="Cambria Math"/>
+                          <w:lang w:val="es-ES"/>
+                        </w:rPr>
+                        <m:t>1</m:t>
+                      </m:r>
+                    </m:e>
+                  </m:mr>
+                </m:m>
+              </m:oMath>
+            </m:oMathPara>
+          </w:p>
+        </w:tc>
+        <w:tc>
+          <w:tcPr>
+            <w:tcW w:w="886" w:type="dxa"/>
+            <w:vAlign w:val="center"/>
+          </w:tcPr>
+          <w:p>
+            <w:pPr>
+              <w:spacing w:after="160" w:line="259" w:lineRule="auto"/>
+              <w:jc w:val="center"/>
+              <w:rPr>
+                <w:lang w:val="es-ES"/>
+              </w:rPr>
+            </w:pPr>
+            <w:r>
+              <w:rPr>
+                <w:lang w:val="es-ES"/>
+              </w:rPr>
+              <w:t>1</w:t>
+            </w:r>
+          </w:p>
+        </w:tc>
+        <w:tc>
+          <w:tcPr>
+            <w:tcW w:w="1098" w:type="dxa"/>
+            <w:vAlign w:val="center"/>
+          </w:tcPr>
+          <w:p>
+            <w:pPr>
+              <w:spacing w:after="160" w:line="259" w:lineRule="auto"/>
+              <w:jc w:val="center"/>
+              <w:rPr>
+                <w:rFonts w:ascii="Calibri" w:eastAsia="Calibri" w:hAnsi="Calibri" w:cs="Times New Roman"/>
+                <w:lang w:val="es-ES"/>
+              </w:rPr>
+            </w:pPr>
+            <m:oMathPara>
+              <m:oMath>
+                <m:m>
+                  <m:mPr>
+                    <m:mcs>
+                      <m:mc>
+                        <m:mcPr>
+                          <m:count m:val="1"/>
+                          <m:mcJc m:val="center"/>
+                        </m:mcPr>
+                      </m:mc>
+                    </m:mcs>
+                    <m:ctrlPr>
+                      <w:rPr>
+                        <w:rFonts w:ascii="Cambria Math" w:hAnsi="Cambria Math"/>
+                        <w:i/>
+                        <w:lang w:val="es-ES"/>
+                      </w:rPr>
+                    </m:ctrlPr>
+                  </m:mPr>
+                  <m:mr>
+                    <m:e>
+                      <m:r>
+                        <w:rPr>
+                          <w:rFonts w:ascii="Cambria Math" w:hAnsi="Cambria Math"/>
+                          <w:lang w:val="es-ES"/>
+                        </w:rPr>
+                        <m:t>-1,5</m:t>
+                      </m:r>
+                    </m:e>
+                  </m:mr>
+                  <m:mr>
+                    <m:e>
+                      <m:r>
+                        <w:rPr>
+                          <w:rFonts w:ascii="Cambria Math" w:hAnsi="Cambria Math"/>
+                          <w:lang w:val="es-ES"/>
+                        </w:rPr>
+                        <m:t>-1</m:t>
+                      </m:r>
+                    </m:e>
+                  </m:mr>
+                  <m:mr>
+                    <m:e>
+                      <m:r>
+                        <w:rPr>
+                          <w:rFonts w:ascii="Cambria Math" w:hAnsi="Cambria Math"/>
+                          <w:lang w:val="es-ES"/>
+                        </w:rPr>
+                        <m:t>-2,5</m:t>
+                      </m:r>
+                    </m:e>
+                  </m:mr>
+                </m:m>
+              </m:oMath>
+            </m:oMathPara>
+          </w:p>
+        </w:tc>
+        <w:tc>
+          <w:tcPr>
+            <w:tcW w:w="2268" w:type="dxa"/>
+            <w:vAlign w:val="center"/>
+          </w:tcPr>
+          <w:p>
+            <w:pPr>
+              <w:spacing w:after="160" w:line="259" w:lineRule="auto"/>
+              <w:jc w:val="center"/>
+              <w:rPr>
+                <w:lang w:val="es-ES"/>
+              </w:rPr>
+            </w:pPr>
+            <w:r>
+              <w:rPr>
+                <w:lang w:val="es-ES"/>
+              </w:rPr>
+              <w:t xml:space="preserve">U = </w:t>
+            </w:r>
+            <w:r>
+              <w:rPr>
+                <w:lang w:val="es-ES"/>
+              </w:rPr>
+              <w:t>-5</w:t>
+            </w:r>
+          </w:p>
+          <w:p>
+            <w:pPr>
+              <w:spacing w:after="160" w:line="259" w:lineRule="auto"/>
+              <w:jc w:val="center"/>
+              <w:rPr>
+                <w:lang w:val="es-ES"/>
+              </w:rPr>
+            </w:pPr>
+            <w:r>
+              <w:rPr>
+                <w:lang w:val="es-ES"/>
+              </w:rPr>
+              <w:t>Y =</w:t>
+            </w:r>
+            <w:r>
+              <w:rPr>
+                <w:lang w:val="es-ES"/>
+              </w:rPr>
+              <w:t xml:space="preserve"> 0</w:t>
+            </w:r>
+          </w:p>
+        </w:tc>
+        <w:tc>
+          <w:tcPr>
+            <w:tcW w:w="3969" w:type="dxa"/>
+            <w:vAlign w:val="center"/>
+          </w:tcPr>
+          <w:p>
+            <w:pPr>
+              <w:spacing w:after="160" w:line="259" w:lineRule="auto"/>
+              <w:jc w:val="center"/>
+              <w:rPr>
+                <w:rFonts w:ascii="Calibri" w:eastAsia="Calibri" w:hAnsi="Calibri" w:cs="Times New Roman"/>
+                <w:lang w:val="es-ES"/>
+              </w:rPr>
+            </w:pPr>
+            <m:oMathPara>
+              <m:oMath>
+                <m:m>
+                  <m:mPr>
+                    <m:mcs>
+                      <m:mc>
+                        <m:mcPr>
+                          <m:count m:val="1"/>
+                          <m:mcJc m:val="center"/>
+                        </m:mcPr>
+                      </m:mc>
+                    </m:mcs>
+                    <m:ctrlPr>
+                      <w:rPr>
+                        <w:rFonts w:ascii="Cambria Math" w:hAnsi="Cambria Math"/>
+                        <w:i/>
+                        <w:lang w:val="es-ES"/>
+                      </w:rPr>
+                    </m:ctrlPr>
+                  </m:mPr>
+                  <m:mr>
+                    <m:e>
+                      <m:r>
+                        <w:rPr>
+                          <w:rFonts w:ascii="Cambria Math" w:hAnsi="Cambria Math"/>
+                          <w:lang w:val="es-ES"/>
+                        </w:rPr>
+                        <m:t>-1,5</m:t>
+                      </m:r>
+                    </m:e>
+                  </m:mr>
+                  <m:mr>
+                    <m:e>
+                      <m:r>
+                        <w:rPr>
+                          <w:rFonts w:ascii="Cambria Math" w:hAnsi="Cambria Math"/>
+                          <w:lang w:val="es-ES"/>
+                        </w:rPr>
+                        <m:t>-1</m:t>
+                      </m:r>
+                    </m:e>
+                  </m:mr>
+                  <m:mr>
+                    <m:e>
+                      <m:r>
+                        <w:rPr>
+                          <w:rFonts w:ascii="Cambria Math" w:hAnsi="Cambria Math"/>
+                          <w:lang w:val="es-ES"/>
+                        </w:rPr>
+                        <m:t>-2,5</m:t>
+                      </m:r>
+                    </m:e>
+                  </m:mr>
+                </m:m>
+                <m:r>
+                  <w:rPr>
+                    <w:rFonts w:ascii="Cambria Math" w:hAnsi="Cambria Math"/>
+                    <w:lang w:val="es-ES"/>
+                  </w:rPr>
+                  <m:t>+0*</m:t>
+                </m:r>
+                <m:m>
+                  <m:mPr>
+                    <m:mcs>
+                      <m:mc>
+                        <m:mcPr>
+                          <m:count m:val="1"/>
+                          <m:mcJc m:val="center"/>
+                        </m:mcPr>
+                      </m:mc>
+                    </m:mcs>
+                    <m:ctrlPr>
+                      <w:rPr>
+                        <w:rFonts w:ascii="Cambria Math" w:hAnsi="Cambria Math"/>
+                        <w:i/>
+                        <w:lang w:val="es-ES"/>
+                      </w:rPr>
+                    </m:ctrlPr>
+                  </m:mPr>
+                  <m:mr>
+                    <m:e>
+                      <m:r>
+                        <w:rPr>
+                          <w:rFonts w:ascii="Cambria Math" w:hAnsi="Cambria Math"/>
+                          <w:lang w:val="es-ES"/>
+                        </w:rPr>
+                        <m:t>1</m:t>
+                      </m:r>
+                    </m:e>
+                  </m:mr>
+                  <m:mr>
+                    <m:e>
+                      <m:r>
+                        <w:rPr>
+                          <w:rFonts w:ascii="Cambria Math" w:hAnsi="Cambria Math"/>
+                          <w:lang w:val="es-ES"/>
+                        </w:rPr>
+                        <m:t>1</m:t>
+                      </m:r>
+                    </m:e>
+                  </m:mr>
+                  <m:mr>
+                    <m:e>
+                      <m:r>
+                        <w:rPr>
+                          <w:rFonts w:ascii="Cambria Math" w:hAnsi="Cambria Math"/>
+                          <w:lang w:val="es-ES"/>
+                        </w:rPr>
+                        <m:t>1</m:t>
+                      </m:r>
+                    </m:e>
+                  </m:mr>
+                </m:m>
+                <m:r>
+                  <w:rPr>
+                    <w:rFonts w:ascii="Cambria Math" w:hAnsi="Cambria Math"/>
+                    <w:lang w:val="es-ES"/>
+                  </w:rPr>
+                  <m:t>=</m:t>
+                </m:r>
+                <m:m>
+                  <m:mPr>
+                    <m:mcs>
+                      <m:mc>
+                        <m:mcPr>
+                          <m:count m:val="1"/>
+                          <m:mcJc m:val="center"/>
+                        </m:mcPr>
+                      </m:mc>
+                    </m:mcs>
+                    <m:ctrlPr>
+                      <w:rPr>
+                        <w:rFonts w:ascii="Cambria Math" w:hAnsi="Cambria Math"/>
+                        <w:i/>
+                        <w:lang w:val="es-ES"/>
+                      </w:rPr>
+                    </m:ctrlPr>
+                  </m:mPr>
+                  <m:mr>
+                    <m:e>
+                      <m:r>
+                        <w:rPr>
+                          <w:rFonts w:ascii="Cambria Math" w:hAnsi="Cambria Math"/>
+                          <w:lang w:val="es-ES"/>
+                        </w:rPr>
+                        <m:t>-1,5</m:t>
+                      </m:r>
+                    </m:e>
+                  </m:mr>
+                  <m:mr>
+                    <m:e>
+                      <m:r>
+                        <w:rPr>
+                          <w:rFonts w:ascii="Cambria Math" w:hAnsi="Cambria Math"/>
+                          <w:lang w:val="es-ES"/>
+                        </w:rPr>
+                        <m:t>-1</m:t>
+                      </m:r>
+                    </m:e>
+                  </m:mr>
+                  <m:mr>
+                    <m:e>
+                      <m:r>
+                        <w:rPr>
+                          <w:rFonts w:ascii="Cambria Math" w:hAnsi="Cambria Math"/>
+                          <w:lang w:val="es-ES"/>
+                        </w:rPr>
+                        <m:t>-2,5</m:t>
+                      </m:r>
+                    </m:e>
+                  </m:mr>
+                </m:m>
+              </m:oMath>
+            </m:oMathPara>
+          </w:p>
+        </w:tc>
+        <w:tc>
+          <w:tcPr>
+            <w:tcW w:w="1247" w:type="dxa"/>
+            <w:vAlign w:val="center"/>
+          </w:tcPr>
+          <w:p>
+            <w:pPr>
+              <w:spacing w:after="160" w:line="259" w:lineRule="auto"/>
+              <w:jc w:val="center"/>
+              <w:rPr>
+                <w:lang w:val="es-ES"/>
+              </w:rPr>
+            </w:pPr>
+            <w:r>
+              <w:rPr>
+                <w:lang w:val="es-ES"/>
+              </w:rPr>
+              <w:t>0</w:t>
+            </w:r>
+          </w:p>
+        </w:tc>
+      </w:tr>
+    </w:tbl>
     <w:p>
       <w:pPr>
         <w:spacing w:after="160" w:line="259" w:lineRule="auto"/>
@@ -8300,6 +13728,16 @@
         <w:insideV w:val="single" w:sz="4" w:space="0" w:color="auto"/>
       </w:tblBorders>
     </w:tblPr>
+  </w:style>
+  <w:style w:type="character" w:styleId="Textodelmarcadordeposicin">
+    <w:name w:val="Placeholder Text"/>
+    <w:basedOn w:val="Fuentedeprrafopredeter"/>
+    <w:uiPriority w:val="99"/>
+    <w:semiHidden/>
+    <w:rsid w:val="00707FED"/>
+    <w:rPr>
+      <w:color w:val="808080"/>
+    </w:rPr>
   </w:style>
 </w:styles>
 </file>
